--- a/Hector/mapa de archivos que componen el proyecto.docx
+++ b/Hector/mapa de archivos que componen el proyecto.docx
@@ -4,325 +4,243 @@
   <w:body>
     <w:p>
       <w:pPr>
-        <w:pStyle w:val="NormalWeb"/>
+        <w:rPr>
+          <w:b/>
+          <w:bCs/>
+        </w:rPr>
       </w:pPr>
       <w:r>
         <w:rPr>
-          <w:rFonts w:hAnsi="Symbol"/>
+          <w:b/>
+          <w:bCs/>
         </w:rPr>
-        <w:t></w:t>
+        <w:t>Mapa de archivos proyecto Laravel</w:t>
       </w:r>
+    </w:p>
+    <w:p>
       <w:r>
-        <w:t xml:space="preserve">  </w:t>
+        <w:t>Estructura general de la página:</w:t>
+      </w:r>
+    </w:p>
+    <w:p>
+      <w:pPr>
+        <w:pBdr>
+          <w:top w:val="single" w:sz="4" w:space="1" w:color="auto"/>
+          <w:left w:val="single" w:sz="4" w:space="4" w:color="auto"/>
+          <w:bottom w:val="single" w:sz="4" w:space="1" w:color="auto"/>
+          <w:right w:val="single" w:sz="4" w:space="4" w:color="auto"/>
+        </w:pBdr>
+        <w:rPr>
+          <w:lang w:val="de-DE"/>
+        </w:rPr>
+      </w:pPr>
+      <w:r>
+        <w:rPr>
+          <w:lang w:val="de-DE"/>
+        </w:rPr>
+        <w:t>-Routes/web.php</w:t>
+      </w:r>
+    </w:p>
+    <w:p>
+      <w:pPr>
+        <w:pBdr>
+          <w:top w:val="single" w:sz="4" w:space="1" w:color="auto"/>
+          <w:left w:val="single" w:sz="4" w:space="4" w:color="auto"/>
+          <w:bottom w:val="single" w:sz="4" w:space="1" w:color="auto"/>
+          <w:right w:val="single" w:sz="4" w:space="4" w:color="auto"/>
+        </w:pBdr>
+      </w:pPr>
+      <w:r>
+        <w:t xml:space="preserve">-resources/views/layout.blade.php </w:t>
       </w:r>
       <w:r>
         <w:rPr>
-          <w:rStyle w:val="CdigoHTML"/>
-          <w:rFonts w:eastAsiaTheme="majorEastAsia"/>
+          <w:color w:val="4472C4" w:themeColor="accent1"/>
+        </w:rPr>
+        <w:t xml:space="preserve"> //Esta creo que es como una plantilla que usan las 4 siguientes</w:t>
+      </w:r>
+    </w:p>
+    <w:p>
+      <w:pPr>
+        <w:pBdr>
+          <w:top w:val="single" w:sz="4" w:space="1" w:color="auto"/>
+          <w:left w:val="single" w:sz="4" w:space="4" w:color="auto"/>
+          <w:bottom w:val="single" w:sz="4" w:space="1" w:color="auto"/>
+          <w:right w:val="single" w:sz="4" w:space="4" w:color="auto"/>
+        </w:pBdr>
+      </w:pPr>
+      <w:r>
+        <w:t>-resources/views/</w:t>
+      </w:r>
+      <w:r>
+        <w:t>inicio.blade.p</w:t>
+      </w:r>
+      <w:r>
+        <w:t>hp</w:t>
+      </w:r>
+    </w:p>
+    <w:p>
+      <w:pPr>
+        <w:pBdr>
+          <w:top w:val="single" w:sz="4" w:space="1" w:color="auto"/>
+          <w:left w:val="single" w:sz="4" w:space="4" w:color="auto"/>
+          <w:bottom w:val="single" w:sz="4" w:space="1" w:color="auto"/>
+          <w:right w:val="single" w:sz="4" w:space="4" w:color="auto"/>
+        </w:pBdr>
+      </w:pPr>
+      <w:r>
+        <w:t>-resources/views/</w:t>
+      </w:r>
+      <w:r>
+        <w:t>menu.blade.php</w:t>
+      </w:r>
+    </w:p>
+    <w:p>
+      <w:pPr>
+        <w:pBdr>
+          <w:top w:val="single" w:sz="4" w:space="1" w:color="auto"/>
+          <w:left w:val="single" w:sz="4" w:space="4" w:color="auto"/>
+          <w:bottom w:val="single" w:sz="4" w:space="1" w:color="auto"/>
+          <w:right w:val="single" w:sz="4" w:space="4" w:color="auto"/>
+        </w:pBdr>
+      </w:pPr>
+      <w:r>
+        <w:t>-resources/views/</w:t>
+      </w:r>
+      <w:r>
+        <w:t>reservas.blade.php</w:t>
+      </w:r>
+    </w:p>
+    <w:p>
+      <w:pPr>
+        <w:pBdr>
+          <w:top w:val="single" w:sz="4" w:space="1" w:color="auto"/>
+          <w:left w:val="single" w:sz="4" w:space="4" w:color="auto"/>
+          <w:bottom w:val="single" w:sz="4" w:space="1" w:color="auto"/>
+          <w:right w:val="single" w:sz="4" w:space="4" w:color="auto"/>
+        </w:pBdr>
+      </w:pPr>
+      <w:r>
+        <w:t>-resources/views/</w:t>
+      </w:r>
+      <w:r>
+        <w:t>contacto.blade.php</w:t>
+      </w:r>
+    </w:p>
+    <w:p/>
+    <w:p>
+      <w:pPr>
+        <w:rPr>
           <w:b/>
           <w:bCs/>
         </w:rPr>
-        <w:t>app/Models/Reserva.php</w:t>
+      </w:pPr>
+      <w:r>
+        <w:rPr>
+          <w:b/>
+          <w:bCs/>
+        </w:rPr>
+        <w:t>Para la sección de reservas:</w:t>
       </w:r>
     </w:p>
     <w:p>
-      <w:pPr>
-        <w:pStyle w:val="NormalWeb"/>
-        <w:numPr>
-          <w:ilvl w:val="0"/>
-          <w:numId w:val="35"/>
-        </w:numPr>
-      </w:pPr>
-      <w:r>
-        <w:t xml:space="preserve">Modelo Eloquent para la tabla </w:t>
-      </w:r>
       <w:r>
         <w:rPr>
-          <w:rStyle w:val="CdigoHTML"/>
-          <w:rFonts w:eastAsiaTheme="majorEastAsia"/>
+          <w:bdr w:val="single" w:sz="4" w:space="0" w:color="auto"/>
         </w:rPr>
-        <w:t>reservas</w:t>
+        <w:drawing>
+          <wp:inline distT="0" distB="0" distL="0" distR="0" wp14:anchorId="6DC61F7E" wp14:editId="208FA0E6">
+            <wp:extent cx="4794200" cy="4869180"/>
+            <wp:effectExtent l="0" t="0" r="6985" b="0"/>
+            <wp:docPr id="247100409" name="Imagen 1"/>
+            <wp:cNvGraphicFramePr>
+              <a:graphicFrameLocks xmlns:a="http://schemas.openxmlformats.org/drawingml/2006/main" noChangeAspect="1"/>
+            </wp:cNvGraphicFramePr>
+            <a:graphic xmlns:a="http://schemas.openxmlformats.org/drawingml/2006/main">
+              <a:graphicData uri="http://schemas.openxmlformats.org/drawingml/2006/picture">
+                <pic:pic xmlns:pic="http://schemas.openxmlformats.org/drawingml/2006/picture">
+                  <pic:nvPicPr>
+                    <pic:cNvPr id="0" name="Picture 1"/>
+                    <pic:cNvPicPr>
+                      <a:picLocks noChangeAspect="1" noChangeArrowheads="1"/>
+                    </pic:cNvPicPr>
+                  </pic:nvPicPr>
+                  <pic:blipFill>
+                    <a:blip r:embed="rId5">
+                      <a:extLst>
+                        <a:ext uri="{28A0092B-C50C-407E-A947-70E740481C1C}">
+                          <a14:useLocalDpi xmlns:a14="http://schemas.microsoft.com/office/drawing/2010/main" val="0"/>
+                        </a:ext>
+                      </a:extLst>
+                    </a:blip>
+                    <a:srcRect/>
+                    <a:stretch>
+                      <a:fillRect/>
+                    </a:stretch>
+                  </pic:blipFill>
+                  <pic:spPr bwMode="auto">
+                    <a:xfrm>
+                      <a:off x="0" y="0"/>
+                      <a:ext cx="4821089" cy="4896490"/>
+                    </a:xfrm>
+                    <a:prstGeom prst="rect">
+                      <a:avLst/>
+                    </a:prstGeom>
+                    <a:noFill/>
+                    <a:ln>
+                      <a:noFill/>
+                    </a:ln>
+                  </pic:spPr>
+                </pic:pic>
+              </a:graphicData>
+            </a:graphic>
+          </wp:inline>
+        </w:drawing>
       </w:r>
+    </w:p>
+    <w:p/>
+    <w:p>
+      <w:pPr>
+        <w:rPr>
+          <w:b/>
+          <w:bCs/>
+        </w:rPr>
+      </w:pPr>
       <w:r>
-        <w:t>.</w:t>
+        <w:rPr>
+          <w:b/>
+          <w:bCs/>
+          <w:highlight w:val="yellow"/>
+        </w:rPr>
+        <w:lastRenderedPageBreak/>
+        <w:t>¿Qué me falta por hacer?</w:t>
       </w:r>
     </w:p>
     <w:p>
       <w:pPr>
-        <w:pStyle w:val="NormalWeb"/>
-        <w:numPr>
-          <w:ilvl w:val="0"/>
-          <w:numId w:val="35"/>
-        </w:numPr>
-      </w:pPr>
-      <w:r>
-        <w:t>Define los campos que pueden asignarse de forma masiva (</w:t>
-      </w:r>
+        <w:rPr>
+          <w:b/>
+          <w:bCs/>
+        </w:rPr>
+      </w:pPr>
       <w:r>
         <w:rPr>
-          <w:rStyle w:val="CdigoHTML"/>
-          <w:rFonts w:eastAsiaTheme="majorEastAsia"/>
+          <w:b/>
+          <w:bCs/>
         </w:rPr>
-        <w:t>$fillable</w:t>
-      </w:r>
-      <w:r>
-        <w:t>).</w:t>
+        <w:t>En reservas:</w:t>
       </w:r>
     </w:p>
     <w:p>
-      <w:pPr>
-        <w:pStyle w:val="NormalWeb"/>
-      </w:pPr>
       <w:r>
-        <w:rPr>
-          <w:rFonts w:hAnsi="Symbol"/>
-        </w:rPr>
-        <w:t></w:t>
-      </w:r>
-      <w:r>
-        <w:t xml:space="preserve">  </w:t>
-      </w:r>
-      <w:r>
-        <w:rPr>
-          <w:rStyle w:val="CdigoHTML"/>
-          <w:rFonts w:eastAsiaTheme="majorEastAsia"/>
-          <w:b/>
-          <w:bCs/>
-        </w:rPr>
-        <w:t>database/migrations/2025_08_08_164036_create_reservas_table.php</w:t>
+        <w:t>-Poner límites de número de mesas a reservar</w:t>
       </w:r>
     </w:p>
     <w:p>
-      <w:pPr>
-        <w:pStyle w:val="NormalWeb"/>
-        <w:numPr>
-          <w:ilvl w:val="0"/>
-          <w:numId w:val="36"/>
-        </w:numPr>
-      </w:pPr>
       <w:r>
-        <w:t xml:space="preserve">Migración que crea la tabla </w:t>
-      </w:r>
-      <w:r>
-        <w:rPr>
-          <w:rStyle w:val="CdigoHTML"/>
-          <w:rFonts w:eastAsiaTheme="majorEastAsia"/>
-        </w:rPr>
-        <w:t>reservas</w:t>
-      </w:r>
-      <w:r>
-        <w:t xml:space="preserve"> en la base de datos.</w:t>
+        <w:t>-Proporcionar al cliente un número de reserva, y que aparezca en pantalla un mensaje confirmando su reserva, o mejor aún, que esto se le envíe al email proporcionado.</w:t>
       </w:r>
     </w:p>
-    <w:p>
-      <w:pPr>
-        <w:pStyle w:val="NormalWeb"/>
-        <w:numPr>
-          <w:ilvl w:val="0"/>
-          <w:numId w:val="36"/>
-        </w:numPr>
-      </w:pPr>
-      <w:r>
-        <w:t>Define columnas (</w:t>
-      </w:r>
-      <w:r>
-        <w:rPr>
-          <w:rStyle w:val="CdigoHTML"/>
-          <w:rFonts w:eastAsiaTheme="majorEastAsia"/>
-        </w:rPr>
-        <w:t>fecha</w:t>
-      </w:r>
-      <w:r>
-        <w:t xml:space="preserve">, </w:t>
-      </w:r>
-      <w:r>
-        <w:rPr>
-          <w:rStyle w:val="CdigoHTML"/>
-          <w:rFonts w:eastAsiaTheme="majorEastAsia"/>
-        </w:rPr>
-        <w:t>hora</w:t>
-      </w:r>
-      <w:r>
-        <w:t xml:space="preserve">, </w:t>
-      </w:r>
-      <w:r>
-        <w:rPr>
-          <w:rStyle w:val="CdigoHTML"/>
-          <w:rFonts w:eastAsiaTheme="majorEastAsia"/>
-        </w:rPr>
-        <w:t>personas</w:t>
-      </w:r>
-      <w:r>
-        <w:t xml:space="preserve">, etc.) y métodos </w:t>
-      </w:r>
-      <w:r>
-        <w:rPr>
-          <w:rStyle w:val="CdigoHTML"/>
-          <w:rFonts w:eastAsiaTheme="majorEastAsia"/>
-        </w:rPr>
-        <w:t>up()</w:t>
-      </w:r>
-      <w:r>
-        <w:t>/</w:t>
-      </w:r>
-      <w:r>
-        <w:rPr>
-          <w:rStyle w:val="CdigoHTML"/>
-          <w:rFonts w:eastAsiaTheme="majorEastAsia"/>
-        </w:rPr>
-        <w:t>down()</w:t>
-      </w:r>
-      <w:r>
-        <w:t>.</w:t>
-      </w:r>
-    </w:p>
-    <w:p>
-      <w:pPr>
-        <w:pStyle w:val="NormalWeb"/>
-      </w:pPr>
-      <w:r>
-        <w:rPr>
-          <w:rFonts w:hAnsi="Symbol"/>
-        </w:rPr>
-        <w:t></w:t>
-      </w:r>
-      <w:r>
-        <w:t xml:space="preserve">  </w:t>
-      </w:r>
-      <w:r>
-        <w:rPr>
-          <w:rStyle w:val="CdigoHTML"/>
-          <w:rFonts w:eastAsiaTheme="majorEastAsia"/>
-          <w:b/>
-          <w:bCs/>
-        </w:rPr>
-        <w:t>routes/web.php</w:t>
-      </w:r>
-    </w:p>
-    <w:p>
-      <w:pPr>
-        <w:pStyle w:val="NormalWeb"/>
-        <w:numPr>
-          <w:ilvl w:val="0"/>
-          <w:numId w:val="37"/>
-        </w:numPr>
-      </w:pPr>
-      <w:r>
-        <w:t>Archivo de rutas web del proyecto.</w:t>
-      </w:r>
-    </w:p>
-    <w:p>
-      <w:pPr>
-        <w:pStyle w:val="NormalWeb"/>
-        <w:numPr>
-          <w:ilvl w:val="0"/>
-          <w:numId w:val="37"/>
-        </w:numPr>
-      </w:pPr>
-      <w:r>
-        <w:t xml:space="preserve">Define rutas para </w:t>
-      </w:r>
-      <w:r>
-        <w:rPr>
-          <w:rStyle w:val="CdigoHTML"/>
-          <w:rFonts w:eastAsiaTheme="majorEastAsia"/>
-        </w:rPr>
-        <w:t>/</w:t>
-      </w:r>
-      <w:r>
-        <w:t xml:space="preserve">, </w:t>
-      </w:r>
-      <w:r>
-        <w:rPr>
-          <w:rStyle w:val="CdigoHTML"/>
-          <w:rFonts w:eastAsiaTheme="majorEastAsia"/>
-        </w:rPr>
-        <w:t>/menu</w:t>
-      </w:r>
-      <w:r>
-        <w:t xml:space="preserve">, </w:t>
-      </w:r>
-      <w:r>
-        <w:rPr>
-          <w:rStyle w:val="CdigoHTML"/>
-          <w:rFonts w:eastAsiaTheme="majorEastAsia"/>
-        </w:rPr>
-        <w:t>/reservas</w:t>
-      </w:r>
-      <w:r>
-        <w:t xml:space="preserve"> (GET y POST) y </w:t>
-      </w:r>
-      <w:r>
-        <w:rPr>
-          <w:rStyle w:val="CdigoHTML"/>
-          <w:rFonts w:eastAsiaTheme="majorEastAsia"/>
-        </w:rPr>
-        <w:t>/contacto</w:t>
-      </w:r>
-      <w:r>
-        <w:t>.</w:t>
-      </w:r>
-    </w:p>
-    <w:p>
-      <w:pPr>
-        <w:pStyle w:val="NormalWeb"/>
-        <w:numPr>
-          <w:ilvl w:val="0"/>
-          <w:numId w:val="37"/>
-        </w:numPr>
-      </w:pPr>
-      <w:r>
-        <w:t>Incluye validación de datos y creación de reservas.</w:t>
-      </w:r>
-    </w:p>
-    <w:p>
-      <w:pPr>
-        <w:pStyle w:val="NormalWeb"/>
-      </w:pPr>
-      <w:r>
-        <w:rPr>
-          <w:rFonts w:hAnsi="Symbol"/>
-        </w:rPr>
-        <w:t></w:t>
-      </w:r>
-      <w:r>
-        <w:t xml:space="preserve">  </w:t>
-      </w:r>
-      <w:r>
-        <w:rPr>
-          <w:rStyle w:val="CdigoHTML"/>
-          <w:rFonts w:eastAsiaTheme="majorEastAsia"/>
-          <w:b/>
-          <w:bCs/>
-        </w:rPr>
-        <w:t>resources/views/reservas.blade.php</w:t>
-      </w:r>
-    </w:p>
-    <w:p>
-      <w:pPr>
-        <w:pStyle w:val="NormalWeb"/>
-        <w:numPr>
-          <w:ilvl w:val="0"/>
-          <w:numId w:val="38"/>
-        </w:numPr>
-      </w:pPr>
-      <w:r>
-        <w:t>Vista Blade para el formulario de reserva.</w:t>
-      </w:r>
-    </w:p>
-    <w:p>
-      <w:pPr>
-        <w:pStyle w:val="NormalWeb"/>
-        <w:numPr>
-          <w:ilvl w:val="0"/>
-          <w:numId w:val="38"/>
-        </w:numPr>
-      </w:pPr>
-      <w:r>
-        <w:t>Muestra mensajes de éxito y el formulario con selectores para fecha, personas y hora.</w:t>
-      </w:r>
-    </w:p>
-    <w:p/>
     <w:sectPr>
       <w:pgSz w:w="11906" w:h="16838"/>
       <w:pgMar w:top="1417" w:right="1701" w:bottom="1417" w:left="1701" w:header="708" w:footer="708" w:gutter="0"/>
@@ -5668,7 +5586,6 @@
   <w:style w:type="character" w:default="1" w:styleId="Fuentedeprrafopredeter">
     <w:name w:val="Default Paragraph Font"/>
     <w:uiPriority w:val="1"/>
-    <w:semiHidden/>
     <w:unhideWhenUsed/>
   </w:style>
   <w:style w:type="table" w:default="1" w:styleId="Tablanormal">

--- a/Hector/mapa de archivos que componen el proyecto.docx
+++ b/Hector/mapa de archivos que componen el proyecto.docx
@@ -229,11 +229,6 @@
           <w:bCs/>
         </w:rPr>
         <w:t>En reservas:</w:t>
-      </w:r>
-    </w:p>
-    <w:p>
-      <w:r>
-        <w:t>-Poner límites de número de mesas a reservar</w:t>
       </w:r>
     </w:p>
     <w:p>

--- a/Hector/mapa de archivos que componen el proyecto.docx
+++ b/Hector/mapa de archivos que componen el proyecto.docx
@@ -30,14 +30,8 @@
           <w:bottom w:val="single" w:sz="4" w:space="1" w:color="auto"/>
           <w:right w:val="single" w:sz="4" w:space="4" w:color="auto"/>
         </w:pBdr>
-        <w:rPr>
-          <w:lang w:val="de-DE"/>
-        </w:rPr>
       </w:pPr>
       <w:r>
-        <w:rPr>
-          <w:lang w:val="de-DE"/>
-        </w:rPr>
         <w:t>-Routes/web.php</w:t>
       </w:r>
     </w:p>
@@ -70,10 +64,7 @@
         </w:pBdr>
       </w:pPr>
       <w:r>
-        <w:t>-resources/views/</w:t>
-      </w:r>
-      <w:r>
-        <w:t>inicio.blade.p</w:t>
+        <w:t>-resources/views/inicio.blade.p</w:t>
       </w:r>
       <w:r>
         <w:t>hp</w:t>
@@ -146,6 +137,7 @@
     <w:p>
       <w:r>
         <w:rPr>
+          <w:noProof/>
           <w:bdr w:val="single" w:sz="4" w:space="0" w:color="auto"/>
         </w:rPr>
         <w:drawing>
@@ -200,6 +192,98 @@
     </w:p>
     <w:p/>
     <w:p>
+      <w:r>
+        <w:lastRenderedPageBreak/>
+        <w:t>Archivos de configuración para el envío automático del email:</w:t>
+      </w:r>
+    </w:p>
+    <w:p>
+      <w:pPr>
+        <w:pBdr>
+          <w:top w:val="single" w:sz="4" w:space="1" w:color="auto"/>
+          <w:left w:val="single" w:sz="4" w:space="4" w:color="auto"/>
+          <w:bottom w:val="single" w:sz="4" w:space="1" w:color="auto"/>
+          <w:right w:val="single" w:sz="4" w:space="4" w:color="auto"/>
+        </w:pBdr>
+        <w:rPr>
+          <w:b/>
+          <w:bCs/>
+        </w:rPr>
+      </w:pPr>
+      <w:r>
+        <w:rPr>
+          <w:b/>
+          <w:bCs/>
+        </w:rPr>
+        <w:t>app\Mail\ReservaConfirmada.php</w:t>
+      </w:r>
+      <w:r>
+        <w:t>: la clase del email</w:t>
+      </w:r>
+    </w:p>
+    <w:p>
+      <w:pPr>
+        <w:pBdr>
+          <w:top w:val="single" w:sz="4" w:space="1" w:color="auto"/>
+          <w:left w:val="single" w:sz="4" w:space="4" w:color="auto"/>
+          <w:bottom w:val="single" w:sz="4" w:space="1" w:color="auto"/>
+          <w:right w:val="single" w:sz="4" w:space="4" w:color="auto"/>
+        </w:pBdr>
+      </w:pPr>
+      <w:r>
+        <w:rPr>
+          <w:b/>
+          <w:bCs/>
+        </w:rPr>
+        <w:t>resources\views\emails/reserva_confirmada.blade.php</w:t>
+      </w:r>
+      <w:r>
+        <w:t>: la pantilla markdown del email</w:t>
+      </w:r>
+    </w:p>
+    <w:p>
+      <w:pPr>
+        <w:pBdr>
+          <w:top w:val="single" w:sz="4" w:space="1" w:color="auto"/>
+          <w:left w:val="single" w:sz="4" w:space="4" w:color="auto"/>
+          <w:bottom w:val="single" w:sz="4" w:space="1" w:color="auto"/>
+          <w:right w:val="single" w:sz="4" w:space="4" w:color="auto"/>
+        </w:pBdr>
+      </w:pPr>
+      <w:r>
+        <w:rPr>
+          <w:b/>
+          <w:bCs/>
+        </w:rPr>
+        <w:t>-Routes/web.php</w:t>
+      </w:r>
+      <w:r>
+        <w:rPr>
+          <w:b/>
+          <w:bCs/>
+        </w:rPr>
+        <w:t>:</w:t>
+      </w:r>
+      <w:r>
+        <w:t xml:space="preserve"> Este interviene siempre en todos</w:t>
+      </w:r>
+    </w:p>
+    <w:p>
+      <w:pPr>
+        <w:pBdr>
+          <w:top w:val="single" w:sz="4" w:space="1" w:color="auto"/>
+          <w:left w:val="single" w:sz="4" w:space="4" w:color="auto"/>
+          <w:bottom w:val="single" w:sz="4" w:space="1" w:color="auto"/>
+          <w:right w:val="single" w:sz="4" w:space="4" w:color="auto"/>
+        </w:pBdr>
+        <w:rPr>
+          <w:b/>
+          <w:bCs/>
+        </w:rPr>
+      </w:pPr>
+    </w:p>
+    <w:p/>
+    <w:p>
       <w:pPr>
         <w:rPr>
           <w:b/>
@@ -212,7 +296,6 @@
           <w:bCs/>
           <w:highlight w:val="yellow"/>
         </w:rPr>
-        <w:lastRenderedPageBreak/>
         <w:t>¿Qué me falta por hacer?</w:t>
       </w:r>
     </w:p>
@@ -234,6 +317,11 @@
     <w:p>
       <w:r>
         <w:t>-Proporcionar al cliente un número de reserva, y que aparezca en pantalla un mensaje confirmando su reserva, o mejor aún, que esto se le envíe al email proporcionado.</w:t>
+      </w:r>
+    </w:p>
+    <w:p>
+      <w:r>
+        <w:t>-Separar el código de routes/web.php mediante un include?</w:t>
       </w:r>
     </w:p>
     <w:sectPr>
@@ -5581,6 +5669,7 @@
   <w:style w:type="character" w:default="1" w:styleId="Fuentedeprrafopredeter">
     <w:name w:val="Default Paragraph Font"/>
     <w:uiPriority w:val="1"/>
+    <w:semiHidden/>
     <w:unhideWhenUsed/>
   </w:style>
   <w:style w:type="table" w:default="1" w:styleId="Tablanormal">

--- a/Hector/mapa de archivos que componen el proyecto.docx
+++ b/Hector/mapa de archivos que componen el proyecto.docx
@@ -131,7 +131,598 @@
           <w:b/>
           <w:bCs/>
         </w:rPr>
+        <w:t>Para la sección de contacto:</w:t>
+      </w:r>
+    </w:p>
+    <w:p>
+      <w:pPr>
+        <w:rPr>
+          <w:color w:val="EE0000"/>
+        </w:rPr>
+      </w:pPr>
+      <w:r>
+        <w:rPr>
+          <w:color w:val="EE0000"/>
+        </w:rPr>
+        <w:t>Funciona perfectamente! Ahora falta estudiarme el código</w:t>
+      </w:r>
+    </w:p>
+    <w:p>
+      <w:pPr>
+        <w:rPr>
+          <w:color w:val="EE0000"/>
+        </w:rPr>
+      </w:pPr>
+      <w:r>
+        <w:rPr>
+          <w:color w:val="EE0000"/>
+        </w:rPr>
+        <w:t>Y aplicarle posteriormente formatos para que se vea más bonito</w:t>
+      </w:r>
+    </w:p>
+    <w:p>
+      <w:pPr>
+        <w:rPr>
+          <w:color w:val="EE0000"/>
+        </w:rPr>
+      </w:pPr>
+      <w:r>
+        <w:rPr>
+          <w:color w:val="EE0000"/>
+        </w:rPr>
+        <w:t>Cambiar este texto:</w:t>
+      </w:r>
+    </w:p>
+    <w:p>
+      <w:pPr>
+        <w:rPr>
+          <w:color w:val="EE0000"/>
+        </w:rPr>
+      </w:pPr>
+      <w:r>
+        <w:rPr>
+          <w:color w:val="EE0000"/>
+        </w:rPr>
+        <w:drawing>
+          <wp:inline distT="0" distB="0" distL="0" distR="0" wp14:anchorId="35022EB8" wp14:editId="2FC72B60">
+            <wp:extent cx="5037257" cy="457240"/>
+            <wp:effectExtent l="0" t="0" r="0" b="0"/>
+            <wp:docPr id="2035204862" name="Imagen 1"/>
+            <wp:cNvGraphicFramePr>
+              <a:graphicFrameLocks xmlns:a="http://schemas.openxmlformats.org/drawingml/2006/main" noChangeAspect="1"/>
+            </wp:cNvGraphicFramePr>
+            <a:graphic xmlns:a="http://schemas.openxmlformats.org/drawingml/2006/main">
+              <a:graphicData uri="http://schemas.openxmlformats.org/drawingml/2006/picture">
+                <pic:pic xmlns:pic="http://schemas.openxmlformats.org/drawingml/2006/picture">
+                  <pic:nvPicPr>
+                    <pic:cNvPr id="2035204862" name=""/>
+                    <pic:cNvPicPr/>
+                  </pic:nvPicPr>
+                  <pic:blipFill>
+                    <a:blip r:embed="rId5"/>
+                    <a:stretch>
+                      <a:fillRect/>
+                    </a:stretch>
+                  </pic:blipFill>
+                  <pic:spPr>
+                    <a:xfrm>
+                      <a:off x="0" y="0"/>
+                      <a:ext cx="5037257" cy="457240"/>
+                    </a:xfrm>
+                    <a:prstGeom prst="rect">
+                      <a:avLst/>
+                    </a:prstGeom>
+                  </pic:spPr>
+                </pic:pic>
+              </a:graphicData>
+            </a:graphic>
+          </wp:inline>
+        </w:drawing>
+      </w:r>
+    </w:p>
+    <w:p>
+      <w:pPr>
+        <w:rPr>
+          <w:color w:val="EE0000"/>
+        </w:rPr>
+      </w:pPr>
+      <w:r>
+        <w:rPr>
+          <w:color w:val="EE0000"/>
+        </w:rPr>
+        <w:t>Y también este texto:</w:t>
+      </w:r>
+    </w:p>
+    <w:p>
+      <w:pPr>
+        <w:rPr>
+          <w:color w:val="EE0000"/>
+        </w:rPr>
+      </w:pPr>
+      <w:r>
+        <w:rPr>
+          <w:color w:val="EE0000"/>
+        </w:rPr>
+        <w:drawing>
+          <wp:inline distT="0" distB="0" distL="0" distR="0" wp14:anchorId="4028578B" wp14:editId="66B3443D">
+            <wp:extent cx="5182049" cy="1623201"/>
+            <wp:effectExtent l="0" t="0" r="0" b="0"/>
+            <wp:docPr id="812456442" name="Imagen 1"/>
+            <wp:cNvGraphicFramePr>
+              <a:graphicFrameLocks xmlns:a="http://schemas.openxmlformats.org/drawingml/2006/main" noChangeAspect="1"/>
+            </wp:cNvGraphicFramePr>
+            <a:graphic xmlns:a="http://schemas.openxmlformats.org/drawingml/2006/main">
+              <a:graphicData uri="http://schemas.openxmlformats.org/drawingml/2006/picture">
+                <pic:pic xmlns:pic="http://schemas.openxmlformats.org/drawingml/2006/picture">
+                  <pic:nvPicPr>
+                    <pic:cNvPr id="812456442" name=""/>
+                    <pic:cNvPicPr/>
+                  </pic:nvPicPr>
+                  <pic:blipFill>
+                    <a:blip r:embed="rId6"/>
+                    <a:stretch>
+                      <a:fillRect/>
+                    </a:stretch>
+                  </pic:blipFill>
+                  <pic:spPr>
+                    <a:xfrm>
+                      <a:off x="0" y="0"/>
+                      <a:ext cx="5182049" cy="1623201"/>
+                    </a:xfrm>
+                    <a:prstGeom prst="rect">
+                      <a:avLst/>
+                    </a:prstGeom>
+                  </pic:spPr>
+                </pic:pic>
+              </a:graphicData>
+            </a:graphic>
+          </wp:inline>
+        </w:drawing>
+      </w:r>
+    </w:p>
+    <w:p>
+      <w:pPr>
+        <w:rPr>
+          <w:color w:val="EE0000"/>
+        </w:rPr>
+      </w:pPr>
+    </w:p>
+    <w:p>
+      <w:pPr>
+        <w:pBdr>
+          <w:top w:val="single" w:sz="4" w:space="1" w:color="auto"/>
+          <w:left w:val="single" w:sz="4" w:space="4" w:color="auto"/>
+          <w:bottom w:val="single" w:sz="4" w:space="1" w:color="auto"/>
+          <w:right w:val="single" w:sz="4" w:space="4" w:color="auto"/>
+        </w:pBdr>
+        <w:rPr>
+          <w:b/>
+          <w:bCs/>
+        </w:rPr>
+      </w:pPr>
+      <w:r>
+        <w:rPr>
+          <w:b/>
+          <w:bCs/>
+        </w:rPr>
+        <w:t>0).env</w:t>
+      </w:r>
+    </w:p>
+    <w:p>
+      <w:pPr>
+        <w:pBdr>
+          <w:top w:val="single" w:sz="4" w:space="1" w:color="auto"/>
+          <w:left w:val="single" w:sz="4" w:space="4" w:color="auto"/>
+          <w:bottom w:val="single" w:sz="4" w:space="1" w:color="auto"/>
+          <w:right w:val="single" w:sz="4" w:space="4" w:color="auto"/>
+        </w:pBdr>
+      </w:pPr>
+      <w:r>
+        <w:t>Para editar la configuración del email</w:t>
+      </w:r>
+    </w:p>
+    <w:p>
+      <w:pPr>
+        <w:pBdr>
+          <w:top w:val="single" w:sz="4" w:space="1" w:color="auto"/>
+          <w:left w:val="single" w:sz="4" w:space="4" w:color="auto"/>
+          <w:bottom w:val="single" w:sz="4" w:space="1" w:color="auto"/>
+          <w:right w:val="single" w:sz="4" w:space="4" w:color="auto"/>
+        </w:pBdr>
+        <w:rPr>
+          <w:b/>
+          <w:bCs/>
+        </w:rPr>
+      </w:pPr>
+    </w:p>
+    <w:p>
+      <w:pPr>
+        <w:pBdr>
+          <w:top w:val="single" w:sz="4" w:space="1" w:color="auto"/>
+          <w:left w:val="single" w:sz="4" w:space="4" w:color="auto"/>
+          <w:bottom w:val="single" w:sz="4" w:space="1" w:color="auto"/>
+          <w:right w:val="single" w:sz="4" w:space="4" w:color="auto"/>
+        </w:pBdr>
+        <w:rPr>
+          <w:b/>
+          <w:bCs/>
+          <w:lang w:val="de-DE"/>
+        </w:rPr>
+      </w:pPr>
+      <w:r>
+        <w:rPr>
+          <w:b/>
+          <w:bCs/>
+          <w:lang w:val="de-DE"/>
+        </w:rPr>
+        <w:t>1</w:t>
+      </w:r>
+      <w:r>
+        <w:rPr>
+          <w:b/>
+          <w:bCs/>
+          <w:highlight w:val="yellow"/>
+          <w:lang w:val="de-DE"/>
+        </w:rPr>
+        <w:t xml:space="preserve">) </w:t>
+      </w:r>
+      <w:r>
+        <w:rPr>
+          <w:b/>
+          <w:bCs/>
+          <w:color w:val="388600"/>
+          <w:highlight w:val="yellow"/>
+          <w:lang w:val="de-DE"/>
+        </w:rPr>
+        <w:t>routes/web.php (Rutas)</w:t>
+      </w:r>
+    </w:p>
+    <w:p>
+      <w:pPr>
+        <w:pBdr>
+          <w:top w:val="single" w:sz="4" w:space="1" w:color="auto"/>
+          <w:left w:val="single" w:sz="4" w:space="4" w:color="auto"/>
+          <w:bottom w:val="single" w:sz="4" w:space="1" w:color="auto"/>
+          <w:right w:val="single" w:sz="4" w:space="4" w:color="auto"/>
+        </w:pBdr>
+      </w:pPr>
+      <w:r>
+        <w:t>Define por dónde entra la petición (GET para ver el formulario, POST para enviarlo).</w:t>
+      </w:r>
+    </w:p>
+    <w:p>
+      <w:pPr>
+        <w:pBdr>
+          <w:top w:val="single" w:sz="4" w:space="1" w:color="auto"/>
+          <w:left w:val="single" w:sz="4" w:space="4" w:color="auto"/>
+          <w:bottom w:val="single" w:sz="4" w:space="1" w:color="auto"/>
+          <w:right w:val="single" w:sz="4" w:space="4" w:color="auto"/>
+        </w:pBdr>
+      </w:pPr>
+      <w:r>
+        <w:lastRenderedPageBreak/>
+        <w:t>Mantendremos tu ruta GET y añadiremos una POST.</w:t>
+      </w:r>
+    </w:p>
+    <w:p>
+      <w:pPr>
+        <w:pBdr>
+          <w:top w:val="single" w:sz="4" w:space="1" w:color="auto"/>
+          <w:left w:val="single" w:sz="4" w:space="4" w:color="auto"/>
+          <w:bottom w:val="single" w:sz="4" w:space="1" w:color="auto"/>
+          <w:right w:val="single" w:sz="4" w:space="4" w:color="auto"/>
+        </w:pBdr>
+      </w:pPr>
+      <w:r>
+        <w:t>Opcional: en vez de un closure, usar un Controlador nos da orden y escalabilidad.</w:t>
+      </w:r>
+    </w:p>
+    <w:p>
+      <w:pPr>
+        <w:pBdr>
+          <w:top w:val="single" w:sz="4" w:space="1" w:color="auto"/>
+          <w:left w:val="single" w:sz="4" w:space="4" w:color="auto"/>
+          <w:bottom w:val="single" w:sz="4" w:space="1" w:color="auto"/>
+          <w:right w:val="single" w:sz="4" w:space="4" w:color="auto"/>
+        </w:pBdr>
+        <w:rPr>
+          <w:b/>
+          <w:bCs/>
+          <w:color w:val="388600"/>
+        </w:rPr>
+      </w:pPr>
+      <w:r>
+        <w:rPr>
+          <w:b/>
+          <w:bCs/>
+          <w:color w:val="388600"/>
+          <w:highlight w:val="yellow"/>
+        </w:rPr>
+        <w:t>2)</w:t>
+      </w:r>
+      <w:r>
+        <w:rPr>
+          <w:b/>
+          <w:bCs/>
+          <w:color w:val="388600"/>
+          <w:highlight w:val="yellow"/>
+        </w:rPr>
+        <w:t>app/Http/Controllers/ContactController.php (Controlador)</w:t>
+      </w:r>
+      <w:r>
+        <w:rPr>
+          <w:b/>
+          <w:bCs/>
+          <w:color w:val="388600"/>
+        </w:rPr>
+        <w:t xml:space="preserve"> </w:t>
+      </w:r>
+    </w:p>
+    <w:p>
+      <w:pPr>
+        <w:pBdr>
+          <w:top w:val="single" w:sz="4" w:space="1" w:color="auto"/>
+          <w:left w:val="single" w:sz="4" w:space="4" w:color="auto"/>
+          <w:bottom w:val="single" w:sz="4" w:space="1" w:color="auto"/>
+          <w:right w:val="single" w:sz="4" w:space="4" w:color="auto"/>
+        </w:pBdr>
+      </w:pPr>
+      <w:r>
+        <w:t>Contiene la lógica cuando llega el POST: recibe datos, delega la validación (Form Request), y decide qué responder (redirigir con éxito o con errores).</w:t>
+      </w:r>
+    </w:p>
+    <w:p>
+      <w:pPr>
+        <w:pBdr>
+          <w:top w:val="single" w:sz="4" w:space="1" w:color="auto"/>
+          <w:left w:val="single" w:sz="4" w:space="4" w:color="auto"/>
+          <w:bottom w:val="single" w:sz="4" w:space="1" w:color="auto"/>
+          <w:right w:val="single" w:sz="4" w:space="4" w:color="auto"/>
+        </w:pBdr>
+        <w:rPr>
+          <w:b/>
+          <w:bCs/>
+          <w:color w:val="388600"/>
+        </w:rPr>
+      </w:pPr>
+      <w:r>
+        <w:rPr>
+          <w:b/>
+          <w:bCs/>
+          <w:color w:val="388600"/>
+          <w:highlight w:val="yellow"/>
+        </w:rPr>
+        <w:t>3)</w:t>
+      </w:r>
+      <w:r>
+        <w:rPr>
+          <w:b/>
+          <w:bCs/>
+          <w:color w:val="388600"/>
+          <w:highlight w:val="yellow"/>
+        </w:rPr>
+        <w:t>app/Http/Requests/StoreContactRequest.php (Form Request)</w:t>
+      </w:r>
+    </w:p>
+    <w:p>
+      <w:pPr>
+        <w:pBdr>
+          <w:top w:val="single" w:sz="4" w:space="1" w:color="auto"/>
+          <w:left w:val="single" w:sz="4" w:space="4" w:color="auto"/>
+          <w:bottom w:val="single" w:sz="4" w:space="1" w:color="auto"/>
+          <w:right w:val="single" w:sz="4" w:space="4" w:color="auto"/>
+        </w:pBdr>
+      </w:pPr>
+      <w:r>
+        <w:t>Validación en servidor de los datos del formulario. Así, aunque alguien intente saltarse la validación del navegador, el backend sigue protegiendo.</w:t>
+      </w:r>
+    </w:p>
+    <w:p>
+      <w:pPr>
+        <w:pBdr>
+          <w:top w:val="single" w:sz="4" w:space="1" w:color="auto"/>
+          <w:left w:val="single" w:sz="4" w:space="4" w:color="auto"/>
+          <w:bottom w:val="single" w:sz="4" w:space="1" w:color="auto"/>
+          <w:right w:val="single" w:sz="4" w:space="4" w:color="auto"/>
+        </w:pBdr>
+      </w:pPr>
+    </w:p>
+    <w:p>
+      <w:pPr>
+        <w:pBdr>
+          <w:top w:val="single" w:sz="4" w:space="1" w:color="auto"/>
+          <w:left w:val="single" w:sz="4" w:space="4" w:color="auto"/>
+          <w:bottom w:val="single" w:sz="4" w:space="1" w:color="auto"/>
+          <w:right w:val="single" w:sz="4" w:space="4" w:color="auto"/>
+        </w:pBdr>
+        <w:rPr>
+          <w:b/>
+          <w:bCs/>
+          <w:color w:val="388600"/>
+        </w:rPr>
+      </w:pPr>
+      <w:r>
+        <w:rPr>
+          <w:b/>
+          <w:bCs/>
+          <w:color w:val="388600"/>
+          <w:highlight w:val="yellow"/>
+        </w:rPr>
+        <w:t>4)App/Mail/ContactMessage.php</w:t>
+      </w:r>
+    </w:p>
+    <w:p>
+      <w:pPr>
+        <w:pBdr>
+          <w:top w:val="single" w:sz="4" w:space="1" w:color="auto"/>
+          <w:left w:val="single" w:sz="4" w:space="4" w:color="auto"/>
+          <w:bottom w:val="single" w:sz="4" w:space="1" w:color="auto"/>
+          <w:right w:val="single" w:sz="4" w:space="4" w:color="auto"/>
+        </w:pBdr>
+      </w:pPr>
+      <w:r>
+        <w:t>Define cómo se construye el email: asunto, vista, datos, etc</w:t>
+      </w:r>
+    </w:p>
+    <w:p>
+      <w:pPr>
+        <w:pBdr>
+          <w:top w:val="single" w:sz="4" w:space="1" w:color="auto"/>
+          <w:left w:val="single" w:sz="4" w:space="4" w:color="auto"/>
+          <w:bottom w:val="single" w:sz="4" w:space="1" w:color="auto"/>
+          <w:right w:val="single" w:sz="4" w:space="4" w:color="auto"/>
+        </w:pBdr>
+      </w:pPr>
+    </w:p>
+    <w:p>
+      <w:pPr>
+        <w:pBdr>
+          <w:top w:val="single" w:sz="4" w:space="1" w:color="auto"/>
+          <w:left w:val="single" w:sz="4" w:space="4" w:color="auto"/>
+          <w:bottom w:val="single" w:sz="4" w:space="1" w:color="auto"/>
+          <w:right w:val="single" w:sz="4" w:space="4" w:color="auto"/>
+        </w:pBdr>
+        <w:rPr>
+          <w:b/>
+          <w:bCs/>
+          <w:color w:val="388600"/>
+        </w:rPr>
+      </w:pPr>
+      <w:r>
+        <w:rPr>
+          <w:b/>
+          <w:bCs/>
+          <w:color w:val="388600"/>
+          <w:highlight w:val="yellow"/>
+        </w:rPr>
+        <w:t>5)Ressources/views/emails/contacto.blade.php</w:t>
+      </w:r>
+    </w:p>
+    <w:p>
+      <w:pPr>
+        <w:pBdr>
+          <w:top w:val="single" w:sz="4" w:space="1" w:color="auto"/>
+          <w:left w:val="single" w:sz="4" w:space="4" w:color="auto"/>
+          <w:bottom w:val="single" w:sz="4" w:space="1" w:color="auto"/>
+          <w:right w:val="single" w:sz="4" w:space="4" w:color="auto"/>
+        </w:pBdr>
+      </w:pPr>
+      <w:r>
+        <w:t>Es la vista del email. Es decir, la plantilla con el mensaje que recibiré.</w:t>
+      </w:r>
+    </w:p>
+    <w:p>
+      <w:pPr>
+        <w:pBdr>
+          <w:top w:val="single" w:sz="4" w:space="1" w:color="auto"/>
+          <w:left w:val="single" w:sz="4" w:space="4" w:color="auto"/>
+          <w:bottom w:val="single" w:sz="4" w:space="1" w:color="auto"/>
+          <w:right w:val="single" w:sz="4" w:space="4" w:color="auto"/>
+        </w:pBdr>
+      </w:pPr>
+    </w:p>
+    <w:p>
+      <w:pPr>
+        <w:pBdr>
+          <w:top w:val="single" w:sz="4" w:space="1" w:color="auto"/>
+          <w:left w:val="single" w:sz="4" w:space="4" w:color="auto"/>
+          <w:bottom w:val="single" w:sz="4" w:space="1" w:color="auto"/>
+          <w:right w:val="single" w:sz="4" w:space="4" w:color="auto"/>
+        </w:pBdr>
+        <w:rPr>
+          <w:b/>
+          <w:bCs/>
+          <w:color w:val="388600"/>
+        </w:rPr>
+      </w:pPr>
+      <w:r>
+        <w:rPr>
+          <w:b/>
+          <w:bCs/>
+          <w:color w:val="388600"/>
+          <w:highlight w:val="yellow"/>
+        </w:rPr>
+        <w:t>6)</w:t>
+      </w:r>
+      <w:r>
+        <w:rPr>
+          <w:b/>
+          <w:bCs/>
+          <w:color w:val="388600"/>
+          <w:highlight w:val="yellow"/>
+        </w:rPr>
+        <w:t>resources/views/contacto.blade.php (Vista)</w:t>
+      </w:r>
+    </w:p>
+    <w:p>
+      <w:pPr>
+        <w:pBdr>
+          <w:top w:val="single" w:sz="4" w:space="1" w:color="auto"/>
+          <w:left w:val="single" w:sz="4" w:space="4" w:color="auto"/>
+          <w:bottom w:val="single" w:sz="4" w:space="1" w:color="auto"/>
+          <w:right w:val="single" w:sz="4" w:space="4" w:color="auto"/>
+        </w:pBdr>
+      </w:pPr>
+      <w:r>
+        <w:t>Es la vista del</w:t>
+      </w:r>
+      <w:r>
+        <w:t xml:space="preserve"> formulario</w:t>
+      </w:r>
+      <w:r>
+        <w:t xml:space="preserve"> en la pagina web</w:t>
+      </w:r>
+      <w:r>
+        <w:t>.</w:t>
+      </w:r>
+    </w:p>
+    <w:p>
+      <w:pPr>
+        <w:pBdr>
+          <w:top w:val="single" w:sz="4" w:space="1" w:color="auto"/>
+          <w:left w:val="single" w:sz="4" w:space="4" w:color="auto"/>
+          <w:bottom w:val="single" w:sz="4" w:space="1" w:color="auto"/>
+          <w:right w:val="single" w:sz="4" w:space="4" w:color="auto"/>
+        </w:pBdr>
+      </w:pPr>
+      <w:r>
+        <w:t>Añadimos validación del lado del cliente (HTML5: required, minlength, maxlength, type="email", pattern para el teléfono) y un poquito de JS (contador de caracteres, bloqueo de doble envío).</w:t>
+      </w:r>
+    </w:p>
+    <w:p>
+      <w:pPr>
+        <w:rPr>
+          <w:b/>
+          <w:bCs/>
+        </w:rPr>
+      </w:pPr>
+    </w:p>
+    <w:p>
+      <w:pPr>
+        <w:rPr>
+          <w:b/>
+          <w:bCs/>
+        </w:rPr>
+      </w:pPr>
+      <w:r>
+        <w:rPr>
+          <w:b/>
+          <w:bCs/>
+        </w:rPr>
         <w:t>Para la sección de reservas:</w:t>
+      </w:r>
+    </w:p>
+    <w:p>
+      <w:pPr>
+        <w:rPr>
+          <w:color w:val="EE0000"/>
+        </w:rPr>
+      </w:pPr>
+      <w:r>
+        <w:rPr>
+          <w:color w:val="EE0000"/>
+        </w:rPr>
+        <w:t>*quizás esta sección la pueda mejorar pasando la lógica del routes/web.php a un controlador, para dejar el código más limpio</w:t>
       </w:r>
     </w:p>
     <w:p>
@@ -140,6 +731,7 @@
           <w:noProof/>
           <w:bdr w:val="single" w:sz="4" w:space="0" w:color="auto"/>
         </w:rPr>
+        <w:lastRenderedPageBreak/>
         <w:drawing>
           <wp:inline distT="0" distB="0" distL="0" distR="0" wp14:anchorId="6DC61F7E" wp14:editId="208FA0E6">
             <wp:extent cx="4794200" cy="4869180"/>
@@ -158,7 +750,7 @@
                     </pic:cNvPicPr>
                   </pic:nvPicPr>
                   <pic:blipFill>
-                    <a:blip r:embed="rId5">
+                    <a:blip r:embed="rId7">
                       <a:extLst>
                         <a:ext uri="{28A0092B-C50C-407E-A947-70E740481C1C}">
                           <a14:useLocalDpi xmlns:a14="http://schemas.microsoft.com/office/drawing/2010/main" val="0"/>
@@ -193,7 +785,6 @@
     <w:p/>
     <w:p>
       <w:r>
-        <w:lastRenderedPageBreak/>
         <w:t>Archivos de configuración para el envío automático del email:</w:t>
       </w:r>
     </w:p>
@@ -255,14 +846,7 @@
           <w:b/>
           <w:bCs/>
         </w:rPr>
-        <w:t>-Routes/web.php</w:t>
-      </w:r>
-      <w:r>
-        <w:rPr>
-          <w:b/>
-          <w:bCs/>
-        </w:rPr>
-        <w:t>:</w:t>
+        <w:t>-Routes/web.php:</w:t>
       </w:r>
       <w:r>
         <w:t xml:space="preserve"> Este interviene siempre en todos</w:t>
@@ -299,31 +883,7 @@
         <w:t>¿Qué me falta por hacer?</w:t>
       </w:r>
     </w:p>
-    <w:p>
-      <w:pPr>
-        <w:rPr>
-          <w:b/>
-          <w:bCs/>
-        </w:rPr>
-      </w:pPr>
-      <w:r>
-        <w:rPr>
-          <w:b/>
-          <w:bCs/>
-        </w:rPr>
-        <w:t>En reservas:</w:t>
-      </w:r>
-    </w:p>
-    <w:p>
-      <w:r>
-        <w:t>-Proporcionar al cliente un número de reserva, y que aparezca en pantalla un mensaje confirmando su reserva, o mejor aún, que esto se le envíe al email proporcionado.</w:t>
-      </w:r>
-    </w:p>
-    <w:p>
-      <w:r>
-        <w:t>-Separar el código de routes/web.php mediante un include?</w:t>
-      </w:r>
-    </w:p>
+    <w:p/>
     <w:sectPr>
       <w:pgSz w:w="11906" w:h="16838"/>
       <w:pgMar w:top="1417" w:right="1701" w:bottom="1417" w:left="1701" w:header="708" w:footer="708" w:gutter="0"/>

--- a/Hector/mapa de archivos que componen el proyecto.docx
+++ b/Hector/mapa de archivos que componen el proyecto.docx
@@ -286,6 +286,12 @@
           <w:color w:val="EE0000"/>
         </w:rPr>
       </w:pPr>
+      <w:r>
+        <w:rPr>
+          <w:color w:val="EE0000"/>
+        </w:rPr>
+        <w:t>Mejora importante: Configurar el envío de emails con cola (en vez de inmediato). Interviene mínimo el archivo 2.</w:t>
+      </w:r>
     </w:p>
     <w:p>
       <w:pPr>
@@ -361,7 +367,6 @@
         <w:rPr>
           <w:b/>
           <w:bCs/>
-          <w:highlight w:val="yellow"/>
           <w:lang w:val="de-DE"/>
         </w:rPr>
         <w:t xml:space="preserve">) </w:t>
@@ -371,7 +376,6 @@
           <w:b/>
           <w:bCs/>
           <w:color w:val="388600"/>
-          <w:highlight w:val="yellow"/>
           <w:lang w:val="de-DE"/>
         </w:rPr>
         <w:t>routes/web.php (Rutas)</w:t>
@@ -387,6 +391,7 @@
         </w:pBdr>
       </w:pPr>
       <w:r>
+        <w:lastRenderedPageBreak/>
         <w:t>Define por dónde entra la petición (GET para ver el formulario, POST para enviarlo).</w:t>
       </w:r>
     </w:p>
@@ -400,7 +405,6 @@
         </w:pBdr>
       </w:pPr>
       <w:r>
-        <w:lastRenderedPageBreak/>
         <w:t>Mantendremos tu ruta GET y añadiremos una POST.</w:t>
       </w:r>
     </w:p>
@@ -436,7 +440,6 @@
           <w:b/>
           <w:bCs/>
           <w:color w:val="388600"/>
-          <w:highlight w:val="yellow"/>
         </w:rPr>
         <w:t>2)</w:t>
       </w:r>
@@ -445,7 +448,6 @@
           <w:b/>
           <w:bCs/>
           <w:color w:val="388600"/>
-          <w:highlight w:val="yellow"/>
         </w:rPr>
         <w:t>app/Http/Controllers/ContactController.php (Controlador)</w:t>
       </w:r>
@@ -490,7 +492,6 @@
           <w:b/>
           <w:bCs/>
           <w:color w:val="388600"/>
-          <w:highlight w:val="yellow"/>
         </w:rPr>
         <w:t>3)</w:t>
       </w:r>
@@ -499,7 +500,6 @@
           <w:b/>
           <w:bCs/>
           <w:color w:val="388600"/>
-          <w:highlight w:val="yellow"/>
         </w:rPr>
         <w:t>app/Http/Requests/StoreContactRequest.php (Form Request)</w:t>
       </w:r>
@@ -593,7 +593,6 @@
           <w:b/>
           <w:bCs/>
           <w:color w:val="388600"/>
-          <w:highlight w:val="yellow"/>
         </w:rPr>
         <w:t>5)Ressources/views/emails/contacto.blade.php</w:t>
       </w:r>
@@ -722,7 +721,31 @@
         <w:rPr>
           <w:color w:val="EE0000"/>
         </w:rPr>
-        <w:t>*quizás esta sección la pueda mejorar pasando la lógica del routes/web.php a un controlador, para dejar el código más limpio</w:t>
+        <w:t xml:space="preserve">*quizás esta sección la pueda mejorar </w:t>
+      </w:r>
+      <w:r>
+        <w:rPr>
+          <w:color w:val="EE0000"/>
+        </w:rPr>
+        <w:t>encapsulando</w:t>
+      </w:r>
+      <w:r>
+        <w:rPr>
+          <w:color w:val="EE0000"/>
+        </w:rPr>
+        <w:t xml:space="preserve"> la lógica del routes/web.php </w:t>
+      </w:r>
+      <w:r>
+        <w:rPr>
+          <w:color w:val="EE0000"/>
+        </w:rPr>
+        <w:t>en</w:t>
+      </w:r>
+      <w:r>
+        <w:rPr>
+          <w:color w:val="EE0000"/>
+        </w:rPr>
+        <w:t xml:space="preserve"> un controlador, para dejar el código más limpio</w:t>
       </w:r>
     </w:p>
     <w:p>

--- a/Hector/mapa de archivos que componen el proyecto.docx
+++ b/Hector/mapa de archivos que componen el proyecto.docx
@@ -132,165 +132,6 @@
           <w:bCs/>
         </w:rPr>
         <w:t>Para la sección de contacto:</w:t>
-      </w:r>
-    </w:p>
-    <w:p>
-      <w:pPr>
-        <w:rPr>
-          <w:color w:val="EE0000"/>
-        </w:rPr>
-      </w:pPr>
-      <w:r>
-        <w:rPr>
-          <w:color w:val="EE0000"/>
-        </w:rPr>
-        <w:t>Funciona perfectamente! Ahora falta estudiarme el código</w:t>
-      </w:r>
-    </w:p>
-    <w:p>
-      <w:pPr>
-        <w:rPr>
-          <w:color w:val="EE0000"/>
-        </w:rPr>
-      </w:pPr>
-      <w:r>
-        <w:rPr>
-          <w:color w:val="EE0000"/>
-        </w:rPr>
-        <w:t>Y aplicarle posteriormente formatos para que se vea más bonito</w:t>
-      </w:r>
-    </w:p>
-    <w:p>
-      <w:pPr>
-        <w:rPr>
-          <w:color w:val="EE0000"/>
-        </w:rPr>
-      </w:pPr>
-      <w:r>
-        <w:rPr>
-          <w:color w:val="EE0000"/>
-        </w:rPr>
-        <w:t>Cambiar este texto:</w:t>
-      </w:r>
-    </w:p>
-    <w:p>
-      <w:pPr>
-        <w:rPr>
-          <w:color w:val="EE0000"/>
-        </w:rPr>
-      </w:pPr>
-      <w:r>
-        <w:rPr>
-          <w:color w:val="EE0000"/>
-        </w:rPr>
-        <w:drawing>
-          <wp:inline distT="0" distB="0" distL="0" distR="0" wp14:anchorId="35022EB8" wp14:editId="2FC72B60">
-            <wp:extent cx="5037257" cy="457240"/>
-            <wp:effectExtent l="0" t="0" r="0" b="0"/>
-            <wp:docPr id="2035204862" name="Imagen 1"/>
-            <wp:cNvGraphicFramePr>
-              <a:graphicFrameLocks xmlns:a="http://schemas.openxmlformats.org/drawingml/2006/main" noChangeAspect="1"/>
-            </wp:cNvGraphicFramePr>
-            <a:graphic xmlns:a="http://schemas.openxmlformats.org/drawingml/2006/main">
-              <a:graphicData uri="http://schemas.openxmlformats.org/drawingml/2006/picture">
-                <pic:pic xmlns:pic="http://schemas.openxmlformats.org/drawingml/2006/picture">
-                  <pic:nvPicPr>
-                    <pic:cNvPr id="2035204862" name=""/>
-                    <pic:cNvPicPr/>
-                  </pic:nvPicPr>
-                  <pic:blipFill>
-                    <a:blip r:embed="rId5"/>
-                    <a:stretch>
-                      <a:fillRect/>
-                    </a:stretch>
-                  </pic:blipFill>
-                  <pic:spPr>
-                    <a:xfrm>
-                      <a:off x="0" y="0"/>
-                      <a:ext cx="5037257" cy="457240"/>
-                    </a:xfrm>
-                    <a:prstGeom prst="rect">
-                      <a:avLst/>
-                    </a:prstGeom>
-                  </pic:spPr>
-                </pic:pic>
-              </a:graphicData>
-            </a:graphic>
-          </wp:inline>
-        </w:drawing>
-      </w:r>
-    </w:p>
-    <w:p>
-      <w:pPr>
-        <w:rPr>
-          <w:color w:val="EE0000"/>
-        </w:rPr>
-      </w:pPr>
-      <w:r>
-        <w:rPr>
-          <w:color w:val="EE0000"/>
-        </w:rPr>
-        <w:t>Y también este texto:</w:t>
-      </w:r>
-    </w:p>
-    <w:p>
-      <w:pPr>
-        <w:rPr>
-          <w:color w:val="EE0000"/>
-        </w:rPr>
-      </w:pPr>
-      <w:r>
-        <w:rPr>
-          <w:color w:val="EE0000"/>
-        </w:rPr>
-        <w:drawing>
-          <wp:inline distT="0" distB="0" distL="0" distR="0" wp14:anchorId="4028578B" wp14:editId="66B3443D">
-            <wp:extent cx="5182049" cy="1623201"/>
-            <wp:effectExtent l="0" t="0" r="0" b="0"/>
-            <wp:docPr id="812456442" name="Imagen 1"/>
-            <wp:cNvGraphicFramePr>
-              <a:graphicFrameLocks xmlns:a="http://schemas.openxmlformats.org/drawingml/2006/main" noChangeAspect="1"/>
-            </wp:cNvGraphicFramePr>
-            <a:graphic xmlns:a="http://schemas.openxmlformats.org/drawingml/2006/main">
-              <a:graphicData uri="http://schemas.openxmlformats.org/drawingml/2006/picture">
-                <pic:pic xmlns:pic="http://schemas.openxmlformats.org/drawingml/2006/picture">
-                  <pic:nvPicPr>
-                    <pic:cNvPr id="812456442" name=""/>
-                    <pic:cNvPicPr/>
-                  </pic:nvPicPr>
-                  <pic:blipFill>
-                    <a:blip r:embed="rId6"/>
-                    <a:stretch>
-                      <a:fillRect/>
-                    </a:stretch>
-                  </pic:blipFill>
-                  <pic:spPr>
-                    <a:xfrm>
-                      <a:off x="0" y="0"/>
-                      <a:ext cx="5182049" cy="1623201"/>
-                    </a:xfrm>
-                    <a:prstGeom prst="rect">
-                      <a:avLst/>
-                    </a:prstGeom>
-                  </pic:spPr>
-                </pic:pic>
-              </a:graphicData>
-            </a:graphic>
-          </wp:inline>
-        </w:drawing>
-      </w:r>
-    </w:p>
-    <w:p>
-      <w:pPr>
-        <w:rPr>
-          <w:color w:val="EE0000"/>
-        </w:rPr>
-      </w:pPr>
-      <w:r>
-        <w:rPr>
-          <w:color w:val="EE0000"/>
-        </w:rPr>
-        <w:t>Mejora importante: Configurar el envío de emails con cola (en vez de inmediato). Interviene mínimo el archivo 2.</w:t>
       </w:r>
     </w:p>
     <w:p>
@@ -391,7 +232,6 @@
         </w:pBdr>
       </w:pPr>
       <w:r>
-        <w:lastRenderedPageBreak/>
         <w:t>Define por dónde entra la petición (GET para ver el formulario, POST para enviarlo).</w:t>
       </w:r>
     </w:p>
@@ -607,6 +447,7 @@
         </w:pBdr>
       </w:pPr>
       <w:r>
+        <w:lastRenderedPageBreak/>
         <w:t>Es la vista del email. Es decir, la plantilla con el mensaje que recibiré.</w:t>
       </w:r>
     </w:p>
@@ -754,7 +595,6 @@
           <w:noProof/>
           <w:bdr w:val="single" w:sz="4" w:space="0" w:color="auto"/>
         </w:rPr>
-        <w:lastRenderedPageBreak/>
         <w:drawing>
           <wp:inline distT="0" distB="0" distL="0" distR="0" wp14:anchorId="6DC61F7E" wp14:editId="208FA0E6">
             <wp:extent cx="4794200" cy="4869180"/>
@@ -773,7 +613,7 @@
                     </pic:cNvPicPr>
                   </pic:nvPicPr>
                   <pic:blipFill>
-                    <a:blip r:embed="rId7">
+                    <a:blip r:embed="rId5">
                       <a:extLst>
                         <a:ext uri="{28A0092B-C50C-407E-A947-70E740481C1C}">
                           <a14:useLocalDpi xmlns:a14="http://schemas.microsoft.com/office/drawing/2010/main" val="0"/>
@@ -829,6 +669,7 @@
           <w:b/>
           <w:bCs/>
         </w:rPr>
+        <w:lastRenderedPageBreak/>
         <w:t>app\Mail\ReservaConfirmada.php</w:t>
       </w:r>
       <w:r>

--- a/Hector/mapa de archivos que componen el proyecto.docx
+++ b/Hector/mapa de archivos que componen el proyecto.docx
@@ -550,6 +550,26 @@
           <w:bCs/>
         </w:rPr>
         <w:t>Para la sección de reservas:</w:t>
+      </w:r>
+    </w:p>
+    <w:p>
+      <w:pPr>
+        <w:rPr>
+          <w:color w:val="EE0000"/>
+        </w:rPr>
+      </w:pPr>
+      <w:r>
+        <w:rPr>
+          <w:b/>
+          <w:bCs/>
+        </w:rPr>
+        <w:t>-</w:t>
+      </w:r>
+      <w:r>
+        <w:rPr>
+          <w:color w:val="EE0000"/>
+        </w:rPr>
+        <w:t>Bajar mensaje de éxito o error al hacer una reserva abajo del todo</w:t>
       </w:r>
     </w:p>
     <w:p>
@@ -645,9 +665,14 @@
         </w:drawing>
       </w:r>
     </w:p>
-    <w:p/>
     <w:p>
       <w:r>
+        <w:t>App/Mail/ReservaConfirmada.php</w:t>
+      </w:r>
+    </w:p>
+    <w:p>
+      <w:r>
+        <w:lastRenderedPageBreak/>
         <w:t>Archivos de configuración para el envío automático del email:</w:t>
       </w:r>
     </w:p>
@@ -669,7 +694,6 @@
           <w:b/>
           <w:bCs/>
         </w:rPr>
-        <w:lastRenderedPageBreak/>
         <w:t>app\Mail\ReservaConfirmada.php</w:t>
       </w:r>
       <w:r>

--- a/Hector/mapa de archivos que componen el proyecto.docx
+++ b/Hector/mapa de archivos que componen el proyecto.docx
@@ -549,131 +549,7 @@
           <w:b/>
           <w:bCs/>
         </w:rPr>
-        <w:t>Para la sección de reservas:</w:t>
-      </w:r>
-    </w:p>
-    <w:p>
-      <w:pPr>
-        <w:rPr>
-          <w:color w:val="EE0000"/>
-        </w:rPr>
-      </w:pPr>
-      <w:r>
-        <w:rPr>
-          <w:b/>
-          <w:bCs/>
-        </w:rPr>
-        <w:t>-</w:t>
-      </w:r>
-      <w:r>
-        <w:rPr>
-          <w:color w:val="EE0000"/>
-        </w:rPr>
-        <w:t>Bajar mensaje de éxito o error al hacer una reserva abajo del todo</w:t>
-      </w:r>
-    </w:p>
-    <w:p>
-      <w:pPr>
-        <w:rPr>
-          <w:color w:val="EE0000"/>
-        </w:rPr>
-      </w:pPr>
-      <w:r>
-        <w:rPr>
-          <w:color w:val="EE0000"/>
-        </w:rPr>
-        <w:t xml:space="preserve">*quizás esta sección la pueda mejorar </w:t>
-      </w:r>
-      <w:r>
-        <w:rPr>
-          <w:color w:val="EE0000"/>
-        </w:rPr>
-        <w:t>encapsulando</w:t>
-      </w:r>
-      <w:r>
-        <w:rPr>
-          <w:color w:val="EE0000"/>
-        </w:rPr>
-        <w:t xml:space="preserve"> la lógica del routes/web.php </w:t>
-      </w:r>
-      <w:r>
-        <w:rPr>
-          <w:color w:val="EE0000"/>
-        </w:rPr>
-        <w:t>en</w:t>
-      </w:r>
-      <w:r>
-        <w:rPr>
-          <w:color w:val="EE0000"/>
-        </w:rPr>
-        <w:t xml:space="preserve"> un controlador, para dejar el código más limpio</w:t>
-      </w:r>
-    </w:p>
-    <w:p>
-      <w:r>
-        <w:rPr>
-          <w:noProof/>
-          <w:bdr w:val="single" w:sz="4" w:space="0" w:color="auto"/>
-        </w:rPr>
-        <w:drawing>
-          <wp:inline distT="0" distB="0" distL="0" distR="0" wp14:anchorId="6DC61F7E" wp14:editId="208FA0E6">
-            <wp:extent cx="4794200" cy="4869180"/>
-            <wp:effectExtent l="0" t="0" r="6985" b="0"/>
-            <wp:docPr id="247100409" name="Imagen 1"/>
-            <wp:cNvGraphicFramePr>
-              <a:graphicFrameLocks xmlns:a="http://schemas.openxmlformats.org/drawingml/2006/main" noChangeAspect="1"/>
-            </wp:cNvGraphicFramePr>
-            <a:graphic xmlns:a="http://schemas.openxmlformats.org/drawingml/2006/main">
-              <a:graphicData uri="http://schemas.openxmlformats.org/drawingml/2006/picture">
-                <pic:pic xmlns:pic="http://schemas.openxmlformats.org/drawingml/2006/picture">
-                  <pic:nvPicPr>
-                    <pic:cNvPr id="0" name="Picture 1"/>
-                    <pic:cNvPicPr>
-                      <a:picLocks noChangeAspect="1" noChangeArrowheads="1"/>
-                    </pic:cNvPicPr>
-                  </pic:nvPicPr>
-                  <pic:blipFill>
-                    <a:blip r:embed="rId5">
-                      <a:extLst>
-                        <a:ext uri="{28A0092B-C50C-407E-A947-70E740481C1C}">
-                          <a14:useLocalDpi xmlns:a14="http://schemas.microsoft.com/office/drawing/2010/main" val="0"/>
-                        </a:ext>
-                      </a:extLst>
-                    </a:blip>
-                    <a:srcRect/>
-                    <a:stretch>
-                      <a:fillRect/>
-                    </a:stretch>
-                  </pic:blipFill>
-                  <pic:spPr bwMode="auto">
-                    <a:xfrm>
-                      <a:off x="0" y="0"/>
-                      <a:ext cx="4821089" cy="4896490"/>
-                    </a:xfrm>
-                    <a:prstGeom prst="rect">
-                      <a:avLst/>
-                    </a:prstGeom>
-                    <a:noFill/>
-                    <a:ln>
-                      <a:noFill/>
-                    </a:ln>
-                  </pic:spPr>
-                </pic:pic>
-              </a:graphicData>
-            </a:graphic>
-          </wp:inline>
-        </w:drawing>
-      </w:r>
-    </w:p>
-    <w:p>
-      <w:r>
-        <w:t>App/Mail/ReservaConfirmada.php</w:t>
-      </w:r>
-    </w:p>
-    <w:p>
-      <w:r>
-        <w:lastRenderedPageBreak/>
-        <w:t>Archivos de configuración para el envío automático del email:</w:t>
+        <w:t>Estructura de la sección de reservas</w:t>
       </w:r>
     </w:p>
     <w:p>
@@ -687,17 +563,19 @@
         <w:rPr>
           <w:b/>
           <w:bCs/>
+          <w:sz w:val="22"/>
+          <w:szCs w:val="22"/>
         </w:rPr>
       </w:pPr>
       <w:r>
         <w:rPr>
           <w:b/>
           <w:bCs/>
-        </w:rPr>
-        <w:t>app\Mail\ReservaConfirmada.php</w:t>
-      </w:r>
-      <w:r>
-        <w:t>: la clase del email</w:t>
+          <w:sz w:val="22"/>
+          <w:szCs w:val="22"/>
+          <w:highlight w:val="yellow"/>
+        </w:rPr>
+        <w:t>1) routes/web.php</w:t>
       </w:r>
     </w:p>
     <w:p>
@@ -708,16 +586,27 @@
           <w:bottom w:val="single" w:sz="4" w:space="1" w:color="auto"/>
           <w:right w:val="single" w:sz="4" w:space="4" w:color="auto"/>
         </w:pBdr>
+        <w:rPr>
+          <w:sz w:val="22"/>
+          <w:szCs w:val="22"/>
+        </w:rPr>
       </w:pPr>
       <w:r>
         <w:rPr>
           <w:b/>
           <w:bCs/>
-        </w:rPr>
-        <w:t>resources\views\emails/reserva_confirmada.blade.php</w:t>
+          <w:sz w:val="22"/>
+          <w:szCs w:val="22"/>
+        </w:rPr>
+        <w:t>•</w:t>
       </w:r>
       <w:r>
-        <w:t>: la pantilla markdown del email</w:t>
+        <w:rPr>
+          <w:sz w:val="22"/>
+          <w:szCs w:val="22"/>
+        </w:rPr>
+        <w:tab/>
+        <w:t>Archivo de rutas web del proyecto.</w:t>
       </w:r>
     </w:p>
     <w:p>
@@ -728,16 +617,25 @@
           <w:bottom w:val="single" w:sz="4" w:space="1" w:color="auto"/>
           <w:right w:val="single" w:sz="4" w:space="4" w:color="auto"/>
         </w:pBdr>
+        <w:rPr>
+          <w:sz w:val="22"/>
+          <w:szCs w:val="22"/>
+        </w:rPr>
       </w:pPr>
       <w:r>
         <w:rPr>
-          <w:b/>
-          <w:bCs/>
-        </w:rPr>
-        <w:t>-Routes/web.php:</w:t>
+          <w:sz w:val="22"/>
+          <w:szCs w:val="22"/>
+        </w:rPr>
+        <w:t>•</w:t>
       </w:r>
       <w:r>
-        <w:t xml:space="preserve"> Este interviene siempre en todos</w:t>
+        <w:rPr>
+          <w:sz w:val="22"/>
+          <w:szCs w:val="22"/>
+        </w:rPr>
+        <w:tab/>
+        <w:t>Define rutas para /, /menu, /reservas (GET y POST) y /contacto.</w:t>
       </w:r>
     </w:p>
     <w:p>
@@ -749,29 +647,501 @@
           <w:right w:val="single" w:sz="4" w:space="4" w:color="auto"/>
         </w:pBdr>
         <w:rPr>
+          <w:sz w:val="22"/>
+          <w:szCs w:val="22"/>
+        </w:rPr>
+      </w:pPr>
+      <w:r>
+        <w:rPr>
+          <w:sz w:val="22"/>
+          <w:szCs w:val="22"/>
+        </w:rPr>
+        <w:t>•</w:t>
+      </w:r>
+      <w:r>
+        <w:rPr>
+          <w:sz w:val="22"/>
+          <w:szCs w:val="22"/>
+        </w:rPr>
+        <w:tab/>
+        <w:t>Incluye validación de datos y creación de reservas</w:t>
+      </w:r>
+    </w:p>
+    <w:p>
+      <w:pPr>
+        <w:pBdr>
+          <w:top w:val="single" w:sz="4" w:space="1" w:color="auto"/>
+          <w:left w:val="single" w:sz="4" w:space="4" w:color="auto"/>
+          <w:bottom w:val="single" w:sz="4" w:space="1" w:color="auto"/>
+          <w:right w:val="single" w:sz="4" w:space="4" w:color="auto"/>
+        </w:pBdr>
+        <w:rPr>
           <w:b/>
           <w:bCs/>
-        </w:rPr>
-      </w:pPr>
-    </w:p>
-    <w:p/>
-    <w:p>
-      <w:pPr>
+          <w:sz w:val="22"/>
+          <w:szCs w:val="22"/>
+        </w:rPr>
+      </w:pPr>
+      <w:r>
         <w:rPr>
           <w:b/>
           <w:bCs/>
+          <w:sz w:val="22"/>
+          <w:szCs w:val="22"/>
+          <w:highlight w:val="yellow"/>
+        </w:rPr>
+        <w:t>2)App/Http/Controllers/ReservaController.php</w:t>
+      </w:r>
+    </w:p>
+    <w:p>
+      <w:pPr>
+        <w:pBdr>
+          <w:top w:val="single" w:sz="4" w:space="1" w:color="auto"/>
+          <w:left w:val="single" w:sz="4" w:space="4" w:color="auto"/>
+          <w:bottom w:val="single" w:sz="4" w:space="1" w:color="auto"/>
+          <w:right w:val="single" w:sz="4" w:space="4" w:color="auto"/>
+        </w:pBdr>
+        <w:rPr>
+          <w:sz w:val="22"/>
+          <w:szCs w:val="22"/>
         </w:rPr>
       </w:pPr>
       <w:r>
+        <w:rPr>
+          <w:sz w:val="22"/>
+          <w:szCs w:val="22"/>
+        </w:rPr>
+        <w:t>•</w:t>
+      </w:r>
+      <w:r>
+        <w:rPr>
+          <w:sz w:val="22"/>
+          <w:szCs w:val="22"/>
+        </w:rPr>
+        <w:tab/>
+        <w:t>Define la lógica de creación de la reserva</w:t>
+      </w:r>
+    </w:p>
+    <w:p>
+      <w:pPr>
+        <w:pBdr>
+          <w:top w:val="single" w:sz="4" w:space="1" w:color="auto"/>
+          <w:left w:val="single" w:sz="4" w:space="4" w:color="auto"/>
+          <w:bottom w:val="single" w:sz="4" w:space="1" w:color="auto"/>
+          <w:right w:val="single" w:sz="4" w:space="4" w:color="auto"/>
+        </w:pBdr>
         <w:rPr>
           <w:b/>
           <w:bCs/>
+          <w:sz w:val="22"/>
+          <w:szCs w:val="22"/>
+        </w:rPr>
+      </w:pPr>
+    </w:p>
+    <w:p>
+      <w:pPr>
+        <w:pBdr>
+          <w:top w:val="single" w:sz="4" w:space="1" w:color="auto"/>
+          <w:left w:val="single" w:sz="4" w:space="4" w:color="auto"/>
+          <w:bottom w:val="single" w:sz="4" w:space="1" w:color="auto"/>
+          <w:right w:val="single" w:sz="4" w:space="4" w:color="auto"/>
+        </w:pBdr>
+        <w:rPr>
+          <w:b/>
+          <w:bCs/>
+          <w:sz w:val="22"/>
+          <w:szCs w:val="22"/>
+        </w:rPr>
+      </w:pPr>
+      <w:r>
+        <w:rPr>
+          <w:b/>
+          <w:bCs/>
+          <w:sz w:val="22"/>
+          <w:szCs w:val="22"/>
           <w:highlight w:val="yellow"/>
         </w:rPr>
-        <w:t>¿Qué me falta por hacer?</w:t>
+        <w:t>3)app/Models/Reserva.php</w:t>
       </w:r>
     </w:p>
-    <w:p/>
+    <w:p>
+      <w:pPr>
+        <w:pBdr>
+          <w:top w:val="single" w:sz="4" w:space="1" w:color="auto"/>
+          <w:left w:val="single" w:sz="4" w:space="4" w:color="auto"/>
+          <w:bottom w:val="single" w:sz="4" w:space="1" w:color="auto"/>
+          <w:right w:val="single" w:sz="4" w:space="4" w:color="auto"/>
+        </w:pBdr>
+        <w:rPr>
+          <w:sz w:val="22"/>
+          <w:szCs w:val="22"/>
+        </w:rPr>
+      </w:pPr>
+      <w:r>
+        <w:rPr>
+          <w:sz w:val="22"/>
+          <w:szCs w:val="22"/>
+        </w:rPr>
+        <w:t>•</w:t>
+      </w:r>
+      <w:r>
+        <w:rPr>
+          <w:sz w:val="22"/>
+          <w:szCs w:val="22"/>
+        </w:rPr>
+        <w:tab/>
+        <w:t>Modelo Eloquent para la tabla reservas.</w:t>
+      </w:r>
+    </w:p>
+    <w:p>
+      <w:pPr>
+        <w:pBdr>
+          <w:top w:val="single" w:sz="4" w:space="1" w:color="auto"/>
+          <w:left w:val="single" w:sz="4" w:space="4" w:color="auto"/>
+          <w:bottom w:val="single" w:sz="4" w:space="1" w:color="auto"/>
+          <w:right w:val="single" w:sz="4" w:space="4" w:color="auto"/>
+        </w:pBdr>
+        <w:rPr>
+          <w:sz w:val="22"/>
+          <w:szCs w:val="22"/>
+        </w:rPr>
+      </w:pPr>
+      <w:r>
+        <w:rPr>
+          <w:sz w:val="22"/>
+          <w:szCs w:val="22"/>
+        </w:rPr>
+        <w:t>•</w:t>
+      </w:r>
+      <w:r>
+        <w:rPr>
+          <w:sz w:val="22"/>
+          <w:szCs w:val="22"/>
+        </w:rPr>
+        <w:tab/>
+        <w:t>Define los campos que pueden asignarse de forma masiva ($fillable).</w:t>
+      </w:r>
+    </w:p>
+    <w:p>
+      <w:pPr>
+        <w:pBdr>
+          <w:top w:val="single" w:sz="4" w:space="1" w:color="auto"/>
+          <w:left w:val="single" w:sz="4" w:space="4" w:color="auto"/>
+          <w:bottom w:val="single" w:sz="4" w:space="1" w:color="auto"/>
+          <w:right w:val="single" w:sz="4" w:space="4" w:color="auto"/>
+        </w:pBdr>
+        <w:rPr>
+          <w:sz w:val="22"/>
+          <w:szCs w:val="22"/>
+        </w:rPr>
+      </w:pPr>
+      <w:r>
+        <w:rPr>
+          <w:b/>
+          <w:bCs/>
+          <w:sz w:val="22"/>
+          <w:szCs w:val="22"/>
+        </w:rPr>
+        <w:t>4</w:t>
+      </w:r>
+      <w:r>
+        <w:rPr>
+          <w:b/>
+          <w:bCs/>
+          <w:sz w:val="22"/>
+          <w:szCs w:val="22"/>
+          <w:highlight w:val="yellow"/>
+        </w:rPr>
+        <w:t>)database/migrations/2025_08_164036_create_reservas_table.php</w:t>
+      </w:r>
+    </w:p>
+    <w:p>
+      <w:pPr>
+        <w:pBdr>
+          <w:top w:val="single" w:sz="4" w:space="1" w:color="auto"/>
+          <w:left w:val="single" w:sz="4" w:space="4" w:color="auto"/>
+          <w:bottom w:val="single" w:sz="4" w:space="1" w:color="auto"/>
+          <w:right w:val="single" w:sz="4" w:space="4" w:color="auto"/>
+        </w:pBdr>
+        <w:rPr>
+          <w:sz w:val="22"/>
+          <w:szCs w:val="22"/>
+        </w:rPr>
+      </w:pPr>
+      <w:r>
+        <w:rPr>
+          <w:sz w:val="22"/>
+          <w:szCs w:val="22"/>
+        </w:rPr>
+        <w:t>•</w:t>
+      </w:r>
+      <w:r>
+        <w:rPr>
+          <w:sz w:val="22"/>
+          <w:szCs w:val="22"/>
+        </w:rPr>
+        <w:tab/>
+        <w:t>Migración que crea la tabla reservas en la base de datos.</w:t>
+      </w:r>
+    </w:p>
+    <w:p>
+      <w:pPr>
+        <w:pBdr>
+          <w:top w:val="single" w:sz="4" w:space="1" w:color="auto"/>
+          <w:left w:val="single" w:sz="4" w:space="4" w:color="auto"/>
+          <w:bottom w:val="single" w:sz="4" w:space="1" w:color="auto"/>
+          <w:right w:val="single" w:sz="4" w:space="4" w:color="auto"/>
+        </w:pBdr>
+        <w:rPr>
+          <w:sz w:val="22"/>
+          <w:szCs w:val="22"/>
+        </w:rPr>
+      </w:pPr>
+      <w:r>
+        <w:rPr>
+          <w:sz w:val="22"/>
+          <w:szCs w:val="22"/>
+        </w:rPr>
+        <w:t>•</w:t>
+      </w:r>
+      <w:r>
+        <w:rPr>
+          <w:sz w:val="22"/>
+          <w:szCs w:val="22"/>
+        </w:rPr>
+        <w:tab/>
+        <w:t>Define columnas (fecha, hora, personas, etc.) y métodos up()/down().</w:t>
+      </w:r>
+    </w:p>
+    <w:p>
+      <w:pPr>
+        <w:pBdr>
+          <w:top w:val="single" w:sz="4" w:space="1" w:color="auto"/>
+          <w:left w:val="single" w:sz="4" w:space="4" w:color="auto"/>
+          <w:bottom w:val="single" w:sz="4" w:space="1" w:color="auto"/>
+          <w:right w:val="single" w:sz="4" w:space="4" w:color="auto"/>
+        </w:pBdr>
+        <w:rPr>
+          <w:b/>
+          <w:bCs/>
+          <w:sz w:val="22"/>
+          <w:szCs w:val="22"/>
+        </w:rPr>
+      </w:pPr>
+      <w:r>
+        <w:rPr>
+          <w:b/>
+          <w:bCs/>
+          <w:sz w:val="22"/>
+          <w:szCs w:val="22"/>
+          <w:highlight w:val="yellow"/>
+        </w:rPr>
+        <w:t>5)resources/views/reservas.blade.php</w:t>
+      </w:r>
+    </w:p>
+    <w:p>
+      <w:pPr>
+        <w:pBdr>
+          <w:top w:val="single" w:sz="4" w:space="1" w:color="auto"/>
+          <w:left w:val="single" w:sz="4" w:space="4" w:color="auto"/>
+          <w:bottom w:val="single" w:sz="4" w:space="1" w:color="auto"/>
+          <w:right w:val="single" w:sz="4" w:space="4" w:color="auto"/>
+        </w:pBdr>
+        <w:rPr>
+          <w:sz w:val="22"/>
+          <w:szCs w:val="22"/>
+        </w:rPr>
+      </w:pPr>
+      <w:r>
+        <w:rPr>
+          <w:sz w:val="22"/>
+          <w:szCs w:val="22"/>
+        </w:rPr>
+        <w:t>•</w:t>
+      </w:r>
+      <w:r>
+        <w:rPr>
+          <w:sz w:val="22"/>
+          <w:szCs w:val="22"/>
+        </w:rPr>
+        <w:tab/>
+        <w:t>Vista Blade para el formulario de reserva.</w:t>
+      </w:r>
+    </w:p>
+    <w:p>
+      <w:pPr>
+        <w:pBdr>
+          <w:top w:val="single" w:sz="4" w:space="1" w:color="auto"/>
+          <w:left w:val="single" w:sz="4" w:space="4" w:color="auto"/>
+          <w:bottom w:val="single" w:sz="4" w:space="1" w:color="auto"/>
+          <w:right w:val="single" w:sz="4" w:space="4" w:color="auto"/>
+        </w:pBdr>
+        <w:rPr>
+          <w:b/>
+          <w:bCs/>
+          <w:sz w:val="22"/>
+          <w:szCs w:val="22"/>
+        </w:rPr>
+      </w:pPr>
+      <w:r>
+        <w:rPr>
+          <w:sz w:val="22"/>
+          <w:szCs w:val="22"/>
+        </w:rPr>
+        <w:t>•</w:t>
+      </w:r>
+      <w:r>
+        <w:rPr>
+          <w:sz w:val="22"/>
+          <w:szCs w:val="22"/>
+        </w:rPr>
+        <w:tab/>
+        <w:t>Muestra</w:t>
+      </w:r>
+      <w:r>
+        <w:rPr>
+          <w:b/>
+          <w:bCs/>
+          <w:sz w:val="22"/>
+          <w:szCs w:val="22"/>
+        </w:rPr>
+        <w:t xml:space="preserve"> </w:t>
+      </w:r>
+      <w:r>
+        <w:rPr>
+          <w:sz w:val="22"/>
+          <w:szCs w:val="22"/>
+        </w:rPr>
+        <w:t>mensajes de éxito y el formulario con selectores para fecha, personas y hora.</w:t>
+      </w:r>
+    </w:p>
+    <w:p>
+      <w:pPr>
+        <w:pBdr>
+          <w:top w:val="single" w:sz="4" w:space="1" w:color="auto"/>
+          <w:left w:val="single" w:sz="4" w:space="4" w:color="auto"/>
+          <w:bottom w:val="single" w:sz="4" w:space="1" w:color="auto"/>
+          <w:right w:val="single" w:sz="4" w:space="4" w:color="auto"/>
+        </w:pBdr>
+        <w:rPr>
+          <w:b/>
+          <w:bCs/>
+          <w:sz w:val="22"/>
+          <w:szCs w:val="22"/>
+        </w:rPr>
+      </w:pPr>
+      <w:r>
+        <w:rPr>
+          <w:b/>
+          <w:bCs/>
+          <w:sz w:val="22"/>
+          <w:szCs w:val="22"/>
+          <w:highlight w:val="yellow"/>
+        </w:rPr>
+        <w:t>6)App/Mail/ReservaConfirmada.php</w:t>
+      </w:r>
+    </w:p>
+    <w:p>
+      <w:pPr>
+        <w:pBdr>
+          <w:top w:val="single" w:sz="4" w:space="1" w:color="auto"/>
+          <w:left w:val="single" w:sz="4" w:space="4" w:color="auto"/>
+          <w:bottom w:val="single" w:sz="4" w:space="1" w:color="auto"/>
+          <w:right w:val="single" w:sz="4" w:space="4" w:color="auto"/>
+        </w:pBdr>
+        <w:rPr>
+          <w:sz w:val="22"/>
+          <w:szCs w:val="22"/>
+        </w:rPr>
+      </w:pPr>
+      <w:r>
+        <w:rPr>
+          <w:sz w:val="22"/>
+          <w:szCs w:val="22"/>
+        </w:rPr>
+        <w:t>•</w:t>
+      </w:r>
+      <w:r>
+        <w:rPr>
+          <w:sz w:val="22"/>
+          <w:szCs w:val="22"/>
+        </w:rPr>
+        <w:tab/>
+        <w:t>Archivos de configuración para el envío automático del email:</w:t>
+      </w:r>
+    </w:p>
+    <w:p>
+      <w:pPr>
+        <w:pBdr>
+          <w:top w:val="single" w:sz="4" w:space="1" w:color="auto"/>
+          <w:left w:val="single" w:sz="4" w:space="4" w:color="auto"/>
+          <w:bottom w:val="single" w:sz="4" w:space="1" w:color="auto"/>
+          <w:right w:val="single" w:sz="4" w:space="4" w:color="auto"/>
+        </w:pBdr>
+        <w:rPr>
+          <w:b/>
+          <w:bCs/>
+          <w:sz w:val="22"/>
+          <w:szCs w:val="22"/>
+        </w:rPr>
+      </w:pPr>
+    </w:p>
+    <w:p>
+      <w:pPr>
+        <w:pBdr>
+          <w:top w:val="single" w:sz="4" w:space="1" w:color="auto"/>
+          <w:left w:val="single" w:sz="4" w:space="4" w:color="auto"/>
+          <w:bottom w:val="single" w:sz="4" w:space="1" w:color="auto"/>
+          <w:right w:val="single" w:sz="4" w:space="4" w:color="auto"/>
+        </w:pBdr>
+        <w:rPr>
+          <w:b/>
+          <w:bCs/>
+          <w:sz w:val="22"/>
+          <w:szCs w:val="22"/>
+        </w:rPr>
+      </w:pPr>
+      <w:r>
+        <w:rPr>
+          <w:b/>
+          <w:bCs/>
+          <w:sz w:val="22"/>
+          <w:szCs w:val="22"/>
+          <w:highlight w:val="yellow"/>
+        </w:rPr>
+        <w:t>7)resources\views\emails/reserva_confirmada.blade.php:</w:t>
+      </w:r>
+    </w:p>
+    <w:p>
+      <w:pPr>
+        <w:pBdr>
+          <w:top w:val="single" w:sz="4" w:space="1" w:color="auto"/>
+          <w:left w:val="single" w:sz="4" w:space="4" w:color="auto"/>
+          <w:bottom w:val="single" w:sz="4" w:space="1" w:color="auto"/>
+          <w:right w:val="single" w:sz="4" w:space="4" w:color="auto"/>
+        </w:pBdr>
+        <w:rPr>
+          <w:sz w:val="22"/>
+          <w:szCs w:val="22"/>
+        </w:rPr>
+      </w:pPr>
+      <w:r>
+        <w:rPr>
+          <w:b/>
+          <w:bCs/>
+          <w:sz w:val="22"/>
+          <w:szCs w:val="22"/>
+        </w:rPr>
+        <w:t xml:space="preserve"> </w:t>
+      </w:r>
+      <w:r>
+        <w:rPr>
+          <w:sz w:val="22"/>
+          <w:szCs w:val="22"/>
+        </w:rPr>
+        <w:t>la pantilla markdown del email</w:t>
+      </w:r>
+    </w:p>
     <w:sectPr>
       <w:pgSz w:w="11906" w:h="16838"/>
       <w:pgMar w:top="1417" w:right="1701" w:bottom="1417" w:left="1701" w:header="708" w:footer="708" w:gutter="0"/>
@@ -785,6 +1155,155 @@
 <file path=word/numbering.xml><?xml version="1.0" encoding="utf-8"?>
 <w:numbering xmlns:wpc="http://schemas.microsoft.com/office/word/2010/wordprocessingCanvas" xmlns:cx="http://schemas.microsoft.com/office/drawing/2014/chartex" xmlns:cx1="http://schemas.microsoft.com/office/drawing/2015/9/8/chartex" xmlns:cx2="http://schemas.microsoft.com/office/drawing/2015/10/21/chartex" xmlns:cx3="http://schemas.microsoft.com/office/drawing/2016/5/9/chartex" xmlns:cx4="http://schemas.microsoft.com/office/drawing/2016/5/10/chartex" xmlns:cx5="http://schemas.microsoft.com/office/drawing/2016/5/11/chartex" xmlns:cx6="http://schemas.microsoft.com/office/drawing/2016/5/12/chartex" xmlns:cx7="http://schemas.microsoft.com/office/drawing/2016/5/13/chartex" xmlns:cx8="http://schemas.microsoft.com/office/drawing/2016/5/14/chartex" xmlns:mc="http://schemas.openxmlformats.org/markup-compatibility/2006" xmlns:aink="http://schemas.microsoft.com/office/drawing/2016/ink" xmlns:am3d="http://schemas.microsoft.com/office/drawing/2017/model3d" xmlns:o="urn:schemas-microsoft-com:office:office" xmlns:oel="http://schemas.microsoft.com/office/2019/extlst" xmlns:r="http://schemas.openxmlformats.org/officeDocument/2006/relationships" xmlns:m="http://schemas.openxmlformats.org/officeDocument/2006/math" xmlns:v="urn:schemas-microsoft-com:vml" xmlns:wp14="http://schemas.microsoft.com/office/word/2010/wordprocessingDrawing" xmlns:wp="http://schemas.openxmlformats.org/drawingml/2006/wordprocessingDrawing" xmlns:w10="urn:schemas-microsoft-com:office:word" xmlns:w="http://schemas.openxmlformats.org/wordprocessingml/2006/main" xmlns:w14="http://schemas.microsoft.com/office/word/2010/wordml" xmlns:w15="http://schemas.microsoft.com/office/word/2012/wordml" xmlns:w16cex="http://schemas.microsoft.com/office/word/2018/wordml/cex" xmlns:w16cid="http://schemas.microsoft.com/office/word/2016/wordml/cid" xmlns:w16="http://schemas.microsoft.com/office/word/2018/wordml" xmlns:w16du="http://schemas.microsoft.com/office/word/2023/wordml/word16du" xmlns:w16sdtdh="http://schemas.microsoft.com/office/word/2020/wordml/sdtdatahash" xmlns:w16sdtfl="http://schemas.microsoft.com/office/word/2024/wordml/sdtformatlock" xmlns:w16se="http://schemas.microsoft.com/office/word/2015/wordml/symex" xmlns:wpg="http://schemas.microsoft.com/office/word/2010/wordprocessingGroup" xmlns:wpi="http://schemas.microsoft.com/office/word/2010/wordprocessingInk" xmlns:wne="http://schemas.microsoft.com/office/word/2006/wordml" xmlns:wps="http://schemas.microsoft.com/office/word/2010/wordprocessingShape" mc:Ignorable="w14 w15 w16se w16cid w16 w16cex w16sdtdh w16sdtfl w16du wp14">
   <w:abstractNum w:abstractNumId="0" w15:restartNumberingAfterBreak="0">
+    <w:nsid w:val="00212D7E"/>
+    <w:multiLevelType w:val="multilevel"/>
+    <w:tmpl w:val="0C08D83A"/>
+    <w:lvl w:ilvl="0">
+      <w:start w:val="1"/>
+      <w:numFmt w:val="bullet"/>
+      <w:lvlText w:val=""/>
+      <w:lvlJc w:val="left"/>
+      <w:pPr>
+        <w:tabs>
+          <w:tab w:val="num" w:pos="720"/>
+        </w:tabs>
+        <w:ind w:left="720" w:hanging="360"/>
+      </w:pPr>
+      <w:rPr>
+        <w:rFonts w:ascii="Symbol" w:hAnsi="Symbol" w:hint="default"/>
+        <w:sz w:val="20"/>
+      </w:rPr>
+    </w:lvl>
+    <w:lvl w:ilvl="1" w:tentative="1">
+      <w:start w:val="1"/>
+      <w:numFmt w:val="bullet"/>
+      <w:lvlText w:val="o"/>
+      <w:lvlJc w:val="left"/>
+      <w:pPr>
+        <w:tabs>
+          <w:tab w:val="num" w:pos="1440"/>
+        </w:tabs>
+        <w:ind w:left="1440" w:hanging="360"/>
+      </w:pPr>
+      <w:rPr>
+        <w:rFonts w:ascii="Courier New" w:hAnsi="Courier New" w:hint="default"/>
+        <w:sz w:val="20"/>
+      </w:rPr>
+    </w:lvl>
+    <w:lvl w:ilvl="2" w:tentative="1">
+      <w:start w:val="1"/>
+      <w:numFmt w:val="bullet"/>
+      <w:lvlText w:val=""/>
+      <w:lvlJc w:val="left"/>
+      <w:pPr>
+        <w:tabs>
+          <w:tab w:val="num" w:pos="2160"/>
+        </w:tabs>
+        <w:ind w:left="2160" w:hanging="360"/>
+      </w:pPr>
+      <w:rPr>
+        <w:rFonts w:ascii="Wingdings" w:hAnsi="Wingdings" w:hint="default"/>
+        <w:sz w:val="20"/>
+      </w:rPr>
+    </w:lvl>
+    <w:lvl w:ilvl="3" w:tentative="1">
+      <w:start w:val="1"/>
+      <w:numFmt w:val="bullet"/>
+      <w:lvlText w:val=""/>
+      <w:lvlJc w:val="left"/>
+      <w:pPr>
+        <w:tabs>
+          <w:tab w:val="num" w:pos="2880"/>
+        </w:tabs>
+        <w:ind w:left="2880" w:hanging="360"/>
+      </w:pPr>
+      <w:rPr>
+        <w:rFonts w:ascii="Wingdings" w:hAnsi="Wingdings" w:hint="default"/>
+        <w:sz w:val="20"/>
+      </w:rPr>
+    </w:lvl>
+    <w:lvl w:ilvl="4" w:tentative="1">
+      <w:start w:val="1"/>
+      <w:numFmt w:val="bullet"/>
+      <w:lvlText w:val=""/>
+      <w:lvlJc w:val="left"/>
+      <w:pPr>
+        <w:tabs>
+          <w:tab w:val="num" w:pos="3600"/>
+        </w:tabs>
+        <w:ind w:left="3600" w:hanging="360"/>
+      </w:pPr>
+      <w:rPr>
+        <w:rFonts w:ascii="Wingdings" w:hAnsi="Wingdings" w:hint="default"/>
+        <w:sz w:val="20"/>
+      </w:rPr>
+    </w:lvl>
+    <w:lvl w:ilvl="5" w:tentative="1">
+      <w:start w:val="1"/>
+      <w:numFmt w:val="bullet"/>
+      <w:lvlText w:val=""/>
+      <w:lvlJc w:val="left"/>
+      <w:pPr>
+        <w:tabs>
+          <w:tab w:val="num" w:pos="4320"/>
+        </w:tabs>
+        <w:ind w:left="4320" w:hanging="360"/>
+      </w:pPr>
+      <w:rPr>
+        <w:rFonts w:ascii="Wingdings" w:hAnsi="Wingdings" w:hint="default"/>
+        <w:sz w:val="20"/>
+      </w:rPr>
+    </w:lvl>
+    <w:lvl w:ilvl="6" w:tentative="1">
+      <w:start w:val="1"/>
+      <w:numFmt w:val="bullet"/>
+      <w:lvlText w:val=""/>
+      <w:lvlJc w:val="left"/>
+      <w:pPr>
+        <w:tabs>
+          <w:tab w:val="num" w:pos="5040"/>
+        </w:tabs>
+        <w:ind w:left="5040" w:hanging="360"/>
+      </w:pPr>
+      <w:rPr>
+        <w:rFonts w:ascii="Wingdings" w:hAnsi="Wingdings" w:hint="default"/>
+        <w:sz w:val="20"/>
+      </w:rPr>
+    </w:lvl>
+    <w:lvl w:ilvl="7" w:tentative="1">
+      <w:start w:val="1"/>
+      <w:numFmt w:val="bullet"/>
+      <w:lvlText w:val=""/>
+      <w:lvlJc w:val="left"/>
+      <w:pPr>
+        <w:tabs>
+          <w:tab w:val="num" w:pos="5760"/>
+        </w:tabs>
+        <w:ind w:left="5760" w:hanging="360"/>
+      </w:pPr>
+      <w:rPr>
+        <w:rFonts w:ascii="Wingdings" w:hAnsi="Wingdings" w:hint="default"/>
+        <w:sz w:val="20"/>
+      </w:rPr>
+    </w:lvl>
+    <w:lvl w:ilvl="8" w:tentative="1">
+      <w:start w:val="1"/>
+      <w:numFmt w:val="bullet"/>
+      <w:lvlText w:val=""/>
+      <w:lvlJc w:val="left"/>
+      <w:pPr>
+        <w:tabs>
+          <w:tab w:val="num" w:pos="6480"/>
+        </w:tabs>
+        <w:ind w:left="6480" w:hanging="360"/>
+      </w:pPr>
+      <w:rPr>
+        <w:rFonts w:ascii="Wingdings" w:hAnsi="Wingdings" w:hint="default"/>
+        <w:sz w:val="20"/>
+      </w:rPr>
+    </w:lvl>
+  </w:abstractNum>
+  <w:abstractNum w:abstractNumId="1" w15:restartNumberingAfterBreak="0">
     <w:nsid w:val="038A6D7C"/>
     <w:multiLevelType w:val="multilevel"/>
     <w:tmpl w:val="D9BEF65E"/>
@@ -897,7 +1416,7 @@
       </w:pPr>
     </w:lvl>
   </w:abstractNum>
-  <w:abstractNum w:abstractNumId="1" w15:restartNumberingAfterBreak="0">
+  <w:abstractNum w:abstractNumId="2" w15:restartNumberingAfterBreak="0">
     <w:nsid w:val="047A6752"/>
     <w:multiLevelType w:val="hybridMultilevel"/>
     <w:tmpl w:val="3C60B46C"/>
@@ -986,7 +1505,156 @@
       </w:pPr>
     </w:lvl>
   </w:abstractNum>
-  <w:abstractNum w:abstractNumId="2" w15:restartNumberingAfterBreak="0">
+  <w:abstractNum w:abstractNumId="3" w15:restartNumberingAfterBreak="0">
+    <w:nsid w:val="060C3067"/>
+    <w:multiLevelType w:val="multilevel"/>
+    <w:tmpl w:val="5D842788"/>
+    <w:lvl w:ilvl="0">
+      <w:start w:val="1"/>
+      <w:numFmt w:val="bullet"/>
+      <w:lvlText w:val=""/>
+      <w:lvlJc w:val="left"/>
+      <w:pPr>
+        <w:tabs>
+          <w:tab w:val="num" w:pos="720"/>
+        </w:tabs>
+        <w:ind w:left="720" w:hanging="360"/>
+      </w:pPr>
+      <w:rPr>
+        <w:rFonts w:ascii="Symbol" w:hAnsi="Symbol" w:hint="default"/>
+        <w:sz w:val="20"/>
+      </w:rPr>
+    </w:lvl>
+    <w:lvl w:ilvl="1" w:tentative="1">
+      <w:start w:val="1"/>
+      <w:numFmt w:val="bullet"/>
+      <w:lvlText w:val="o"/>
+      <w:lvlJc w:val="left"/>
+      <w:pPr>
+        <w:tabs>
+          <w:tab w:val="num" w:pos="1440"/>
+        </w:tabs>
+        <w:ind w:left="1440" w:hanging="360"/>
+      </w:pPr>
+      <w:rPr>
+        <w:rFonts w:ascii="Courier New" w:hAnsi="Courier New" w:hint="default"/>
+        <w:sz w:val="20"/>
+      </w:rPr>
+    </w:lvl>
+    <w:lvl w:ilvl="2" w:tentative="1">
+      <w:start w:val="1"/>
+      <w:numFmt w:val="bullet"/>
+      <w:lvlText w:val=""/>
+      <w:lvlJc w:val="left"/>
+      <w:pPr>
+        <w:tabs>
+          <w:tab w:val="num" w:pos="2160"/>
+        </w:tabs>
+        <w:ind w:left="2160" w:hanging="360"/>
+      </w:pPr>
+      <w:rPr>
+        <w:rFonts w:ascii="Wingdings" w:hAnsi="Wingdings" w:hint="default"/>
+        <w:sz w:val="20"/>
+      </w:rPr>
+    </w:lvl>
+    <w:lvl w:ilvl="3" w:tentative="1">
+      <w:start w:val="1"/>
+      <w:numFmt w:val="bullet"/>
+      <w:lvlText w:val=""/>
+      <w:lvlJc w:val="left"/>
+      <w:pPr>
+        <w:tabs>
+          <w:tab w:val="num" w:pos="2880"/>
+        </w:tabs>
+        <w:ind w:left="2880" w:hanging="360"/>
+      </w:pPr>
+      <w:rPr>
+        <w:rFonts w:ascii="Wingdings" w:hAnsi="Wingdings" w:hint="default"/>
+        <w:sz w:val="20"/>
+      </w:rPr>
+    </w:lvl>
+    <w:lvl w:ilvl="4" w:tentative="1">
+      <w:start w:val="1"/>
+      <w:numFmt w:val="bullet"/>
+      <w:lvlText w:val=""/>
+      <w:lvlJc w:val="left"/>
+      <w:pPr>
+        <w:tabs>
+          <w:tab w:val="num" w:pos="3600"/>
+        </w:tabs>
+        <w:ind w:left="3600" w:hanging="360"/>
+      </w:pPr>
+      <w:rPr>
+        <w:rFonts w:ascii="Wingdings" w:hAnsi="Wingdings" w:hint="default"/>
+        <w:sz w:val="20"/>
+      </w:rPr>
+    </w:lvl>
+    <w:lvl w:ilvl="5" w:tentative="1">
+      <w:start w:val="1"/>
+      <w:numFmt w:val="bullet"/>
+      <w:lvlText w:val=""/>
+      <w:lvlJc w:val="left"/>
+      <w:pPr>
+        <w:tabs>
+          <w:tab w:val="num" w:pos="4320"/>
+        </w:tabs>
+        <w:ind w:left="4320" w:hanging="360"/>
+      </w:pPr>
+      <w:rPr>
+        <w:rFonts w:ascii="Wingdings" w:hAnsi="Wingdings" w:hint="default"/>
+        <w:sz w:val="20"/>
+      </w:rPr>
+    </w:lvl>
+    <w:lvl w:ilvl="6" w:tentative="1">
+      <w:start w:val="1"/>
+      <w:numFmt w:val="bullet"/>
+      <w:lvlText w:val=""/>
+      <w:lvlJc w:val="left"/>
+      <w:pPr>
+        <w:tabs>
+          <w:tab w:val="num" w:pos="5040"/>
+        </w:tabs>
+        <w:ind w:left="5040" w:hanging="360"/>
+      </w:pPr>
+      <w:rPr>
+        <w:rFonts w:ascii="Wingdings" w:hAnsi="Wingdings" w:hint="default"/>
+        <w:sz w:val="20"/>
+      </w:rPr>
+    </w:lvl>
+    <w:lvl w:ilvl="7" w:tentative="1">
+      <w:start w:val="1"/>
+      <w:numFmt w:val="bullet"/>
+      <w:lvlText w:val=""/>
+      <w:lvlJc w:val="left"/>
+      <w:pPr>
+        <w:tabs>
+          <w:tab w:val="num" w:pos="5760"/>
+        </w:tabs>
+        <w:ind w:left="5760" w:hanging="360"/>
+      </w:pPr>
+      <w:rPr>
+        <w:rFonts w:ascii="Wingdings" w:hAnsi="Wingdings" w:hint="default"/>
+        <w:sz w:val="20"/>
+      </w:rPr>
+    </w:lvl>
+    <w:lvl w:ilvl="8" w:tentative="1">
+      <w:start w:val="1"/>
+      <w:numFmt w:val="bullet"/>
+      <w:lvlText w:val=""/>
+      <w:lvlJc w:val="left"/>
+      <w:pPr>
+        <w:tabs>
+          <w:tab w:val="num" w:pos="6480"/>
+        </w:tabs>
+        <w:ind w:left="6480" w:hanging="360"/>
+      </w:pPr>
+      <w:rPr>
+        <w:rFonts w:ascii="Wingdings" w:hAnsi="Wingdings" w:hint="default"/>
+        <w:sz w:val="20"/>
+      </w:rPr>
+    </w:lvl>
+  </w:abstractNum>
+  <w:abstractNum w:abstractNumId="4" w15:restartNumberingAfterBreak="0">
     <w:nsid w:val="076B3923"/>
     <w:multiLevelType w:val="multilevel"/>
     <w:tmpl w:val="5250590C"/>
@@ -1107,7 +1775,7 @@
       </w:pPr>
     </w:lvl>
   </w:abstractNum>
-  <w:abstractNum w:abstractNumId="3" w15:restartNumberingAfterBreak="0">
+  <w:abstractNum w:abstractNumId="5" w15:restartNumberingAfterBreak="0">
     <w:nsid w:val="0CBB1785"/>
     <w:multiLevelType w:val="multilevel"/>
     <w:tmpl w:val="EA7C56A6"/>
@@ -1232,7 +1900,156 @@
       </w:pPr>
     </w:lvl>
   </w:abstractNum>
-  <w:abstractNum w:abstractNumId="4" w15:restartNumberingAfterBreak="0">
+  <w:abstractNum w:abstractNumId="6" w15:restartNumberingAfterBreak="0">
+    <w:nsid w:val="0F0A1A18"/>
+    <w:multiLevelType w:val="multilevel"/>
+    <w:tmpl w:val="79FA11A0"/>
+    <w:lvl w:ilvl="0">
+      <w:start w:val="1"/>
+      <w:numFmt w:val="bullet"/>
+      <w:lvlText w:val=""/>
+      <w:lvlJc w:val="left"/>
+      <w:pPr>
+        <w:tabs>
+          <w:tab w:val="num" w:pos="720"/>
+        </w:tabs>
+        <w:ind w:left="720" w:hanging="360"/>
+      </w:pPr>
+      <w:rPr>
+        <w:rFonts w:ascii="Symbol" w:hAnsi="Symbol" w:hint="default"/>
+        <w:sz w:val="20"/>
+      </w:rPr>
+    </w:lvl>
+    <w:lvl w:ilvl="1" w:tentative="1">
+      <w:start w:val="1"/>
+      <w:numFmt w:val="bullet"/>
+      <w:lvlText w:val="o"/>
+      <w:lvlJc w:val="left"/>
+      <w:pPr>
+        <w:tabs>
+          <w:tab w:val="num" w:pos="1440"/>
+        </w:tabs>
+        <w:ind w:left="1440" w:hanging="360"/>
+      </w:pPr>
+      <w:rPr>
+        <w:rFonts w:ascii="Courier New" w:hAnsi="Courier New" w:hint="default"/>
+        <w:sz w:val="20"/>
+      </w:rPr>
+    </w:lvl>
+    <w:lvl w:ilvl="2" w:tentative="1">
+      <w:start w:val="1"/>
+      <w:numFmt w:val="bullet"/>
+      <w:lvlText w:val=""/>
+      <w:lvlJc w:val="left"/>
+      <w:pPr>
+        <w:tabs>
+          <w:tab w:val="num" w:pos="2160"/>
+        </w:tabs>
+        <w:ind w:left="2160" w:hanging="360"/>
+      </w:pPr>
+      <w:rPr>
+        <w:rFonts w:ascii="Wingdings" w:hAnsi="Wingdings" w:hint="default"/>
+        <w:sz w:val="20"/>
+      </w:rPr>
+    </w:lvl>
+    <w:lvl w:ilvl="3" w:tentative="1">
+      <w:start w:val="1"/>
+      <w:numFmt w:val="bullet"/>
+      <w:lvlText w:val=""/>
+      <w:lvlJc w:val="left"/>
+      <w:pPr>
+        <w:tabs>
+          <w:tab w:val="num" w:pos="2880"/>
+        </w:tabs>
+        <w:ind w:left="2880" w:hanging="360"/>
+      </w:pPr>
+      <w:rPr>
+        <w:rFonts w:ascii="Wingdings" w:hAnsi="Wingdings" w:hint="default"/>
+        <w:sz w:val="20"/>
+      </w:rPr>
+    </w:lvl>
+    <w:lvl w:ilvl="4" w:tentative="1">
+      <w:start w:val="1"/>
+      <w:numFmt w:val="bullet"/>
+      <w:lvlText w:val=""/>
+      <w:lvlJc w:val="left"/>
+      <w:pPr>
+        <w:tabs>
+          <w:tab w:val="num" w:pos="3600"/>
+        </w:tabs>
+        <w:ind w:left="3600" w:hanging="360"/>
+      </w:pPr>
+      <w:rPr>
+        <w:rFonts w:ascii="Wingdings" w:hAnsi="Wingdings" w:hint="default"/>
+        <w:sz w:val="20"/>
+      </w:rPr>
+    </w:lvl>
+    <w:lvl w:ilvl="5" w:tentative="1">
+      <w:start w:val="1"/>
+      <w:numFmt w:val="bullet"/>
+      <w:lvlText w:val=""/>
+      <w:lvlJc w:val="left"/>
+      <w:pPr>
+        <w:tabs>
+          <w:tab w:val="num" w:pos="4320"/>
+        </w:tabs>
+        <w:ind w:left="4320" w:hanging="360"/>
+      </w:pPr>
+      <w:rPr>
+        <w:rFonts w:ascii="Wingdings" w:hAnsi="Wingdings" w:hint="default"/>
+        <w:sz w:val="20"/>
+      </w:rPr>
+    </w:lvl>
+    <w:lvl w:ilvl="6" w:tentative="1">
+      <w:start w:val="1"/>
+      <w:numFmt w:val="bullet"/>
+      <w:lvlText w:val=""/>
+      <w:lvlJc w:val="left"/>
+      <w:pPr>
+        <w:tabs>
+          <w:tab w:val="num" w:pos="5040"/>
+        </w:tabs>
+        <w:ind w:left="5040" w:hanging="360"/>
+      </w:pPr>
+      <w:rPr>
+        <w:rFonts w:ascii="Wingdings" w:hAnsi="Wingdings" w:hint="default"/>
+        <w:sz w:val="20"/>
+      </w:rPr>
+    </w:lvl>
+    <w:lvl w:ilvl="7" w:tentative="1">
+      <w:start w:val="1"/>
+      <w:numFmt w:val="bullet"/>
+      <w:lvlText w:val=""/>
+      <w:lvlJc w:val="left"/>
+      <w:pPr>
+        <w:tabs>
+          <w:tab w:val="num" w:pos="5760"/>
+        </w:tabs>
+        <w:ind w:left="5760" w:hanging="360"/>
+      </w:pPr>
+      <w:rPr>
+        <w:rFonts w:ascii="Wingdings" w:hAnsi="Wingdings" w:hint="default"/>
+        <w:sz w:val="20"/>
+      </w:rPr>
+    </w:lvl>
+    <w:lvl w:ilvl="8" w:tentative="1">
+      <w:start w:val="1"/>
+      <w:numFmt w:val="bullet"/>
+      <w:lvlText w:val=""/>
+      <w:lvlJc w:val="left"/>
+      <w:pPr>
+        <w:tabs>
+          <w:tab w:val="num" w:pos="6480"/>
+        </w:tabs>
+        <w:ind w:left="6480" w:hanging="360"/>
+      </w:pPr>
+      <w:rPr>
+        <w:rFonts w:ascii="Wingdings" w:hAnsi="Wingdings" w:hint="default"/>
+        <w:sz w:val="20"/>
+      </w:rPr>
+    </w:lvl>
+  </w:abstractNum>
+  <w:abstractNum w:abstractNumId="7" w15:restartNumberingAfterBreak="0">
     <w:nsid w:val="0F933FDA"/>
     <w:multiLevelType w:val="multilevel"/>
     <w:tmpl w:val="9D405152"/>
@@ -1381,7 +2198,7 @@
       </w:rPr>
     </w:lvl>
   </w:abstractNum>
-  <w:abstractNum w:abstractNumId="5" w15:restartNumberingAfterBreak="0">
+  <w:abstractNum w:abstractNumId="8" w15:restartNumberingAfterBreak="0">
     <w:nsid w:val="0FBB2043"/>
     <w:multiLevelType w:val="multilevel"/>
     <w:tmpl w:val="A886A0AE"/>
@@ -1530,7 +2347,7 @@
       </w:rPr>
     </w:lvl>
   </w:abstractNum>
-  <w:abstractNum w:abstractNumId="6" w15:restartNumberingAfterBreak="0">
+  <w:abstractNum w:abstractNumId="9" w15:restartNumberingAfterBreak="0">
     <w:nsid w:val="101E7580"/>
     <w:multiLevelType w:val="multilevel"/>
     <w:tmpl w:val="FEB65942"/>
@@ -1679,7 +2496,7 @@
       </w:rPr>
     </w:lvl>
   </w:abstractNum>
-  <w:abstractNum w:abstractNumId="7" w15:restartNumberingAfterBreak="0">
+  <w:abstractNum w:abstractNumId="10" w15:restartNumberingAfterBreak="0">
     <w:nsid w:val="15B7464E"/>
     <w:multiLevelType w:val="multilevel"/>
     <w:tmpl w:val="A1D4E2FA"/>
@@ -1828,7 +2645,7 @@
       </w:rPr>
     </w:lvl>
   </w:abstractNum>
-  <w:abstractNum w:abstractNumId="8" w15:restartNumberingAfterBreak="0">
+  <w:abstractNum w:abstractNumId="11" w15:restartNumberingAfterBreak="0">
     <w:nsid w:val="16225B93"/>
     <w:multiLevelType w:val="multilevel"/>
     <w:tmpl w:val="E50A60B4"/>
@@ -1941,7 +2758,7 @@
       </w:pPr>
     </w:lvl>
   </w:abstractNum>
-  <w:abstractNum w:abstractNumId="9" w15:restartNumberingAfterBreak="0">
+  <w:abstractNum w:abstractNumId="12" w15:restartNumberingAfterBreak="0">
     <w:nsid w:val="1AD04707"/>
     <w:multiLevelType w:val="multilevel"/>
     <w:tmpl w:val="2F7AD5FE"/>
@@ -2054,7 +2871,7 @@
       </w:pPr>
     </w:lvl>
   </w:abstractNum>
-  <w:abstractNum w:abstractNumId="10" w15:restartNumberingAfterBreak="0">
+  <w:abstractNum w:abstractNumId="13" w15:restartNumberingAfterBreak="0">
     <w:nsid w:val="1B7335B5"/>
     <w:multiLevelType w:val="multilevel"/>
     <w:tmpl w:val="370C54E6"/>
@@ -2203,7 +3020,7 @@
       </w:rPr>
     </w:lvl>
   </w:abstractNum>
-  <w:abstractNum w:abstractNumId="11" w15:restartNumberingAfterBreak="0">
+  <w:abstractNum w:abstractNumId="14" w15:restartNumberingAfterBreak="0">
     <w:nsid w:val="1BED0EC4"/>
     <w:multiLevelType w:val="multilevel"/>
     <w:tmpl w:val="4C50F108"/>
@@ -2352,7 +3169,7 @@
       </w:rPr>
     </w:lvl>
   </w:abstractNum>
-  <w:abstractNum w:abstractNumId="12" w15:restartNumberingAfterBreak="0">
+  <w:abstractNum w:abstractNumId="15" w15:restartNumberingAfterBreak="0">
     <w:nsid w:val="1BF12DB0"/>
     <w:multiLevelType w:val="multilevel"/>
     <w:tmpl w:val="F8E2A60E"/>
@@ -2465,7 +3282,7 @@
       </w:pPr>
     </w:lvl>
   </w:abstractNum>
-  <w:abstractNum w:abstractNumId="13" w15:restartNumberingAfterBreak="0">
+  <w:abstractNum w:abstractNumId="16" w15:restartNumberingAfterBreak="0">
     <w:nsid w:val="1F054692"/>
     <w:multiLevelType w:val="multilevel"/>
     <w:tmpl w:val="224E6594"/>
@@ -2578,7 +3395,7 @@
       </w:pPr>
     </w:lvl>
   </w:abstractNum>
-  <w:abstractNum w:abstractNumId="14" w15:restartNumberingAfterBreak="0">
+  <w:abstractNum w:abstractNumId="17" w15:restartNumberingAfterBreak="0">
     <w:nsid w:val="20064612"/>
     <w:multiLevelType w:val="multilevel"/>
     <w:tmpl w:val="A6E4E2EA"/>
@@ -2727,7 +3544,156 @@
       </w:rPr>
     </w:lvl>
   </w:abstractNum>
-  <w:abstractNum w:abstractNumId="15" w15:restartNumberingAfterBreak="0">
+  <w:abstractNum w:abstractNumId="18" w15:restartNumberingAfterBreak="0">
+    <w:nsid w:val="22F95C24"/>
+    <w:multiLevelType w:val="multilevel"/>
+    <w:tmpl w:val="596E43AE"/>
+    <w:lvl w:ilvl="0">
+      <w:start w:val="1"/>
+      <w:numFmt w:val="bullet"/>
+      <w:lvlText w:val=""/>
+      <w:lvlJc w:val="left"/>
+      <w:pPr>
+        <w:tabs>
+          <w:tab w:val="num" w:pos="720"/>
+        </w:tabs>
+        <w:ind w:left="720" w:hanging="360"/>
+      </w:pPr>
+      <w:rPr>
+        <w:rFonts w:ascii="Symbol" w:hAnsi="Symbol" w:hint="default"/>
+        <w:sz w:val="20"/>
+      </w:rPr>
+    </w:lvl>
+    <w:lvl w:ilvl="1" w:tentative="1">
+      <w:start w:val="1"/>
+      <w:numFmt w:val="bullet"/>
+      <w:lvlText w:val="o"/>
+      <w:lvlJc w:val="left"/>
+      <w:pPr>
+        <w:tabs>
+          <w:tab w:val="num" w:pos="1440"/>
+        </w:tabs>
+        <w:ind w:left="1440" w:hanging="360"/>
+      </w:pPr>
+      <w:rPr>
+        <w:rFonts w:ascii="Courier New" w:hAnsi="Courier New" w:hint="default"/>
+        <w:sz w:val="20"/>
+      </w:rPr>
+    </w:lvl>
+    <w:lvl w:ilvl="2" w:tentative="1">
+      <w:start w:val="1"/>
+      <w:numFmt w:val="bullet"/>
+      <w:lvlText w:val=""/>
+      <w:lvlJc w:val="left"/>
+      <w:pPr>
+        <w:tabs>
+          <w:tab w:val="num" w:pos="2160"/>
+        </w:tabs>
+        <w:ind w:left="2160" w:hanging="360"/>
+      </w:pPr>
+      <w:rPr>
+        <w:rFonts w:ascii="Wingdings" w:hAnsi="Wingdings" w:hint="default"/>
+        <w:sz w:val="20"/>
+      </w:rPr>
+    </w:lvl>
+    <w:lvl w:ilvl="3" w:tentative="1">
+      <w:start w:val="1"/>
+      <w:numFmt w:val="bullet"/>
+      <w:lvlText w:val=""/>
+      <w:lvlJc w:val="left"/>
+      <w:pPr>
+        <w:tabs>
+          <w:tab w:val="num" w:pos="2880"/>
+        </w:tabs>
+        <w:ind w:left="2880" w:hanging="360"/>
+      </w:pPr>
+      <w:rPr>
+        <w:rFonts w:ascii="Wingdings" w:hAnsi="Wingdings" w:hint="default"/>
+        <w:sz w:val="20"/>
+      </w:rPr>
+    </w:lvl>
+    <w:lvl w:ilvl="4" w:tentative="1">
+      <w:start w:val="1"/>
+      <w:numFmt w:val="bullet"/>
+      <w:lvlText w:val=""/>
+      <w:lvlJc w:val="left"/>
+      <w:pPr>
+        <w:tabs>
+          <w:tab w:val="num" w:pos="3600"/>
+        </w:tabs>
+        <w:ind w:left="3600" w:hanging="360"/>
+      </w:pPr>
+      <w:rPr>
+        <w:rFonts w:ascii="Wingdings" w:hAnsi="Wingdings" w:hint="default"/>
+        <w:sz w:val="20"/>
+      </w:rPr>
+    </w:lvl>
+    <w:lvl w:ilvl="5" w:tentative="1">
+      <w:start w:val="1"/>
+      <w:numFmt w:val="bullet"/>
+      <w:lvlText w:val=""/>
+      <w:lvlJc w:val="left"/>
+      <w:pPr>
+        <w:tabs>
+          <w:tab w:val="num" w:pos="4320"/>
+        </w:tabs>
+        <w:ind w:left="4320" w:hanging="360"/>
+      </w:pPr>
+      <w:rPr>
+        <w:rFonts w:ascii="Wingdings" w:hAnsi="Wingdings" w:hint="default"/>
+        <w:sz w:val="20"/>
+      </w:rPr>
+    </w:lvl>
+    <w:lvl w:ilvl="6" w:tentative="1">
+      <w:start w:val="1"/>
+      <w:numFmt w:val="bullet"/>
+      <w:lvlText w:val=""/>
+      <w:lvlJc w:val="left"/>
+      <w:pPr>
+        <w:tabs>
+          <w:tab w:val="num" w:pos="5040"/>
+        </w:tabs>
+        <w:ind w:left="5040" w:hanging="360"/>
+      </w:pPr>
+      <w:rPr>
+        <w:rFonts w:ascii="Wingdings" w:hAnsi="Wingdings" w:hint="default"/>
+        <w:sz w:val="20"/>
+      </w:rPr>
+    </w:lvl>
+    <w:lvl w:ilvl="7" w:tentative="1">
+      <w:start w:val="1"/>
+      <w:numFmt w:val="bullet"/>
+      <w:lvlText w:val=""/>
+      <w:lvlJc w:val="left"/>
+      <w:pPr>
+        <w:tabs>
+          <w:tab w:val="num" w:pos="5760"/>
+        </w:tabs>
+        <w:ind w:left="5760" w:hanging="360"/>
+      </w:pPr>
+      <w:rPr>
+        <w:rFonts w:ascii="Wingdings" w:hAnsi="Wingdings" w:hint="default"/>
+        <w:sz w:val="20"/>
+      </w:rPr>
+    </w:lvl>
+    <w:lvl w:ilvl="8" w:tentative="1">
+      <w:start w:val="1"/>
+      <w:numFmt w:val="bullet"/>
+      <w:lvlText w:val=""/>
+      <w:lvlJc w:val="left"/>
+      <w:pPr>
+        <w:tabs>
+          <w:tab w:val="num" w:pos="6480"/>
+        </w:tabs>
+        <w:ind w:left="6480" w:hanging="360"/>
+      </w:pPr>
+      <w:rPr>
+        <w:rFonts w:ascii="Wingdings" w:hAnsi="Wingdings" w:hint="default"/>
+        <w:sz w:val="20"/>
+      </w:rPr>
+    </w:lvl>
+  </w:abstractNum>
+  <w:abstractNum w:abstractNumId="19" w15:restartNumberingAfterBreak="0">
     <w:nsid w:val="25347553"/>
     <w:multiLevelType w:val="multilevel"/>
     <w:tmpl w:val="72C08F32"/>
@@ -2876,7 +3842,7 @@
       </w:rPr>
     </w:lvl>
   </w:abstractNum>
-  <w:abstractNum w:abstractNumId="16" w15:restartNumberingAfterBreak="0">
+  <w:abstractNum w:abstractNumId="20" w15:restartNumberingAfterBreak="0">
     <w:nsid w:val="27F109AB"/>
     <w:multiLevelType w:val="multilevel"/>
     <w:tmpl w:val="40F43D36"/>
@@ -2993,7 +3959,7 @@
       </w:pPr>
     </w:lvl>
   </w:abstractNum>
-  <w:abstractNum w:abstractNumId="17" w15:restartNumberingAfterBreak="0">
+  <w:abstractNum w:abstractNumId="21" w15:restartNumberingAfterBreak="0">
     <w:nsid w:val="29B65DEA"/>
     <w:multiLevelType w:val="multilevel"/>
     <w:tmpl w:val="3F249154"/>
@@ -3106,7 +4072,7 @@
       </w:pPr>
     </w:lvl>
   </w:abstractNum>
-  <w:abstractNum w:abstractNumId="18" w15:restartNumberingAfterBreak="0">
+  <w:abstractNum w:abstractNumId="22" w15:restartNumberingAfterBreak="0">
     <w:nsid w:val="2D362039"/>
     <w:multiLevelType w:val="multilevel"/>
     <w:tmpl w:val="D8E2FA4A"/>
@@ -3223,7 +4189,7 @@
       </w:pPr>
     </w:lvl>
   </w:abstractNum>
-  <w:abstractNum w:abstractNumId="19" w15:restartNumberingAfterBreak="0">
+  <w:abstractNum w:abstractNumId="23" w15:restartNumberingAfterBreak="0">
     <w:nsid w:val="360D3E2F"/>
     <w:multiLevelType w:val="multilevel"/>
     <w:tmpl w:val="C67650FC"/>
@@ -3344,7 +4310,7 @@
       </w:pPr>
     </w:lvl>
   </w:abstractNum>
-  <w:abstractNum w:abstractNumId="20" w15:restartNumberingAfterBreak="0">
+  <w:abstractNum w:abstractNumId="24" w15:restartNumberingAfterBreak="0">
     <w:nsid w:val="3E155B9B"/>
     <w:multiLevelType w:val="multilevel"/>
     <w:tmpl w:val="144041D2"/>
@@ -3493,7 +4459,7 @@
       </w:rPr>
     </w:lvl>
   </w:abstractNum>
-  <w:abstractNum w:abstractNumId="21" w15:restartNumberingAfterBreak="0">
+  <w:abstractNum w:abstractNumId="25" w15:restartNumberingAfterBreak="0">
     <w:nsid w:val="47DB6A07"/>
     <w:multiLevelType w:val="multilevel"/>
     <w:tmpl w:val="D78A5C5C"/>
@@ -3606,7 +4572,7 @@
       </w:pPr>
     </w:lvl>
   </w:abstractNum>
-  <w:abstractNum w:abstractNumId="22" w15:restartNumberingAfterBreak="0">
+  <w:abstractNum w:abstractNumId="26" w15:restartNumberingAfterBreak="0">
     <w:nsid w:val="4A5E2FCB"/>
     <w:multiLevelType w:val="hybridMultilevel"/>
     <w:tmpl w:val="753CD95E"/>
@@ -3719,7 +4685,7 @@
       </w:rPr>
     </w:lvl>
   </w:abstractNum>
-  <w:abstractNum w:abstractNumId="23" w15:restartNumberingAfterBreak="0">
+  <w:abstractNum w:abstractNumId="27" w15:restartNumberingAfterBreak="0">
     <w:nsid w:val="4ACA70BA"/>
     <w:multiLevelType w:val="multilevel"/>
     <w:tmpl w:val="AB323F56"/>
@@ -3840,7 +4806,7 @@
       </w:pPr>
     </w:lvl>
   </w:abstractNum>
-  <w:abstractNum w:abstractNumId="24" w15:restartNumberingAfterBreak="0">
+  <w:abstractNum w:abstractNumId="28" w15:restartNumberingAfterBreak="0">
     <w:nsid w:val="4C506EBD"/>
     <w:multiLevelType w:val="multilevel"/>
     <w:tmpl w:val="4A1698B2"/>
@@ -3953,7 +4919,7 @@
       </w:pPr>
     </w:lvl>
   </w:abstractNum>
-  <w:abstractNum w:abstractNumId="25" w15:restartNumberingAfterBreak="0">
+  <w:abstractNum w:abstractNumId="29" w15:restartNumberingAfterBreak="0">
     <w:nsid w:val="4D243087"/>
     <w:multiLevelType w:val="multilevel"/>
     <w:tmpl w:val="BDDE6B12"/>
@@ -4066,7 +5032,7 @@
       </w:pPr>
     </w:lvl>
   </w:abstractNum>
-  <w:abstractNum w:abstractNumId="26" w15:restartNumberingAfterBreak="0">
+  <w:abstractNum w:abstractNumId="30" w15:restartNumberingAfterBreak="0">
     <w:nsid w:val="52BE1148"/>
     <w:multiLevelType w:val="multilevel"/>
     <w:tmpl w:val="5156D554"/>
@@ -4179,7 +5145,7 @@
       </w:pPr>
     </w:lvl>
   </w:abstractNum>
-  <w:abstractNum w:abstractNumId="27" w15:restartNumberingAfterBreak="0">
+  <w:abstractNum w:abstractNumId="31" w15:restartNumberingAfterBreak="0">
     <w:nsid w:val="534A132A"/>
     <w:multiLevelType w:val="multilevel"/>
     <w:tmpl w:val="F050AB7A"/>
@@ -4328,7 +5294,7 @@
       </w:rPr>
     </w:lvl>
   </w:abstractNum>
-  <w:abstractNum w:abstractNumId="28" w15:restartNumberingAfterBreak="0">
+  <w:abstractNum w:abstractNumId="32" w15:restartNumberingAfterBreak="0">
     <w:nsid w:val="535C2656"/>
     <w:multiLevelType w:val="multilevel"/>
     <w:tmpl w:val="DACE99AA"/>
@@ -4441,7 +5407,7 @@
       </w:pPr>
     </w:lvl>
   </w:abstractNum>
-  <w:abstractNum w:abstractNumId="29" w15:restartNumberingAfterBreak="0">
+  <w:abstractNum w:abstractNumId="33" w15:restartNumberingAfterBreak="0">
     <w:nsid w:val="535D650E"/>
     <w:multiLevelType w:val="multilevel"/>
     <w:tmpl w:val="34BC7D6E"/>
@@ -4554,7 +5520,7 @@
       </w:pPr>
     </w:lvl>
   </w:abstractNum>
-  <w:abstractNum w:abstractNumId="30" w15:restartNumberingAfterBreak="0">
+  <w:abstractNum w:abstractNumId="34" w15:restartNumberingAfterBreak="0">
     <w:nsid w:val="5AE07A41"/>
     <w:multiLevelType w:val="multilevel"/>
     <w:tmpl w:val="CE842262"/>
@@ -4667,7 +5633,7 @@
       </w:pPr>
     </w:lvl>
   </w:abstractNum>
-  <w:abstractNum w:abstractNumId="31" w15:restartNumberingAfterBreak="0">
+  <w:abstractNum w:abstractNumId="35" w15:restartNumberingAfterBreak="0">
     <w:nsid w:val="5F574EB7"/>
     <w:multiLevelType w:val="multilevel"/>
     <w:tmpl w:val="1C96F4E4"/>
@@ -4780,7 +5746,454 @@
       </w:pPr>
     </w:lvl>
   </w:abstractNum>
-  <w:abstractNum w:abstractNumId="32" w15:restartNumberingAfterBreak="0">
+  <w:abstractNum w:abstractNumId="36" w15:restartNumberingAfterBreak="0">
+    <w:nsid w:val="65595167"/>
+    <w:multiLevelType w:val="multilevel"/>
+    <w:tmpl w:val="2C2E415A"/>
+    <w:lvl w:ilvl="0">
+      <w:start w:val="1"/>
+      <w:numFmt w:val="bullet"/>
+      <w:lvlText w:val=""/>
+      <w:lvlJc w:val="left"/>
+      <w:pPr>
+        <w:tabs>
+          <w:tab w:val="num" w:pos="720"/>
+        </w:tabs>
+        <w:ind w:left="720" w:hanging="360"/>
+      </w:pPr>
+      <w:rPr>
+        <w:rFonts w:ascii="Symbol" w:hAnsi="Symbol" w:hint="default"/>
+        <w:sz w:val="20"/>
+      </w:rPr>
+    </w:lvl>
+    <w:lvl w:ilvl="1" w:tentative="1">
+      <w:start w:val="1"/>
+      <w:numFmt w:val="bullet"/>
+      <w:lvlText w:val="o"/>
+      <w:lvlJc w:val="left"/>
+      <w:pPr>
+        <w:tabs>
+          <w:tab w:val="num" w:pos="1440"/>
+        </w:tabs>
+        <w:ind w:left="1440" w:hanging="360"/>
+      </w:pPr>
+      <w:rPr>
+        <w:rFonts w:ascii="Courier New" w:hAnsi="Courier New" w:hint="default"/>
+        <w:sz w:val="20"/>
+      </w:rPr>
+    </w:lvl>
+    <w:lvl w:ilvl="2" w:tentative="1">
+      <w:start w:val="1"/>
+      <w:numFmt w:val="bullet"/>
+      <w:lvlText w:val=""/>
+      <w:lvlJc w:val="left"/>
+      <w:pPr>
+        <w:tabs>
+          <w:tab w:val="num" w:pos="2160"/>
+        </w:tabs>
+        <w:ind w:left="2160" w:hanging="360"/>
+      </w:pPr>
+      <w:rPr>
+        <w:rFonts w:ascii="Wingdings" w:hAnsi="Wingdings" w:hint="default"/>
+        <w:sz w:val="20"/>
+      </w:rPr>
+    </w:lvl>
+    <w:lvl w:ilvl="3" w:tentative="1">
+      <w:start w:val="1"/>
+      <w:numFmt w:val="bullet"/>
+      <w:lvlText w:val=""/>
+      <w:lvlJc w:val="left"/>
+      <w:pPr>
+        <w:tabs>
+          <w:tab w:val="num" w:pos="2880"/>
+        </w:tabs>
+        <w:ind w:left="2880" w:hanging="360"/>
+      </w:pPr>
+      <w:rPr>
+        <w:rFonts w:ascii="Wingdings" w:hAnsi="Wingdings" w:hint="default"/>
+        <w:sz w:val="20"/>
+      </w:rPr>
+    </w:lvl>
+    <w:lvl w:ilvl="4" w:tentative="1">
+      <w:start w:val="1"/>
+      <w:numFmt w:val="bullet"/>
+      <w:lvlText w:val=""/>
+      <w:lvlJc w:val="left"/>
+      <w:pPr>
+        <w:tabs>
+          <w:tab w:val="num" w:pos="3600"/>
+        </w:tabs>
+        <w:ind w:left="3600" w:hanging="360"/>
+      </w:pPr>
+      <w:rPr>
+        <w:rFonts w:ascii="Wingdings" w:hAnsi="Wingdings" w:hint="default"/>
+        <w:sz w:val="20"/>
+      </w:rPr>
+    </w:lvl>
+    <w:lvl w:ilvl="5" w:tentative="1">
+      <w:start w:val="1"/>
+      <w:numFmt w:val="bullet"/>
+      <w:lvlText w:val=""/>
+      <w:lvlJc w:val="left"/>
+      <w:pPr>
+        <w:tabs>
+          <w:tab w:val="num" w:pos="4320"/>
+        </w:tabs>
+        <w:ind w:left="4320" w:hanging="360"/>
+      </w:pPr>
+      <w:rPr>
+        <w:rFonts w:ascii="Wingdings" w:hAnsi="Wingdings" w:hint="default"/>
+        <w:sz w:val="20"/>
+      </w:rPr>
+    </w:lvl>
+    <w:lvl w:ilvl="6" w:tentative="1">
+      <w:start w:val="1"/>
+      <w:numFmt w:val="bullet"/>
+      <w:lvlText w:val=""/>
+      <w:lvlJc w:val="left"/>
+      <w:pPr>
+        <w:tabs>
+          <w:tab w:val="num" w:pos="5040"/>
+        </w:tabs>
+        <w:ind w:left="5040" w:hanging="360"/>
+      </w:pPr>
+      <w:rPr>
+        <w:rFonts w:ascii="Wingdings" w:hAnsi="Wingdings" w:hint="default"/>
+        <w:sz w:val="20"/>
+      </w:rPr>
+    </w:lvl>
+    <w:lvl w:ilvl="7" w:tentative="1">
+      <w:start w:val="1"/>
+      <w:numFmt w:val="bullet"/>
+      <w:lvlText w:val=""/>
+      <w:lvlJc w:val="left"/>
+      <w:pPr>
+        <w:tabs>
+          <w:tab w:val="num" w:pos="5760"/>
+        </w:tabs>
+        <w:ind w:left="5760" w:hanging="360"/>
+      </w:pPr>
+      <w:rPr>
+        <w:rFonts w:ascii="Wingdings" w:hAnsi="Wingdings" w:hint="default"/>
+        <w:sz w:val="20"/>
+      </w:rPr>
+    </w:lvl>
+    <w:lvl w:ilvl="8" w:tentative="1">
+      <w:start w:val="1"/>
+      <w:numFmt w:val="bullet"/>
+      <w:lvlText w:val=""/>
+      <w:lvlJc w:val="left"/>
+      <w:pPr>
+        <w:tabs>
+          <w:tab w:val="num" w:pos="6480"/>
+        </w:tabs>
+        <w:ind w:left="6480" w:hanging="360"/>
+      </w:pPr>
+      <w:rPr>
+        <w:rFonts w:ascii="Wingdings" w:hAnsi="Wingdings" w:hint="default"/>
+        <w:sz w:val="20"/>
+      </w:rPr>
+    </w:lvl>
+  </w:abstractNum>
+  <w:abstractNum w:abstractNumId="37" w15:restartNumberingAfterBreak="0">
+    <w:nsid w:val="66B6325D"/>
+    <w:multiLevelType w:val="multilevel"/>
+    <w:tmpl w:val="D46E3D72"/>
+    <w:lvl w:ilvl="0">
+      <w:start w:val="1"/>
+      <w:numFmt w:val="bullet"/>
+      <w:lvlText w:val=""/>
+      <w:lvlJc w:val="left"/>
+      <w:pPr>
+        <w:tabs>
+          <w:tab w:val="num" w:pos="720"/>
+        </w:tabs>
+        <w:ind w:left="720" w:hanging="360"/>
+      </w:pPr>
+      <w:rPr>
+        <w:rFonts w:ascii="Symbol" w:hAnsi="Symbol" w:hint="default"/>
+        <w:sz w:val="20"/>
+      </w:rPr>
+    </w:lvl>
+    <w:lvl w:ilvl="1" w:tentative="1">
+      <w:start w:val="1"/>
+      <w:numFmt w:val="bullet"/>
+      <w:lvlText w:val="o"/>
+      <w:lvlJc w:val="left"/>
+      <w:pPr>
+        <w:tabs>
+          <w:tab w:val="num" w:pos="1440"/>
+        </w:tabs>
+        <w:ind w:left="1440" w:hanging="360"/>
+      </w:pPr>
+      <w:rPr>
+        <w:rFonts w:ascii="Courier New" w:hAnsi="Courier New" w:hint="default"/>
+        <w:sz w:val="20"/>
+      </w:rPr>
+    </w:lvl>
+    <w:lvl w:ilvl="2" w:tentative="1">
+      <w:start w:val="1"/>
+      <w:numFmt w:val="bullet"/>
+      <w:lvlText w:val=""/>
+      <w:lvlJc w:val="left"/>
+      <w:pPr>
+        <w:tabs>
+          <w:tab w:val="num" w:pos="2160"/>
+        </w:tabs>
+        <w:ind w:left="2160" w:hanging="360"/>
+      </w:pPr>
+      <w:rPr>
+        <w:rFonts w:ascii="Wingdings" w:hAnsi="Wingdings" w:hint="default"/>
+        <w:sz w:val="20"/>
+      </w:rPr>
+    </w:lvl>
+    <w:lvl w:ilvl="3" w:tentative="1">
+      <w:start w:val="1"/>
+      <w:numFmt w:val="bullet"/>
+      <w:lvlText w:val=""/>
+      <w:lvlJc w:val="left"/>
+      <w:pPr>
+        <w:tabs>
+          <w:tab w:val="num" w:pos="2880"/>
+        </w:tabs>
+        <w:ind w:left="2880" w:hanging="360"/>
+      </w:pPr>
+      <w:rPr>
+        <w:rFonts w:ascii="Wingdings" w:hAnsi="Wingdings" w:hint="default"/>
+        <w:sz w:val="20"/>
+      </w:rPr>
+    </w:lvl>
+    <w:lvl w:ilvl="4" w:tentative="1">
+      <w:start w:val="1"/>
+      <w:numFmt w:val="bullet"/>
+      <w:lvlText w:val=""/>
+      <w:lvlJc w:val="left"/>
+      <w:pPr>
+        <w:tabs>
+          <w:tab w:val="num" w:pos="3600"/>
+        </w:tabs>
+        <w:ind w:left="3600" w:hanging="360"/>
+      </w:pPr>
+      <w:rPr>
+        <w:rFonts w:ascii="Wingdings" w:hAnsi="Wingdings" w:hint="default"/>
+        <w:sz w:val="20"/>
+      </w:rPr>
+    </w:lvl>
+    <w:lvl w:ilvl="5" w:tentative="1">
+      <w:start w:val="1"/>
+      <w:numFmt w:val="bullet"/>
+      <w:lvlText w:val=""/>
+      <w:lvlJc w:val="left"/>
+      <w:pPr>
+        <w:tabs>
+          <w:tab w:val="num" w:pos="4320"/>
+        </w:tabs>
+        <w:ind w:left="4320" w:hanging="360"/>
+      </w:pPr>
+      <w:rPr>
+        <w:rFonts w:ascii="Wingdings" w:hAnsi="Wingdings" w:hint="default"/>
+        <w:sz w:val="20"/>
+      </w:rPr>
+    </w:lvl>
+    <w:lvl w:ilvl="6" w:tentative="1">
+      <w:start w:val="1"/>
+      <w:numFmt w:val="bullet"/>
+      <w:lvlText w:val=""/>
+      <w:lvlJc w:val="left"/>
+      <w:pPr>
+        <w:tabs>
+          <w:tab w:val="num" w:pos="5040"/>
+        </w:tabs>
+        <w:ind w:left="5040" w:hanging="360"/>
+      </w:pPr>
+      <w:rPr>
+        <w:rFonts w:ascii="Wingdings" w:hAnsi="Wingdings" w:hint="default"/>
+        <w:sz w:val="20"/>
+      </w:rPr>
+    </w:lvl>
+    <w:lvl w:ilvl="7" w:tentative="1">
+      <w:start w:val="1"/>
+      <w:numFmt w:val="bullet"/>
+      <w:lvlText w:val=""/>
+      <w:lvlJc w:val="left"/>
+      <w:pPr>
+        <w:tabs>
+          <w:tab w:val="num" w:pos="5760"/>
+        </w:tabs>
+        <w:ind w:left="5760" w:hanging="360"/>
+      </w:pPr>
+      <w:rPr>
+        <w:rFonts w:ascii="Wingdings" w:hAnsi="Wingdings" w:hint="default"/>
+        <w:sz w:val="20"/>
+      </w:rPr>
+    </w:lvl>
+    <w:lvl w:ilvl="8" w:tentative="1">
+      <w:start w:val="1"/>
+      <w:numFmt w:val="bullet"/>
+      <w:lvlText w:val=""/>
+      <w:lvlJc w:val="left"/>
+      <w:pPr>
+        <w:tabs>
+          <w:tab w:val="num" w:pos="6480"/>
+        </w:tabs>
+        <w:ind w:left="6480" w:hanging="360"/>
+      </w:pPr>
+      <w:rPr>
+        <w:rFonts w:ascii="Wingdings" w:hAnsi="Wingdings" w:hint="default"/>
+        <w:sz w:val="20"/>
+      </w:rPr>
+    </w:lvl>
+  </w:abstractNum>
+  <w:abstractNum w:abstractNumId="38" w15:restartNumberingAfterBreak="0">
+    <w:nsid w:val="67864CAB"/>
+    <w:multiLevelType w:val="multilevel"/>
+    <w:tmpl w:val="DE864960"/>
+    <w:lvl w:ilvl="0">
+      <w:start w:val="1"/>
+      <w:numFmt w:val="bullet"/>
+      <w:lvlText w:val=""/>
+      <w:lvlJc w:val="left"/>
+      <w:pPr>
+        <w:tabs>
+          <w:tab w:val="num" w:pos="720"/>
+        </w:tabs>
+        <w:ind w:left="720" w:hanging="360"/>
+      </w:pPr>
+      <w:rPr>
+        <w:rFonts w:ascii="Symbol" w:hAnsi="Symbol" w:hint="default"/>
+        <w:sz w:val="20"/>
+      </w:rPr>
+    </w:lvl>
+    <w:lvl w:ilvl="1" w:tentative="1">
+      <w:start w:val="1"/>
+      <w:numFmt w:val="bullet"/>
+      <w:lvlText w:val="o"/>
+      <w:lvlJc w:val="left"/>
+      <w:pPr>
+        <w:tabs>
+          <w:tab w:val="num" w:pos="1440"/>
+        </w:tabs>
+        <w:ind w:left="1440" w:hanging="360"/>
+      </w:pPr>
+      <w:rPr>
+        <w:rFonts w:ascii="Courier New" w:hAnsi="Courier New" w:hint="default"/>
+        <w:sz w:val="20"/>
+      </w:rPr>
+    </w:lvl>
+    <w:lvl w:ilvl="2" w:tentative="1">
+      <w:start w:val="1"/>
+      <w:numFmt w:val="bullet"/>
+      <w:lvlText w:val=""/>
+      <w:lvlJc w:val="left"/>
+      <w:pPr>
+        <w:tabs>
+          <w:tab w:val="num" w:pos="2160"/>
+        </w:tabs>
+        <w:ind w:left="2160" w:hanging="360"/>
+      </w:pPr>
+      <w:rPr>
+        <w:rFonts w:ascii="Wingdings" w:hAnsi="Wingdings" w:hint="default"/>
+        <w:sz w:val="20"/>
+      </w:rPr>
+    </w:lvl>
+    <w:lvl w:ilvl="3" w:tentative="1">
+      <w:start w:val="1"/>
+      <w:numFmt w:val="bullet"/>
+      <w:lvlText w:val=""/>
+      <w:lvlJc w:val="left"/>
+      <w:pPr>
+        <w:tabs>
+          <w:tab w:val="num" w:pos="2880"/>
+        </w:tabs>
+        <w:ind w:left="2880" w:hanging="360"/>
+      </w:pPr>
+      <w:rPr>
+        <w:rFonts w:ascii="Wingdings" w:hAnsi="Wingdings" w:hint="default"/>
+        <w:sz w:val="20"/>
+      </w:rPr>
+    </w:lvl>
+    <w:lvl w:ilvl="4" w:tentative="1">
+      <w:start w:val="1"/>
+      <w:numFmt w:val="bullet"/>
+      <w:lvlText w:val=""/>
+      <w:lvlJc w:val="left"/>
+      <w:pPr>
+        <w:tabs>
+          <w:tab w:val="num" w:pos="3600"/>
+        </w:tabs>
+        <w:ind w:left="3600" w:hanging="360"/>
+      </w:pPr>
+      <w:rPr>
+        <w:rFonts w:ascii="Wingdings" w:hAnsi="Wingdings" w:hint="default"/>
+        <w:sz w:val="20"/>
+      </w:rPr>
+    </w:lvl>
+    <w:lvl w:ilvl="5" w:tentative="1">
+      <w:start w:val="1"/>
+      <w:numFmt w:val="bullet"/>
+      <w:lvlText w:val=""/>
+      <w:lvlJc w:val="left"/>
+      <w:pPr>
+        <w:tabs>
+          <w:tab w:val="num" w:pos="4320"/>
+        </w:tabs>
+        <w:ind w:left="4320" w:hanging="360"/>
+      </w:pPr>
+      <w:rPr>
+        <w:rFonts w:ascii="Wingdings" w:hAnsi="Wingdings" w:hint="default"/>
+        <w:sz w:val="20"/>
+      </w:rPr>
+    </w:lvl>
+    <w:lvl w:ilvl="6" w:tentative="1">
+      <w:start w:val="1"/>
+      <w:numFmt w:val="bullet"/>
+      <w:lvlText w:val=""/>
+      <w:lvlJc w:val="left"/>
+      <w:pPr>
+        <w:tabs>
+          <w:tab w:val="num" w:pos="5040"/>
+        </w:tabs>
+        <w:ind w:left="5040" w:hanging="360"/>
+      </w:pPr>
+      <w:rPr>
+        <w:rFonts w:ascii="Wingdings" w:hAnsi="Wingdings" w:hint="default"/>
+        <w:sz w:val="20"/>
+      </w:rPr>
+    </w:lvl>
+    <w:lvl w:ilvl="7" w:tentative="1">
+      <w:start w:val="1"/>
+      <w:numFmt w:val="bullet"/>
+      <w:lvlText w:val=""/>
+      <w:lvlJc w:val="left"/>
+      <w:pPr>
+        <w:tabs>
+          <w:tab w:val="num" w:pos="5760"/>
+        </w:tabs>
+        <w:ind w:left="5760" w:hanging="360"/>
+      </w:pPr>
+      <w:rPr>
+        <w:rFonts w:ascii="Wingdings" w:hAnsi="Wingdings" w:hint="default"/>
+        <w:sz w:val="20"/>
+      </w:rPr>
+    </w:lvl>
+    <w:lvl w:ilvl="8" w:tentative="1">
+      <w:start w:val="1"/>
+      <w:numFmt w:val="bullet"/>
+      <w:lvlText w:val=""/>
+      <w:lvlJc w:val="left"/>
+      <w:pPr>
+        <w:tabs>
+          <w:tab w:val="num" w:pos="6480"/>
+        </w:tabs>
+        <w:ind w:left="6480" w:hanging="360"/>
+      </w:pPr>
+      <w:rPr>
+        <w:rFonts w:ascii="Wingdings" w:hAnsi="Wingdings" w:hint="default"/>
+        <w:sz w:val="20"/>
+      </w:rPr>
+    </w:lvl>
+  </w:abstractNum>
+  <w:abstractNum w:abstractNumId="39" w15:restartNumberingAfterBreak="0">
     <w:nsid w:val="68304AA6"/>
     <w:multiLevelType w:val="multilevel"/>
     <w:tmpl w:val="1D00D07E"/>
@@ -4897,7 +6310,7 @@
       </w:pPr>
     </w:lvl>
   </w:abstractNum>
-  <w:abstractNum w:abstractNumId="33" w15:restartNumberingAfterBreak="0">
+  <w:abstractNum w:abstractNumId="40" w15:restartNumberingAfterBreak="0">
     <w:nsid w:val="6C7C213D"/>
     <w:multiLevelType w:val="multilevel"/>
     <w:tmpl w:val="B40CCC9A"/>
@@ -5014,7 +6427,7 @@
       </w:pPr>
     </w:lvl>
   </w:abstractNum>
-  <w:abstractNum w:abstractNumId="34" w15:restartNumberingAfterBreak="0">
+  <w:abstractNum w:abstractNumId="41" w15:restartNumberingAfterBreak="0">
     <w:nsid w:val="6F7537AA"/>
     <w:multiLevelType w:val="multilevel"/>
     <w:tmpl w:val="5C127082"/>
@@ -5127,7 +6540,7 @@
       </w:pPr>
     </w:lvl>
   </w:abstractNum>
-  <w:abstractNum w:abstractNumId="35" w15:restartNumberingAfterBreak="0">
+  <w:abstractNum w:abstractNumId="42" w15:restartNumberingAfterBreak="0">
     <w:nsid w:val="7D296E76"/>
     <w:multiLevelType w:val="multilevel"/>
     <w:tmpl w:val="CC22C73A"/>
@@ -5276,7 +6689,7 @@
       </w:rPr>
     </w:lvl>
   </w:abstractNum>
-  <w:abstractNum w:abstractNumId="36" w15:restartNumberingAfterBreak="0">
+  <w:abstractNum w:abstractNumId="43" w15:restartNumberingAfterBreak="0">
     <w:nsid w:val="7E91423B"/>
     <w:multiLevelType w:val="multilevel"/>
     <w:tmpl w:val="1D4E7E04"/>
@@ -5390,22 +6803,22 @@
     </w:lvl>
   </w:abstractNum>
   <w:num w:numId="1" w16cid:durableId="273902699">
+    <w:abstractNumId w:val="12"/>
+  </w:num>
+  <w:num w:numId="2" w16cid:durableId="1603538362">
+    <w:abstractNumId w:val="26"/>
+  </w:num>
+  <w:num w:numId="3" w16cid:durableId="1085567193">
+    <w:abstractNumId w:val="2"/>
+  </w:num>
+  <w:num w:numId="4" w16cid:durableId="1791513759">
     <w:abstractNumId w:val="9"/>
   </w:num>
-  <w:num w:numId="2" w16cid:durableId="1603538362">
-    <w:abstractNumId w:val="22"/>
-  </w:num>
-  <w:num w:numId="3" w16cid:durableId="1085567193">
-    <w:abstractNumId w:val="1"/>
-  </w:num>
-  <w:num w:numId="4" w16cid:durableId="1791513759">
-    <w:abstractNumId w:val="6"/>
-  </w:num>
   <w:num w:numId="5" w16cid:durableId="1332216418">
-    <w:abstractNumId w:val="3"/>
+    <w:abstractNumId w:val="5"/>
   </w:num>
   <w:num w:numId="6" w16cid:durableId="1735591249">
-    <w:abstractNumId w:val="3"/>
+    <w:abstractNumId w:val="5"/>
     <w:lvlOverride w:ilvl="2">
       <w:lvl w:ilvl="2">
         <w:numFmt w:val="decimal"/>
@@ -5415,100 +6828,121 @@
     </w:lvlOverride>
   </w:num>
   <w:num w:numId="7" w16cid:durableId="890455334">
+    <w:abstractNumId w:val="22"/>
+  </w:num>
+  <w:num w:numId="8" w16cid:durableId="1117528558">
+    <w:abstractNumId w:val="4"/>
+  </w:num>
+  <w:num w:numId="9" w16cid:durableId="1833444044">
+    <w:abstractNumId w:val="40"/>
+  </w:num>
+  <w:num w:numId="10" w16cid:durableId="346175491">
+    <w:abstractNumId w:val="23"/>
+  </w:num>
+  <w:num w:numId="11" w16cid:durableId="1954900485">
+    <w:abstractNumId w:val="39"/>
+  </w:num>
+  <w:num w:numId="12" w16cid:durableId="189923784">
+    <w:abstractNumId w:val="10"/>
+  </w:num>
+  <w:num w:numId="13" w16cid:durableId="1524518864">
+    <w:abstractNumId w:val="8"/>
+  </w:num>
+  <w:num w:numId="14" w16cid:durableId="940334063">
+    <w:abstractNumId w:val="13"/>
+  </w:num>
+  <w:num w:numId="15" w16cid:durableId="1579055824">
+    <w:abstractNumId w:val="20"/>
+  </w:num>
+  <w:num w:numId="16" w16cid:durableId="552959911">
+    <w:abstractNumId w:val="27"/>
+  </w:num>
+  <w:num w:numId="17" w16cid:durableId="248124597">
+    <w:abstractNumId w:val="1"/>
+  </w:num>
+  <w:num w:numId="18" w16cid:durableId="992366949">
+    <w:abstractNumId w:val="11"/>
+  </w:num>
+  <w:num w:numId="19" w16cid:durableId="1199003730">
+    <w:abstractNumId w:val="32"/>
+  </w:num>
+  <w:num w:numId="20" w16cid:durableId="685329839">
+    <w:abstractNumId w:val="14"/>
+  </w:num>
+  <w:num w:numId="21" w16cid:durableId="2072461296">
+    <w:abstractNumId w:val="31"/>
+  </w:num>
+  <w:num w:numId="22" w16cid:durableId="1210922200">
+    <w:abstractNumId w:val="28"/>
+  </w:num>
+  <w:num w:numId="23" w16cid:durableId="1288926754">
+    <w:abstractNumId w:val="41"/>
+  </w:num>
+  <w:num w:numId="24" w16cid:durableId="1340161703">
+    <w:abstractNumId w:val="30"/>
+  </w:num>
+  <w:num w:numId="25" w16cid:durableId="620653386">
+    <w:abstractNumId w:val="33"/>
+  </w:num>
+  <w:num w:numId="26" w16cid:durableId="1581678278">
+    <w:abstractNumId w:val="25"/>
+  </w:num>
+  <w:num w:numId="27" w16cid:durableId="2015257929">
+    <w:abstractNumId w:val="29"/>
+  </w:num>
+  <w:num w:numId="28" w16cid:durableId="1146119728">
+    <w:abstractNumId w:val="35"/>
+  </w:num>
+  <w:num w:numId="29" w16cid:durableId="1739665902">
+    <w:abstractNumId w:val="43"/>
+  </w:num>
+  <w:num w:numId="30" w16cid:durableId="1776293454">
+    <w:abstractNumId w:val="21"/>
+  </w:num>
+  <w:num w:numId="31" w16cid:durableId="831527073">
+    <w:abstractNumId w:val="34"/>
+  </w:num>
+  <w:num w:numId="32" w16cid:durableId="32930297">
+    <w:abstractNumId w:val="15"/>
+  </w:num>
+  <w:num w:numId="33" w16cid:durableId="785852799">
+    <w:abstractNumId w:val="16"/>
+  </w:num>
+  <w:num w:numId="34" w16cid:durableId="1820070787">
+    <w:abstractNumId w:val="19"/>
+  </w:num>
+  <w:num w:numId="35" w16cid:durableId="191965885">
+    <w:abstractNumId w:val="7"/>
+  </w:num>
+  <w:num w:numId="36" w16cid:durableId="1018389847">
+    <w:abstractNumId w:val="24"/>
+  </w:num>
+  <w:num w:numId="37" w16cid:durableId="1357735189">
+    <w:abstractNumId w:val="42"/>
+  </w:num>
+  <w:num w:numId="38" w16cid:durableId="1725176347">
+    <w:abstractNumId w:val="17"/>
+  </w:num>
+  <w:num w:numId="39" w16cid:durableId="1202593826">
+    <w:abstractNumId w:val="36"/>
+  </w:num>
+  <w:num w:numId="40" w16cid:durableId="1527132226">
+    <w:abstractNumId w:val="0"/>
+  </w:num>
+  <w:num w:numId="41" w16cid:durableId="1838767289">
     <w:abstractNumId w:val="18"/>
   </w:num>
-  <w:num w:numId="8" w16cid:durableId="1117528558">
-    <w:abstractNumId w:val="2"/>
+  <w:num w:numId="42" w16cid:durableId="1679691226">
+    <w:abstractNumId w:val="37"/>
   </w:num>
-  <w:num w:numId="9" w16cid:durableId="1833444044">
-    <w:abstractNumId w:val="33"/>
+  <w:num w:numId="43" w16cid:durableId="964699044">
+    <w:abstractNumId w:val="6"/>
   </w:num>
-  <w:num w:numId="10" w16cid:durableId="346175491">
-    <w:abstractNumId w:val="19"/>
+  <w:num w:numId="44" w16cid:durableId="140082276">
+    <w:abstractNumId w:val="3"/>
   </w:num>
-  <w:num w:numId="11" w16cid:durableId="1954900485">
-    <w:abstractNumId w:val="32"/>
-  </w:num>
-  <w:num w:numId="12" w16cid:durableId="189923784">
-    <w:abstractNumId w:val="7"/>
-  </w:num>
-  <w:num w:numId="13" w16cid:durableId="1524518864">
-    <w:abstractNumId w:val="5"/>
-  </w:num>
-  <w:num w:numId="14" w16cid:durableId="940334063">
-    <w:abstractNumId w:val="10"/>
-  </w:num>
-  <w:num w:numId="15" w16cid:durableId="1579055824">
-    <w:abstractNumId w:val="16"/>
-  </w:num>
-  <w:num w:numId="16" w16cid:durableId="552959911">
-    <w:abstractNumId w:val="23"/>
-  </w:num>
-  <w:num w:numId="17" w16cid:durableId="248124597">
-    <w:abstractNumId w:val="0"/>
-  </w:num>
-  <w:num w:numId="18" w16cid:durableId="992366949">
-    <w:abstractNumId w:val="8"/>
-  </w:num>
-  <w:num w:numId="19" w16cid:durableId="1199003730">
-    <w:abstractNumId w:val="28"/>
-  </w:num>
-  <w:num w:numId="20" w16cid:durableId="685329839">
-    <w:abstractNumId w:val="11"/>
-  </w:num>
-  <w:num w:numId="21" w16cid:durableId="2072461296">
-    <w:abstractNumId w:val="27"/>
-  </w:num>
-  <w:num w:numId="22" w16cid:durableId="1210922200">
-    <w:abstractNumId w:val="24"/>
-  </w:num>
-  <w:num w:numId="23" w16cid:durableId="1288926754">
-    <w:abstractNumId w:val="34"/>
-  </w:num>
-  <w:num w:numId="24" w16cid:durableId="1340161703">
-    <w:abstractNumId w:val="26"/>
-  </w:num>
-  <w:num w:numId="25" w16cid:durableId="620653386">
-    <w:abstractNumId w:val="29"/>
-  </w:num>
-  <w:num w:numId="26" w16cid:durableId="1581678278">
-    <w:abstractNumId w:val="21"/>
-  </w:num>
-  <w:num w:numId="27" w16cid:durableId="2015257929">
-    <w:abstractNumId w:val="25"/>
-  </w:num>
-  <w:num w:numId="28" w16cid:durableId="1146119728">
-    <w:abstractNumId w:val="31"/>
-  </w:num>
-  <w:num w:numId="29" w16cid:durableId="1739665902">
-    <w:abstractNumId w:val="36"/>
-  </w:num>
-  <w:num w:numId="30" w16cid:durableId="1776293454">
-    <w:abstractNumId w:val="17"/>
-  </w:num>
-  <w:num w:numId="31" w16cid:durableId="831527073">
-    <w:abstractNumId w:val="30"/>
-  </w:num>
-  <w:num w:numId="32" w16cid:durableId="32930297">
-    <w:abstractNumId w:val="12"/>
-  </w:num>
-  <w:num w:numId="33" w16cid:durableId="785852799">
-    <w:abstractNumId w:val="13"/>
-  </w:num>
-  <w:num w:numId="34" w16cid:durableId="1820070787">
-    <w:abstractNumId w:val="15"/>
-  </w:num>
-  <w:num w:numId="35" w16cid:durableId="191965885">
-    <w:abstractNumId w:val="4"/>
-  </w:num>
-  <w:num w:numId="36" w16cid:durableId="1018389847">
-    <w:abstractNumId w:val="20"/>
-  </w:num>
-  <w:num w:numId="37" w16cid:durableId="1357735189">
-    <w:abstractNumId w:val="35"/>
-  </w:num>
-  <w:num w:numId="38" w16cid:durableId="1725176347">
-    <w:abstractNumId w:val="14"/>
+  <w:num w:numId="45" w16cid:durableId="754519294">
+    <w:abstractNumId w:val="38"/>
   </w:num>
 </w:numbering>
 </file>
@@ -6458,7 +7892,6 @@
     <w:name w:val="Normal (Web)"/>
     <w:basedOn w:val="Normal"/>
     <w:uiPriority w:val="99"/>
-    <w:semiHidden/>
     <w:unhideWhenUsed/>
     <w:rsid w:val="0010613F"/>
     <w:pPr>
@@ -6493,6 +7926,20 @@
       <w:rFonts w:ascii="Courier New" w:eastAsia="Times New Roman" w:hAnsi="Courier New" w:cs="Courier New"/>
       <w:sz w:val="20"/>
       <w:szCs w:val="20"/>
+    </w:rPr>
+  </w:style>
+  <w:style w:type="paragraph" w:customStyle="1" w:styleId="ng-tns-c2641837529-20">
+    <w:name w:val="ng-tns-c2641837529-20"/>
+    <w:basedOn w:val="Normal"/>
+    <w:rsid w:val="00A33E80"/>
+    <w:pPr>
+      <w:spacing w:before="100" w:beforeAutospacing="1" w:after="100" w:afterAutospacing="1" w:line="240" w:lineRule="auto"/>
+    </w:pPr>
+    <w:rPr>
+      <w:rFonts w:ascii="Times New Roman" w:eastAsia="Times New Roman" w:hAnsi="Times New Roman" w:cs="Times New Roman"/>
+      <w:kern w:val="0"/>
+      <w:lang w:eastAsia="es-ES"/>
+      <w14:ligatures w14:val="none"/>
     </w:rPr>
   </w:style>
 </w:styles>

--- a/Hector/mapa de archivos que componen el proyecto.docx
+++ b/Hector/mapa de archivos que componen el proyecto.docx
@@ -31,6 +31,7 @@
           <w:right w:val="single" w:sz="4" w:space="4" w:color="auto"/>
         </w:pBdr>
       </w:pPr>
+      <w:bookmarkStart w:id="0" w:name="_Hlk206234456"/>
       <w:r>
         <w:t>-Routes/web.php</w:t>
       </w:r>
@@ -86,6 +87,7 @@
         <w:t>menu.blade.php</w:t>
       </w:r>
     </w:p>
+    <w:bookmarkEnd w:id="0"/>
     <w:p>
       <w:pPr>
         <w:pBdr>
@@ -1141,6 +1143,2923 @@
         </w:rPr>
         <w:t>la pantilla markdown del email</w:t>
       </w:r>
+    </w:p>
+    <w:p>
+      <w:r>
+        <w:rPr>
+          <w:sz w:val="22"/>
+          <w:szCs w:val="22"/>
+        </w:rPr>
+        <w:br w:type="page"/>
+      </w:r>
+      <w:r>
+        <w:rPr>
+          <w:b/>
+          <w:bCs/>
+          <w:color w:val="212121"/>
+          <w:sz w:val="60"/>
+          <w:szCs w:val="60"/>
+        </w:rPr>
+        <w:lastRenderedPageBreak/>
+        <w:t>Estructura de la sección menu:</w:t>
+      </w:r>
+    </w:p>
+    <w:p>
+      <w:pPr>
+        <w:spacing w:before="100" w:beforeAutospacing="1" w:after="100" w:afterAutospacing="1" w:line="240" w:lineRule="auto"/>
+        <w:outlineLvl w:val="1"/>
+        <w:rPr>
+          <w:rFonts w:ascii="Times New Roman" w:eastAsia="Times New Roman" w:hAnsi="Times New Roman" w:cs="Times New Roman"/>
+          <w:b/>
+          <w:bCs/>
+          <w:kern w:val="0"/>
+          <w:sz w:val="36"/>
+          <w:szCs w:val="36"/>
+          <w:lang w:eastAsia="es-ES"/>
+          <w14:ligatures w14:val="none"/>
+        </w:rPr>
+      </w:pPr>
+      <w:r>
+        <w:rPr>
+          <w:rFonts w:ascii="Times New Roman" w:eastAsia="Times New Roman" w:hAnsi="Times New Roman" w:cs="Times New Roman"/>
+          <w:b/>
+          <w:bCs/>
+          <w:kern w:val="0"/>
+          <w:sz w:val="36"/>
+          <w:szCs w:val="36"/>
+          <w:lang w:eastAsia="es-ES"/>
+          <w14:ligatures w14:val="none"/>
+        </w:rPr>
+        <w:t>M (Modelo)</w:t>
+      </w:r>
+    </w:p>
+    <w:p>
+      <w:pPr>
+        <w:spacing w:before="100" w:beforeAutospacing="1" w:after="100" w:afterAutospacing="1" w:line="240" w:lineRule="auto"/>
+        <w:rPr>
+          <w:rFonts w:ascii="Times New Roman" w:eastAsia="Times New Roman" w:hAnsi="Times New Roman" w:cs="Times New Roman"/>
+          <w:kern w:val="0"/>
+          <w:lang w:eastAsia="es-ES"/>
+          <w14:ligatures w14:val="none"/>
+        </w:rPr>
+      </w:pPr>
+      <w:r>
+        <w:rPr>
+          <w:rFonts w:ascii="Courier New" w:eastAsia="Times New Roman" w:hAnsi="Courier New" w:cs="Courier New"/>
+          <w:b/>
+          <w:bCs/>
+          <w:kern w:val="0"/>
+          <w:sz w:val="20"/>
+          <w:szCs w:val="20"/>
+          <w:highlight w:val="yellow"/>
+          <w:lang w:eastAsia="es-ES"/>
+          <w14:ligatures w14:val="none"/>
+        </w:rPr>
+        <w:t>1)</w:t>
+      </w:r>
+      <w:r>
+        <w:rPr>
+          <w:rFonts w:ascii="Courier New" w:eastAsia="Times New Roman" w:hAnsi="Courier New" w:cs="Courier New"/>
+          <w:b/>
+          <w:bCs/>
+          <w:kern w:val="0"/>
+          <w:sz w:val="20"/>
+          <w:szCs w:val="20"/>
+          <w:highlight w:val="yellow"/>
+          <w:lang w:eastAsia="es-ES"/>
+          <w14:ligatures w14:val="none"/>
+        </w:rPr>
+        <w:t>app/Models/Plato.php</w:t>
+      </w:r>
+    </w:p>
+    <w:p>
+      <w:pPr>
+        <w:numPr>
+          <w:ilvl w:val="0"/>
+          <w:numId w:val="46"/>
+        </w:numPr>
+        <w:spacing w:before="100" w:beforeAutospacing="1" w:after="100" w:afterAutospacing="1" w:line="240" w:lineRule="auto"/>
+        <w:rPr>
+          <w:rFonts w:ascii="Times New Roman" w:eastAsia="Times New Roman" w:hAnsi="Times New Roman" w:cs="Times New Roman"/>
+          <w:kern w:val="0"/>
+          <w:lang w:eastAsia="es-ES"/>
+          <w14:ligatures w14:val="none"/>
+        </w:rPr>
+      </w:pPr>
+      <w:r>
+        <w:rPr>
+          <w:rFonts w:ascii="Times New Roman" w:eastAsia="Times New Roman" w:hAnsi="Times New Roman" w:cs="Times New Roman"/>
+          <w:kern w:val="0"/>
+          <w:lang w:eastAsia="es-ES"/>
+          <w14:ligatures w14:val="none"/>
+        </w:rPr>
+        <w:t xml:space="preserve">Representa la </w:t>
+      </w:r>
+      <w:r>
+        <w:rPr>
+          <w:rFonts w:ascii="Times New Roman" w:eastAsia="Times New Roman" w:hAnsi="Times New Roman" w:cs="Times New Roman"/>
+          <w:b/>
+          <w:bCs/>
+          <w:kern w:val="0"/>
+          <w:lang w:eastAsia="es-ES"/>
+          <w14:ligatures w14:val="none"/>
+        </w:rPr>
+        <w:t>entidad de dominio</w:t>
+      </w:r>
+      <w:r>
+        <w:rPr>
+          <w:rFonts w:ascii="Times New Roman" w:eastAsia="Times New Roman" w:hAnsi="Times New Roman" w:cs="Times New Roman"/>
+          <w:kern w:val="0"/>
+          <w:lang w:eastAsia="es-ES"/>
+          <w14:ligatures w14:val="none"/>
+        </w:rPr>
+        <w:t xml:space="preserve"> “Plato”.</w:t>
+      </w:r>
+    </w:p>
+    <w:p>
+      <w:pPr>
+        <w:numPr>
+          <w:ilvl w:val="0"/>
+          <w:numId w:val="46"/>
+        </w:numPr>
+        <w:spacing w:before="100" w:beforeAutospacing="1" w:after="100" w:afterAutospacing="1" w:line="240" w:lineRule="auto"/>
+        <w:rPr>
+          <w:rFonts w:ascii="Times New Roman" w:eastAsia="Times New Roman" w:hAnsi="Times New Roman" w:cs="Times New Roman"/>
+          <w:kern w:val="0"/>
+          <w:lang w:eastAsia="es-ES"/>
+          <w14:ligatures w14:val="none"/>
+        </w:rPr>
+      </w:pPr>
+      <w:r>
+        <w:rPr>
+          <w:rFonts w:ascii="Times New Roman" w:eastAsia="Times New Roman" w:hAnsi="Times New Roman" w:cs="Times New Roman"/>
+          <w:kern w:val="0"/>
+          <w:lang w:eastAsia="es-ES"/>
+          <w14:ligatures w14:val="none"/>
+        </w:rPr>
+        <w:t xml:space="preserve">Encapsula cómo hablamos con la BD: gracias a Eloquent puedes hacer </w:t>
+      </w:r>
+      <w:r>
+        <w:rPr>
+          <w:rFonts w:ascii="Courier New" w:eastAsia="Times New Roman" w:hAnsi="Courier New" w:cs="Courier New"/>
+          <w:kern w:val="0"/>
+          <w:sz w:val="20"/>
+          <w:szCs w:val="20"/>
+          <w:lang w:eastAsia="es-ES"/>
+          <w14:ligatures w14:val="none"/>
+        </w:rPr>
+        <w:t>Plato::create()</w:t>
+      </w:r>
+      <w:r>
+        <w:rPr>
+          <w:rFonts w:ascii="Times New Roman" w:eastAsia="Times New Roman" w:hAnsi="Times New Roman" w:cs="Times New Roman"/>
+          <w:kern w:val="0"/>
+          <w:lang w:eastAsia="es-ES"/>
+          <w14:ligatures w14:val="none"/>
+        </w:rPr>
+        <w:t xml:space="preserve">, </w:t>
+      </w:r>
+      <w:r>
+        <w:rPr>
+          <w:rFonts w:ascii="Courier New" w:eastAsia="Times New Roman" w:hAnsi="Courier New" w:cs="Courier New"/>
+          <w:kern w:val="0"/>
+          <w:sz w:val="20"/>
+          <w:szCs w:val="20"/>
+          <w:lang w:eastAsia="es-ES"/>
+          <w14:ligatures w14:val="none"/>
+        </w:rPr>
+        <w:t>Plato::orderBy()-&gt;get()</w:t>
+      </w:r>
+      <w:r>
+        <w:rPr>
+          <w:rFonts w:ascii="Times New Roman" w:eastAsia="Times New Roman" w:hAnsi="Times New Roman" w:cs="Times New Roman"/>
+          <w:kern w:val="0"/>
+          <w:lang w:eastAsia="es-ES"/>
+          <w14:ligatures w14:val="none"/>
+        </w:rPr>
+        <w:t>, etc.</w:t>
+      </w:r>
+    </w:p>
+    <w:p>
+      <w:pPr>
+        <w:numPr>
+          <w:ilvl w:val="0"/>
+          <w:numId w:val="46"/>
+        </w:numPr>
+        <w:spacing w:before="100" w:beforeAutospacing="1" w:after="100" w:afterAutospacing="1" w:line="240" w:lineRule="auto"/>
+        <w:rPr>
+          <w:rFonts w:ascii="Times New Roman" w:eastAsia="Times New Roman" w:hAnsi="Times New Roman" w:cs="Times New Roman"/>
+          <w:kern w:val="0"/>
+          <w:lang w:eastAsia="es-ES"/>
+          <w14:ligatures w14:val="none"/>
+        </w:rPr>
+      </w:pPr>
+      <w:r>
+        <w:rPr>
+          <w:rFonts w:ascii="Times New Roman" w:eastAsia="Times New Roman" w:hAnsi="Times New Roman" w:cs="Times New Roman"/>
+          <w:b/>
+          <w:bCs/>
+          <w:kern w:val="0"/>
+          <w:lang w:eastAsia="es-ES"/>
+          <w14:ligatures w14:val="none"/>
+        </w:rPr>
+        <w:t>Por qué</w:t>
+      </w:r>
+      <w:r>
+        <w:rPr>
+          <w:rFonts w:ascii="Times New Roman" w:eastAsia="Times New Roman" w:hAnsi="Times New Roman" w:cs="Times New Roman"/>
+          <w:kern w:val="0"/>
+          <w:lang w:eastAsia="es-ES"/>
+          <w14:ligatures w14:val="none"/>
+        </w:rPr>
+        <w:t>: así no escribes SQL a mano por todas partes y centralizas la lógica de datos.</w:t>
+      </w:r>
+    </w:p>
+    <w:p>
+      <w:pPr>
+        <w:spacing w:before="100" w:beforeAutospacing="1" w:after="100" w:afterAutospacing="1" w:line="240" w:lineRule="auto"/>
+        <w:rPr>
+          <w:rFonts w:ascii="Times New Roman" w:eastAsia="Times New Roman" w:hAnsi="Times New Roman" w:cs="Times New Roman"/>
+          <w:kern w:val="0"/>
+          <w:lang w:eastAsia="es-ES"/>
+          <w14:ligatures w14:val="none"/>
+        </w:rPr>
+      </w:pPr>
+      <w:r>
+        <w:rPr>
+          <w:rFonts w:ascii="Courier New" w:eastAsia="Times New Roman" w:hAnsi="Courier New" w:cs="Courier New"/>
+          <w:b/>
+          <w:bCs/>
+          <w:kern w:val="0"/>
+          <w:sz w:val="20"/>
+          <w:szCs w:val="20"/>
+          <w:highlight w:val="yellow"/>
+          <w:lang w:eastAsia="es-ES"/>
+          <w14:ligatures w14:val="none"/>
+        </w:rPr>
+        <w:t>2)</w:t>
+      </w:r>
+      <w:r>
+        <w:rPr>
+          <w:rFonts w:ascii="Courier New" w:eastAsia="Times New Roman" w:hAnsi="Courier New" w:cs="Courier New"/>
+          <w:b/>
+          <w:bCs/>
+          <w:kern w:val="0"/>
+          <w:sz w:val="20"/>
+          <w:szCs w:val="20"/>
+          <w:highlight w:val="yellow"/>
+          <w:lang w:eastAsia="es-ES"/>
+          <w14:ligatures w14:val="none"/>
+        </w:rPr>
+        <w:t>database/migrations/2025_08_16_135645_create_platos_table.php</w:t>
+      </w:r>
+    </w:p>
+    <w:p>
+      <w:pPr>
+        <w:numPr>
+          <w:ilvl w:val="0"/>
+          <w:numId w:val="47"/>
+        </w:numPr>
+        <w:spacing w:before="100" w:beforeAutospacing="1" w:after="100" w:afterAutospacing="1" w:line="240" w:lineRule="auto"/>
+        <w:rPr>
+          <w:rFonts w:ascii="Times New Roman" w:eastAsia="Times New Roman" w:hAnsi="Times New Roman" w:cs="Times New Roman"/>
+          <w:kern w:val="0"/>
+          <w:lang w:eastAsia="es-ES"/>
+          <w14:ligatures w14:val="none"/>
+        </w:rPr>
+      </w:pPr>
+      <w:r>
+        <w:rPr>
+          <w:rFonts w:ascii="Times New Roman" w:eastAsia="Times New Roman" w:hAnsi="Times New Roman" w:cs="Times New Roman"/>
+          <w:kern w:val="0"/>
+          <w:lang w:eastAsia="es-ES"/>
+          <w14:ligatures w14:val="none"/>
+        </w:rPr>
+        <w:t xml:space="preserve">Define la </w:t>
+      </w:r>
+      <w:r>
+        <w:rPr>
+          <w:rFonts w:ascii="Times New Roman" w:eastAsia="Times New Roman" w:hAnsi="Times New Roman" w:cs="Times New Roman"/>
+          <w:b/>
+          <w:bCs/>
+          <w:kern w:val="0"/>
+          <w:lang w:eastAsia="es-ES"/>
+          <w14:ligatures w14:val="none"/>
+        </w:rPr>
+        <w:t>forma</w:t>
+      </w:r>
+      <w:r>
+        <w:rPr>
+          <w:rFonts w:ascii="Times New Roman" w:eastAsia="Times New Roman" w:hAnsi="Times New Roman" w:cs="Times New Roman"/>
+          <w:kern w:val="0"/>
+          <w:lang w:eastAsia="es-ES"/>
+          <w14:ligatures w14:val="none"/>
+        </w:rPr>
+        <w:t xml:space="preserve"> de la tabla </w:t>
+      </w:r>
+      <w:r>
+        <w:rPr>
+          <w:rFonts w:ascii="Courier New" w:eastAsia="Times New Roman" w:hAnsi="Courier New" w:cs="Courier New"/>
+          <w:kern w:val="0"/>
+          <w:sz w:val="20"/>
+          <w:szCs w:val="20"/>
+          <w:lang w:eastAsia="es-ES"/>
+          <w14:ligatures w14:val="none"/>
+        </w:rPr>
+        <w:t>platos</w:t>
+      </w:r>
+      <w:r>
+        <w:rPr>
+          <w:rFonts w:ascii="Times New Roman" w:eastAsia="Times New Roman" w:hAnsi="Times New Roman" w:cs="Times New Roman"/>
+          <w:kern w:val="0"/>
+          <w:lang w:eastAsia="es-ES"/>
+          <w14:ligatures w14:val="none"/>
+        </w:rPr>
+        <w:t xml:space="preserve"> (nombre, precio, imagen_path…).</w:t>
+      </w:r>
+    </w:p>
+    <w:p>
+      <w:pPr>
+        <w:numPr>
+          <w:ilvl w:val="0"/>
+          <w:numId w:val="47"/>
+        </w:numPr>
+        <w:spacing w:before="100" w:beforeAutospacing="1" w:after="100" w:afterAutospacing="1" w:line="240" w:lineRule="auto"/>
+        <w:rPr>
+          <w:rFonts w:ascii="Times New Roman" w:eastAsia="Times New Roman" w:hAnsi="Times New Roman" w:cs="Times New Roman"/>
+          <w:kern w:val="0"/>
+          <w:lang w:eastAsia="es-ES"/>
+          <w14:ligatures w14:val="none"/>
+        </w:rPr>
+      </w:pPr>
+      <w:r>
+        <w:rPr>
+          <w:rFonts w:ascii="Times New Roman" w:eastAsia="Times New Roman" w:hAnsi="Times New Roman" w:cs="Times New Roman"/>
+          <w:b/>
+          <w:bCs/>
+          <w:kern w:val="0"/>
+          <w:lang w:eastAsia="es-ES"/>
+          <w14:ligatures w14:val="none"/>
+        </w:rPr>
+        <w:t>Por qué</w:t>
+      </w:r>
+      <w:r>
+        <w:rPr>
+          <w:rFonts w:ascii="Times New Roman" w:eastAsia="Times New Roman" w:hAnsi="Times New Roman" w:cs="Times New Roman"/>
+          <w:kern w:val="0"/>
+          <w:lang w:eastAsia="es-ES"/>
+          <w14:ligatures w14:val="none"/>
+        </w:rPr>
+        <w:t xml:space="preserve">: versionas la estructura de tu BD. Con </w:t>
+      </w:r>
+      <w:r>
+        <w:rPr>
+          <w:rFonts w:ascii="Courier New" w:eastAsia="Times New Roman" w:hAnsi="Courier New" w:cs="Courier New"/>
+          <w:kern w:val="0"/>
+          <w:sz w:val="20"/>
+          <w:szCs w:val="20"/>
+          <w:lang w:eastAsia="es-ES"/>
+          <w14:ligatures w14:val="none"/>
+        </w:rPr>
+        <w:t>migrate</w:t>
+      </w:r>
+      <w:r>
+        <w:rPr>
+          <w:rFonts w:ascii="Times New Roman" w:eastAsia="Times New Roman" w:hAnsi="Times New Roman" w:cs="Times New Roman"/>
+          <w:kern w:val="0"/>
+          <w:lang w:eastAsia="es-ES"/>
+          <w14:ligatures w14:val="none"/>
+        </w:rPr>
+        <w:t xml:space="preserve"> cualquier máquina crea la misma tabla igual.</w:t>
+      </w:r>
+    </w:p>
+    <w:p>
+      <w:pPr>
+        <w:spacing w:after="0" w:line="240" w:lineRule="auto"/>
+        <w:rPr>
+          <w:rFonts w:ascii="Times New Roman" w:eastAsia="Times New Roman" w:hAnsi="Times New Roman" w:cs="Times New Roman"/>
+          <w:kern w:val="0"/>
+          <w:lang w:eastAsia="es-ES"/>
+          <w14:ligatures w14:val="none"/>
+        </w:rPr>
+      </w:pPr>
+      <w:r>
+        <w:rPr>
+          <w:rFonts w:ascii="Times New Roman" w:eastAsia="Times New Roman" w:hAnsi="Times New Roman" w:cs="Times New Roman"/>
+          <w:kern w:val="0"/>
+          <w:lang w:eastAsia="es-ES"/>
+          <w14:ligatures w14:val="none"/>
+        </w:rPr>
+        <w:pict w14:anchorId="7F1854F8">
+          <v:rect id="_x0000_i1025" style="width:0;height:1.5pt" o:hralign="center" o:hrstd="t" o:hr="t" fillcolor="#a0a0a0" stroked="f"/>
+        </w:pict>
+      </w:r>
+    </w:p>
+    <w:p>
+      <w:pPr>
+        <w:spacing w:before="100" w:beforeAutospacing="1" w:after="100" w:afterAutospacing="1" w:line="240" w:lineRule="auto"/>
+        <w:outlineLvl w:val="1"/>
+        <w:rPr>
+          <w:rFonts w:ascii="Times New Roman" w:eastAsia="Times New Roman" w:hAnsi="Times New Roman" w:cs="Times New Roman"/>
+          <w:b/>
+          <w:bCs/>
+          <w:kern w:val="0"/>
+          <w:sz w:val="36"/>
+          <w:szCs w:val="36"/>
+          <w:lang w:eastAsia="es-ES"/>
+          <w14:ligatures w14:val="none"/>
+        </w:rPr>
+      </w:pPr>
+      <w:r>
+        <w:rPr>
+          <w:rFonts w:ascii="Times New Roman" w:eastAsia="Times New Roman" w:hAnsi="Times New Roman" w:cs="Times New Roman"/>
+          <w:b/>
+          <w:bCs/>
+          <w:kern w:val="0"/>
+          <w:sz w:val="36"/>
+          <w:szCs w:val="36"/>
+          <w:lang w:eastAsia="es-ES"/>
+          <w14:ligatures w14:val="none"/>
+        </w:rPr>
+        <w:t>V (Vistas)</w:t>
+      </w:r>
+    </w:p>
+    <w:p>
+      <w:pPr>
+        <w:spacing w:before="100" w:beforeAutospacing="1" w:after="100" w:afterAutospacing="1" w:line="240" w:lineRule="auto"/>
+        <w:rPr>
+          <w:rFonts w:ascii="Times New Roman" w:eastAsia="Times New Roman" w:hAnsi="Times New Roman" w:cs="Times New Roman"/>
+          <w:kern w:val="0"/>
+          <w:lang w:eastAsia="es-ES"/>
+          <w14:ligatures w14:val="none"/>
+        </w:rPr>
+      </w:pPr>
+      <w:r>
+        <w:rPr>
+          <w:rFonts w:ascii="Courier New" w:eastAsia="Times New Roman" w:hAnsi="Courier New" w:cs="Courier New"/>
+          <w:b/>
+          <w:bCs/>
+          <w:kern w:val="0"/>
+          <w:sz w:val="20"/>
+          <w:szCs w:val="20"/>
+          <w:highlight w:val="yellow"/>
+          <w:lang w:eastAsia="es-ES"/>
+          <w14:ligatures w14:val="none"/>
+        </w:rPr>
+        <w:t>3)</w:t>
+      </w:r>
+      <w:r>
+        <w:rPr>
+          <w:rFonts w:ascii="Courier New" w:eastAsia="Times New Roman" w:hAnsi="Courier New" w:cs="Courier New"/>
+          <w:b/>
+          <w:bCs/>
+          <w:kern w:val="0"/>
+          <w:sz w:val="20"/>
+          <w:szCs w:val="20"/>
+          <w:highlight w:val="yellow"/>
+          <w:lang w:eastAsia="es-ES"/>
+          <w14:ligatures w14:val="none"/>
+        </w:rPr>
+        <w:t>resources/views/layout.blade.php</w:t>
+      </w:r>
+    </w:p>
+    <w:p>
+      <w:pPr>
+        <w:numPr>
+          <w:ilvl w:val="0"/>
+          <w:numId w:val="48"/>
+        </w:numPr>
+        <w:spacing w:before="100" w:beforeAutospacing="1" w:after="100" w:afterAutospacing="1" w:line="240" w:lineRule="auto"/>
+        <w:rPr>
+          <w:rFonts w:ascii="Times New Roman" w:eastAsia="Times New Roman" w:hAnsi="Times New Roman" w:cs="Times New Roman"/>
+          <w:kern w:val="0"/>
+          <w:lang w:eastAsia="es-ES"/>
+          <w14:ligatures w14:val="none"/>
+        </w:rPr>
+      </w:pPr>
+      <w:r>
+        <w:rPr>
+          <w:rFonts w:ascii="Times New Roman" w:eastAsia="Times New Roman" w:hAnsi="Times New Roman" w:cs="Times New Roman"/>
+          <w:kern w:val="0"/>
+          <w:lang w:eastAsia="es-ES"/>
+          <w14:ligatures w14:val="none"/>
+        </w:rPr>
+        <w:t xml:space="preserve">Es tu </w:t>
+      </w:r>
+      <w:r>
+        <w:rPr>
+          <w:rFonts w:ascii="Times New Roman" w:eastAsia="Times New Roman" w:hAnsi="Times New Roman" w:cs="Times New Roman"/>
+          <w:b/>
+          <w:bCs/>
+          <w:kern w:val="0"/>
+          <w:lang w:eastAsia="es-ES"/>
+          <w14:ligatures w14:val="none"/>
+        </w:rPr>
+        <w:t>plantilla base</w:t>
+      </w:r>
+      <w:r>
+        <w:rPr>
+          <w:rFonts w:ascii="Times New Roman" w:eastAsia="Times New Roman" w:hAnsi="Times New Roman" w:cs="Times New Roman"/>
+          <w:kern w:val="0"/>
+          <w:lang w:eastAsia="es-ES"/>
+          <w14:ligatures w14:val="none"/>
+        </w:rPr>
+        <w:t xml:space="preserve"> (layout). Solo estructura: </w:t>
+      </w:r>
+      <w:r>
+        <w:rPr>
+          <w:rFonts w:ascii="Courier New" w:eastAsia="Times New Roman" w:hAnsi="Courier New" w:cs="Courier New"/>
+          <w:kern w:val="0"/>
+          <w:sz w:val="20"/>
+          <w:szCs w:val="20"/>
+          <w:lang w:eastAsia="es-ES"/>
+          <w14:ligatures w14:val="none"/>
+        </w:rPr>
+        <w:t>&lt;nav&gt;</w:t>
+      </w:r>
+      <w:r>
+        <w:rPr>
+          <w:rFonts w:ascii="Times New Roman" w:eastAsia="Times New Roman" w:hAnsi="Times New Roman" w:cs="Times New Roman"/>
+          <w:kern w:val="0"/>
+          <w:lang w:eastAsia="es-ES"/>
+          <w14:ligatures w14:val="none"/>
+        </w:rPr>
+        <w:t xml:space="preserve">, </w:t>
+      </w:r>
+      <w:r>
+        <w:rPr>
+          <w:rFonts w:ascii="Courier New" w:eastAsia="Times New Roman" w:hAnsi="Courier New" w:cs="Courier New"/>
+          <w:kern w:val="0"/>
+          <w:sz w:val="20"/>
+          <w:szCs w:val="20"/>
+          <w:lang w:eastAsia="es-ES"/>
+          <w14:ligatures w14:val="none"/>
+        </w:rPr>
+        <w:t>@yield('content')</w:t>
+      </w:r>
+      <w:r>
+        <w:rPr>
+          <w:rFonts w:ascii="Times New Roman" w:eastAsia="Times New Roman" w:hAnsi="Times New Roman" w:cs="Times New Roman"/>
+          <w:kern w:val="0"/>
+          <w:lang w:eastAsia="es-ES"/>
+          <w14:ligatures w14:val="none"/>
+        </w:rPr>
+        <w:t>.</w:t>
+      </w:r>
+    </w:p>
+    <w:p>
+      <w:pPr>
+        <w:numPr>
+          <w:ilvl w:val="0"/>
+          <w:numId w:val="48"/>
+        </w:numPr>
+        <w:spacing w:before="100" w:beforeAutospacing="1" w:after="100" w:afterAutospacing="1" w:line="240" w:lineRule="auto"/>
+        <w:rPr>
+          <w:rFonts w:ascii="Times New Roman" w:eastAsia="Times New Roman" w:hAnsi="Times New Roman" w:cs="Times New Roman"/>
+          <w:kern w:val="0"/>
+          <w:lang w:eastAsia="es-ES"/>
+          <w14:ligatures w14:val="none"/>
+        </w:rPr>
+      </w:pPr>
+      <w:r>
+        <w:rPr>
+          <w:rFonts w:ascii="Times New Roman" w:eastAsia="Times New Roman" w:hAnsi="Times New Roman" w:cs="Times New Roman"/>
+          <w:b/>
+          <w:bCs/>
+          <w:kern w:val="0"/>
+          <w:lang w:eastAsia="es-ES"/>
+          <w14:ligatures w14:val="none"/>
+        </w:rPr>
+        <w:t>Por qué</w:t>
+      </w:r>
+      <w:r>
+        <w:rPr>
+          <w:rFonts w:ascii="Times New Roman" w:eastAsia="Times New Roman" w:hAnsi="Times New Roman" w:cs="Times New Roman"/>
+          <w:kern w:val="0"/>
+          <w:lang w:eastAsia="es-ES"/>
+          <w14:ligatures w14:val="none"/>
+        </w:rPr>
+        <w:t>: evita duplicar HTML en todas las páginas.</w:t>
+      </w:r>
+    </w:p>
+    <w:p>
+      <w:pPr>
+        <w:spacing w:before="100" w:beforeAutospacing="1" w:after="100" w:afterAutospacing="1" w:line="240" w:lineRule="auto"/>
+        <w:rPr>
+          <w:rFonts w:ascii="Times New Roman" w:eastAsia="Times New Roman" w:hAnsi="Times New Roman" w:cs="Times New Roman"/>
+          <w:kern w:val="0"/>
+          <w:lang w:eastAsia="es-ES"/>
+          <w14:ligatures w14:val="none"/>
+        </w:rPr>
+      </w:pPr>
+      <w:r>
+        <w:rPr>
+          <w:rFonts w:ascii="Courier New" w:eastAsia="Times New Roman" w:hAnsi="Courier New" w:cs="Courier New"/>
+          <w:b/>
+          <w:bCs/>
+          <w:kern w:val="0"/>
+          <w:sz w:val="20"/>
+          <w:szCs w:val="20"/>
+          <w:highlight w:val="yellow"/>
+          <w:lang w:eastAsia="es-ES"/>
+          <w14:ligatures w14:val="none"/>
+        </w:rPr>
+        <w:t>4)</w:t>
+      </w:r>
+      <w:r>
+        <w:rPr>
+          <w:rFonts w:ascii="Courier New" w:eastAsia="Times New Roman" w:hAnsi="Courier New" w:cs="Courier New"/>
+          <w:b/>
+          <w:bCs/>
+          <w:kern w:val="0"/>
+          <w:sz w:val="20"/>
+          <w:szCs w:val="20"/>
+          <w:highlight w:val="yellow"/>
+          <w:lang w:eastAsia="es-ES"/>
+          <w14:ligatures w14:val="none"/>
+        </w:rPr>
+        <w:t>resources/views/menu.blade.php</w:t>
+      </w:r>
+    </w:p>
+    <w:p>
+      <w:pPr>
+        <w:numPr>
+          <w:ilvl w:val="0"/>
+          <w:numId w:val="49"/>
+        </w:numPr>
+        <w:spacing w:before="100" w:beforeAutospacing="1" w:after="100" w:afterAutospacing="1" w:line="240" w:lineRule="auto"/>
+        <w:rPr>
+          <w:rFonts w:ascii="Times New Roman" w:eastAsia="Times New Roman" w:hAnsi="Times New Roman" w:cs="Times New Roman"/>
+          <w:kern w:val="0"/>
+          <w:lang w:eastAsia="es-ES"/>
+          <w14:ligatures w14:val="none"/>
+        </w:rPr>
+      </w:pPr>
+      <w:r>
+        <w:rPr>
+          <w:rFonts w:ascii="Times New Roman" w:eastAsia="Times New Roman" w:hAnsi="Times New Roman" w:cs="Times New Roman"/>
+          <w:kern w:val="0"/>
+          <w:lang w:eastAsia="es-ES"/>
+          <w14:ligatures w14:val="none"/>
+        </w:rPr>
+        <w:t xml:space="preserve">Es la </w:t>
+      </w:r>
+      <w:r>
+        <w:rPr>
+          <w:rFonts w:ascii="Times New Roman" w:eastAsia="Times New Roman" w:hAnsi="Times New Roman" w:cs="Times New Roman"/>
+          <w:b/>
+          <w:bCs/>
+          <w:kern w:val="0"/>
+          <w:lang w:eastAsia="es-ES"/>
+          <w14:ligatures w14:val="none"/>
+        </w:rPr>
+        <w:t>vista concreta</w:t>
+      </w:r>
+      <w:r>
+        <w:rPr>
+          <w:rFonts w:ascii="Times New Roman" w:eastAsia="Times New Roman" w:hAnsi="Times New Roman" w:cs="Times New Roman"/>
+          <w:kern w:val="0"/>
+          <w:lang w:eastAsia="es-ES"/>
+          <w14:ligatures w14:val="none"/>
+        </w:rPr>
+        <w:t xml:space="preserve"> del menú: recibe </w:t>
+      </w:r>
+      <w:r>
+        <w:rPr>
+          <w:rFonts w:ascii="Courier New" w:eastAsia="Times New Roman" w:hAnsi="Courier New" w:cs="Courier New"/>
+          <w:kern w:val="0"/>
+          <w:sz w:val="20"/>
+          <w:szCs w:val="20"/>
+          <w:lang w:eastAsia="es-ES"/>
+          <w14:ligatures w14:val="none"/>
+        </w:rPr>
+        <w:t>$platos</w:t>
+      </w:r>
+      <w:r>
+        <w:rPr>
+          <w:rFonts w:ascii="Times New Roman" w:eastAsia="Times New Roman" w:hAnsi="Times New Roman" w:cs="Times New Roman"/>
+          <w:kern w:val="0"/>
+          <w:lang w:eastAsia="es-ES"/>
+          <w14:ligatures w14:val="none"/>
+        </w:rPr>
+        <w:t xml:space="preserve"> ya preparados y los pinta (Blade: </w:t>
+      </w:r>
+      <w:r>
+        <w:rPr>
+          <w:rFonts w:ascii="Courier New" w:eastAsia="Times New Roman" w:hAnsi="Courier New" w:cs="Courier New"/>
+          <w:kern w:val="0"/>
+          <w:sz w:val="20"/>
+          <w:szCs w:val="20"/>
+          <w:lang w:eastAsia="es-ES"/>
+          <w14:ligatures w14:val="none"/>
+        </w:rPr>
+        <w:t>@foreach</w:t>
+      </w:r>
+      <w:r>
+        <w:rPr>
+          <w:rFonts w:ascii="Times New Roman" w:eastAsia="Times New Roman" w:hAnsi="Times New Roman" w:cs="Times New Roman"/>
+          <w:kern w:val="0"/>
+          <w:lang w:eastAsia="es-ES"/>
+          <w14:ligatures w14:val="none"/>
+        </w:rPr>
+        <w:t xml:space="preserve">, </w:t>
+      </w:r>
+      <w:r>
+        <w:rPr>
+          <w:rFonts w:ascii="Courier New" w:eastAsia="Times New Roman" w:hAnsi="Courier New" w:cs="Courier New"/>
+          <w:kern w:val="0"/>
+          <w:sz w:val="20"/>
+          <w:szCs w:val="20"/>
+          <w:lang w:eastAsia="es-ES"/>
+          <w14:ligatures w14:val="none"/>
+        </w:rPr>
+        <w:t>asset('storage/...')</w:t>
+      </w:r>
+      <w:r>
+        <w:rPr>
+          <w:rFonts w:ascii="Times New Roman" w:eastAsia="Times New Roman" w:hAnsi="Times New Roman" w:cs="Times New Roman"/>
+          <w:kern w:val="0"/>
+          <w:lang w:eastAsia="es-ES"/>
+          <w14:ligatures w14:val="none"/>
+        </w:rPr>
+        <w:t>).</w:t>
+      </w:r>
+    </w:p>
+    <w:p>
+      <w:pPr>
+        <w:numPr>
+          <w:ilvl w:val="0"/>
+          <w:numId w:val="49"/>
+        </w:numPr>
+        <w:spacing w:before="100" w:beforeAutospacing="1" w:after="100" w:afterAutospacing="1" w:line="240" w:lineRule="auto"/>
+        <w:rPr>
+          <w:rFonts w:ascii="Times New Roman" w:eastAsia="Times New Roman" w:hAnsi="Times New Roman" w:cs="Times New Roman"/>
+          <w:kern w:val="0"/>
+          <w:lang w:eastAsia="es-ES"/>
+          <w14:ligatures w14:val="none"/>
+        </w:rPr>
+      </w:pPr>
+      <w:r>
+        <w:rPr>
+          <w:rFonts w:ascii="Times New Roman" w:eastAsia="Times New Roman" w:hAnsi="Times New Roman" w:cs="Times New Roman"/>
+          <w:b/>
+          <w:bCs/>
+          <w:kern w:val="0"/>
+          <w:lang w:eastAsia="es-ES"/>
+          <w14:ligatures w14:val="none"/>
+        </w:rPr>
+        <w:t>Por qué</w:t>
+      </w:r>
+      <w:r>
+        <w:rPr>
+          <w:rFonts w:ascii="Times New Roman" w:eastAsia="Times New Roman" w:hAnsi="Times New Roman" w:cs="Times New Roman"/>
+          <w:kern w:val="0"/>
+          <w:lang w:eastAsia="es-ES"/>
+          <w14:ligatures w14:val="none"/>
+        </w:rPr>
+        <w:t xml:space="preserve">: la vista no consulta BD ni valida; solo </w:t>
+      </w:r>
+      <w:r>
+        <w:rPr>
+          <w:rFonts w:ascii="Times New Roman" w:eastAsia="Times New Roman" w:hAnsi="Times New Roman" w:cs="Times New Roman"/>
+          <w:b/>
+          <w:bCs/>
+          <w:kern w:val="0"/>
+          <w:lang w:eastAsia="es-ES"/>
+          <w14:ligatures w14:val="none"/>
+        </w:rPr>
+        <w:t>presenta</w:t>
+      </w:r>
+      <w:r>
+        <w:rPr>
+          <w:rFonts w:ascii="Times New Roman" w:eastAsia="Times New Roman" w:hAnsi="Times New Roman" w:cs="Times New Roman"/>
+          <w:kern w:val="0"/>
+          <w:lang w:eastAsia="es-ES"/>
+          <w14:ligatures w14:val="none"/>
+        </w:rPr>
+        <w:t xml:space="preserve"> lo que le pasan.</w:t>
+      </w:r>
+    </w:p>
+    <w:p>
+      <w:pPr>
+        <w:spacing w:before="100" w:beforeAutospacing="1" w:after="100" w:afterAutospacing="1" w:line="240" w:lineRule="auto"/>
+        <w:rPr>
+          <w:rFonts w:ascii="Times New Roman" w:eastAsia="Times New Roman" w:hAnsi="Times New Roman" w:cs="Times New Roman"/>
+          <w:kern w:val="0"/>
+          <w:lang w:eastAsia="es-ES"/>
+          <w14:ligatures w14:val="none"/>
+        </w:rPr>
+      </w:pPr>
+      <w:r>
+        <w:rPr>
+          <w:rFonts w:ascii="Courier New" w:eastAsia="Times New Roman" w:hAnsi="Courier New" w:cs="Courier New"/>
+          <w:b/>
+          <w:bCs/>
+          <w:kern w:val="0"/>
+          <w:sz w:val="20"/>
+          <w:szCs w:val="20"/>
+          <w:highlight w:val="yellow"/>
+          <w:lang w:eastAsia="es-ES"/>
+          <w14:ligatures w14:val="none"/>
+        </w:rPr>
+        <w:t>5)</w:t>
+      </w:r>
+      <w:r>
+        <w:rPr>
+          <w:rFonts w:ascii="Courier New" w:eastAsia="Times New Roman" w:hAnsi="Courier New" w:cs="Courier New"/>
+          <w:b/>
+          <w:bCs/>
+          <w:kern w:val="0"/>
+          <w:sz w:val="20"/>
+          <w:szCs w:val="20"/>
+          <w:highlight w:val="yellow"/>
+          <w:lang w:eastAsia="es-ES"/>
+          <w14:ligatures w14:val="none"/>
+        </w:rPr>
+        <w:t>resources/views/platos/create.blade.php</w:t>
+      </w:r>
+    </w:p>
+    <w:p>
+      <w:pPr>
+        <w:numPr>
+          <w:ilvl w:val="0"/>
+          <w:numId w:val="50"/>
+        </w:numPr>
+        <w:spacing w:before="100" w:beforeAutospacing="1" w:after="100" w:afterAutospacing="1" w:line="240" w:lineRule="auto"/>
+        <w:rPr>
+          <w:rFonts w:ascii="Times New Roman" w:eastAsia="Times New Roman" w:hAnsi="Times New Roman" w:cs="Times New Roman"/>
+          <w:kern w:val="0"/>
+          <w:lang w:eastAsia="es-ES"/>
+          <w14:ligatures w14:val="none"/>
+        </w:rPr>
+      </w:pPr>
+      <w:r>
+        <w:rPr>
+          <w:rFonts w:ascii="Times New Roman" w:eastAsia="Times New Roman" w:hAnsi="Times New Roman" w:cs="Times New Roman"/>
+          <w:kern w:val="0"/>
+          <w:lang w:eastAsia="es-ES"/>
+          <w14:ligatures w14:val="none"/>
+        </w:rPr>
+        <w:t xml:space="preserve">Vista del </w:t>
+      </w:r>
+      <w:r>
+        <w:rPr>
+          <w:rFonts w:ascii="Times New Roman" w:eastAsia="Times New Roman" w:hAnsi="Times New Roman" w:cs="Times New Roman"/>
+          <w:b/>
+          <w:bCs/>
+          <w:kern w:val="0"/>
+          <w:lang w:eastAsia="es-ES"/>
+          <w14:ligatures w14:val="none"/>
+        </w:rPr>
+        <w:t>formulario</w:t>
+      </w:r>
+      <w:r>
+        <w:rPr>
+          <w:rFonts w:ascii="Times New Roman" w:eastAsia="Times New Roman" w:hAnsi="Times New Roman" w:cs="Times New Roman"/>
+          <w:kern w:val="0"/>
+          <w:lang w:eastAsia="es-ES"/>
+          <w14:ligatures w14:val="none"/>
+        </w:rPr>
+        <w:t xml:space="preserve"> para crear platos (uso interno).</w:t>
+      </w:r>
+    </w:p>
+    <w:p>
+      <w:pPr>
+        <w:numPr>
+          <w:ilvl w:val="0"/>
+          <w:numId w:val="50"/>
+        </w:numPr>
+        <w:spacing w:before="100" w:beforeAutospacing="1" w:after="100" w:afterAutospacing="1" w:line="240" w:lineRule="auto"/>
+        <w:rPr>
+          <w:rFonts w:ascii="Times New Roman" w:eastAsia="Times New Roman" w:hAnsi="Times New Roman" w:cs="Times New Roman"/>
+          <w:kern w:val="0"/>
+          <w:lang w:eastAsia="es-ES"/>
+          <w14:ligatures w14:val="none"/>
+        </w:rPr>
+      </w:pPr>
+      <w:r>
+        <w:rPr>
+          <w:rFonts w:ascii="Times New Roman" w:eastAsia="Times New Roman" w:hAnsi="Times New Roman" w:cs="Times New Roman"/>
+          <w:b/>
+          <w:bCs/>
+          <w:kern w:val="0"/>
+          <w:lang w:eastAsia="es-ES"/>
+          <w14:ligatures w14:val="none"/>
+        </w:rPr>
+        <w:t>Por qué</w:t>
+      </w:r>
+      <w:r>
+        <w:rPr>
+          <w:rFonts w:ascii="Times New Roman" w:eastAsia="Times New Roman" w:hAnsi="Times New Roman" w:cs="Times New Roman"/>
+          <w:kern w:val="0"/>
+          <w:lang w:eastAsia="es-ES"/>
+          <w14:ligatures w14:val="none"/>
+        </w:rPr>
+        <w:t>: separa UI de creación/edición de la lógica que guarda.</w:t>
+      </w:r>
+    </w:p>
+    <w:p>
+      <w:pPr>
+        <w:spacing w:after="0" w:line="240" w:lineRule="auto"/>
+        <w:rPr>
+          <w:rFonts w:ascii="Times New Roman" w:eastAsia="Times New Roman" w:hAnsi="Times New Roman" w:cs="Times New Roman"/>
+          <w:kern w:val="0"/>
+          <w:lang w:eastAsia="es-ES"/>
+          <w14:ligatures w14:val="none"/>
+        </w:rPr>
+      </w:pPr>
+      <w:r>
+        <w:rPr>
+          <w:rFonts w:ascii="Times New Roman" w:eastAsia="Times New Roman" w:hAnsi="Times New Roman" w:cs="Times New Roman"/>
+          <w:kern w:val="0"/>
+          <w:lang w:eastAsia="es-ES"/>
+          <w14:ligatures w14:val="none"/>
+        </w:rPr>
+        <w:pict w14:anchorId="6380A47B">
+          <v:rect id="_x0000_i1026" style="width:0;height:1.5pt" o:hralign="center" o:hrstd="t" o:hr="t" fillcolor="#a0a0a0" stroked="f"/>
+        </w:pict>
+      </w:r>
+    </w:p>
+    <w:p>
+      <w:pPr>
+        <w:spacing w:before="100" w:beforeAutospacing="1" w:after="100" w:afterAutospacing="1" w:line="240" w:lineRule="auto"/>
+        <w:outlineLvl w:val="1"/>
+        <w:rPr>
+          <w:rFonts w:ascii="Times New Roman" w:eastAsia="Times New Roman" w:hAnsi="Times New Roman" w:cs="Times New Roman"/>
+          <w:b/>
+          <w:bCs/>
+          <w:kern w:val="0"/>
+          <w:sz w:val="36"/>
+          <w:szCs w:val="36"/>
+          <w:lang w:eastAsia="es-ES"/>
+          <w14:ligatures w14:val="none"/>
+        </w:rPr>
+      </w:pPr>
+      <w:r>
+        <w:rPr>
+          <w:rFonts w:ascii="Times New Roman" w:eastAsia="Times New Roman" w:hAnsi="Times New Roman" w:cs="Times New Roman"/>
+          <w:b/>
+          <w:bCs/>
+          <w:kern w:val="0"/>
+          <w:sz w:val="36"/>
+          <w:szCs w:val="36"/>
+          <w:lang w:eastAsia="es-ES"/>
+          <w14:ligatures w14:val="none"/>
+        </w:rPr>
+        <w:t>C (Controlador)</w:t>
+      </w:r>
+    </w:p>
+    <w:p>
+      <w:pPr>
+        <w:spacing w:before="100" w:beforeAutospacing="1" w:after="100" w:afterAutospacing="1" w:line="240" w:lineRule="auto"/>
+        <w:rPr>
+          <w:rFonts w:ascii="Times New Roman" w:eastAsia="Times New Roman" w:hAnsi="Times New Roman" w:cs="Times New Roman"/>
+          <w:kern w:val="0"/>
+          <w:lang w:eastAsia="es-ES"/>
+          <w14:ligatures w14:val="none"/>
+        </w:rPr>
+      </w:pPr>
+      <w:r>
+        <w:rPr>
+          <w:rFonts w:ascii="Courier New" w:eastAsia="Times New Roman" w:hAnsi="Courier New" w:cs="Courier New"/>
+          <w:b/>
+          <w:bCs/>
+          <w:kern w:val="0"/>
+          <w:sz w:val="20"/>
+          <w:szCs w:val="20"/>
+          <w:highlight w:val="yellow"/>
+          <w:lang w:eastAsia="es-ES"/>
+          <w14:ligatures w14:val="none"/>
+        </w:rPr>
+        <w:t>6)</w:t>
+      </w:r>
+      <w:r>
+        <w:rPr>
+          <w:rFonts w:ascii="Courier New" w:eastAsia="Times New Roman" w:hAnsi="Courier New" w:cs="Courier New"/>
+          <w:b/>
+          <w:bCs/>
+          <w:kern w:val="0"/>
+          <w:sz w:val="20"/>
+          <w:szCs w:val="20"/>
+          <w:highlight w:val="yellow"/>
+          <w:lang w:eastAsia="es-ES"/>
+          <w14:ligatures w14:val="none"/>
+        </w:rPr>
+        <w:t>app/Http/Controllers/PlatoController.php</w:t>
+      </w:r>
+    </w:p>
+    <w:p>
+      <w:pPr>
+        <w:numPr>
+          <w:ilvl w:val="0"/>
+          <w:numId w:val="51"/>
+        </w:numPr>
+        <w:spacing w:before="100" w:beforeAutospacing="1" w:after="100" w:afterAutospacing="1" w:line="240" w:lineRule="auto"/>
+        <w:rPr>
+          <w:rFonts w:ascii="Times New Roman" w:eastAsia="Times New Roman" w:hAnsi="Times New Roman" w:cs="Times New Roman"/>
+          <w:kern w:val="0"/>
+          <w:lang w:eastAsia="es-ES"/>
+          <w14:ligatures w14:val="none"/>
+        </w:rPr>
+      </w:pPr>
+      <w:r>
+        <w:rPr>
+          <w:rFonts w:ascii="Courier New" w:eastAsia="Times New Roman" w:hAnsi="Courier New" w:cs="Courier New"/>
+          <w:b/>
+          <w:bCs/>
+          <w:kern w:val="0"/>
+          <w:sz w:val="20"/>
+          <w:szCs w:val="20"/>
+          <w:lang w:eastAsia="es-ES"/>
+          <w14:ligatures w14:val="none"/>
+        </w:rPr>
+        <w:t>index()</w:t>
+      </w:r>
+      <w:r>
+        <w:rPr>
+          <w:rFonts w:ascii="Times New Roman" w:eastAsia="Times New Roman" w:hAnsi="Times New Roman" w:cs="Times New Roman"/>
+          <w:kern w:val="0"/>
+          <w:lang w:eastAsia="es-ES"/>
+          <w14:ligatures w14:val="none"/>
+        </w:rPr>
+        <w:t>: pide datos al Modelo (</w:t>
+      </w:r>
+      <w:r>
+        <w:rPr>
+          <w:rFonts w:ascii="Courier New" w:eastAsia="Times New Roman" w:hAnsi="Courier New" w:cs="Courier New"/>
+          <w:kern w:val="0"/>
+          <w:sz w:val="20"/>
+          <w:szCs w:val="20"/>
+          <w:lang w:eastAsia="es-ES"/>
+          <w14:ligatures w14:val="none"/>
+        </w:rPr>
+        <w:t>Plato::…-&gt;get()</w:t>
+      </w:r>
+      <w:r>
+        <w:rPr>
+          <w:rFonts w:ascii="Times New Roman" w:eastAsia="Times New Roman" w:hAnsi="Times New Roman" w:cs="Times New Roman"/>
+          <w:kern w:val="0"/>
+          <w:lang w:eastAsia="es-ES"/>
+          <w14:ligatures w14:val="none"/>
+        </w:rPr>
+        <w:t xml:space="preserve">), los </w:t>
+      </w:r>
+      <w:r>
+        <w:rPr>
+          <w:rFonts w:ascii="Times New Roman" w:eastAsia="Times New Roman" w:hAnsi="Times New Roman" w:cs="Times New Roman"/>
+          <w:b/>
+          <w:bCs/>
+          <w:kern w:val="0"/>
+          <w:lang w:eastAsia="es-ES"/>
+          <w14:ligatures w14:val="none"/>
+        </w:rPr>
+        <w:t>prepara</w:t>
+      </w:r>
+      <w:r>
+        <w:rPr>
+          <w:rFonts w:ascii="Times New Roman" w:eastAsia="Times New Roman" w:hAnsi="Times New Roman" w:cs="Times New Roman"/>
+          <w:kern w:val="0"/>
+          <w:lang w:eastAsia="es-ES"/>
+          <w14:ligatures w14:val="none"/>
+        </w:rPr>
+        <w:t xml:space="preserve"> (agrupa por categoría) y los pasa a la Vista </w:t>
+      </w:r>
+      <w:r>
+        <w:rPr>
+          <w:rFonts w:ascii="Courier New" w:eastAsia="Times New Roman" w:hAnsi="Courier New" w:cs="Courier New"/>
+          <w:kern w:val="0"/>
+          <w:sz w:val="20"/>
+          <w:szCs w:val="20"/>
+          <w:lang w:eastAsia="es-ES"/>
+          <w14:ligatures w14:val="none"/>
+        </w:rPr>
+        <w:t>menu</w:t>
+      </w:r>
+      <w:r>
+        <w:rPr>
+          <w:rFonts w:ascii="Times New Roman" w:eastAsia="Times New Roman" w:hAnsi="Times New Roman" w:cs="Times New Roman"/>
+          <w:kern w:val="0"/>
+          <w:lang w:eastAsia="es-ES"/>
+          <w14:ligatures w14:val="none"/>
+        </w:rPr>
+        <w:t>.</w:t>
+      </w:r>
+    </w:p>
+    <w:p>
+      <w:pPr>
+        <w:numPr>
+          <w:ilvl w:val="0"/>
+          <w:numId w:val="51"/>
+        </w:numPr>
+        <w:spacing w:before="100" w:beforeAutospacing="1" w:after="100" w:afterAutospacing="1" w:line="240" w:lineRule="auto"/>
+        <w:rPr>
+          <w:rFonts w:ascii="Times New Roman" w:eastAsia="Times New Roman" w:hAnsi="Times New Roman" w:cs="Times New Roman"/>
+          <w:kern w:val="0"/>
+          <w:lang w:eastAsia="es-ES"/>
+          <w14:ligatures w14:val="none"/>
+        </w:rPr>
+      </w:pPr>
+      <w:r>
+        <w:rPr>
+          <w:rFonts w:ascii="Courier New" w:eastAsia="Times New Roman" w:hAnsi="Courier New" w:cs="Courier New"/>
+          <w:b/>
+          <w:bCs/>
+          <w:kern w:val="0"/>
+          <w:sz w:val="20"/>
+          <w:szCs w:val="20"/>
+          <w:lang w:eastAsia="es-ES"/>
+          <w14:ligatures w14:val="none"/>
+        </w:rPr>
+        <w:t>create()</w:t>
+      </w:r>
+      <w:r>
+        <w:rPr>
+          <w:rFonts w:ascii="Times New Roman" w:eastAsia="Times New Roman" w:hAnsi="Times New Roman" w:cs="Times New Roman"/>
+          <w:kern w:val="0"/>
+          <w:lang w:eastAsia="es-ES"/>
+          <w14:ligatures w14:val="none"/>
+        </w:rPr>
+        <w:t>: solo devuelve la vista del formulario.</w:t>
+      </w:r>
+    </w:p>
+    <w:p>
+      <w:pPr>
+        <w:numPr>
+          <w:ilvl w:val="0"/>
+          <w:numId w:val="51"/>
+        </w:numPr>
+        <w:spacing w:before="100" w:beforeAutospacing="1" w:after="100" w:afterAutospacing="1" w:line="240" w:lineRule="auto"/>
+        <w:rPr>
+          <w:rFonts w:ascii="Times New Roman" w:eastAsia="Times New Roman" w:hAnsi="Times New Roman" w:cs="Times New Roman"/>
+          <w:kern w:val="0"/>
+          <w:lang w:eastAsia="es-ES"/>
+          <w14:ligatures w14:val="none"/>
+        </w:rPr>
+      </w:pPr>
+      <w:r>
+        <w:rPr>
+          <w:rFonts w:ascii="Courier New" w:eastAsia="Times New Roman" w:hAnsi="Courier New" w:cs="Courier New"/>
+          <w:b/>
+          <w:bCs/>
+          <w:kern w:val="0"/>
+          <w:sz w:val="20"/>
+          <w:szCs w:val="20"/>
+          <w:lang w:eastAsia="es-ES"/>
+          <w14:ligatures w14:val="none"/>
+        </w:rPr>
+        <w:lastRenderedPageBreak/>
+        <w:t>store()</w:t>
+      </w:r>
+      <w:r>
+        <w:rPr>
+          <w:rFonts w:ascii="Times New Roman" w:eastAsia="Times New Roman" w:hAnsi="Times New Roman" w:cs="Times New Roman"/>
+          <w:kern w:val="0"/>
+          <w:lang w:eastAsia="es-ES"/>
+          <w14:ligatures w14:val="none"/>
+        </w:rPr>
+        <w:t xml:space="preserve">: recibe la Request, </w:t>
+      </w:r>
+      <w:r>
+        <w:rPr>
+          <w:rFonts w:ascii="Times New Roman" w:eastAsia="Times New Roman" w:hAnsi="Times New Roman" w:cs="Times New Roman"/>
+          <w:b/>
+          <w:bCs/>
+          <w:kern w:val="0"/>
+          <w:lang w:eastAsia="es-ES"/>
+          <w14:ligatures w14:val="none"/>
+        </w:rPr>
+        <w:t>valida</w:t>
+      </w:r>
+      <w:r>
+        <w:rPr>
+          <w:rFonts w:ascii="Times New Roman" w:eastAsia="Times New Roman" w:hAnsi="Times New Roman" w:cs="Times New Roman"/>
+          <w:kern w:val="0"/>
+          <w:lang w:eastAsia="es-ES"/>
+          <w14:ligatures w14:val="none"/>
+        </w:rPr>
+        <w:t xml:space="preserve">, guarda con el Modelo y, si hay imagen, la </w:t>
+      </w:r>
+      <w:r>
+        <w:rPr>
+          <w:rFonts w:ascii="Times New Roman" w:eastAsia="Times New Roman" w:hAnsi="Times New Roman" w:cs="Times New Roman"/>
+          <w:b/>
+          <w:bCs/>
+          <w:kern w:val="0"/>
+          <w:lang w:eastAsia="es-ES"/>
+          <w14:ligatures w14:val="none"/>
+        </w:rPr>
+        <w:t>sube</w:t>
+      </w:r>
+      <w:r>
+        <w:rPr>
+          <w:rFonts w:ascii="Times New Roman" w:eastAsia="Times New Roman" w:hAnsi="Times New Roman" w:cs="Times New Roman"/>
+          <w:kern w:val="0"/>
+          <w:lang w:eastAsia="es-ES"/>
+          <w14:ligatures w14:val="none"/>
+        </w:rPr>
+        <w:t xml:space="preserve"> al disco </w:t>
+      </w:r>
+      <w:r>
+        <w:rPr>
+          <w:rFonts w:ascii="Courier New" w:eastAsia="Times New Roman" w:hAnsi="Courier New" w:cs="Courier New"/>
+          <w:kern w:val="0"/>
+          <w:sz w:val="20"/>
+          <w:szCs w:val="20"/>
+          <w:lang w:eastAsia="es-ES"/>
+          <w14:ligatures w14:val="none"/>
+        </w:rPr>
+        <w:t>public</w:t>
+      </w:r>
+      <w:r>
+        <w:rPr>
+          <w:rFonts w:ascii="Times New Roman" w:eastAsia="Times New Roman" w:hAnsi="Times New Roman" w:cs="Times New Roman"/>
+          <w:kern w:val="0"/>
+          <w:lang w:eastAsia="es-ES"/>
+          <w14:ligatures w14:val="none"/>
+        </w:rPr>
+        <w:t xml:space="preserve">; después </w:t>
+      </w:r>
+      <w:r>
+        <w:rPr>
+          <w:rFonts w:ascii="Times New Roman" w:eastAsia="Times New Roman" w:hAnsi="Times New Roman" w:cs="Times New Roman"/>
+          <w:b/>
+          <w:bCs/>
+          <w:kern w:val="0"/>
+          <w:lang w:eastAsia="es-ES"/>
+          <w14:ligatures w14:val="none"/>
+        </w:rPr>
+        <w:t>redirecciona</w:t>
+      </w:r>
+      <w:r>
+        <w:rPr>
+          <w:rFonts w:ascii="Times New Roman" w:eastAsia="Times New Roman" w:hAnsi="Times New Roman" w:cs="Times New Roman"/>
+          <w:kern w:val="0"/>
+          <w:lang w:eastAsia="es-ES"/>
+          <w14:ligatures w14:val="none"/>
+        </w:rPr>
+        <w:t>.</w:t>
+      </w:r>
+    </w:p>
+    <w:p>
+      <w:pPr>
+        <w:numPr>
+          <w:ilvl w:val="0"/>
+          <w:numId w:val="51"/>
+        </w:numPr>
+        <w:spacing w:before="100" w:beforeAutospacing="1" w:after="100" w:afterAutospacing="1" w:line="240" w:lineRule="auto"/>
+        <w:rPr>
+          <w:rFonts w:ascii="Times New Roman" w:eastAsia="Times New Roman" w:hAnsi="Times New Roman" w:cs="Times New Roman"/>
+          <w:kern w:val="0"/>
+          <w:lang w:eastAsia="es-ES"/>
+          <w14:ligatures w14:val="none"/>
+        </w:rPr>
+      </w:pPr>
+      <w:r>
+        <w:rPr>
+          <w:rFonts w:ascii="Times New Roman" w:eastAsia="Times New Roman" w:hAnsi="Times New Roman" w:cs="Times New Roman"/>
+          <w:b/>
+          <w:bCs/>
+          <w:kern w:val="0"/>
+          <w:lang w:eastAsia="es-ES"/>
+          <w14:ligatures w14:val="none"/>
+        </w:rPr>
+        <w:t>Por qué</w:t>
+      </w:r>
+      <w:r>
+        <w:rPr>
+          <w:rFonts w:ascii="Times New Roman" w:eastAsia="Times New Roman" w:hAnsi="Times New Roman" w:cs="Times New Roman"/>
+          <w:kern w:val="0"/>
+          <w:lang w:eastAsia="es-ES"/>
+          <w14:ligatures w14:val="none"/>
+        </w:rPr>
+        <w:t>: el controlador orquesta el flujo HTTP → (Regla de negocio básica/validación) → Modelo → Vista/redirect.</w:t>
+      </w:r>
+    </w:p>
+    <w:p>
+      <w:pPr>
+        <w:spacing w:after="0" w:line="240" w:lineRule="auto"/>
+        <w:rPr>
+          <w:rFonts w:ascii="Times New Roman" w:eastAsia="Times New Roman" w:hAnsi="Times New Roman" w:cs="Times New Roman"/>
+          <w:kern w:val="0"/>
+          <w:lang w:eastAsia="es-ES"/>
+          <w14:ligatures w14:val="none"/>
+        </w:rPr>
+      </w:pPr>
+      <w:r>
+        <w:rPr>
+          <w:rFonts w:ascii="Times New Roman" w:eastAsia="Times New Roman" w:hAnsi="Times New Roman" w:cs="Times New Roman"/>
+          <w:kern w:val="0"/>
+          <w:lang w:eastAsia="es-ES"/>
+          <w14:ligatures w14:val="none"/>
+        </w:rPr>
+        <w:pict w14:anchorId="5932DC39">
+          <v:rect id="_x0000_i1027" style="width:0;height:1.5pt" o:hralign="center" o:hrstd="t" o:hr="t" fillcolor="#a0a0a0" stroked="f"/>
+        </w:pict>
+      </w:r>
+    </w:p>
+    <w:p>
+      <w:pPr>
+        <w:spacing w:before="100" w:beforeAutospacing="1" w:after="100" w:afterAutospacing="1" w:line="240" w:lineRule="auto"/>
+        <w:outlineLvl w:val="1"/>
+        <w:rPr>
+          <w:rFonts w:ascii="Times New Roman" w:eastAsia="Times New Roman" w:hAnsi="Times New Roman" w:cs="Times New Roman"/>
+          <w:b/>
+          <w:bCs/>
+          <w:kern w:val="0"/>
+          <w:sz w:val="36"/>
+          <w:szCs w:val="36"/>
+          <w:lang w:eastAsia="es-ES"/>
+          <w14:ligatures w14:val="none"/>
+        </w:rPr>
+      </w:pPr>
+      <w:r>
+        <w:rPr>
+          <w:rFonts w:ascii="Times New Roman" w:eastAsia="Times New Roman" w:hAnsi="Times New Roman" w:cs="Times New Roman"/>
+          <w:b/>
+          <w:bCs/>
+          <w:kern w:val="0"/>
+          <w:sz w:val="36"/>
+          <w:szCs w:val="36"/>
+          <w:lang w:eastAsia="es-ES"/>
+          <w14:ligatures w14:val="none"/>
+        </w:rPr>
+        <w:t>Enrutado (no es parte de MVC, pero es el “pegamento”)</w:t>
+      </w:r>
+    </w:p>
+    <w:p>
+      <w:pPr>
+        <w:spacing w:before="100" w:beforeAutospacing="1" w:after="100" w:afterAutospacing="1" w:line="240" w:lineRule="auto"/>
+        <w:rPr>
+          <w:rFonts w:ascii="Times New Roman" w:eastAsia="Times New Roman" w:hAnsi="Times New Roman" w:cs="Times New Roman"/>
+          <w:kern w:val="0"/>
+          <w:lang w:eastAsia="es-ES"/>
+          <w14:ligatures w14:val="none"/>
+        </w:rPr>
+      </w:pPr>
+      <w:r>
+        <w:rPr>
+          <w:rFonts w:ascii="Courier New" w:eastAsia="Times New Roman" w:hAnsi="Courier New" w:cs="Courier New"/>
+          <w:b/>
+          <w:bCs/>
+          <w:kern w:val="0"/>
+          <w:sz w:val="20"/>
+          <w:szCs w:val="20"/>
+          <w:highlight w:val="yellow"/>
+          <w:lang w:eastAsia="es-ES"/>
+          <w14:ligatures w14:val="none"/>
+        </w:rPr>
+        <w:t>7)</w:t>
+      </w:r>
+      <w:r>
+        <w:rPr>
+          <w:rFonts w:ascii="Courier New" w:eastAsia="Times New Roman" w:hAnsi="Courier New" w:cs="Courier New"/>
+          <w:b/>
+          <w:bCs/>
+          <w:kern w:val="0"/>
+          <w:sz w:val="20"/>
+          <w:szCs w:val="20"/>
+          <w:highlight w:val="yellow"/>
+          <w:lang w:eastAsia="es-ES"/>
+          <w14:ligatures w14:val="none"/>
+        </w:rPr>
+        <w:t>routes/web.php</w:t>
+      </w:r>
+    </w:p>
+    <w:p>
+      <w:pPr>
+        <w:numPr>
+          <w:ilvl w:val="0"/>
+          <w:numId w:val="52"/>
+        </w:numPr>
+        <w:spacing w:before="100" w:beforeAutospacing="1" w:after="100" w:afterAutospacing="1" w:line="240" w:lineRule="auto"/>
+        <w:rPr>
+          <w:rFonts w:ascii="Times New Roman" w:eastAsia="Times New Roman" w:hAnsi="Times New Roman" w:cs="Times New Roman"/>
+          <w:kern w:val="0"/>
+          <w:lang w:eastAsia="es-ES"/>
+          <w14:ligatures w14:val="none"/>
+        </w:rPr>
+      </w:pPr>
+      <w:r>
+        <w:rPr>
+          <w:rFonts w:ascii="Times New Roman" w:eastAsia="Times New Roman" w:hAnsi="Times New Roman" w:cs="Times New Roman"/>
+          <w:b/>
+          <w:bCs/>
+          <w:kern w:val="0"/>
+          <w:lang w:eastAsia="es-ES"/>
+          <w14:ligatures w14:val="none"/>
+        </w:rPr>
+        <w:t>Declara</w:t>
+      </w:r>
+      <w:r>
+        <w:rPr>
+          <w:rFonts w:ascii="Times New Roman" w:eastAsia="Times New Roman" w:hAnsi="Times New Roman" w:cs="Times New Roman"/>
+          <w:kern w:val="0"/>
+          <w:lang w:eastAsia="es-ES"/>
+          <w14:ligatures w14:val="none"/>
+        </w:rPr>
+        <w:t xml:space="preserve"> qué controlador maneja cada URL:</w:t>
+      </w:r>
+    </w:p>
+    <w:p>
+      <w:pPr>
+        <w:numPr>
+          <w:ilvl w:val="1"/>
+          <w:numId w:val="52"/>
+        </w:numPr>
+        <w:spacing w:before="100" w:beforeAutospacing="1" w:after="100" w:afterAutospacing="1" w:line="240" w:lineRule="auto"/>
+        <w:rPr>
+          <w:rFonts w:ascii="Times New Roman" w:eastAsia="Times New Roman" w:hAnsi="Times New Roman" w:cs="Times New Roman"/>
+          <w:kern w:val="0"/>
+          <w:lang w:eastAsia="es-ES"/>
+          <w14:ligatures w14:val="none"/>
+        </w:rPr>
+      </w:pPr>
+      <w:r>
+        <w:rPr>
+          <w:rFonts w:ascii="Courier New" w:eastAsia="Times New Roman" w:hAnsi="Courier New" w:cs="Courier New"/>
+          <w:kern w:val="0"/>
+          <w:sz w:val="20"/>
+          <w:szCs w:val="20"/>
+          <w:lang w:eastAsia="es-ES"/>
+          <w14:ligatures w14:val="none"/>
+        </w:rPr>
+        <w:t>GET /menu</w:t>
+      </w:r>
+      <w:r>
+        <w:rPr>
+          <w:rFonts w:ascii="Times New Roman" w:eastAsia="Times New Roman" w:hAnsi="Times New Roman" w:cs="Times New Roman"/>
+          <w:kern w:val="0"/>
+          <w:lang w:eastAsia="es-ES"/>
+          <w14:ligatures w14:val="none"/>
+        </w:rPr>
+        <w:t xml:space="preserve"> → </w:t>
+      </w:r>
+      <w:r>
+        <w:rPr>
+          <w:rFonts w:ascii="Courier New" w:eastAsia="Times New Roman" w:hAnsi="Courier New" w:cs="Courier New"/>
+          <w:kern w:val="0"/>
+          <w:sz w:val="20"/>
+          <w:szCs w:val="20"/>
+          <w:lang w:eastAsia="es-ES"/>
+          <w14:ligatures w14:val="none"/>
+        </w:rPr>
+        <w:t>PlatoController@index</w:t>
+      </w:r>
+      <w:r>
+        <w:rPr>
+          <w:rFonts w:ascii="Times New Roman" w:eastAsia="Times New Roman" w:hAnsi="Times New Roman" w:cs="Times New Roman"/>
+          <w:kern w:val="0"/>
+          <w:lang w:eastAsia="es-ES"/>
+          <w14:ligatures w14:val="none"/>
+        </w:rPr>
+        <w:t xml:space="preserve"> (listado público).</w:t>
+      </w:r>
+    </w:p>
+    <w:p>
+      <w:pPr>
+        <w:numPr>
+          <w:ilvl w:val="1"/>
+          <w:numId w:val="52"/>
+        </w:numPr>
+        <w:spacing w:before="100" w:beforeAutospacing="1" w:after="100" w:afterAutospacing="1" w:line="240" w:lineRule="auto"/>
+        <w:rPr>
+          <w:rFonts w:ascii="Times New Roman" w:eastAsia="Times New Roman" w:hAnsi="Times New Roman" w:cs="Times New Roman"/>
+          <w:kern w:val="0"/>
+          <w:lang w:eastAsia="es-ES"/>
+          <w14:ligatures w14:val="none"/>
+        </w:rPr>
+      </w:pPr>
+      <w:r>
+        <w:rPr>
+          <w:rFonts w:ascii="Courier New" w:eastAsia="Times New Roman" w:hAnsi="Courier New" w:cs="Courier New"/>
+          <w:kern w:val="0"/>
+          <w:sz w:val="20"/>
+          <w:szCs w:val="20"/>
+          <w:lang w:eastAsia="es-ES"/>
+          <w14:ligatures w14:val="none"/>
+        </w:rPr>
+        <w:t>GET /platos/create</w:t>
+      </w:r>
+      <w:r>
+        <w:rPr>
+          <w:rFonts w:ascii="Times New Roman" w:eastAsia="Times New Roman" w:hAnsi="Times New Roman" w:cs="Times New Roman"/>
+          <w:kern w:val="0"/>
+          <w:lang w:eastAsia="es-ES"/>
+          <w14:ligatures w14:val="none"/>
+        </w:rPr>
+        <w:t xml:space="preserve"> → </w:t>
+      </w:r>
+      <w:r>
+        <w:rPr>
+          <w:rFonts w:ascii="Courier New" w:eastAsia="Times New Roman" w:hAnsi="Courier New" w:cs="Courier New"/>
+          <w:kern w:val="0"/>
+          <w:sz w:val="20"/>
+          <w:szCs w:val="20"/>
+          <w:lang w:eastAsia="es-ES"/>
+          <w14:ligatures w14:val="none"/>
+        </w:rPr>
+        <w:t>PlatoController@create</w:t>
+      </w:r>
+      <w:r>
+        <w:rPr>
+          <w:rFonts w:ascii="Times New Roman" w:eastAsia="Times New Roman" w:hAnsi="Times New Roman" w:cs="Times New Roman"/>
+          <w:kern w:val="0"/>
+          <w:lang w:eastAsia="es-ES"/>
+          <w14:ligatures w14:val="none"/>
+        </w:rPr>
+        <w:t xml:space="preserve"> (formulario).</w:t>
+      </w:r>
+    </w:p>
+    <w:p>
+      <w:pPr>
+        <w:numPr>
+          <w:ilvl w:val="1"/>
+          <w:numId w:val="52"/>
+        </w:numPr>
+        <w:spacing w:before="100" w:beforeAutospacing="1" w:after="100" w:afterAutospacing="1" w:line="240" w:lineRule="auto"/>
+        <w:rPr>
+          <w:rFonts w:ascii="Times New Roman" w:eastAsia="Times New Roman" w:hAnsi="Times New Roman" w:cs="Times New Roman"/>
+          <w:kern w:val="0"/>
+          <w:lang w:eastAsia="es-ES"/>
+          <w14:ligatures w14:val="none"/>
+        </w:rPr>
+      </w:pPr>
+      <w:r>
+        <w:rPr>
+          <w:rFonts w:ascii="Courier New" w:eastAsia="Times New Roman" w:hAnsi="Courier New" w:cs="Courier New"/>
+          <w:kern w:val="0"/>
+          <w:sz w:val="20"/>
+          <w:szCs w:val="20"/>
+          <w:lang w:eastAsia="es-ES"/>
+          <w14:ligatures w14:val="none"/>
+        </w:rPr>
+        <w:t>POST /platos</w:t>
+      </w:r>
+      <w:r>
+        <w:rPr>
+          <w:rFonts w:ascii="Times New Roman" w:eastAsia="Times New Roman" w:hAnsi="Times New Roman" w:cs="Times New Roman"/>
+          <w:kern w:val="0"/>
+          <w:lang w:eastAsia="es-ES"/>
+          <w14:ligatures w14:val="none"/>
+        </w:rPr>
+        <w:t xml:space="preserve"> → </w:t>
+      </w:r>
+      <w:r>
+        <w:rPr>
+          <w:rFonts w:ascii="Courier New" w:eastAsia="Times New Roman" w:hAnsi="Courier New" w:cs="Courier New"/>
+          <w:kern w:val="0"/>
+          <w:sz w:val="20"/>
+          <w:szCs w:val="20"/>
+          <w:lang w:eastAsia="es-ES"/>
+          <w14:ligatures w14:val="none"/>
+        </w:rPr>
+        <w:t>PlatoController@store</w:t>
+      </w:r>
+      <w:r>
+        <w:rPr>
+          <w:rFonts w:ascii="Times New Roman" w:eastAsia="Times New Roman" w:hAnsi="Times New Roman" w:cs="Times New Roman"/>
+          <w:kern w:val="0"/>
+          <w:lang w:eastAsia="es-ES"/>
+          <w14:ligatures w14:val="none"/>
+        </w:rPr>
+        <w:t xml:space="preserve"> (guardar).</w:t>
+      </w:r>
+    </w:p>
+    <w:p>
+      <w:pPr>
+        <w:numPr>
+          <w:ilvl w:val="0"/>
+          <w:numId w:val="52"/>
+        </w:numPr>
+        <w:spacing w:before="100" w:beforeAutospacing="1" w:after="100" w:afterAutospacing="1" w:line="240" w:lineRule="auto"/>
+        <w:rPr>
+          <w:rFonts w:ascii="Times New Roman" w:eastAsia="Times New Roman" w:hAnsi="Times New Roman" w:cs="Times New Roman"/>
+          <w:kern w:val="0"/>
+          <w:lang w:eastAsia="es-ES"/>
+          <w14:ligatures w14:val="none"/>
+        </w:rPr>
+      </w:pPr>
+      <w:r>
+        <w:rPr>
+          <w:rFonts w:ascii="Times New Roman" w:eastAsia="Times New Roman" w:hAnsi="Times New Roman" w:cs="Times New Roman"/>
+          <w:b/>
+          <w:bCs/>
+          <w:kern w:val="0"/>
+          <w:lang w:eastAsia="es-ES"/>
+          <w14:ligatures w14:val="none"/>
+        </w:rPr>
+        <w:t>Por qué</w:t>
+      </w:r>
+      <w:r>
+        <w:rPr>
+          <w:rFonts w:ascii="Times New Roman" w:eastAsia="Times New Roman" w:hAnsi="Times New Roman" w:cs="Times New Roman"/>
+          <w:kern w:val="0"/>
+          <w:lang w:eastAsia="es-ES"/>
+          <w14:ligatures w14:val="none"/>
+        </w:rPr>
+        <w:t>: separa la capa HTTP (rutas) de la lógica (controladores). Es más legible y testeable.</w:t>
+      </w:r>
+    </w:p>
+    <w:p>
+      <w:pPr>
+        <w:spacing w:after="0" w:line="240" w:lineRule="auto"/>
+        <w:rPr>
+          <w:rFonts w:ascii="Times New Roman" w:eastAsia="Times New Roman" w:hAnsi="Times New Roman" w:cs="Times New Roman"/>
+          <w:kern w:val="0"/>
+          <w:lang w:eastAsia="es-ES"/>
+          <w14:ligatures w14:val="none"/>
+        </w:rPr>
+      </w:pPr>
+      <w:r>
+        <w:rPr>
+          <w:rFonts w:ascii="Times New Roman" w:eastAsia="Times New Roman" w:hAnsi="Times New Roman" w:cs="Times New Roman"/>
+          <w:kern w:val="0"/>
+          <w:lang w:eastAsia="es-ES"/>
+          <w14:ligatures w14:val="none"/>
+        </w:rPr>
+        <w:pict w14:anchorId="0F3752DF">
+          <v:rect id="_x0000_i1028" style="width:0;height:1.5pt" o:hralign="center" o:hrstd="t" o:hr="t" fillcolor="#a0a0a0" stroked="f"/>
+        </w:pict>
+      </w:r>
+    </w:p>
+    <w:p>
+      <w:pPr>
+        <w:spacing w:before="100" w:beforeAutospacing="1" w:after="100" w:afterAutospacing="1" w:line="240" w:lineRule="auto"/>
+        <w:outlineLvl w:val="1"/>
+        <w:rPr>
+          <w:rFonts w:ascii="Times New Roman" w:eastAsia="Times New Roman" w:hAnsi="Times New Roman" w:cs="Times New Roman"/>
+          <w:b/>
+          <w:bCs/>
+          <w:kern w:val="0"/>
+          <w:sz w:val="36"/>
+          <w:szCs w:val="36"/>
+          <w:lang w:eastAsia="es-ES"/>
+          <w14:ligatures w14:val="none"/>
+        </w:rPr>
+      </w:pPr>
+      <w:r>
+        <w:rPr>
+          <w:rFonts w:ascii="Times New Roman" w:eastAsia="Times New Roman" w:hAnsi="Times New Roman" w:cs="Times New Roman"/>
+          <w:b/>
+          <w:bCs/>
+          <w:kern w:val="0"/>
+          <w:sz w:val="36"/>
+          <w:szCs w:val="36"/>
+          <w:lang w:eastAsia="es-ES"/>
+          <w14:ligatures w14:val="none"/>
+        </w:rPr>
+        <w:t>Flujo de petición (resumen mental)</w:t>
+      </w:r>
+    </w:p>
+    <w:p>
+      <w:pPr>
+        <w:spacing w:before="100" w:beforeAutospacing="1" w:after="100" w:afterAutospacing="1" w:line="240" w:lineRule="auto"/>
+        <w:outlineLvl w:val="2"/>
+        <w:rPr>
+          <w:rFonts w:ascii="Times New Roman" w:eastAsia="Times New Roman" w:hAnsi="Times New Roman" w:cs="Times New Roman"/>
+          <w:b/>
+          <w:bCs/>
+          <w:kern w:val="0"/>
+          <w:sz w:val="27"/>
+          <w:szCs w:val="27"/>
+          <w:lang w:eastAsia="es-ES"/>
+          <w14:ligatures w14:val="none"/>
+        </w:rPr>
+      </w:pPr>
+      <w:r>
+        <w:rPr>
+          <w:rFonts w:ascii="Times New Roman" w:eastAsia="Times New Roman" w:hAnsi="Times New Roman" w:cs="Times New Roman"/>
+          <w:b/>
+          <w:bCs/>
+          <w:kern w:val="0"/>
+          <w:sz w:val="27"/>
+          <w:szCs w:val="27"/>
+          <w:lang w:eastAsia="es-ES"/>
+          <w14:ligatures w14:val="none"/>
+        </w:rPr>
+        <w:t xml:space="preserve">Listar menú (GET </w:t>
+      </w:r>
+      <w:r>
+        <w:rPr>
+          <w:rFonts w:ascii="Courier New" w:eastAsia="Times New Roman" w:hAnsi="Courier New" w:cs="Courier New"/>
+          <w:b/>
+          <w:bCs/>
+          <w:kern w:val="0"/>
+          <w:sz w:val="20"/>
+          <w:szCs w:val="20"/>
+          <w:lang w:eastAsia="es-ES"/>
+          <w14:ligatures w14:val="none"/>
+        </w:rPr>
+        <w:t>/menu</w:t>
+      </w:r>
+      <w:r>
+        <w:rPr>
+          <w:rFonts w:ascii="Times New Roman" w:eastAsia="Times New Roman" w:hAnsi="Times New Roman" w:cs="Times New Roman"/>
+          <w:b/>
+          <w:bCs/>
+          <w:kern w:val="0"/>
+          <w:sz w:val="27"/>
+          <w:szCs w:val="27"/>
+          <w:lang w:eastAsia="es-ES"/>
+          <w14:ligatures w14:val="none"/>
+        </w:rPr>
+        <w:t>)</w:t>
+      </w:r>
+    </w:p>
+    <w:p>
+      <w:pPr>
+        <w:numPr>
+          <w:ilvl w:val="0"/>
+          <w:numId w:val="53"/>
+        </w:numPr>
+        <w:spacing w:before="100" w:beforeAutospacing="1" w:after="100" w:afterAutospacing="1" w:line="240" w:lineRule="auto"/>
+        <w:rPr>
+          <w:rFonts w:ascii="Times New Roman" w:eastAsia="Times New Roman" w:hAnsi="Times New Roman" w:cs="Times New Roman"/>
+          <w:kern w:val="0"/>
+          <w:lang w:eastAsia="es-ES"/>
+          <w14:ligatures w14:val="none"/>
+        </w:rPr>
+      </w:pPr>
+      <w:r>
+        <w:rPr>
+          <w:rFonts w:ascii="Times New Roman" w:eastAsia="Times New Roman" w:hAnsi="Times New Roman" w:cs="Times New Roman"/>
+          <w:b/>
+          <w:bCs/>
+          <w:kern w:val="0"/>
+          <w:lang w:eastAsia="es-ES"/>
+          <w14:ligatures w14:val="none"/>
+        </w:rPr>
+        <w:t>Ruta</w:t>
+      </w:r>
+      <w:r>
+        <w:rPr>
+          <w:rFonts w:ascii="Times New Roman" w:eastAsia="Times New Roman" w:hAnsi="Times New Roman" w:cs="Times New Roman"/>
+          <w:kern w:val="0"/>
+          <w:lang w:eastAsia="es-ES"/>
+          <w14:ligatures w14:val="none"/>
+        </w:rPr>
+        <w:t xml:space="preserve"> </w:t>
+      </w:r>
+      <w:r>
+        <w:rPr>
+          <w:rFonts w:ascii="Courier New" w:eastAsia="Times New Roman" w:hAnsi="Courier New" w:cs="Courier New"/>
+          <w:kern w:val="0"/>
+          <w:sz w:val="20"/>
+          <w:szCs w:val="20"/>
+          <w:lang w:eastAsia="es-ES"/>
+          <w14:ligatures w14:val="none"/>
+        </w:rPr>
+        <w:t>GET /menu</w:t>
+      </w:r>
+    </w:p>
+    <w:p>
+      <w:pPr>
+        <w:numPr>
+          <w:ilvl w:val="0"/>
+          <w:numId w:val="53"/>
+        </w:numPr>
+        <w:spacing w:before="100" w:beforeAutospacing="1" w:after="100" w:afterAutospacing="1" w:line="240" w:lineRule="auto"/>
+        <w:rPr>
+          <w:rFonts w:ascii="Times New Roman" w:eastAsia="Times New Roman" w:hAnsi="Times New Roman" w:cs="Times New Roman"/>
+          <w:kern w:val="0"/>
+          <w:lang w:eastAsia="es-ES"/>
+          <w14:ligatures w14:val="none"/>
+        </w:rPr>
+      </w:pPr>
+      <w:r>
+        <w:rPr>
+          <w:rFonts w:ascii="Times New Roman" w:eastAsia="Times New Roman" w:hAnsi="Times New Roman" w:cs="Times New Roman"/>
+          <w:b/>
+          <w:bCs/>
+          <w:kern w:val="0"/>
+          <w:lang w:eastAsia="es-ES"/>
+          <w14:ligatures w14:val="none"/>
+        </w:rPr>
+        <w:t>Controlador</w:t>
+      </w:r>
+      <w:r>
+        <w:rPr>
+          <w:rFonts w:ascii="Times New Roman" w:eastAsia="Times New Roman" w:hAnsi="Times New Roman" w:cs="Times New Roman"/>
+          <w:kern w:val="0"/>
+          <w:lang w:eastAsia="es-ES"/>
+          <w14:ligatures w14:val="none"/>
+        </w:rPr>
+        <w:t xml:space="preserve"> </w:t>
+      </w:r>
+      <w:r>
+        <w:rPr>
+          <w:rFonts w:ascii="Courier New" w:eastAsia="Times New Roman" w:hAnsi="Courier New" w:cs="Courier New"/>
+          <w:kern w:val="0"/>
+          <w:sz w:val="20"/>
+          <w:szCs w:val="20"/>
+          <w:lang w:eastAsia="es-ES"/>
+          <w14:ligatures w14:val="none"/>
+        </w:rPr>
+        <w:t>index()</w:t>
+      </w:r>
+      <w:r>
+        <w:rPr>
+          <w:rFonts w:ascii="Times New Roman" w:eastAsia="Times New Roman" w:hAnsi="Times New Roman" w:cs="Times New Roman"/>
+          <w:kern w:val="0"/>
+          <w:lang w:eastAsia="es-ES"/>
+          <w14:ligatures w14:val="none"/>
+        </w:rPr>
+        <w:t xml:space="preserve"> → consulta Modelo </w:t>
+      </w:r>
+      <w:r>
+        <w:rPr>
+          <w:rFonts w:ascii="Courier New" w:eastAsia="Times New Roman" w:hAnsi="Courier New" w:cs="Courier New"/>
+          <w:kern w:val="0"/>
+          <w:sz w:val="20"/>
+          <w:szCs w:val="20"/>
+          <w:lang w:eastAsia="es-ES"/>
+          <w14:ligatures w14:val="none"/>
+        </w:rPr>
+        <w:t>Plato</w:t>
+      </w:r>
+      <w:r>
+        <w:rPr>
+          <w:rFonts w:ascii="Times New Roman" w:eastAsia="Times New Roman" w:hAnsi="Times New Roman" w:cs="Times New Roman"/>
+          <w:kern w:val="0"/>
+          <w:lang w:eastAsia="es-ES"/>
+          <w14:ligatures w14:val="none"/>
+        </w:rPr>
+        <w:t>, agrupa.</w:t>
+      </w:r>
+    </w:p>
+    <w:p>
+      <w:pPr>
+        <w:numPr>
+          <w:ilvl w:val="0"/>
+          <w:numId w:val="53"/>
+        </w:numPr>
+        <w:spacing w:before="100" w:beforeAutospacing="1" w:after="100" w:afterAutospacing="1" w:line="240" w:lineRule="auto"/>
+        <w:rPr>
+          <w:rFonts w:ascii="Times New Roman" w:eastAsia="Times New Roman" w:hAnsi="Times New Roman" w:cs="Times New Roman"/>
+          <w:kern w:val="0"/>
+          <w:lang w:eastAsia="es-ES"/>
+          <w14:ligatures w14:val="none"/>
+        </w:rPr>
+      </w:pPr>
+      <w:r>
+        <w:rPr>
+          <w:rFonts w:ascii="Times New Roman" w:eastAsia="Times New Roman" w:hAnsi="Times New Roman" w:cs="Times New Roman"/>
+          <w:b/>
+          <w:bCs/>
+          <w:kern w:val="0"/>
+          <w:lang w:eastAsia="es-ES"/>
+          <w14:ligatures w14:val="none"/>
+        </w:rPr>
+        <w:t>Vista</w:t>
+      </w:r>
+      <w:r>
+        <w:rPr>
+          <w:rFonts w:ascii="Times New Roman" w:eastAsia="Times New Roman" w:hAnsi="Times New Roman" w:cs="Times New Roman"/>
+          <w:kern w:val="0"/>
+          <w:lang w:eastAsia="es-ES"/>
+          <w14:ligatures w14:val="none"/>
+        </w:rPr>
+        <w:t xml:space="preserve"> </w:t>
+      </w:r>
+      <w:r>
+        <w:rPr>
+          <w:rFonts w:ascii="Courier New" w:eastAsia="Times New Roman" w:hAnsi="Courier New" w:cs="Courier New"/>
+          <w:kern w:val="0"/>
+          <w:sz w:val="20"/>
+          <w:szCs w:val="20"/>
+          <w:lang w:eastAsia="es-ES"/>
+          <w14:ligatures w14:val="none"/>
+        </w:rPr>
+        <w:t>menu.blade.php</w:t>
+      </w:r>
+      <w:r>
+        <w:rPr>
+          <w:rFonts w:ascii="Times New Roman" w:eastAsia="Times New Roman" w:hAnsi="Times New Roman" w:cs="Times New Roman"/>
+          <w:kern w:val="0"/>
+          <w:lang w:eastAsia="es-ES"/>
+          <w14:ligatures w14:val="none"/>
+        </w:rPr>
+        <w:t xml:space="preserve"> → pinta nombre, precio, </w:t>
+      </w:r>
+      <w:r>
+        <w:rPr>
+          <w:rFonts w:ascii="Times New Roman" w:eastAsia="Times New Roman" w:hAnsi="Times New Roman" w:cs="Times New Roman"/>
+          <w:b/>
+          <w:bCs/>
+          <w:kern w:val="0"/>
+          <w:lang w:eastAsia="es-ES"/>
+          <w14:ligatures w14:val="none"/>
+        </w:rPr>
+        <w:t>imagen</w:t>
+      </w:r>
+      <w:r>
+        <w:rPr>
+          <w:rFonts w:ascii="Times New Roman" w:eastAsia="Times New Roman" w:hAnsi="Times New Roman" w:cs="Times New Roman"/>
+          <w:kern w:val="0"/>
+          <w:lang w:eastAsia="es-ES"/>
+          <w14:ligatures w14:val="none"/>
+        </w:rPr>
+        <w:t xml:space="preserve"> con </w:t>
+      </w:r>
+      <w:r>
+        <w:rPr>
+          <w:rFonts w:ascii="Courier New" w:eastAsia="Times New Roman" w:hAnsi="Courier New" w:cs="Courier New"/>
+          <w:kern w:val="0"/>
+          <w:sz w:val="20"/>
+          <w:szCs w:val="20"/>
+          <w:lang w:eastAsia="es-ES"/>
+          <w14:ligatures w14:val="none"/>
+        </w:rPr>
+        <w:t>asset('storage/...')</w:t>
+      </w:r>
+      <w:r>
+        <w:rPr>
+          <w:rFonts w:ascii="Times New Roman" w:eastAsia="Times New Roman" w:hAnsi="Times New Roman" w:cs="Times New Roman"/>
+          <w:kern w:val="0"/>
+          <w:lang w:eastAsia="es-ES"/>
+          <w14:ligatures w14:val="none"/>
+        </w:rPr>
+        <w:t>.</w:t>
+      </w:r>
+    </w:p>
+    <w:p>
+      <w:pPr>
+        <w:spacing w:before="100" w:beforeAutospacing="1" w:after="100" w:afterAutospacing="1" w:line="240" w:lineRule="auto"/>
+        <w:outlineLvl w:val="2"/>
+        <w:rPr>
+          <w:rFonts w:ascii="Times New Roman" w:eastAsia="Times New Roman" w:hAnsi="Times New Roman" w:cs="Times New Roman"/>
+          <w:b/>
+          <w:bCs/>
+          <w:kern w:val="0"/>
+          <w:sz w:val="27"/>
+          <w:szCs w:val="27"/>
+          <w:lang w:eastAsia="es-ES"/>
+          <w14:ligatures w14:val="none"/>
+        </w:rPr>
+      </w:pPr>
+      <w:r>
+        <w:rPr>
+          <w:rFonts w:ascii="Times New Roman" w:eastAsia="Times New Roman" w:hAnsi="Times New Roman" w:cs="Times New Roman"/>
+          <w:b/>
+          <w:bCs/>
+          <w:kern w:val="0"/>
+          <w:sz w:val="27"/>
+          <w:szCs w:val="27"/>
+          <w:lang w:eastAsia="es-ES"/>
+          <w14:ligatures w14:val="none"/>
+        </w:rPr>
+        <w:t xml:space="preserve">Crear plato (POST </w:t>
+      </w:r>
+      <w:r>
+        <w:rPr>
+          <w:rFonts w:ascii="Courier New" w:eastAsia="Times New Roman" w:hAnsi="Courier New" w:cs="Courier New"/>
+          <w:b/>
+          <w:bCs/>
+          <w:kern w:val="0"/>
+          <w:sz w:val="20"/>
+          <w:szCs w:val="20"/>
+          <w:lang w:eastAsia="es-ES"/>
+          <w14:ligatures w14:val="none"/>
+        </w:rPr>
+        <w:t>/platos</w:t>
+      </w:r>
+      <w:r>
+        <w:rPr>
+          <w:rFonts w:ascii="Times New Roman" w:eastAsia="Times New Roman" w:hAnsi="Times New Roman" w:cs="Times New Roman"/>
+          <w:b/>
+          <w:bCs/>
+          <w:kern w:val="0"/>
+          <w:sz w:val="27"/>
+          <w:szCs w:val="27"/>
+          <w:lang w:eastAsia="es-ES"/>
+          <w14:ligatures w14:val="none"/>
+        </w:rPr>
+        <w:t>)</w:t>
+      </w:r>
+    </w:p>
+    <w:p>
+      <w:pPr>
+        <w:numPr>
+          <w:ilvl w:val="0"/>
+          <w:numId w:val="54"/>
+        </w:numPr>
+        <w:spacing w:before="100" w:beforeAutospacing="1" w:after="100" w:afterAutospacing="1" w:line="240" w:lineRule="auto"/>
+        <w:rPr>
+          <w:rFonts w:ascii="Times New Roman" w:eastAsia="Times New Roman" w:hAnsi="Times New Roman" w:cs="Times New Roman"/>
+          <w:kern w:val="0"/>
+          <w:lang w:eastAsia="es-ES"/>
+          <w14:ligatures w14:val="none"/>
+        </w:rPr>
+      </w:pPr>
+      <w:r>
+        <w:rPr>
+          <w:rFonts w:ascii="Times New Roman" w:eastAsia="Times New Roman" w:hAnsi="Times New Roman" w:cs="Times New Roman"/>
+          <w:b/>
+          <w:bCs/>
+          <w:kern w:val="0"/>
+          <w:lang w:eastAsia="es-ES"/>
+          <w14:ligatures w14:val="none"/>
+        </w:rPr>
+        <w:t>Formulario</w:t>
+      </w:r>
+      <w:r>
+        <w:rPr>
+          <w:rFonts w:ascii="Times New Roman" w:eastAsia="Times New Roman" w:hAnsi="Times New Roman" w:cs="Times New Roman"/>
+          <w:kern w:val="0"/>
+          <w:lang w:eastAsia="es-ES"/>
+          <w14:ligatures w14:val="none"/>
+        </w:rPr>
+        <w:t xml:space="preserve"> en </w:t>
+      </w:r>
+      <w:r>
+        <w:rPr>
+          <w:rFonts w:ascii="Courier New" w:eastAsia="Times New Roman" w:hAnsi="Courier New" w:cs="Courier New"/>
+          <w:kern w:val="0"/>
+          <w:sz w:val="20"/>
+          <w:szCs w:val="20"/>
+          <w:lang w:eastAsia="es-ES"/>
+          <w14:ligatures w14:val="none"/>
+        </w:rPr>
+        <w:t>platos/create</w:t>
+      </w:r>
+      <w:r>
+        <w:rPr>
+          <w:rFonts w:ascii="Times New Roman" w:eastAsia="Times New Roman" w:hAnsi="Times New Roman" w:cs="Times New Roman"/>
+          <w:kern w:val="0"/>
+          <w:lang w:eastAsia="es-ES"/>
+          <w14:ligatures w14:val="none"/>
+        </w:rPr>
+        <w:t xml:space="preserve"> envía </w:t>
+      </w:r>
+      <w:r>
+        <w:rPr>
+          <w:rFonts w:ascii="Courier New" w:eastAsia="Times New Roman" w:hAnsi="Courier New" w:cs="Courier New"/>
+          <w:kern w:val="0"/>
+          <w:sz w:val="20"/>
+          <w:szCs w:val="20"/>
+          <w:lang w:eastAsia="es-ES"/>
+          <w14:ligatures w14:val="none"/>
+        </w:rPr>
+        <w:t>multipart/form-data</w:t>
+      </w:r>
+      <w:r>
+        <w:rPr>
+          <w:rFonts w:ascii="Times New Roman" w:eastAsia="Times New Roman" w:hAnsi="Times New Roman" w:cs="Times New Roman"/>
+          <w:kern w:val="0"/>
+          <w:lang w:eastAsia="es-ES"/>
+          <w14:ligatures w14:val="none"/>
+        </w:rPr>
+        <w:t>.</w:t>
+      </w:r>
+    </w:p>
+    <w:p>
+      <w:pPr>
+        <w:numPr>
+          <w:ilvl w:val="0"/>
+          <w:numId w:val="54"/>
+        </w:numPr>
+        <w:spacing w:before="100" w:beforeAutospacing="1" w:after="100" w:afterAutospacing="1" w:line="240" w:lineRule="auto"/>
+        <w:rPr>
+          <w:rFonts w:ascii="Times New Roman" w:eastAsia="Times New Roman" w:hAnsi="Times New Roman" w:cs="Times New Roman"/>
+          <w:kern w:val="0"/>
+          <w:lang w:eastAsia="es-ES"/>
+          <w14:ligatures w14:val="none"/>
+        </w:rPr>
+      </w:pPr>
+      <w:r>
+        <w:rPr>
+          <w:rFonts w:ascii="Times New Roman" w:eastAsia="Times New Roman" w:hAnsi="Times New Roman" w:cs="Times New Roman"/>
+          <w:b/>
+          <w:bCs/>
+          <w:kern w:val="0"/>
+          <w:lang w:eastAsia="es-ES"/>
+          <w14:ligatures w14:val="none"/>
+        </w:rPr>
+        <w:t>Controlador</w:t>
+      </w:r>
+      <w:r>
+        <w:rPr>
+          <w:rFonts w:ascii="Times New Roman" w:eastAsia="Times New Roman" w:hAnsi="Times New Roman" w:cs="Times New Roman"/>
+          <w:kern w:val="0"/>
+          <w:lang w:eastAsia="es-ES"/>
+          <w14:ligatures w14:val="none"/>
+        </w:rPr>
+        <w:t xml:space="preserve"> </w:t>
+      </w:r>
+      <w:r>
+        <w:rPr>
+          <w:rFonts w:ascii="Courier New" w:eastAsia="Times New Roman" w:hAnsi="Courier New" w:cs="Courier New"/>
+          <w:kern w:val="0"/>
+          <w:sz w:val="20"/>
+          <w:szCs w:val="20"/>
+          <w:lang w:eastAsia="es-ES"/>
+          <w14:ligatures w14:val="none"/>
+        </w:rPr>
+        <w:t>store()</w:t>
+      </w:r>
+      <w:r>
+        <w:rPr>
+          <w:rFonts w:ascii="Times New Roman" w:eastAsia="Times New Roman" w:hAnsi="Times New Roman" w:cs="Times New Roman"/>
+          <w:kern w:val="0"/>
+          <w:lang w:eastAsia="es-ES"/>
+          <w14:ligatures w14:val="none"/>
+        </w:rPr>
+        <w:t>:</w:t>
+      </w:r>
+    </w:p>
+    <w:p>
+      <w:pPr>
+        <w:numPr>
+          <w:ilvl w:val="1"/>
+          <w:numId w:val="54"/>
+        </w:numPr>
+        <w:spacing w:before="100" w:beforeAutospacing="1" w:after="100" w:afterAutospacing="1" w:line="240" w:lineRule="auto"/>
+        <w:rPr>
+          <w:rFonts w:ascii="Times New Roman" w:eastAsia="Times New Roman" w:hAnsi="Times New Roman" w:cs="Times New Roman"/>
+          <w:kern w:val="0"/>
+          <w:lang w:eastAsia="es-ES"/>
+          <w14:ligatures w14:val="none"/>
+        </w:rPr>
+      </w:pPr>
+      <w:r>
+        <w:rPr>
+          <w:rFonts w:ascii="Times New Roman" w:eastAsia="Times New Roman" w:hAnsi="Times New Roman" w:cs="Times New Roman"/>
+          <w:kern w:val="0"/>
+          <w:lang w:eastAsia="es-ES"/>
+          <w14:ligatures w14:val="none"/>
+        </w:rPr>
+        <w:t>Valida campos (reglas → por qué: seguridad e integridad).</w:t>
+      </w:r>
+    </w:p>
+    <w:p>
+      <w:pPr>
+        <w:numPr>
+          <w:ilvl w:val="1"/>
+          <w:numId w:val="54"/>
+        </w:numPr>
+        <w:spacing w:before="100" w:beforeAutospacing="1" w:after="100" w:afterAutospacing="1" w:line="240" w:lineRule="auto"/>
+        <w:rPr>
+          <w:rFonts w:ascii="Times New Roman" w:eastAsia="Times New Roman" w:hAnsi="Times New Roman" w:cs="Times New Roman"/>
+          <w:kern w:val="0"/>
+          <w:lang w:eastAsia="es-ES"/>
+          <w14:ligatures w14:val="none"/>
+        </w:rPr>
+      </w:pPr>
+      <w:r>
+        <w:rPr>
+          <w:rFonts w:ascii="Times New Roman" w:eastAsia="Times New Roman" w:hAnsi="Times New Roman" w:cs="Times New Roman"/>
+          <w:kern w:val="0"/>
+          <w:lang w:eastAsia="es-ES"/>
+          <w14:ligatures w14:val="none"/>
+        </w:rPr>
+        <w:t xml:space="preserve">Crea el </w:t>
+      </w:r>
+      <w:r>
+        <w:rPr>
+          <w:rFonts w:ascii="Times New Roman" w:eastAsia="Times New Roman" w:hAnsi="Times New Roman" w:cs="Times New Roman"/>
+          <w:b/>
+          <w:bCs/>
+          <w:kern w:val="0"/>
+          <w:lang w:eastAsia="es-ES"/>
+          <w14:ligatures w14:val="none"/>
+        </w:rPr>
+        <w:t>Plato</w:t>
+      </w:r>
+      <w:r>
+        <w:rPr>
+          <w:rFonts w:ascii="Times New Roman" w:eastAsia="Times New Roman" w:hAnsi="Times New Roman" w:cs="Times New Roman"/>
+          <w:kern w:val="0"/>
+          <w:lang w:eastAsia="es-ES"/>
+          <w14:ligatures w14:val="none"/>
+        </w:rPr>
+        <w:t xml:space="preserve"> (Modelo/Eloquent).</w:t>
+      </w:r>
+    </w:p>
+    <w:p>
+      <w:pPr>
+        <w:numPr>
+          <w:ilvl w:val="1"/>
+          <w:numId w:val="54"/>
+        </w:numPr>
+        <w:spacing w:before="100" w:beforeAutospacing="1" w:after="100" w:afterAutospacing="1" w:line="240" w:lineRule="auto"/>
+        <w:rPr>
+          <w:rFonts w:ascii="Times New Roman" w:eastAsia="Times New Roman" w:hAnsi="Times New Roman" w:cs="Times New Roman"/>
+          <w:kern w:val="0"/>
+          <w:lang w:eastAsia="es-ES"/>
+          <w14:ligatures w14:val="none"/>
+        </w:rPr>
+      </w:pPr>
+      <w:r>
+        <w:rPr>
+          <w:rFonts w:ascii="Times New Roman" w:eastAsia="Times New Roman" w:hAnsi="Times New Roman" w:cs="Times New Roman"/>
+          <w:kern w:val="0"/>
+          <w:lang w:eastAsia="es-ES"/>
+          <w14:ligatures w14:val="none"/>
+        </w:rPr>
+        <w:t xml:space="preserve">Si hay imagen: </w:t>
+      </w:r>
+      <w:r>
+        <w:rPr>
+          <w:rFonts w:ascii="Courier New" w:eastAsia="Times New Roman" w:hAnsi="Courier New" w:cs="Courier New"/>
+          <w:kern w:val="0"/>
+          <w:sz w:val="20"/>
+          <w:szCs w:val="20"/>
+          <w:lang w:eastAsia="es-ES"/>
+          <w14:ligatures w14:val="none"/>
+        </w:rPr>
+        <w:t>store('platos','public')</w:t>
+      </w:r>
+      <w:r>
+        <w:rPr>
+          <w:rFonts w:ascii="Times New Roman" w:eastAsia="Times New Roman" w:hAnsi="Times New Roman" w:cs="Times New Roman"/>
+          <w:kern w:val="0"/>
+          <w:lang w:eastAsia="es-ES"/>
+          <w14:ligatures w14:val="none"/>
+        </w:rPr>
+        <w:t xml:space="preserve"> → guarda archivo en </w:t>
+      </w:r>
+      <w:r>
+        <w:rPr>
+          <w:rFonts w:ascii="Courier New" w:eastAsia="Times New Roman" w:hAnsi="Courier New" w:cs="Courier New"/>
+          <w:kern w:val="0"/>
+          <w:sz w:val="20"/>
+          <w:szCs w:val="20"/>
+          <w:lang w:eastAsia="es-ES"/>
+          <w14:ligatures w14:val="none"/>
+        </w:rPr>
+        <w:t>storage/app/public/platos/</w:t>
+      </w:r>
+      <w:r>
+        <w:rPr>
+          <w:rFonts w:ascii="Times New Roman" w:eastAsia="Times New Roman" w:hAnsi="Times New Roman" w:cs="Times New Roman"/>
+          <w:kern w:val="0"/>
+          <w:lang w:eastAsia="es-ES"/>
+          <w14:ligatures w14:val="none"/>
+        </w:rPr>
+        <w:t xml:space="preserve"> y persiste la </w:t>
+      </w:r>
+      <w:r>
+        <w:rPr>
+          <w:rFonts w:ascii="Times New Roman" w:eastAsia="Times New Roman" w:hAnsi="Times New Roman" w:cs="Times New Roman"/>
+          <w:b/>
+          <w:bCs/>
+          <w:kern w:val="0"/>
+          <w:lang w:eastAsia="es-ES"/>
+          <w14:ligatures w14:val="none"/>
+        </w:rPr>
+        <w:t>ruta</w:t>
+      </w:r>
+      <w:r>
+        <w:rPr>
+          <w:rFonts w:ascii="Times New Roman" w:eastAsia="Times New Roman" w:hAnsi="Times New Roman" w:cs="Times New Roman"/>
+          <w:kern w:val="0"/>
+          <w:lang w:eastAsia="es-ES"/>
+          <w14:ligatures w14:val="none"/>
+        </w:rPr>
+        <w:t xml:space="preserve"> (</w:t>
+      </w:r>
+      <w:r>
+        <w:rPr>
+          <w:rFonts w:ascii="Courier New" w:eastAsia="Times New Roman" w:hAnsi="Courier New" w:cs="Courier New"/>
+          <w:kern w:val="0"/>
+          <w:sz w:val="20"/>
+          <w:szCs w:val="20"/>
+          <w:lang w:eastAsia="es-ES"/>
+          <w14:ligatures w14:val="none"/>
+        </w:rPr>
+        <w:t>imagen_path</w:t>
+      </w:r>
+      <w:r>
+        <w:rPr>
+          <w:rFonts w:ascii="Times New Roman" w:eastAsia="Times New Roman" w:hAnsi="Times New Roman" w:cs="Times New Roman"/>
+          <w:kern w:val="0"/>
+          <w:lang w:eastAsia="es-ES"/>
+          <w14:ligatures w14:val="none"/>
+        </w:rPr>
+        <w:t>).</w:t>
+      </w:r>
+    </w:p>
+    <w:p>
+      <w:pPr>
+        <w:numPr>
+          <w:ilvl w:val="0"/>
+          <w:numId w:val="54"/>
+        </w:numPr>
+        <w:spacing w:before="100" w:beforeAutospacing="1" w:after="100" w:afterAutospacing="1" w:line="240" w:lineRule="auto"/>
+        <w:rPr>
+          <w:rFonts w:ascii="Times New Roman" w:eastAsia="Times New Roman" w:hAnsi="Times New Roman" w:cs="Times New Roman"/>
+          <w:kern w:val="0"/>
+          <w:lang w:eastAsia="es-ES"/>
+          <w14:ligatures w14:val="none"/>
+        </w:rPr>
+      </w:pPr>
+      <w:r>
+        <w:rPr>
+          <w:rFonts w:ascii="Times New Roman" w:eastAsia="Times New Roman" w:hAnsi="Times New Roman" w:cs="Times New Roman"/>
+          <w:b/>
+          <w:bCs/>
+          <w:kern w:val="0"/>
+          <w:lang w:eastAsia="es-ES"/>
+          <w14:ligatures w14:val="none"/>
+        </w:rPr>
+        <w:t>Redirect</w:t>
+      </w:r>
+      <w:r>
+        <w:rPr>
+          <w:rFonts w:ascii="Times New Roman" w:eastAsia="Times New Roman" w:hAnsi="Times New Roman" w:cs="Times New Roman"/>
+          <w:kern w:val="0"/>
+          <w:lang w:eastAsia="es-ES"/>
+          <w14:ligatures w14:val="none"/>
+        </w:rPr>
+        <w:t xml:space="preserve"> a </w:t>
+      </w:r>
+      <w:r>
+        <w:rPr>
+          <w:rFonts w:ascii="Courier New" w:eastAsia="Times New Roman" w:hAnsi="Courier New" w:cs="Courier New"/>
+          <w:kern w:val="0"/>
+          <w:sz w:val="20"/>
+          <w:szCs w:val="20"/>
+          <w:lang w:eastAsia="es-ES"/>
+          <w14:ligatures w14:val="none"/>
+        </w:rPr>
+        <w:t>platos.index</w:t>
+      </w:r>
+      <w:r>
+        <w:rPr>
+          <w:rFonts w:ascii="Times New Roman" w:eastAsia="Times New Roman" w:hAnsi="Times New Roman" w:cs="Times New Roman"/>
+          <w:kern w:val="0"/>
+          <w:lang w:eastAsia="es-ES"/>
+          <w14:ligatures w14:val="none"/>
+        </w:rPr>
+        <w:t xml:space="preserve"> (tu </w:t>
+      </w:r>
+      <w:r>
+        <w:rPr>
+          <w:rFonts w:ascii="Courier New" w:eastAsia="Times New Roman" w:hAnsi="Courier New" w:cs="Courier New"/>
+          <w:kern w:val="0"/>
+          <w:sz w:val="20"/>
+          <w:szCs w:val="20"/>
+          <w:lang w:eastAsia="es-ES"/>
+          <w14:ligatures w14:val="none"/>
+        </w:rPr>
+        <w:t>/menu</w:t>
+      </w:r>
+      <w:r>
+        <w:rPr>
+          <w:rFonts w:ascii="Times New Roman" w:eastAsia="Times New Roman" w:hAnsi="Times New Roman" w:cs="Times New Roman"/>
+          <w:kern w:val="0"/>
+          <w:lang w:eastAsia="es-ES"/>
+          <w14:ligatures w14:val="none"/>
+        </w:rPr>
+        <w:t>) → se ve el plato nuevo.</w:t>
+      </w:r>
+    </w:p>
+    <w:p>
+      <w:pPr>
+        <w:spacing w:after="0" w:line="240" w:lineRule="auto"/>
+        <w:rPr>
+          <w:rFonts w:ascii="Times New Roman" w:eastAsia="Times New Roman" w:hAnsi="Times New Roman" w:cs="Times New Roman"/>
+          <w:kern w:val="0"/>
+          <w:lang w:eastAsia="es-ES"/>
+          <w14:ligatures w14:val="none"/>
+        </w:rPr>
+      </w:pPr>
+      <w:r>
+        <w:rPr>
+          <w:rFonts w:ascii="Times New Roman" w:eastAsia="Times New Roman" w:hAnsi="Times New Roman" w:cs="Times New Roman"/>
+          <w:kern w:val="0"/>
+          <w:lang w:eastAsia="es-ES"/>
+          <w14:ligatures w14:val="none"/>
+        </w:rPr>
+        <w:pict w14:anchorId="5872F885">
+          <v:rect id="_x0000_i1029" style="width:0;height:1.5pt" o:hralign="center" o:hrstd="t" o:hr="t" fillcolor="#a0a0a0" stroked="f"/>
+        </w:pict>
+      </w:r>
+    </w:p>
+    <w:p>
+      <w:pPr>
+        <w:spacing w:before="100" w:beforeAutospacing="1" w:after="100" w:afterAutospacing="1" w:line="240" w:lineRule="auto"/>
+        <w:outlineLvl w:val="1"/>
+        <w:rPr>
+          <w:rFonts w:ascii="Times New Roman" w:eastAsia="Times New Roman" w:hAnsi="Times New Roman" w:cs="Times New Roman"/>
+          <w:b/>
+          <w:bCs/>
+          <w:kern w:val="0"/>
+          <w:sz w:val="36"/>
+          <w:szCs w:val="36"/>
+          <w:lang w:eastAsia="es-ES"/>
+          <w14:ligatures w14:val="none"/>
+        </w:rPr>
+      </w:pPr>
+      <w:r>
+        <w:rPr>
+          <w:rFonts w:ascii="Times New Roman" w:eastAsia="Times New Roman" w:hAnsi="Times New Roman" w:cs="Times New Roman"/>
+          <w:b/>
+          <w:bCs/>
+          <w:kern w:val="0"/>
+          <w:sz w:val="36"/>
+          <w:szCs w:val="36"/>
+          <w:lang w:eastAsia="es-ES"/>
+          <w14:ligatures w14:val="none"/>
+        </w:rPr>
+        <w:t xml:space="preserve">Dónde encaja </w:t>
+      </w:r>
+      <w:r>
+        <w:rPr>
+          <w:rFonts w:ascii="Courier New" w:eastAsia="Times New Roman" w:hAnsi="Courier New" w:cs="Courier New"/>
+          <w:b/>
+          <w:bCs/>
+          <w:kern w:val="0"/>
+          <w:sz w:val="20"/>
+          <w:szCs w:val="20"/>
+          <w:lang w:eastAsia="es-ES"/>
+          <w14:ligatures w14:val="none"/>
+        </w:rPr>
+        <w:t>storage:link</w:t>
+      </w:r>
+    </w:p>
+    <w:p>
+      <w:pPr>
+        <w:numPr>
+          <w:ilvl w:val="0"/>
+          <w:numId w:val="55"/>
+        </w:numPr>
+        <w:spacing w:before="100" w:beforeAutospacing="1" w:after="100" w:afterAutospacing="1" w:line="240" w:lineRule="auto"/>
+        <w:rPr>
+          <w:rFonts w:ascii="Times New Roman" w:eastAsia="Times New Roman" w:hAnsi="Times New Roman" w:cs="Times New Roman"/>
+          <w:kern w:val="0"/>
+          <w:lang w:eastAsia="es-ES"/>
+          <w14:ligatures w14:val="none"/>
+        </w:rPr>
+      </w:pPr>
+      <w:r>
+        <w:rPr>
+          <w:rFonts w:ascii="Times New Roman" w:eastAsia="Times New Roman" w:hAnsi="Times New Roman" w:cs="Times New Roman"/>
+          <w:kern w:val="0"/>
+          <w:lang w:eastAsia="es-ES"/>
+          <w14:ligatures w14:val="none"/>
+        </w:rPr>
+        <w:t xml:space="preserve">Crea el enlace </w:t>
+      </w:r>
+      <w:r>
+        <w:rPr>
+          <w:rFonts w:ascii="Courier New" w:eastAsia="Times New Roman" w:hAnsi="Courier New" w:cs="Courier New"/>
+          <w:b/>
+          <w:bCs/>
+          <w:kern w:val="0"/>
+          <w:sz w:val="20"/>
+          <w:szCs w:val="20"/>
+          <w:lang w:eastAsia="es-ES"/>
+          <w14:ligatures w14:val="none"/>
+        </w:rPr>
+        <w:t>public/storage</w:t>
+      </w:r>
+      <w:r>
+        <w:rPr>
+          <w:rFonts w:ascii="Times New Roman" w:eastAsia="Times New Roman" w:hAnsi="Times New Roman" w:cs="Times New Roman"/>
+          <w:b/>
+          <w:bCs/>
+          <w:kern w:val="0"/>
+          <w:lang w:eastAsia="es-ES"/>
+          <w14:ligatures w14:val="none"/>
+        </w:rPr>
+        <w:t xml:space="preserve"> → </w:t>
+      </w:r>
+      <w:r>
+        <w:rPr>
+          <w:rFonts w:ascii="Courier New" w:eastAsia="Times New Roman" w:hAnsi="Courier New" w:cs="Courier New"/>
+          <w:b/>
+          <w:bCs/>
+          <w:kern w:val="0"/>
+          <w:sz w:val="20"/>
+          <w:szCs w:val="20"/>
+          <w:lang w:eastAsia="es-ES"/>
+          <w14:ligatures w14:val="none"/>
+        </w:rPr>
+        <w:t>storage/app/public</w:t>
+      </w:r>
+      <w:r>
+        <w:rPr>
+          <w:rFonts w:ascii="Times New Roman" w:eastAsia="Times New Roman" w:hAnsi="Times New Roman" w:cs="Times New Roman"/>
+          <w:kern w:val="0"/>
+          <w:lang w:eastAsia="es-ES"/>
+          <w14:ligatures w14:val="none"/>
+        </w:rPr>
+        <w:t>.</w:t>
+      </w:r>
+    </w:p>
+    <w:p>
+      <w:pPr>
+        <w:numPr>
+          <w:ilvl w:val="0"/>
+          <w:numId w:val="55"/>
+        </w:numPr>
+        <w:spacing w:before="100" w:beforeAutospacing="1" w:after="100" w:afterAutospacing="1" w:line="240" w:lineRule="auto"/>
+        <w:rPr>
+          <w:rFonts w:ascii="Times New Roman" w:eastAsia="Times New Roman" w:hAnsi="Times New Roman" w:cs="Times New Roman"/>
+          <w:kern w:val="0"/>
+          <w:lang w:eastAsia="es-ES"/>
+          <w14:ligatures w14:val="none"/>
+        </w:rPr>
+      </w:pPr>
+      <w:r>
+        <w:rPr>
+          <w:rFonts w:ascii="Times New Roman" w:eastAsia="Times New Roman" w:hAnsi="Times New Roman" w:cs="Times New Roman"/>
+          <w:b/>
+          <w:bCs/>
+          <w:kern w:val="0"/>
+          <w:lang w:eastAsia="es-ES"/>
+          <w14:ligatures w14:val="none"/>
+        </w:rPr>
+        <w:t>Por qué</w:t>
+      </w:r>
+      <w:r>
+        <w:rPr>
+          <w:rFonts w:ascii="Times New Roman" w:eastAsia="Times New Roman" w:hAnsi="Times New Roman" w:cs="Times New Roman"/>
+          <w:kern w:val="0"/>
+          <w:lang w:eastAsia="es-ES"/>
+          <w14:ligatures w14:val="none"/>
+        </w:rPr>
+        <w:t xml:space="preserve">: los ficheros subidos (no van en </w:t>
+      </w:r>
+      <w:r>
+        <w:rPr>
+          <w:rFonts w:ascii="Courier New" w:eastAsia="Times New Roman" w:hAnsi="Courier New" w:cs="Courier New"/>
+          <w:kern w:val="0"/>
+          <w:sz w:val="20"/>
+          <w:szCs w:val="20"/>
+          <w:lang w:eastAsia="es-ES"/>
+          <w14:ligatures w14:val="none"/>
+        </w:rPr>
+        <w:t>public/</w:t>
+      </w:r>
+      <w:r>
+        <w:rPr>
+          <w:rFonts w:ascii="Times New Roman" w:eastAsia="Times New Roman" w:hAnsi="Times New Roman" w:cs="Times New Roman"/>
+          <w:kern w:val="0"/>
+          <w:lang w:eastAsia="es-ES"/>
+          <w14:ligatures w14:val="none"/>
+        </w:rPr>
+        <w:t xml:space="preserve"> directamente) se sirven de forma segura y estándar.</w:t>
+      </w:r>
+    </w:p>
+    <w:p>
+      <w:pPr>
+        <w:numPr>
+          <w:ilvl w:val="0"/>
+          <w:numId w:val="55"/>
+        </w:numPr>
+        <w:spacing w:before="100" w:beforeAutospacing="1" w:after="100" w:afterAutospacing="1" w:line="240" w:lineRule="auto"/>
+        <w:rPr>
+          <w:rFonts w:ascii="Times New Roman" w:eastAsia="Times New Roman" w:hAnsi="Times New Roman" w:cs="Times New Roman"/>
+          <w:kern w:val="0"/>
+          <w:lang w:eastAsia="es-ES"/>
+          <w14:ligatures w14:val="none"/>
+        </w:rPr>
+      </w:pPr>
+      <w:r>
+        <w:rPr>
+          <w:rFonts w:ascii="Times New Roman" w:eastAsia="Times New Roman" w:hAnsi="Times New Roman" w:cs="Times New Roman"/>
+          <w:kern w:val="0"/>
+          <w:lang w:eastAsia="es-ES"/>
+          <w14:ligatures w14:val="none"/>
+        </w:rPr>
+        <w:lastRenderedPageBreak/>
+        <w:t xml:space="preserve">En la Vista usas </w:t>
+      </w:r>
+      <w:r>
+        <w:rPr>
+          <w:rFonts w:ascii="Courier New" w:eastAsia="Times New Roman" w:hAnsi="Courier New" w:cs="Courier New"/>
+          <w:kern w:val="0"/>
+          <w:sz w:val="20"/>
+          <w:szCs w:val="20"/>
+          <w:lang w:eastAsia="es-ES"/>
+          <w14:ligatures w14:val="none"/>
+        </w:rPr>
+        <w:t>asset('storage/'.$plato-&gt;imagen_path)</w:t>
+      </w:r>
+      <w:r>
+        <w:rPr>
+          <w:rFonts w:ascii="Times New Roman" w:eastAsia="Times New Roman" w:hAnsi="Times New Roman" w:cs="Times New Roman"/>
+          <w:kern w:val="0"/>
+          <w:lang w:eastAsia="es-ES"/>
+          <w14:ligatures w14:val="none"/>
+        </w:rPr>
+        <w:t>.</w:t>
+      </w:r>
+    </w:p>
+    <w:p>
+      <w:pPr>
+        <w:spacing w:after="0" w:line="240" w:lineRule="auto"/>
+        <w:rPr>
+          <w:rFonts w:ascii="Times New Roman" w:eastAsia="Times New Roman" w:hAnsi="Times New Roman" w:cs="Times New Roman"/>
+          <w:kern w:val="0"/>
+          <w:lang w:eastAsia="es-ES"/>
+          <w14:ligatures w14:val="none"/>
+        </w:rPr>
+      </w:pPr>
+      <w:r>
+        <w:rPr>
+          <w:rFonts w:ascii="Times New Roman" w:eastAsia="Times New Roman" w:hAnsi="Times New Roman" w:cs="Times New Roman"/>
+          <w:kern w:val="0"/>
+          <w:lang w:eastAsia="es-ES"/>
+          <w14:ligatures w14:val="none"/>
+        </w:rPr>
+        <w:pict w14:anchorId="4DB4F968">
+          <v:rect id="_x0000_i1030" style="width:0;height:1.5pt" o:hralign="center" o:hrstd="t" o:hr="t" fillcolor="#a0a0a0" stroked="f"/>
+        </w:pict>
+      </w:r>
+    </w:p>
+    <w:p>
+      <w:pPr>
+        <w:spacing w:before="100" w:beforeAutospacing="1" w:after="100" w:afterAutospacing="1" w:line="240" w:lineRule="auto"/>
+        <w:outlineLvl w:val="1"/>
+        <w:rPr>
+          <w:rFonts w:ascii="Times New Roman" w:eastAsia="Times New Roman" w:hAnsi="Times New Roman" w:cs="Times New Roman"/>
+          <w:b/>
+          <w:bCs/>
+          <w:kern w:val="0"/>
+          <w:sz w:val="36"/>
+          <w:szCs w:val="36"/>
+          <w:lang w:eastAsia="es-ES"/>
+          <w14:ligatures w14:val="none"/>
+        </w:rPr>
+      </w:pPr>
+      <w:r>
+        <w:rPr>
+          <w:rFonts w:ascii="Times New Roman" w:eastAsia="Times New Roman" w:hAnsi="Times New Roman" w:cs="Times New Roman"/>
+          <w:b/>
+          <w:bCs/>
+          <w:kern w:val="0"/>
+          <w:sz w:val="36"/>
+          <w:szCs w:val="36"/>
+          <w:lang w:eastAsia="es-ES"/>
+          <w14:ligatures w14:val="none"/>
+        </w:rPr>
+        <w:t>Idea clave (el “por qué” de todo esto)</w:t>
+      </w:r>
+    </w:p>
+    <w:p>
+      <w:pPr>
+        <w:numPr>
+          <w:ilvl w:val="0"/>
+          <w:numId w:val="56"/>
+        </w:numPr>
+        <w:spacing w:before="100" w:beforeAutospacing="1" w:after="100" w:afterAutospacing="1" w:line="240" w:lineRule="auto"/>
+        <w:rPr>
+          <w:rFonts w:ascii="Times New Roman" w:eastAsia="Times New Roman" w:hAnsi="Times New Roman" w:cs="Times New Roman"/>
+          <w:kern w:val="0"/>
+          <w:lang w:eastAsia="es-ES"/>
+          <w14:ligatures w14:val="none"/>
+        </w:rPr>
+      </w:pPr>
+      <w:r>
+        <w:rPr>
+          <w:rFonts w:ascii="Times New Roman" w:eastAsia="Times New Roman" w:hAnsi="Times New Roman" w:cs="Times New Roman"/>
+          <w:b/>
+          <w:bCs/>
+          <w:kern w:val="0"/>
+          <w:lang w:eastAsia="es-ES"/>
+          <w14:ligatures w14:val="none"/>
+        </w:rPr>
+        <w:t>Modelo</w:t>
+      </w:r>
+      <w:r>
+        <w:rPr>
+          <w:rFonts w:ascii="Times New Roman" w:eastAsia="Times New Roman" w:hAnsi="Times New Roman" w:cs="Times New Roman"/>
+          <w:kern w:val="0"/>
+          <w:lang w:eastAsia="es-ES"/>
+          <w14:ligatures w14:val="none"/>
+        </w:rPr>
+        <w:t>: habla con la BD y representa tus datos.</w:t>
+      </w:r>
+    </w:p>
+    <w:p>
+      <w:pPr>
+        <w:numPr>
+          <w:ilvl w:val="0"/>
+          <w:numId w:val="56"/>
+        </w:numPr>
+        <w:spacing w:before="100" w:beforeAutospacing="1" w:after="100" w:afterAutospacing="1" w:line="240" w:lineRule="auto"/>
+        <w:rPr>
+          <w:rFonts w:ascii="Times New Roman" w:eastAsia="Times New Roman" w:hAnsi="Times New Roman" w:cs="Times New Roman"/>
+          <w:kern w:val="0"/>
+          <w:lang w:eastAsia="es-ES"/>
+          <w14:ligatures w14:val="none"/>
+        </w:rPr>
+      </w:pPr>
+      <w:r>
+        <w:rPr>
+          <w:rFonts w:ascii="Times New Roman" w:eastAsia="Times New Roman" w:hAnsi="Times New Roman" w:cs="Times New Roman"/>
+          <w:b/>
+          <w:bCs/>
+          <w:kern w:val="0"/>
+          <w:lang w:eastAsia="es-ES"/>
+          <w14:ligatures w14:val="none"/>
+        </w:rPr>
+        <w:t>Vista</w:t>
+      </w:r>
+      <w:r>
+        <w:rPr>
+          <w:rFonts w:ascii="Times New Roman" w:eastAsia="Times New Roman" w:hAnsi="Times New Roman" w:cs="Times New Roman"/>
+          <w:kern w:val="0"/>
+          <w:lang w:eastAsia="es-ES"/>
+          <w14:ligatures w14:val="none"/>
+        </w:rPr>
+        <w:t>: solo pinta.</w:t>
+      </w:r>
+    </w:p>
+    <w:p>
+      <w:pPr>
+        <w:numPr>
+          <w:ilvl w:val="0"/>
+          <w:numId w:val="56"/>
+        </w:numPr>
+        <w:spacing w:before="100" w:beforeAutospacing="1" w:after="100" w:afterAutospacing="1" w:line="240" w:lineRule="auto"/>
+        <w:rPr>
+          <w:rFonts w:ascii="Times New Roman" w:eastAsia="Times New Roman" w:hAnsi="Times New Roman" w:cs="Times New Roman"/>
+          <w:kern w:val="0"/>
+          <w:lang w:eastAsia="es-ES"/>
+          <w14:ligatures w14:val="none"/>
+        </w:rPr>
+      </w:pPr>
+      <w:r>
+        <w:rPr>
+          <w:rFonts w:ascii="Times New Roman" w:eastAsia="Times New Roman" w:hAnsi="Times New Roman" w:cs="Times New Roman"/>
+          <w:b/>
+          <w:bCs/>
+          <w:kern w:val="0"/>
+          <w:lang w:eastAsia="es-ES"/>
+          <w14:ligatures w14:val="none"/>
+        </w:rPr>
+        <w:t>Controlador</w:t>
+      </w:r>
+      <w:r>
+        <w:rPr>
+          <w:rFonts w:ascii="Times New Roman" w:eastAsia="Times New Roman" w:hAnsi="Times New Roman" w:cs="Times New Roman"/>
+          <w:kern w:val="0"/>
+          <w:lang w:eastAsia="es-ES"/>
+          <w14:ligatures w14:val="none"/>
+        </w:rPr>
+        <w:t>: traduce una petición HTTP en acciones sobre modelos y respuestas (vistas/redirects).</w:t>
+      </w:r>
+    </w:p>
+    <w:p>
+      <w:pPr>
+        <w:numPr>
+          <w:ilvl w:val="0"/>
+          <w:numId w:val="56"/>
+        </w:numPr>
+        <w:spacing w:before="100" w:beforeAutospacing="1" w:after="100" w:afterAutospacing="1" w:line="240" w:lineRule="auto"/>
+        <w:rPr>
+          <w:rFonts w:ascii="Times New Roman" w:eastAsia="Times New Roman" w:hAnsi="Times New Roman" w:cs="Times New Roman"/>
+          <w:kern w:val="0"/>
+          <w:lang w:eastAsia="es-ES"/>
+          <w14:ligatures w14:val="none"/>
+        </w:rPr>
+      </w:pPr>
+      <w:r>
+        <w:rPr>
+          <w:rFonts w:ascii="Times New Roman" w:eastAsia="Times New Roman" w:hAnsi="Times New Roman" w:cs="Times New Roman"/>
+          <w:b/>
+          <w:bCs/>
+          <w:kern w:val="0"/>
+          <w:lang w:eastAsia="es-ES"/>
+          <w14:ligatures w14:val="none"/>
+        </w:rPr>
+        <w:t>Rutas</w:t>
+      </w:r>
+      <w:r>
+        <w:rPr>
+          <w:rFonts w:ascii="Times New Roman" w:eastAsia="Times New Roman" w:hAnsi="Times New Roman" w:cs="Times New Roman"/>
+          <w:kern w:val="0"/>
+          <w:lang w:eastAsia="es-ES"/>
+          <w14:ligatures w14:val="none"/>
+        </w:rPr>
+        <w:t>: mapa URL → Controlador.</w:t>
+      </w:r>
+    </w:p>
+    <w:p>
+      <w:pPr>
+        <w:numPr>
+          <w:ilvl w:val="0"/>
+          <w:numId w:val="56"/>
+        </w:numPr>
+        <w:spacing w:before="100" w:beforeAutospacing="1" w:after="100" w:afterAutospacing="1" w:line="240" w:lineRule="auto"/>
+        <w:rPr>
+          <w:rFonts w:ascii="Times New Roman" w:eastAsia="Times New Roman" w:hAnsi="Times New Roman" w:cs="Times New Roman"/>
+          <w:kern w:val="0"/>
+          <w:lang w:eastAsia="es-ES"/>
+          <w14:ligatures w14:val="none"/>
+        </w:rPr>
+      </w:pPr>
+      <w:r>
+        <w:rPr>
+          <w:rFonts w:ascii="Times New Roman" w:eastAsia="Times New Roman" w:hAnsi="Times New Roman" w:cs="Times New Roman"/>
+          <w:b/>
+          <w:bCs/>
+          <w:kern w:val="0"/>
+          <w:lang w:eastAsia="es-ES"/>
+          <w14:ligatures w14:val="none"/>
+        </w:rPr>
+        <w:t>Migraciones</w:t>
+      </w:r>
+      <w:r>
+        <w:rPr>
+          <w:rFonts w:ascii="Times New Roman" w:eastAsia="Times New Roman" w:hAnsi="Times New Roman" w:cs="Times New Roman"/>
+          <w:kern w:val="0"/>
+          <w:lang w:eastAsia="es-ES"/>
+          <w14:ligatures w14:val="none"/>
+        </w:rPr>
+        <w:t>: versionan la estructura de tu BD (infraestructura).</w:t>
+      </w:r>
+    </w:p>
+    <w:p>
+      <w:pPr>
+        <w:numPr>
+          <w:ilvl w:val="0"/>
+          <w:numId w:val="56"/>
+        </w:numPr>
+        <w:spacing w:before="100" w:beforeAutospacing="1" w:after="100" w:afterAutospacing="1" w:line="240" w:lineRule="auto"/>
+        <w:rPr>
+          <w:rFonts w:ascii="Times New Roman" w:eastAsia="Times New Roman" w:hAnsi="Times New Roman" w:cs="Times New Roman"/>
+          <w:kern w:val="0"/>
+          <w:lang w:eastAsia="es-ES"/>
+          <w14:ligatures w14:val="none"/>
+        </w:rPr>
+      </w:pPr>
+      <w:r>
+        <w:rPr>
+          <w:rFonts w:ascii="Times New Roman" w:eastAsia="Times New Roman" w:hAnsi="Times New Roman" w:cs="Times New Roman"/>
+          <w:b/>
+          <w:bCs/>
+          <w:kern w:val="0"/>
+          <w:lang w:eastAsia="es-ES"/>
+          <w14:ligatures w14:val="none"/>
+        </w:rPr>
+        <w:t>Storage</w:t>
+      </w:r>
+      <w:r>
+        <w:rPr>
+          <w:rFonts w:ascii="Times New Roman" w:eastAsia="Times New Roman" w:hAnsi="Times New Roman" w:cs="Times New Roman"/>
+          <w:kern w:val="0"/>
+          <w:lang w:eastAsia="es-ES"/>
+          <w14:ligatures w14:val="none"/>
+        </w:rPr>
+        <w:t>: separa archivos de la carpeta pública y los sirve correctamente.</w:t>
+      </w:r>
+    </w:p>
+    <w:p>
+      <w:pPr>
+        <w:rPr>
+          <w:color w:val="EE0000"/>
+        </w:rPr>
+      </w:pPr>
+      <w:r>
+        <w:rPr>
+          <w:color w:val="EE0000"/>
+        </w:rPr>
+        <w:t>*Añadir platos</w:t>
+      </w:r>
+    </w:p>
+    <w:p>
+      <w:pPr>
+        <w:rPr>
+          <w:color w:val="EE0000"/>
+        </w:rPr>
+      </w:pPr>
+      <w:r>
+        <w:rPr>
+          <w:color w:val="EE0000"/>
+        </w:rPr>
+        <w:t>*Hacer commit</w:t>
+      </w:r>
+    </w:p>
+    <w:p>
+      <w:pPr>
+        <w:rPr>
+          <w:color w:val="EE0000"/>
+        </w:rPr>
+      </w:pPr>
+      <w:r>
+        <w:rPr>
+          <w:color w:val="EE0000"/>
+        </w:rPr>
+        <w:t>*</w:t>
+      </w:r>
+      <w:r>
+        <w:rPr>
+          <w:color w:val="EE0000"/>
+        </w:rPr>
+        <w:t>Con esto ya estás trabajando auténtico MVC en Laravel. Si quieres, en el siguiente paso te enseño a refactorizar validaciones a un FormRequest (todavía más limpio) y a extraer la lógica de subida de imagen a un método del Modelo para dejar el controlador aún más fino. ¿Te apetece?</w:t>
+      </w:r>
+    </w:p>
+    <w:p>
+      <w:pPr>
+        <w:rPr>
+          <w:color w:val="EE0000"/>
+        </w:rPr>
+      </w:pPr>
     </w:p>
     <w:sectPr>
       <w:pgSz w:w="11906" w:h="16838"/>
@@ -1304,6 +4223,155 @@
     </w:lvl>
   </w:abstractNum>
   <w:abstractNum w:abstractNumId="1" w15:restartNumberingAfterBreak="0">
+    <w:nsid w:val="03370E5A"/>
+    <w:multiLevelType w:val="multilevel"/>
+    <w:tmpl w:val="AF6675DC"/>
+    <w:lvl w:ilvl="0">
+      <w:start w:val="1"/>
+      <w:numFmt w:val="bullet"/>
+      <w:lvlText w:val=""/>
+      <w:lvlJc w:val="left"/>
+      <w:pPr>
+        <w:tabs>
+          <w:tab w:val="num" w:pos="720"/>
+        </w:tabs>
+        <w:ind w:left="720" w:hanging="360"/>
+      </w:pPr>
+      <w:rPr>
+        <w:rFonts w:ascii="Symbol" w:hAnsi="Symbol" w:hint="default"/>
+        <w:sz w:val="20"/>
+      </w:rPr>
+    </w:lvl>
+    <w:lvl w:ilvl="1" w:tentative="1">
+      <w:start w:val="1"/>
+      <w:numFmt w:val="bullet"/>
+      <w:lvlText w:val="o"/>
+      <w:lvlJc w:val="left"/>
+      <w:pPr>
+        <w:tabs>
+          <w:tab w:val="num" w:pos="1440"/>
+        </w:tabs>
+        <w:ind w:left="1440" w:hanging="360"/>
+      </w:pPr>
+      <w:rPr>
+        <w:rFonts w:ascii="Courier New" w:hAnsi="Courier New" w:hint="default"/>
+        <w:sz w:val="20"/>
+      </w:rPr>
+    </w:lvl>
+    <w:lvl w:ilvl="2" w:tentative="1">
+      <w:start w:val="1"/>
+      <w:numFmt w:val="bullet"/>
+      <w:lvlText w:val=""/>
+      <w:lvlJc w:val="left"/>
+      <w:pPr>
+        <w:tabs>
+          <w:tab w:val="num" w:pos="2160"/>
+        </w:tabs>
+        <w:ind w:left="2160" w:hanging="360"/>
+      </w:pPr>
+      <w:rPr>
+        <w:rFonts w:ascii="Wingdings" w:hAnsi="Wingdings" w:hint="default"/>
+        <w:sz w:val="20"/>
+      </w:rPr>
+    </w:lvl>
+    <w:lvl w:ilvl="3" w:tentative="1">
+      <w:start w:val="1"/>
+      <w:numFmt w:val="bullet"/>
+      <w:lvlText w:val=""/>
+      <w:lvlJc w:val="left"/>
+      <w:pPr>
+        <w:tabs>
+          <w:tab w:val="num" w:pos="2880"/>
+        </w:tabs>
+        <w:ind w:left="2880" w:hanging="360"/>
+      </w:pPr>
+      <w:rPr>
+        <w:rFonts w:ascii="Wingdings" w:hAnsi="Wingdings" w:hint="default"/>
+        <w:sz w:val="20"/>
+      </w:rPr>
+    </w:lvl>
+    <w:lvl w:ilvl="4" w:tentative="1">
+      <w:start w:val="1"/>
+      <w:numFmt w:val="bullet"/>
+      <w:lvlText w:val=""/>
+      <w:lvlJc w:val="left"/>
+      <w:pPr>
+        <w:tabs>
+          <w:tab w:val="num" w:pos="3600"/>
+        </w:tabs>
+        <w:ind w:left="3600" w:hanging="360"/>
+      </w:pPr>
+      <w:rPr>
+        <w:rFonts w:ascii="Wingdings" w:hAnsi="Wingdings" w:hint="default"/>
+        <w:sz w:val="20"/>
+      </w:rPr>
+    </w:lvl>
+    <w:lvl w:ilvl="5" w:tentative="1">
+      <w:start w:val="1"/>
+      <w:numFmt w:val="bullet"/>
+      <w:lvlText w:val=""/>
+      <w:lvlJc w:val="left"/>
+      <w:pPr>
+        <w:tabs>
+          <w:tab w:val="num" w:pos="4320"/>
+        </w:tabs>
+        <w:ind w:left="4320" w:hanging="360"/>
+      </w:pPr>
+      <w:rPr>
+        <w:rFonts w:ascii="Wingdings" w:hAnsi="Wingdings" w:hint="default"/>
+        <w:sz w:val="20"/>
+      </w:rPr>
+    </w:lvl>
+    <w:lvl w:ilvl="6" w:tentative="1">
+      <w:start w:val="1"/>
+      <w:numFmt w:val="bullet"/>
+      <w:lvlText w:val=""/>
+      <w:lvlJc w:val="left"/>
+      <w:pPr>
+        <w:tabs>
+          <w:tab w:val="num" w:pos="5040"/>
+        </w:tabs>
+        <w:ind w:left="5040" w:hanging="360"/>
+      </w:pPr>
+      <w:rPr>
+        <w:rFonts w:ascii="Wingdings" w:hAnsi="Wingdings" w:hint="default"/>
+        <w:sz w:val="20"/>
+      </w:rPr>
+    </w:lvl>
+    <w:lvl w:ilvl="7" w:tentative="1">
+      <w:start w:val="1"/>
+      <w:numFmt w:val="bullet"/>
+      <w:lvlText w:val=""/>
+      <w:lvlJc w:val="left"/>
+      <w:pPr>
+        <w:tabs>
+          <w:tab w:val="num" w:pos="5760"/>
+        </w:tabs>
+        <w:ind w:left="5760" w:hanging="360"/>
+      </w:pPr>
+      <w:rPr>
+        <w:rFonts w:ascii="Wingdings" w:hAnsi="Wingdings" w:hint="default"/>
+        <w:sz w:val="20"/>
+      </w:rPr>
+    </w:lvl>
+    <w:lvl w:ilvl="8" w:tentative="1">
+      <w:start w:val="1"/>
+      <w:numFmt w:val="bullet"/>
+      <w:lvlText w:val=""/>
+      <w:lvlJc w:val="left"/>
+      <w:pPr>
+        <w:tabs>
+          <w:tab w:val="num" w:pos="6480"/>
+        </w:tabs>
+        <w:ind w:left="6480" w:hanging="360"/>
+      </w:pPr>
+      <w:rPr>
+        <w:rFonts w:ascii="Wingdings" w:hAnsi="Wingdings" w:hint="default"/>
+        <w:sz w:val="20"/>
+      </w:rPr>
+    </w:lvl>
+  </w:abstractNum>
+  <w:abstractNum w:abstractNumId="2" w15:restartNumberingAfterBreak="0">
     <w:nsid w:val="038A6D7C"/>
     <w:multiLevelType w:val="multilevel"/>
     <w:tmpl w:val="D9BEF65E"/>
@@ -1416,7 +4484,7 @@
       </w:pPr>
     </w:lvl>
   </w:abstractNum>
-  <w:abstractNum w:abstractNumId="2" w15:restartNumberingAfterBreak="0">
+  <w:abstractNum w:abstractNumId="3" w15:restartNumberingAfterBreak="0">
     <w:nsid w:val="047A6752"/>
     <w:multiLevelType w:val="hybridMultilevel"/>
     <w:tmpl w:val="3C60B46C"/>
@@ -1505,7 +4573,7 @@
       </w:pPr>
     </w:lvl>
   </w:abstractNum>
-  <w:abstractNum w:abstractNumId="3" w15:restartNumberingAfterBreak="0">
+  <w:abstractNum w:abstractNumId="4" w15:restartNumberingAfterBreak="0">
     <w:nsid w:val="060C3067"/>
     <w:multiLevelType w:val="multilevel"/>
     <w:tmpl w:val="5D842788"/>
@@ -1654,7 +4722,7 @@
       </w:rPr>
     </w:lvl>
   </w:abstractNum>
-  <w:abstractNum w:abstractNumId="4" w15:restartNumberingAfterBreak="0">
+  <w:abstractNum w:abstractNumId="5" w15:restartNumberingAfterBreak="0">
     <w:nsid w:val="076B3923"/>
     <w:multiLevelType w:val="multilevel"/>
     <w:tmpl w:val="5250590C"/>
@@ -1775,7 +4843,7 @@
       </w:pPr>
     </w:lvl>
   </w:abstractNum>
-  <w:abstractNum w:abstractNumId="5" w15:restartNumberingAfterBreak="0">
+  <w:abstractNum w:abstractNumId="6" w15:restartNumberingAfterBreak="0">
     <w:nsid w:val="0CBB1785"/>
     <w:multiLevelType w:val="multilevel"/>
     <w:tmpl w:val="EA7C56A6"/>
@@ -1900,7 +4968,7 @@
       </w:pPr>
     </w:lvl>
   </w:abstractNum>
-  <w:abstractNum w:abstractNumId="6" w15:restartNumberingAfterBreak="0">
+  <w:abstractNum w:abstractNumId="7" w15:restartNumberingAfterBreak="0">
     <w:nsid w:val="0F0A1A18"/>
     <w:multiLevelType w:val="multilevel"/>
     <w:tmpl w:val="79FA11A0"/>
@@ -2049,7 +5117,7 @@
       </w:rPr>
     </w:lvl>
   </w:abstractNum>
-  <w:abstractNum w:abstractNumId="7" w15:restartNumberingAfterBreak="0">
+  <w:abstractNum w:abstractNumId="8" w15:restartNumberingAfterBreak="0">
     <w:nsid w:val="0F933FDA"/>
     <w:multiLevelType w:val="multilevel"/>
     <w:tmpl w:val="9D405152"/>
@@ -2198,7 +5266,7 @@
       </w:rPr>
     </w:lvl>
   </w:abstractNum>
-  <w:abstractNum w:abstractNumId="8" w15:restartNumberingAfterBreak="0">
+  <w:abstractNum w:abstractNumId="9" w15:restartNumberingAfterBreak="0">
     <w:nsid w:val="0FBB2043"/>
     <w:multiLevelType w:val="multilevel"/>
     <w:tmpl w:val="A886A0AE"/>
@@ -2347,7 +5415,7 @@
       </w:rPr>
     </w:lvl>
   </w:abstractNum>
-  <w:abstractNum w:abstractNumId="9" w15:restartNumberingAfterBreak="0">
+  <w:abstractNum w:abstractNumId="10" w15:restartNumberingAfterBreak="0">
     <w:nsid w:val="101E7580"/>
     <w:multiLevelType w:val="multilevel"/>
     <w:tmpl w:val="FEB65942"/>
@@ -2496,7 +5564,7 @@
       </w:rPr>
     </w:lvl>
   </w:abstractNum>
-  <w:abstractNum w:abstractNumId="10" w15:restartNumberingAfterBreak="0">
+  <w:abstractNum w:abstractNumId="11" w15:restartNumberingAfterBreak="0">
     <w:nsid w:val="15B7464E"/>
     <w:multiLevelType w:val="multilevel"/>
     <w:tmpl w:val="A1D4E2FA"/>
@@ -2645,7 +5713,7 @@
       </w:rPr>
     </w:lvl>
   </w:abstractNum>
-  <w:abstractNum w:abstractNumId="11" w15:restartNumberingAfterBreak="0">
+  <w:abstractNum w:abstractNumId="12" w15:restartNumberingAfterBreak="0">
     <w:nsid w:val="16225B93"/>
     <w:multiLevelType w:val="multilevel"/>
     <w:tmpl w:val="E50A60B4"/>
@@ -2758,7 +5826,7 @@
       </w:pPr>
     </w:lvl>
   </w:abstractNum>
-  <w:abstractNum w:abstractNumId="12" w15:restartNumberingAfterBreak="0">
+  <w:abstractNum w:abstractNumId="13" w15:restartNumberingAfterBreak="0">
     <w:nsid w:val="1AD04707"/>
     <w:multiLevelType w:val="multilevel"/>
     <w:tmpl w:val="2F7AD5FE"/>
@@ -2871,7 +5939,7 @@
       </w:pPr>
     </w:lvl>
   </w:abstractNum>
-  <w:abstractNum w:abstractNumId="13" w15:restartNumberingAfterBreak="0">
+  <w:abstractNum w:abstractNumId="14" w15:restartNumberingAfterBreak="0">
     <w:nsid w:val="1B7335B5"/>
     <w:multiLevelType w:val="multilevel"/>
     <w:tmpl w:val="370C54E6"/>
@@ -3020,7 +6088,7 @@
       </w:rPr>
     </w:lvl>
   </w:abstractNum>
-  <w:abstractNum w:abstractNumId="14" w15:restartNumberingAfterBreak="0">
+  <w:abstractNum w:abstractNumId="15" w15:restartNumberingAfterBreak="0">
     <w:nsid w:val="1BED0EC4"/>
     <w:multiLevelType w:val="multilevel"/>
     <w:tmpl w:val="4C50F108"/>
@@ -3169,7 +6237,7 @@
       </w:rPr>
     </w:lvl>
   </w:abstractNum>
-  <w:abstractNum w:abstractNumId="15" w15:restartNumberingAfterBreak="0">
+  <w:abstractNum w:abstractNumId="16" w15:restartNumberingAfterBreak="0">
     <w:nsid w:val="1BF12DB0"/>
     <w:multiLevelType w:val="multilevel"/>
     <w:tmpl w:val="F8E2A60E"/>
@@ -3282,7 +6350,7 @@
       </w:pPr>
     </w:lvl>
   </w:abstractNum>
-  <w:abstractNum w:abstractNumId="16" w15:restartNumberingAfterBreak="0">
+  <w:abstractNum w:abstractNumId="17" w15:restartNumberingAfterBreak="0">
     <w:nsid w:val="1F054692"/>
     <w:multiLevelType w:val="multilevel"/>
     <w:tmpl w:val="224E6594"/>
@@ -3395,7 +6463,7 @@
       </w:pPr>
     </w:lvl>
   </w:abstractNum>
-  <w:abstractNum w:abstractNumId="17" w15:restartNumberingAfterBreak="0">
+  <w:abstractNum w:abstractNumId="18" w15:restartNumberingAfterBreak="0">
     <w:nsid w:val="20064612"/>
     <w:multiLevelType w:val="multilevel"/>
     <w:tmpl w:val="A6E4E2EA"/>
@@ -3544,7 +6612,7 @@
       </w:rPr>
     </w:lvl>
   </w:abstractNum>
-  <w:abstractNum w:abstractNumId="18" w15:restartNumberingAfterBreak="0">
+  <w:abstractNum w:abstractNumId="19" w15:restartNumberingAfterBreak="0">
     <w:nsid w:val="22F95C24"/>
     <w:multiLevelType w:val="multilevel"/>
     <w:tmpl w:val="596E43AE"/>
@@ -3693,7 +6761,7 @@
       </w:rPr>
     </w:lvl>
   </w:abstractNum>
-  <w:abstractNum w:abstractNumId="19" w15:restartNumberingAfterBreak="0">
+  <w:abstractNum w:abstractNumId="20" w15:restartNumberingAfterBreak="0">
     <w:nsid w:val="25347553"/>
     <w:multiLevelType w:val="multilevel"/>
     <w:tmpl w:val="72C08F32"/>
@@ -3842,7 +6910,156 @@
       </w:rPr>
     </w:lvl>
   </w:abstractNum>
-  <w:abstractNum w:abstractNumId="20" w15:restartNumberingAfterBreak="0">
+  <w:abstractNum w:abstractNumId="21" w15:restartNumberingAfterBreak="0">
+    <w:nsid w:val="25AC7FDE"/>
+    <w:multiLevelType w:val="multilevel"/>
+    <w:tmpl w:val="7DC0C330"/>
+    <w:lvl w:ilvl="0">
+      <w:start w:val="1"/>
+      <w:numFmt w:val="bullet"/>
+      <w:lvlText w:val=""/>
+      <w:lvlJc w:val="left"/>
+      <w:pPr>
+        <w:tabs>
+          <w:tab w:val="num" w:pos="720"/>
+        </w:tabs>
+        <w:ind w:left="720" w:hanging="360"/>
+      </w:pPr>
+      <w:rPr>
+        <w:rFonts w:ascii="Symbol" w:hAnsi="Symbol" w:hint="default"/>
+        <w:sz w:val="20"/>
+      </w:rPr>
+    </w:lvl>
+    <w:lvl w:ilvl="1" w:tentative="1">
+      <w:start w:val="1"/>
+      <w:numFmt w:val="bullet"/>
+      <w:lvlText w:val="o"/>
+      <w:lvlJc w:val="left"/>
+      <w:pPr>
+        <w:tabs>
+          <w:tab w:val="num" w:pos="1440"/>
+        </w:tabs>
+        <w:ind w:left="1440" w:hanging="360"/>
+      </w:pPr>
+      <w:rPr>
+        <w:rFonts w:ascii="Courier New" w:hAnsi="Courier New" w:hint="default"/>
+        <w:sz w:val="20"/>
+      </w:rPr>
+    </w:lvl>
+    <w:lvl w:ilvl="2" w:tentative="1">
+      <w:start w:val="1"/>
+      <w:numFmt w:val="bullet"/>
+      <w:lvlText w:val=""/>
+      <w:lvlJc w:val="left"/>
+      <w:pPr>
+        <w:tabs>
+          <w:tab w:val="num" w:pos="2160"/>
+        </w:tabs>
+        <w:ind w:left="2160" w:hanging="360"/>
+      </w:pPr>
+      <w:rPr>
+        <w:rFonts w:ascii="Wingdings" w:hAnsi="Wingdings" w:hint="default"/>
+        <w:sz w:val="20"/>
+      </w:rPr>
+    </w:lvl>
+    <w:lvl w:ilvl="3" w:tentative="1">
+      <w:start w:val="1"/>
+      <w:numFmt w:val="bullet"/>
+      <w:lvlText w:val=""/>
+      <w:lvlJc w:val="left"/>
+      <w:pPr>
+        <w:tabs>
+          <w:tab w:val="num" w:pos="2880"/>
+        </w:tabs>
+        <w:ind w:left="2880" w:hanging="360"/>
+      </w:pPr>
+      <w:rPr>
+        <w:rFonts w:ascii="Wingdings" w:hAnsi="Wingdings" w:hint="default"/>
+        <w:sz w:val="20"/>
+      </w:rPr>
+    </w:lvl>
+    <w:lvl w:ilvl="4" w:tentative="1">
+      <w:start w:val="1"/>
+      <w:numFmt w:val="bullet"/>
+      <w:lvlText w:val=""/>
+      <w:lvlJc w:val="left"/>
+      <w:pPr>
+        <w:tabs>
+          <w:tab w:val="num" w:pos="3600"/>
+        </w:tabs>
+        <w:ind w:left="3600" w:hanging="360"/>
+      </w:pPr>
+      <w:rPr>
+        <w:rFonts w:ascii="Wingdings" w:hAnsi="Wingdings" w:hint="default"/>
+        <w:sz w:val="20"/>
+      </w:rPr>
+    </w:lvl>
+    <w:lvl w:ilvl="5" w:tentative="1">
+      <w:start w:val="1"/>
+      <w:numFmt w:val="bullet"/>
+      <w:lvlText w:val=""/>
+      <w:lvlJc w:val="left"/>
+      <w:pPr>
+        <w:tabs>
+          <w:tab w:val="num" w:pos="4320"/>
+        </w:tabs>
+        <w:ind w:left="4320" w:hanging="360"/>
+      </w:pPr>
+      <w:rPr>
+        <w:rFonts w:ascii="Wingdings" w:hAnsi="Wingdings" w:hint="default"/>
+        <w:sz w:val="20"/>
+      </w:rPr>
+    </w:lvl>
+    <w:lvl w:ilvl="6" w:tentative="1">
+      <w:start w:val="1"/>
+      <w:numFmt w:val="bullet"/>
+      <w:lvlText w:val=""/>
+      <w:lvlJc w:val="left"/>
+      <w:pPr>
+        <w:tabs>
+          <w:tab w:val="num" w:pos="5040"/>
+        </w:tabs>
+        <w:ind w:left="5040" w:hanging="360"/>
+      </w:pPr>
+      <w:rPr>
+        <w:rFonts w:ascii="Wingdings" w:hAnsi="Wingdings" w:hint="default"/>
+        <w:sz w:val="20"/>
+      </w:rPr>
+    </w:lvl>
+    <w:lvl w:ilvl="7" w:tentative="1">
+      <w:start w:val="1"/>
+      <w:numFmt w:val="bullet"/>
+      <w:lvlText w:val=""/>
+      <w:lvlJc w:val="left"/>
+      <w:pPr>
+        <w:tabs>
+          <w:tab w:val="num" w:pos="5760"/>
+        </w:tabs>
+        <w:ind w:left="5760" w:hanging="360"/>
+      </w:pPr>
+      <w:rPr>
+        <w:rFonts w:ascii="Wingdings" w:hAnsi="Wingdings" w:hint="default"/>
+        <w:sz w:val="20"/>
+      </w:rPr>
+    </w:lvl>
+    <w:lvl w:ilvl="8" w:tentative="1">
+      <w:start w:val="1"/>
+      <w:numFmt w:val="bullet"/>
+      <w:lvlText w:val=""/>
+      <w:lvlJc w:val="left"/>
+      <w:pPr>
+        <w:tabs>
+          <w:tab w:val="num" w:pos="6480"/>
+        </w:tabs>
+        <w:ind w:left="6480" w:hanging="360"/>
+      </w:pPr>
+      <w:rPr>
+        <w:rFonts w:ascii="Wingdings" w:hAnsi="Wingdings" w:hint="default"/>
+        <w:sz w:val="20"/>
+      </w:rPr>
+    </w:lvl>
+  </w:abstractNum>
+  <w:abstractNum w:abstractNumId="22" w15:restartNumberingAfterBreak="0">
     <w:nsid w:val="27F109AB"/>
     <w:multiLevelType w:val="multilevel"/>
     <w:tmpl w:val="40F43D36"/>
@@ -3959,7 +7176,120 @@
       </w:pPr>
     </w:lvl>
   </w:abstractNum>
-  <w:abstractNum w:abstractNumId="21" w15:restartNumberingAfterBreak="0">
+  <w:abstractNum w:abstractNumId="23" w15:restartNumberingAfterBreak="0">
+    <w:nsid w:val="295D7DB1"/>
+    <w:multiLevelType w:val="multilevel"/>
+    <w:tmpl w:val="97541FFA"/>
+    <w:lvl w:ilvl="0">
+      <w:start w:val="1"/>
+      <w:numFmt w:val="decimal"/>
+      <w:lvlText w:val="%1."/>
+      <w:lvlJc w:val="left"/>
+      <w:pPr>
+        <w:tabs>
+          <w:tab w:val="num" w:pos="720"/>
+        </w:tabs>
+        <w:ind w:left="720" w:hanging="360"/>
+      </w:pPr>
+    </w:lvl>
+    <w:lvl w:ilvl="1" w:tentative="1">
+      <w:start w:val="1"/>
+      <w:numFmt w:val="decimal"/>
+      <w:lvlText w:val="%2."/>
+      <w:lvlJc w:val="left"/>
+      <w:pPr>
+        <w:tabs>
+          <w:tab w:val="num" w:pos="1440"/>
+        </w:tabs>
+        <w:ind w:left="1440" w:hanging="360"/>
+      </w:pPr>
+    </w:lvl>
+    <w:lvl w:ilvl="2" w:tentative="1">
+      <w:start w:val="1"/>
+      <w:numFmt w:val="decimal"/>
+      <w:lvlText w:val="%3."/>
+      <w:lvlJc w:val="left"/>
+      <w:pPr>
+        <w:tabs>
+          <w:tab w:val="num" w:pos="2160"/>
+        </w:tabs>
+        <w:ind w:left="2160" w:hanging="360"/>
+      </w:pPr>
+    </w:lvl>
+    <w:lvl w:ilvl="3" w:tentative="1">
+      <w:start w:val="1"/>
+      <w:numFmt w:val="decimal"/>
+      <w:lvlText w:val="%4."/>
+      <w:lvlJc w:val="left"/>
+      <w:pPr>
+        <w:tabs>
+          <w:tab w:val="num" w:pos="2880"/>
+        </w:tabs>
+        <w:ind w:left="2880" w:hanging="360"/>
+      </w:pPr>
+    </w:lvl>
+    <w:lvl w:ilvl="4" w:tentative="1">
+      <w:start w:val="1"/>
+      <w:numFmt w:val="decimal"/>
+      <w:lvlText w:val="%5."/>
+      <w:lvlJc w:val="left"/>
+      <w:pPr>
+        <w:tabs>
+          <w:tab w:val="num" w:pos="3600"/>
+        </w:tabs>
+        <w:ind w:left="3600" w:hanging="360"/>
+      </w:pPr>
+    </w:lvl>
+    <w:lvl w:ilvl="5" w:tentative="1">
+      <w:start w:val="1"/>
+      <w:numFmt w:val="decimal"/>
+      <w:lvlText w:val="%6."/>
+      <w:lvlJc w:val="left"/>
+      <w:pPr>
+        <w:tabs>
+          <w:tab w:val="num" w:pos="4320"/>
+        </w:tabs>
+        <w:ind w:left="4320" w:hanging="360"/>
+      </w:pPr>
+    </w:lvl>
+    <w:lvl w:ilvl="6" w:tentative="1">
+      <w:start w:val="1"/>
+      <w:numFmt w:val="decimal"/>
+      <w:lvlText w:val="%7."/>
+      <w:lvlJc w:val="left"/>
+      <w:pPr>
+        <w:tabs>
+          <w:tab w:val="num" w:pos="5040"/>
+        </w:tabs>
+        <w:ind w:left="5040" w:hanging="360"/>
+      </w:pPr>
+    </w:lvl>
+    <w:lvl w:ilvl="7" w:tentative="1">
+      <w:start w:val="1"/>
+      <w:numFmt w:val="decimal"/>
+      <w:lvlText w:val="%8."/>
+      <w:lvlJc w:val="left"/>
+      <w:pPr>
+        <w:tabs>
+          <w:tab w:val="num" w:pos="5760"/>
+        </w:tabs>
+        <w:ind w:left="5760" w:hanging="360"/>
+      </w:pPr>
+    </w:lvl>
+    <w:lvl w:ilvl="8" w:tentative="1">
+      <w:start w:val="1"/>
+      <w:numFmt w:val="decimal"/>
+      <w:lvlText w:val="%9."/>
+      <w:lvlJc w:val="left"/>
+      <w:pPr>
+        <w:tabs>
+          <w:tab w:val="num" w:pos="6480"/>
+        </w:tabs>
+        <w:ind w:left="6480" w:hanging="360"/>
+      </w:pPr>
+    </w:lvl>
+  </w:abstractNum>
+  <w:abstractNum w:abstractNumId="24" w15:restartNumberingAfterBreak="0">
     <w:nsid w:val="29B65DEA"/>
     <w:multiLevelType w:val="multilevel"/>
     <w:tmpl w:val="3F249154"/>
@@ -4072,7 +7402,156 @@
       </w:pPr>
     </w:lvl>
   </w:abstractNum>
-  <w:abstractNum w:abstractNumId="22" w15:restartNumberingAfterBreak="0">
+  <w:abstractNum w:abstractNumId="25" w15:restartNumberingAfterBreak="0">
+    <w:nsid w:val="2D2D450E"/>
+    <w:multiLevelType w:val="multilevel"/>
+    <w:tmpl w:val="C40226DC"/>
+    <w:lvl w:ilvl="0">
+      <w:start w:val="1"/>
+      <w:numFmt w:val="bullet"/>
+      <w:lvlText w:val=""/>
+      <w:lvlJc w:val="left"/>
+      <w:pPr>
+        <w:tabs>
+          <w:tab w:val="num" w:pos="720"/>
+        </w:tabs>
+        <w:ind w:left="720" w:hanging="360"/>
+      </w:pPr>
+      <w:rPr>
+        <w:rFonts w:ascii="Symbol" w:hAnsi="Symbol" w:hint="default"/>
+        <w:sz w:val="20"/>
+      </w:rPr>
+    </w:lvl>
+    <w:lvl w:ilvl="1" w:tentative="1">
+      <w:start w:val="1"/>
+      <w:numFmt w:val="bullet"/>
+      <w:lvlText w:val="o"/>
+      <w:lvlJc w:val="left"/>
+      <w:pPr>
+        <w:tabs>
+          <w:tab w:val="num" w:pos="1440"/>
+        </w:tabs>
+        <w:ind w:left="1440" w:hanging="360"/>
+      </w:pPr>
+      <w:rPr>
+        <w:rFonts w:ascii="Courier New" w:hAnsi="Courier New" w:hint="default"/>
+        <w:sz w:val="20"/>
+      </w:rPr>
+    </w:lvl>
+    <w:lvl w:ilvl="2" w:tentative="1">
+      <w:start w:val="1"/>
+      <w:numFmt w:val="bullet"/>
+      <w:lvlText w:val=""/>
+      <w:lvlJc w:val="left"/>
+      <w:pPr>
+        <w:tabs>
+          <w:tab w:val="num" w:pos="2160"/>
+        </w:tabs>
+        <w:ind w:left="2160" w:hanging="360"/>
+      </w:pPr>
+      <w:rPr>
+        <w:rFonts w:ascii="Wingdings" w:hAnsi="Wingdings" w:hint="default"/>
+        <w:sz w:val="20"/>
+      </w:rPr>
+    </w:lvl>
+    <w:lvl w:ilvl="3" w:tentative="1">
+      <w:start w:val="1"/>
+      <w:numFmt w:val="bullet"/>
+      <w:lvlText w:val=""/>
+      <w:lvlJc w:val="left"/>
+      <w:pPr>
+        <w:tabs>
+          <w:tab w:val="num" w:pos="2880"/>
+        </w:tabs>
+        <w:ind w:left="2880" w:hanging="360"/>
+      </w:pPr>
+      <w:rPr>
+        <w:rFonts w:ascii="Wingdings" w:hAnsi="Wingdings" w:hint="default"/>
+        <w:sz w:val="20"/>
+      </w:rPr>
+    </w:lvl>
+    <w:lvl w:ilvl="4" w:tentative="1">
+      <w:start w:val="1"/>
+      <w:numFmt w:val="bullet"/>
+      <w:lvlText w:val=""/>
+      <w:lvlJc w:val="left"/>
+      <w:pPr>
+        <w:tabs>
+          <w:tab w:val="num" w:pos="3600"/>
+        </w:tabs>
+        <w:ind w:left="3600" w:hanging="360"/>
+      </w:pPr>
+      <w:rPr>
+        <w:rFonts w:ascii="Wingdings" w:hAnsi="Wingdings" w:hint="default"/>
+        <w:sz w:val="20"/>
+      </w:rPr>
+    </w:lvl>
+    <w:lvl w:ilvl="5" w:tentative="1">
+      <w:start w:val="1"/>
+      <w:numFmt w:val="bullet"/>
+      <w:lvlText w:val=""/>
+      <w:lvlJc w:val="left"/>
+      <w:pPr>
+        <w:tabs>
+          <w:tab w:val="num" w:pos="4320"/>
+        </w:tabs>
+        <w:ind w:left="4320" w:hanging="360"/>
+      </w:pPr>
+      <w:rPr>
+        <w:rFonts w:ascii="Wingdings" w:hAnsi="Wingdings" w:hint="default"/>
+        <w:sz w:val="20"/>
+      </w:rPr>
+    </w:lvl>
+    <w:lvl w:ilvl="6" w:tentative="1">
+      <w:start w:val="1"/>
+      <w:numFmt w:val="bullet"/>
+      <w:lvlText w:val=""/>
+      <w:lvlJc w:val="left"/>
+      <w:pPr>
+        <w:tabs>
+          <w:tab w:val="num" w:pos="5040"/>
+        </w:tabs>
+        <w:ind w:left="5040" w:hanging="360"/>
+      </w:pPr>
+      <w:rPr>
+        <w:rFonts w:ascii="Wingdings" w:hAnsi="Wingdings" w:hint="default"/>
+        <w:sz w:val="20"/>
+      </w:rPr>
+    </w:lvl>
+    <w:lvl w:ilvl="7" w:tentative="1">
+      <w:start w:val="1"/>
+      <w:numFmt w:val="bullet"/>
+      <w:lvlText w:val=""/>
+      <w:lvlJc w:val="left"/>
+      <w:pPr>
+        <w:tabs>
+          <w:tab w:val="num" w:pos="5760"/>
+        </w:tabs>
+        <w:ind w:left="5760" w:hanging="360"/>
+      </w:pPr>
+      <w:rPr>
+        <w:rFonts w:ascii="Wingdings" w:hAnsi="Wingdings" w:hint="default"/>
+        <w:sz w:val="20"/>
+      </w:rPr>
+    </w:lvl>
+    <w:lvl w:ilvl="8" w:tentative="1">
+      <w:start w:val="1"/>
+      <w:numFmt w:val="bullet"/>
+      <w:lvlText w:val=""/>
+      <w:lvlJc w:val="left"/>
+      <w:pPr>
+        <w:tabs>
+          <w:tab w:val="num" w:pos="6480"/>
+        </w:tabs>
+        <w:ind w:left="6480" w:hanging="360"/>
+      </w:pPr>
+      <w:rPr>
+        <w:rFonts w:ascii="Wingdings" w:hAnsi="Wingdings" w:hint="default"/>
+        <w:sz w:val="20"/>
+      </w:rPr>
+    </w:lvl>
+  </w:abstractNum>
+  <w:abstractNum w:abstractNumId="26" w15:restartNumberingAfterBreak="0">
     <w:nsid w:val="2D362039"/>
     <w:multiLevelType w:val="multilevel"/>
     <w:tmpl w:val="D8E2FA4A"/>
@@ -4189,7 +7668,156 @@
       </w:pPr>
     </w:lvl>
   </w:abstractNum>
-  <w:abstractNum w:abstractNumId="23" w15:restartNumberingAfterBreak="0">
+  <w:abstractNum w:abstractNumId="27" w15:restartNumberingAfterBreak="0">
+    <w:nsid w:val="2F3E0B80"/>
+    <w:multiLevelType w:val="multilevel"/>
+    <w:tmpl w:val="A2528BFE"/>
+    <w:lvl w:ilvl="0">
+      <w:start w:val="1"/>
+      <w:numFmt w:val="bullet"/>
+      <w:lvlText w:val=""/>
+      <w:lvlJc w:val="left"/>
+      <w:pPr>
+        <w:tabs>
+          <w:tab w:val="num" w:pos="720"/>
+        </w:tabs>
+        <w:ind w:left="720" w:hanging="360"/>
+      </w:pPr>
+      <w:rPr>
+        <w:rFonts w:ascii="Symbol" w:hAnsi="Symbol" w:hint="default"/>
+        <w:sz w:val="20"/>
+      </w:rPr>
+    </w:lvl>
+    <w:lvl w:ilvl="1" w:tentative="1">
+      <w:start w:val="1"/>
+      <w:numFmt w:val="bullet"/>
+      <w:lvlText w:val="o"/>
+      <w:lvlJc w:val="left"/>
+      <w:pPr>
+        <w:tabs>
+          <w:tab w:val="num" w:pos="1440"/>
+        </w:tabs>
+        <w:ind w:left="1440" w:hanging="360"/>
+      </w:pPr>
+      <w:rPr>
+        <w:rFonts w:ascii="Courier New" w:hAnsi="Courier New" w:hint="default"/>
+        <w:sz w:val="20"/>
+      </w:rPr>
+    </w:lvl>
+    <w:lvl w:ilvl="2" w:tentative="1">
+      <w:start w:val="1"/>
+      <w:numFmt w:val="bullet"/>
+      <w:lvlText w:val=""/>
+      <w:lvlJc w:val="left"/>
+      <w:pPr>
+        <w:tabs>
+          <w:tab w:val="num" w:pos="2160"/>
+        </w:tabs>
+        <w:ind w:left="2160" w:hanging="360"/>
+      </w:pPr>
+      <w:rPr>
+        <w:rFonts w:ascii="Wingdings" w:hAnsi="Wingdings" w:hint="default"/>
+        <w:sz w:val="20"/>
+      </w:rPr>
+    </w:lvl>
+    <w:lvl w:ilvl="3" w:tentative="1">
+      <w:start w:val="1"/>
+      <w:numFmt w:val="bullet"/>
+      <w:lvlText w:val=""/>
+      <w:lvlJc w:val="left"/>
+      <w:pPr>
+        <w:tabs>
+          <w:tab w:val="num" w:pos="2880"/>
+        </w:tabs>
+        <w:ind w:left="2880" w:hanging="360"/>
+      </w:pPr>
+      <w:rPr>
+        <w:rFonts w:ascii="Wingdings" w:hAnsi="Wingdings" w:hint="default"/>
+        <w:sz w:val="20"/>
+      </w:rPr>
+    </w:lvl>
+    <w:lvl w:ilvl="4" w:tentative="1">
+      <w:start w:val="1"/>
+      <w:numFmt w:val="bullet"/>
+      <w:lvlText w:val=""/>
+      <w:lvlJc w:val="left"/>
+      <w:pPr>
+        <w:tabs>
+          <w:tab w:val="num" w:pos="3600"/>
+        </w:tabs>
+        <w:ind w:left="3600" w:hanging="360"/>
+      </w:pPr>
+      <w:rPr>
+        <w:rFonts w:ascii="Wingdings" w:hAnsi="Wingdings" w:hint="default"/>
+        <w:sz w:val="20"/>
+      </w:rPr>
+    </w:lvl>
+    <w:lvl w:ilvl="5" w:tentative="1">
+      <w:start w:val="1"/>
+      <w:numFmt w:val="bullet"/>
+      <w:lvlText w:val=""/>
+      <w:lvlJc w:val="left"/>
+      <w:pPr>
+        <w:tabs>
+          <w:tab w:val="num" w:pos="4320"/>
+        </w:tabs>
+        <w:ind w:left="4320" w:hanging="360"/>
+      </w:pPr>
+      <w:rPr>
+        <w:rFonts w:ascii="Wingdings" w:hAnsi="Wingdings" w:hint="default"/>
+        <w:sz w:val="20"/>
+      </w:rPr>
+    </w:lvl>
+    <w:lvl w:ilvl="6" w:tentative="1">
+      <w:start w:val="1"/>
+      <w:numFmt w:val="bullet"/>
+      <w:lvlText w:val=""/>
+      <w:lvlJc w:val="left"/>
+      <w:pPr>
+        <w:tabs>
+          <w:tab w:val="num" w:pos="5040"/>
+        </w:tabs>
+        <w:ind w:left="5040" w:hanging="360"/>
+      </w:pPr>
+      <w:rPr>
+        <w:rFonts w:ascii="Wingdings" w:hAnsi="Wingdings" w:hint="default"/>
+        <w:sz w:val="20"/>
+      </w:rPr>
+    </w:lvl>
+    <w:lvl w:ilvl="7" w:tentative="1">
+      <w:start w:val="1"/>
+      <w:numFmt w:val="bullet"/>
+      <w:lvlText w:val=""/>
+      <w:lvlJc w:val="left"/>
+      <w:pPr>
+        <w:tabs>
+          <w:tab w:val="num" w:pos="5760"/>
+        </w:tabs>
+        <w:ind w:left="5760" w:hanging="360"/>
+      </w:pPr>
+      <w:rPr>
+        <w:rFonts w:ascii="Wingdings" w:hAnsi="Wingdings" w:hint="default"/>
+        <w:sz w:val="20"/>
+      </w:rPr>
+    </w:lvl>
+    <w:lvl w:ilvl="8" w:tentative="1">
+      <w:start w:val="1"/>
+      <w:numFmt w:val="bullet"/>
+      <w:lvlText w:val=""/>
+      <w:lvlJc w:val="left"/>
+      <w:pPr>
+        <w:tabs>
+          <w:tab w:val="num" w:pos="6480"/>
+        </w:tabs>
+        <w:ind w:left="6480" w:hanging="360"/>
+      </w:pPr>
+      <w:rPr>
+        <w:rFonts w:ascii="Wingdings" w:hAnsi="Wingdings" w:hint="default"/>
+        <w:sz w:val="20"/>
+      </w:rPr>
+    </w:lvl>
+  </w:abstractNum>
+  <w:abstractNum w:abstractNumId="28" w15:restartNumberingAfterBreak="0">
     <w:nsid w:val="360D3E2F"/>
     <w:multiLevelType w:val="multilevel"/>
     <w:tmpl w:val="C67650FC"/>
@@ -4310,7 +7938,156 @@
       </w:pPr>
     </w:lvl>
   </w:abstractNum>
-  <w:abstractNum w:abstractNumId="24" w15:restartNumberingAfterBreak="0">
+  <w:abstractNum w:abstractNumId="29" w15:restartNumberingAfterBreak="0">
+    <w:nsid w:val="3C612023"/>
+    <w:multiLevelType w:val="multilevel"/>
+    <w:tmpl w:val="52FE36A2"/>
+    <w:lvl w:ilvl="0">
+      <w:start w:val="1"/>
+      <w:numFmt w:val="bullet"/>
+      <w:lvlText w:val=""/>
+      <w:lvlJc w:val="left"/>
+      <w:pPr>
+        <w:tabs>
+          <w:tab w:val="num" w:pos="720"/>
+        </w:tabs>
+        <w:ind w:left="720" w:hanging="360"/>
+      </w:pPr>
+      <w:rPr>
+        <w:rFonts w:ascii="Symbol" w:hAnsi="Symbol" w:hint="default"/>
+        <w:sz w:val="20"/>
+      </w:rPr>
+    </w:lvl>
+    <w:lvl w:ilvl="1" w:tentative="1">
+      <w:start w:val="1"/>
+      <w:numFmt w:val="bullet"/>
+      <w:lvlText w:val="o"/>
+      <w:lvlJc w:val="left"/>
+      <w:pPr>
+        <w:tabs>
+          <w:tab w:val="num" w:pos="1440"/>
+        </w:tabs>
+        <w:ind w:left="1440" w:hanging="360"/>
+      </w:pPr>
+      <w:rPr>
+        <w:rFonts w:ascii="Courier New" w:hAnsi="Courier New" w:hint="default"/>
+        <w:sz w:val="20"/>
+      </w:rPr>
+    </w:lvl>
+    <w:lvl w:ilvl="2" w:tentative="1">
+      <w:start w:val="1"/>
+      <w:numFmt w:val="bullet"/>
+      <w:lvlText w:val=""/>
+      <w:lvlJc w:val="left"/>
+      <w:pPr>
+        <w:tabs>
+          <w:tab w:val="num" w:pos="2160"/>
+        </w:tabs>
+        <w:ind w:left="2160" w:hanging="360"/>
+      </w:pPr>
+      <w:rPr>
+        <w:rFonts w:ascii="Wingdings" w:hAnsi="Wingdings" w:hint="default"/>
+        <w:sz w:val="20"/>
+      </w:rPr>
+    </w:lvl>
+    <w:lvl w:ilvl="3" w:tentative="1">
+      <w:start w:val="1"/>
+      <w:numFmt w:val="bullet"/>
+      <w:lvlText w:val=""/>
+      <w:lvlJc w:val="left"/>
+      <w:pPr>
+        <w:tabs>
+          <w:tab w:val="num" w:pos="2880"/>
+        </w:tabs>
+        <w:ind w:left="2880" w:hanging="360"/>
+      </w:pPr>
+      <w:rPr>
+        <w:rFonts w:ascii="Wingdings" w:hAnsi="Wingdings" w:hint="default"/>
+        <w:sz w:val="20"/>
+      </w:rPr>
+    </w:lvl>
+    <w:lvl w:ilvl="4" w:tentative="1">
+      <w:start w:val="1"/>
+      <w:numFmt w:val="bullet"/>
+      <w:lvlText w:val=""/>
+      <w:lvlJc w:val="left"/>
+      <w:pPr>
+        <w:tabs>
+          <w:tab w:val="num" w:pos="3600"/>
+        </w:tabs>
+        <w:ind w:left="3600" w:hanging="360"/>
+      </w:pPr>
+      <w:rPr>
+        <w:rFonts w:ascii="Wingdings" w:hAnsi="Wingdings" w:hint="default"/>
+        <w:sz w:val="20"/>
+      </w:rPr>
+    </w:lvl>
+    <w:lvl w:ilvl="5" w:tentative="1">
+      <w:start w:val="1"/>
+      <w:numFmt w:val="bullet"/>
+      <w:lvlText w:val=""/>
+      <w:lvlJc w:val="left"/>
+      <w:pPr>
+        <w:tabs>
+          <w:tab w:val="num" w:pos="4320"/>
+        </w:tabs>
+        <w:ind w:left="4320" w:hanging="360"/>
+      </w:pPr>
+      <w:rPr>
+        <w:rFonts w:ascii="Wingdings" w:hAnsi="Wingdings" w:hint="default"/>
+        <w:sz w:val="20"/>
+      </w:rPr>
+    </w:lvl>
+    <w:lvl w:ilvl="6" w:tentative="1">
+      <w:start w:val="1"/>
+      <w:numFmt w:val="bullet"/>
+      <w:lvlText w:val=""/>
+      <w:lvlJc w:val="left"/>
+      <w:pPr>
+        <w:tabs>
+          <w:tab w:val="num" w:pos="5040"/>
+        </w:tabs>
+        <w:ind w:left="5040" w:hanging="360"/>
+      </w:pPr>
+      <w:rPr>
+        <w:rFonts w:ascii="Wingdings" w:hAnsi="Wingdings" w:hint="default"/>
+        <w:sz w:val="20"/>
+      </w:rPr>
+    </w:lvl>
+    <w:lvl w:ilvl="7" w:tentative="1">
+      <w:start w:val="1"/>
+      <w:numFmt w:val="bullet"/>
+      <w:lvlText w:val=""/>
+      <w:lvlJc w:val="left"/>
+      <w:pPr>
+        <w:tabs>
+          <w:tab w:val="num" w:pos="5760"/>
+        </w:tabs>
+        <w:ind w:left="5760" w:hanging="360"/>
+      </w:pPr>
+      <w:rPr>
+        <w:rFonts w:ascii="Wingdings" w:hAnsi="Wingdings" w:hint="default"/>
+        <w:sz w:val="20"/>
+      </w:rPr>
+    </w:lvl>
+    <w:lvl w:ilvl="8" w:tentative="1">
+      <w:start w:val="1"/>
+      <w:numFmt w:val="bullet"/>
+      <w:lvlText w:val=""/>
+      <w:lvlJc w:val="left"/>
+      <w:pPr>
+        <w:tabs>
+          <w:tab w:val="num" w:pos="6480"/>
+        </w:tabs>
+        <w:ind w:left="6480" w:hanging="360"/>
+      </w:pPr>
+      <w:rPr>
+        <w:rFonts w:ascii="Wingdings" w:hAnsi="Wingdings" w:hint="default"/>
+        <w:sz w:val="20"/>
+      </w:rPr>
+    </w:lvl>
+  </w:abstractNum>
+  <w:abstractNum w:abstractNumId="30" w15:restartNumberingAfterBreak="0">
     <w:nsid w:val="3E155B9B"/>
     <w:multiLevelType w:val="multilevel"/>
     <w:tmpl w:val="144041D2"/>
@@ -4459,7 +8236,156 @@
       </w:rPr>
     </w:lvl>
   </w:abstractNum>
-  <w:abstractNum w:abstractNumId="25" w15:restartNumberingAfterBreak="0">
+  <w:abstractNum w:abstractNumId="31" w15:restartNumberingAfterBreak="0">
+    <w:nsid w:val="3E684BF1"/>
+    <w:multiLevelType w:val="multilevel"/>
+    <w:tmpl w:val="34F02F3E"/>
+    <w:lvl w:ilvl="0">
+      <w:start w:val="1"/>
+      <w:numFmt w:val="bullet"/>
+      <w:lvlText w:val=""/>
+      <w:lvlJc w:val="left"/>
+      <w:pPr>
+        <w:tabs>
+          <w:tab w:val="num" w:pos="720"/>
+        </w:tabs>
+        <w:ind w:left="720" w:hanging="360"/>
+      </w:pPr>
+      <w:rPr>
+        <w:rFonts w:ascii="Symbol" w:hAnsi="Symbol" w:hint="default"/>
+        <w:sz w:val="20"/>
+      </w:rPr>
+    </w:lvl>
+    <w:lvl w:ilvl="1" w:tentative="1">
+      <w:start w:val="1"/>
+      <w:numFmt w:val="bullet"/>
+      <w:lvlText w:val="o"/>
+      <w:lvlJc w:val="left"/>
+      <w:pPr>
+        <w:tabs>
+          <w:tab w:val="num" w:pos="1440"/>
+        </w:tabs>
+        <w:ind w:left="1440" w:hanging="360"/>
+      </w:pPr>
+      <w:rPr>
+        <w:rFonts w:ascii="Courier New" w:hAnsi="Courier New" w:hint="default"/>
+        <w:sz w:val="20"/>
+      </w:rPr>
+    </w:lvl>
+    <w:lvl w:ilvl="2" w:tentative="1">
+      <w:start w:val="1"/>
+      <w:numFmt w:val="bullet"/>
+      <w:lvlText w:val=""/>
+      <w:lvlJc w:val="left"/>
+      <w:pPr>
+        <w:tabs>
+          <w:tab w:val="num" w:pos="2160"/>
+        </w:tabs>
+        <w:ind w:left="2160" w:hanging="360"/>
+      </w:pPr>
+      <w:rPr>
+        <w:rFonts w:ascii="Wingdings" w:hAnsi="Wingdings" w:hint="default"/>
+        <w:sz w:val="20"/>
+      </w:rPr>
+    </w:lvl>
+    <w:lvl w:ilvl="3" w:tentative="1">
+      <w:start w:val="1"/>
+      <w:numFmt w:val="bullet"/>
+      <w:lvlText w:val=""/>
+      <w:lvlJc w:val="left"/>
+      <w:pPr>
+        <w:tabs>
+          <w:tab w:val="num" w:pos="2880"/>
+        </w:tabs>
+        <w:ind w:left="2880" w:hanging="360"/>
+      </w:pPr>
+      <w:rPr>
+        <w:rFonts w:ascii="Wingdings" w:hAnsi="Wingdings" w:hint="default"/>
+        <w:sz w:val="20"/>
+      </w:rPr>
+    </w:lvl>
+    <w:lvl w:ilvl="4" w:tentative="1">
+      <w:start w:val="1"/>
+      <w:numFmt w:val="bullet"/>
+      <w:lvlText w:val=""/>
+      <w:lvlJc w:val="left"/>
+      <w:pPr>
+        <w:tabs>
+          <w:tab w:val="num" w:pos="3600"/>
+        </w:tabs>
+        <w:ind w:left="3600" w:hanging="360"/>
+      </w:pPr>
+      <w:rPr>
+        <w:rFonts w:ascii="Wingdings" w:hAnsi="Wingdings" w:hint="default"/>
+        <w:sz w:val="20"/>
+      </w:rPr>
+    </w:lvl>
+    <w:lvl w:ilvl="5" w:tentative="1">
+      <w:start w:val="1"/>
+      <w:numFmt w:val="bullet"/>
+      <w:lvlText w:val=""/>
+      <w:lvlJc w:val="left"/>
+      <w:pPr>
+        <w:tabs>
+          <w:tab w:val="num" w:pos="4320"/>
+        </w:tabs>
+        <w:ind w:left="4320" w:hanging="360"/>
+      </w:pPr>
+      <w:rPr>
+        <w:rFonts w:ascii="Wingdings" w:hAnsi="Wingdings" w:hint="default"/>
+        <w:sz w:val="20"/>
+      </w:rPr>
+    </w:lvl>
+    <w:lvl w:ilvl="6" w:tentative="1">
+      <w:start w:val="1"/>
+      <w:numFmt w:val="bullet"/>
+      <w:lvlText w:val=""/>
+      <w:lvlJc w:val="left"/>
+      <w:pPr>
+        <w:tabs>
+          <w:tab w:val="num" w:pos="5040"/>
+        </w:tabs>
+        <w:ind w:left="5040" w:hanging="360"/>
+      </w:pPr>
+      <w:rPr>
+        <w:rFonts w:ascii="Wingdings" w:hAnsi="Wingdings" w:hint="default"/>
+        <w:sz w:val="20"/>
+      </w:rPr>
+    </w:lvl>
+    <w:lvl w:ilvl="7" w:tentative="1">
+      <w:start w:val="1"/>
+      <w:numFmt w:val="bullet"/>
+      <w:lvlText w:val=""/>
+      <w:lvlJc w:val="left"/>
+      <w:pPr>
+        <w:tabs>
+          <w:tab w:val="num" w:pos="5760"/>
+        </w:tabs>
+        <w:ind w:left="5760" w:hanging="360"/>
+      </w:pPr>
+      <w:rPr>
+        <w:rFonts w:ascii="Wingdings" w:hAnsi="Wingdings" w:hint="default"/>
+        <w:sz w:val="20"/>
+      </w:rPr>
+    </w:lvl>
+    <w:lvl w:ilvl="8" w:tentative="1">
+      <w:start w:val="1"/>
+      <w:numFmt w:val="bullet"/>
+      <w:lvlText w:val=""/>
+      <w:lvlJc w:val="left"/>
+      <w:pPr>
+        <w:tabs>
+          <w:tab w:val="num" w:pos="6480"/>
+        </w:tabs>
+        <w:ind w:left="6480" w:hanging="360"/>
+      </w:pPr>
+      <w:rPr>
+        <w:rFonts w:ascii="Wingdings" w:hAnsi="Wingdings" w:hint="default"/>
+        <w:sz w:val="20"/>
+      </w:rPr>
+    </w:lvl>
+  </w:abstractNum>
+  <w:abstractNum w:abstractNumId="32" w15:restartNumberingAfterBreak="0">
     <w:nsid w:val="47DB6A07"/>
     <w:multiLevelType w:val="multilevel"/>
     <w:tmpl w:val="D78A5C5C"/>
@@ -4572,7 +8498,7 @@
       </w:pPr>
     </w:lvl>
   </w:abstractNum>
-  <w:abstractNum w:abstractNumId="26" w15:restartNumberingAfterBreak="0">
+  <w:abstractNum w:abstractNumId="33" w15:restartNumberingAfterBreak="0">
     <w:nsid w:val="4A5E2FCB"/>
     <w:multiLevelType w:val="hybridMultilevel"/>
     <w:tmpl w:val="753CD95E"/>
@@ -4685,7 +8611,7 @@
       </w:rPr>
     </w:lvl>
   </w:abstractNum>
-  <w:abstractNum w:abstractNumId="27" w15:restartNumberingAfterBreak="0">
+  <w:abstractNum w:abstractNumId="34" w15:restartNumberingAfterBreak="0">
     <w:nsid w:val="4ACA70BA"/>
     <w:multiLevelType w:val="multilevel"/>
     <w:tmpl w:val="AB323F56"/>
@@ -4806,7 +8732,7 @@
       </w:pPr>
     </w:lvl>
   </w:abstractNum>
-  <w:abstractNum w:abstractNumId="28" w15:restartNumberingAfterBreak="0">
+  <w:abstractNum w:abstractNumId="35" w15:restartNumberingAfterBreak="0">
     <w:nsid w:val="4C506EBD"/>
     <w:multiLevelType w:val="multilevel"/>
     <w:tmpl w:val="4A1698B2"/>
@@ -4919,7 +8845,124 @@
       </w:pPr>
     </w:lvl>
   </w:abstractNum>
-  <w:abstractNum w:abstractNumId="29" w15:restartNumberingAfterBreak="0">
+  <w:abstractNum w:abstractNumId="36" w15:restartNumberingAfterBreak="0">
+    <w:nsid w:val="4C7977F7"/>
+    <w:multiLevelType w:val="multilevel"/>
+    <w:tmpl w:val="15666520"/>
+    <w:lvl w:ilvl="0">
+      <w:start w:val="1"/>
+      <w:numFmt w:val="decimal"/>
+      <w:lvlText w:val="%1."/>
+      <w:lvlJc w:val="left"/>
+      <w:pPr>
+        <w:tabs>
+          <w:tab w:val="num" w:pos="720"/>
+        </w:tabs>
+        <w:ind w:left="720" w:hanging="360"/>
+      </w:pPr>
+    </w:lvl>
+    <w:lvl w:ilvl="1">
+      <w:start w:val="1"/>
+      <w:numFmt w:val="bullet"/>
+      <w:lvlText w:val="o"/>
+      <w:lvlJc w:val="left"/>
+      <w:pPr>
+        <w:tabs>
+          <w:tab w:val="num" w:pos="1440"/>
+        </w:tabs>
+        <w:ind w:left="1440" w:hanging="360"/>
+      </w:pPr>
+      <w:rPr>
+        <w:rFonts w:ascii="Courier New" w:hAnsi="Courier New" w:hint="default"/>
+        <w:sz w:val="20"/>
+      </w:rPr>
+    </w:lvl>
+    <w:lvl w:ilvl="2" w:tentative="1">
+      <w:start w:val="1"/>
+      <w:numFmt w:val="decimal"/>
+      <w:lvlText w:val="%3."/>
+      <w:lvlJc w:val="left"/>
+      <w:pPr>
+        <w:tabs>
+          <w:tab w:val="num" w:pos="2160"/>
+        </w:tabs>
+        <w:ind w:left="2160" w:hanging="360"/>
+      </w:pPr>
+    </w:lvl>
+    <w:lvl w:ilvl="3" w:tentative="1">
+      <w:start w:val="1"/>
+      <w:numFmt w:val="decimal"/>
+      <w:lvlText w:val="%4."/>
+      <w:lvlJc w:val="left"/>
+      <w:pPr>
+        <w:tabs>
+          <w:tab w:val="num" w:pos="2880"/>
+        </w:tabs>
+        <w:ind w:left="2880" w:hanging="360"/>
+      </w:pPr>
+    </w:lvl>
+    <w:lvl w:ilvl="4" w:tentative="1">
+      <w:start w:val="1"/>
+      <w:numFmt w:val="decimal"/>
+      <w:lvlText w:val="%5."/>
+      <w:lvlJc w:val="left"/>
+      <w:pPr>
+        <w:tabs>
+          <w:tab w:val="num" w:pos="3600"/>
+        </w:tabs>
+        <w:ind w:left="3600" w:hanging="360"/>
+      </w:pPr>
+    </w:lvl>
+    <w:lvl w:ilvl="5" w:tentative="1">
+      <w:start w:val="1"/>
+      <w:numFmt w:val="decimal"/>
+      <w:lvlText w:val="%6."/>
+      <w:lvlJc w:val="left"/>
+      <w:pPr>
+        <w:tabs>
+          <w:tab w:val="num" w:pos="4320"/>
+        </w:tabs>
+        <w:ind w:left="4320" w:hanging="360"/>
+      </w:pPr>
+    </w:lvl>
+    <w:lvl w:ilvl="6" w:tentative="1">
+      <w:start w:val="1"/>
+      <w:numFmt w:val="decimal"/>
+      <w:lvlText w:val="%7."/>
+      <w:lvlJc w:val="left"/>
+      <w:pPr>
+        <w:tabs>
+          <w:tab w:val="num" w:pos="5040"/>
+        </w:tabs>
+        <w:ind w:left="5040" w:hanging="360"/>
+      </w:pPr>
+    </w:lvl>
+    <w:lvl w:ilvl="7" w:tentative="1">
+      <w:start w:val="1"/>
+      <w:numFmt w:val="decimal"/>
+      <w:lvlText w:val="%8."/>
+      <w:lvlJc w:val="left"/>
+      <w:pPr>
+        <w:tabs>
+          <w:tab w:val="num" w:pos="5760"/>
+        </w:tabs>
+        <w:ind w:left="5760" w:hanging="360"/>
+      </w:pPr>
+    </w:lvl>
+    <w:lvl w:ilvl="8" w:tentative="1">
+      <w:start w:val="1"/>
+      <w:numFmt w:val="decimal"/>
+      <w:lvlText w:val="%9."/>
+      <w:lvlJc w:val="left"/>
+      <w:pPr>
+        <w:tabs>
+          <w:tab w:val="num" w:pos="6480"/>
+        </w:tabs>
+        <w:ind w:left="6480" w:hanging="360"/>
+      </w:pPr>
+    </w:lvl>
+  </w:abstractNum>
+  <w:abstractNum w:abstractNumId="37" w15:restartNumberingAfterBreak="0">
     <w:nsid w:val="4D243087"/>
     <w:multiLevelType w:val="multilevel"/>
     <w:tmpl w:val="BDDE6B12"/>
@@ -5032,7 +9075,7 @@
       </w:pPr>
     </w:lvl>
   </w:abstractNum>
-  <w:abstractNum w:abstractNumId="30" w15:restartNumberingAfterBreak="0">
+  <w:abstractNum w:abstractNumId="38" w15:restartNumberingAfterBreak="0">
     <w:nsid w:val="52BE1148"/>
     <w:multiLevelType w:val="multilevel"/>
     <w:tmpl w:val="5156D554"/>
@@ -5145,7 +9188,7 @@
       </w:pPr>
     </w:lvl>
   </w:abstractNum>
-  <w:abstractNum w:abstractNumId="31" w15:restartNumberingAfterBreak="0">
+  <w:abstractNum w:abstractNumId="39" w15:restartNumberingAfterBreak="0">
     <w:nsid w:val="534A132A"/>
     <w:multiLevelType w:val="multilevel"/>
     <w:tmpl w:val="F050AB7A"/>
@@ -5294,7 +9337,7 @@
       </w:rPr>
     </w:lvl>
   </w:abstractNum>
-  <w:abstractNum w:abstractNumId="32" w15:restartNumberingAfterBreak="0">
+  <w:abstractNum w:abstractNumId="40" w15:restartNumberingAfterBreak="0">
     <w:nsid w:val="535C2656"/>
     <w:multiLevelType w:val="multilevel"/>
     <w:tmpl w:val="DACE99AA"/>
@@ -5407,7 +9450,7 @@
       </w:pPr>
     </w:lvl>
   </w:abstractNum>
-  <w:abstractNum w:abstractNumId="33" w15:restartNumberingAfterBreak="0">
+  <w:abstractNum w:abstractNumId="41" w15:restartNumberingAfterBreak="0">
     <w:nsid w:val="535D650E"/>
     <w:multiLevelType w:val="multilevel"/>
     <w:tmpl w:val="34BC7D6E"/>
@@ -5520,7 +9563,7 @@
       </w:pPr>
     </w:lvl>
   </w:abstractNum>
-  <w:abstractNum w:abstractNumId="34" w15:restartNumberingAfterBreak="0">
+  <w:abstractNum w:abstractNumId="42" w15:restartNumberingAfterBreak="0">
     <w:nsid w:val="5AE07A41"/>
     <w:multiLevelType w:val="multilevel"/>
     <w:tmpl w:val="CE842262"/>
@@ -5633,7 +9676,7 @@
       </w:pPr>
     </w:lvl>
   </w:abstractNum>
-  <w:abstractNum w:abstractNumId="35" w15:restartNumberingAfterBreak="0">
+  <w:abstractNum w:abstractNumId="43" w15:restartNumberingAfterBreak="0">
     <w:nsid w:val="5F574EB7"/>
     <w:multiLevelType w:val="multilevel"/>
     <w:tmpl w:val="1C96F4E4"/>
@@ -5746,7 +9789,7 @@
       </w:pPr>
     </w:lvl>
   </w:abstractNum>
-  <w:abstractNum w:abstractNumId="36" w15:restartNumberingAfterBreak="0">
+  <w:abstractNum w:abstractNumId="44" w15:restartNumberingAfterBreak="0">
     <w:nsid w:val="65595167"/>
     <w:multiLevelType w:val="multilevel"/>
     <w:tmpl w:val="2C2E415A"/>
@@ -5895,7 +9938,7 @@
       </w:rPr>
     </w:lvl>
   </w:abstractNum>
-  <w:abstractNum w:abstractNumId="37" w15:restartNumberingAfterBreak="0">
+  <w:abstractNum w:abstractNumId="45" w15:restartNumberingAfterBreak="0">
     <w:nsid w:val="66B6325D"/>
     <w:multiLevelType w:val="multilevel"/>
     <w:tmpl w:val="D46E3D72"/>
@@ -6044,7 +10087,7 @@
       </w:rPr>
     </w:lvl>
   </w:abstractNum>
-  <w:abstractNum w:abstractNumId="38" w15:restartNumberingAfterBreak="0">
+  <w:abstractNum w:abstractNumId="46" w15:restartNumberingAfterBreak="0">
     <w:nsid w:val="67864CAB"/>
     <w:multiLevelType w:val="multilevel"/>
     <w:tmpl w:val="DE864960"/>
@@ -6193,7 +10236,7 @@
       </w:rPr>
     </w:lvl>
   </w:abstractNum>
-  <w:abstractNum w:abstractNumId="39" w15:restartNumberingAfterBreak="0">
+  <w:abstractNum w:abstractNumId="47" w15:restartNumberingAfterBreak="0">
     <w:nsid w:val="68304AA6"/>
     <w:multiLevelType w:val="multilevel"/>
     <w:tmpl w:val="1D00D07E"/>
@@ -6310,7 +10353,7 @@
       </w:pPr>
     </w:lvl>
   </w:abstractNum>
-  <w:abstractNum w:abstractNumId="40" w15:restartNumberingAfterBreak="0">
+  <w:abstractNum w:abstractNumId="48" w15:restartNumberingAfterBreak="0">
     <w:nsid w:val="6C7C213D"/>
     <w:multiLevelType w:val="multilevel"/>
     <w:tmpl w:val="B40CCC9A"/>
@@ -6427,7 +10470,7 @@
       </w:pPr>
     </w:lvl>
   </w:abstractNum>
-  <w:abstractNum w:abstractNumId="41" w15:restartNumberingAfterBreak="0">
+  <w:abstractNum w:abstractNumId="49" w15:restartNumberingAfterBreak="0">
     <w:nsid w:val="6F7537AA"/>
     <w:multiLevelType w:val="multilevel"/>
     <w:tmpl w:val="5C127082"/>
@@ -6540,7 +10583,454 @@
       </w:pPr>
     </w:lvl>
   </w:abstractNum>
-  <w:abstractNum w:abstractNumId="42" w15:restartNumberingAfterBreak="0">
+  <w:abstractNum w:abstractNumId="50" w15:restartNumberingAfterBreak="0">
+    <w:nsid w:val="70007CD6"/>
+    <w:multiLevelType w:val="multilevel"/>
+    <w:tmpl w:val="E03AABF6"/>
+    <w:lvl w:ilvl="0">
+      <w:start w:val="1"/>
+      <w:numFmt w:val="bullet"/>
+      <w:lvlText w:val=""/>
+      <w:lvlJc w:val="left"/>
+      <w:pPr>
+        <w:tabs>
+          <w:tab w:val="num" w:pos="720"/>
+        </w:tabs>
+        <w:ind w:left="720" w:hanging="360"/>
+      </w:pPr>
+      <w:rPr>
+        <w:rFonts w:ascii="Symbol" w:hAnsi="Symbol" w:hint="default"/>
+        <w:sz w:val="20"/>
+      </w:rPr>
+    </w:lvl>
+    <w:lvl w:ilvl="1" w:tentative="1">
+      <w:start w:val="1"/>
+      <w:numFmt w:val="bullet"/>
+      <w:lvlText w:val="o"/>
+      <w:lvlJc w:val="left"/>
+      <w:pPr>
+        <w:tabs>
+          <w:tab w:val="num" w:pos="1440"/>
+        </w:tabs>
+        <w:ind w:left="1440" w:hanging="360"/>
+      </w:pPr>
+      <w:rPr>
+        <w:rFonts w:ascii="Courier New" w:hAnsi="Courier New" w:hint="default"/>
+        <w:sz w:val="20"/>
+      </w:rPr>
+    </w:lvl>
+    <w:lvl w:ilvl="2" w:tentative="1">
+      <w:start w:val="1"/>
+      <w:numFmt w:val="bullet"/>
+      <w:lvlText w:val=""/>
+      <w:lvlJc w:val="left"/>
+      <w:pPr>
+        <w:tabs>
+          <w:tab w:val="num" w:pos="2160"/>
+        </w:tabs>
+        <w:ind w:left="2160" w:hanging="360"/>
+      </w:pPr>
+      <w:rPr>
+        <w:rFonts w:ascii="Wingdings" w:hAnsi="Wingdings" w:hint="default"/>
+        <w:sz w:val="20"/>
+      </w:rPr>
+    </w:lvl>
+    <w:lvl w:ilvl="3" w:tentative="1">
+      <w:start w:val="1"/>
+      <w:numFmt w:val="bullet"/>
+      <w:lvlText w:val=""/>
+      <w:lvlJc w:val="left"/>
+      <w:pPr>
+        <w:tabs>
+          <w:tab w:val="num" w:pos="2880"/>
+        </w:tabs>
+        <w:ind w:left="2880" w:hanging="360"/>
+      </w:pPr>
+      <w:rPr>
+        <w:rFonts w:ascii="Wingdings" w:hAnsi="Wingdings" w:hint="default"/>
+        <w:sz w:val="20"/>
+      </w:rPr>
+    </w:lvl>
+    <w:lvl w:ilvl="4" w:tentative="1">
+      <w:start w:val="1"/>
+      <w:numFmt w:val="bullet"/>
+      <w:lvlText w:val=""/>
+      <w:lvlJc w:val="left"/>
+      <w:pPr>
+        <w:tabs>
+          <w:tab w:val="num" w:pos="3600"/>
+        </w:tabs>
+        <w:ind w:left="3600" w:hanging="360"/>
+      </w:pPr>
+      <w:rPr>
+        <w:rFonts w:ascii="Wingdings" w:hAnsi="Wingdings" w:hint="default"/>
+        <w:sz w:val="20"/>
+      </w:rPr>
+    </w:lvl>
+    <w:lvl w:ilvl="5" w:tentative="1">
+      <w:start w:val="1"/>
+      <w:numFmt w:val="bullet"/>
+      <w:lvlText w:val=""/>
+      <w:lvlJc w:val="left"/>
+      <w:pPr>
+        <w:tabs>
+          <w:tab w:val="num" w:pos="4320"/>
+        </w:tabs>
+        <w:ind w:left="4320" w:hanging="360"/>
+      </w:pPr>
+      <w:rPr>
+        <w:rFonts w:ascii="Wingdings" w:hAnsi="Wingdings" w:hint="default"/>
+        <w:sz w:val="20"/>
+      </w:rPr>
+    </w:lvl>
+    <w:lvl w:ilvl="6" w:tentative="1">
+      <w:start w:val="1"/>
+      <w:numFmt w:val="bullet"/>
+      <w:lvlText w:val=""/>
+      <w:lvlJc w:val="left"/>
+      <w:pPr>
+        <w:tabs>
+          <w:tab w:val="num" w:pos="5040"/>
+        </w:tabs>
+        <w:ind w:left="5040" w:hanging="360"/>
+      </w:pPr>
+      <w:rPr>
+        <w:rFonts w:ascii="Wingdings" w:hAnsi="Wingdings" w:hint="default"/>
+        <w:sz w:val="20"/>
+      </w:rPr>
+    </w:lvl>
+    <w:lvl w:ilvl="7" w:tentative="1">
+      <w:start w:val="1"/>
+      <w:numFmt w:val="bullet"/>
+      <w:lvlText w:val=""/>
+      <w:lvlJc w:val="left"/>
+      <w:pPr>
+        <w:tabs>
+          <w:tab w:val="num" w:pos="5760"/>
+        </w:tabs>
+        <w:ind w:left="5760" w:hanging="360"/>
+      </w:pPr>
+      <w:rPr>
+        <w:rFonts w:ascii="Wingdings" w:hAnsi="Wingdings" w:hint="default"/>
+        <w:sz w:val="20"/>
+      </w:rPr>
+    </w:lvl>
+    <w:lvl w:ilvl="8" w:tentative="1">
+      <w:start w:val="1"/>
+      <w:numFmt w:val="bullet"/>
+      <w:lvlText w:val=""/>
+      <w:lvlJc w:val="left"/>
+      <w:pPr>
+        <w:tabs>
+          <w:tab w:val="num" w:pos="6480"/>
+        </w:tabs>
+        <w:ind w:left="6480" w:hanging="360"/>
+      </w:pPr>
+      <w:rPr>
+        <w:rFonts w:ascii="Wingdings" w:hAnsi="Wingdings" w:hint="default"/>
+        <w:sz w:val="20"/>
+      </w:rPr>
+    </w:lvl>
+  </w:abstractNum>
+  <w:abstractNum w:abstractNumId="51" w15:restartNumberingAfterBreak="0">
+    <w:nsid w:val="78936250"/>
+    <w:multiLevelType w:val="multilevel"/>
+    <w:tmpl w:val="B04CD432"/>
+    <w:lvl w:ilvl="0">
+      <w:start w:val="1"/>
+      <w:numFmt w:val="bullet"/>
+      <w:lvlText w:val=""/>
+      <w:lvlJc w:val="left"/>
+      <w:pPr>
+        <w:tabs>
+          <w:tab w:val="num" w:pos="720"/>
+        </w:tabs>
+        <w:ind w:left="720" w:hanging="360"/>
+      </w:pPr>
+      <w:rPr>
+        <w:rFonts w:ascii="Symbol" w:hAnsi="Symbol" w:hint="default"/>
+        <w:sz w:val="20"/>
+      </w:rPr>
+    </w:lvl>
+    <w:lvl w:ilvl="1" w:tentative="1">
+      <w:start w:val="1"/>
+      <w:numFmt w:val="bullet"/>
+      <w:lvlText w:val="o"/>
+      <w:lvlJc w:val="left"/>
+      <w:pPr>
+        <w:tabs>
+          <w:tab w:val="num" w:pos="1440"/>
+        </w:tabs>
+        <w:ind w:left="1440" w:hanging="360"/>
+      </w:pPr>
+      <w:rPr>
+        <w:rFonts w:ascii="Courier New" w:hAnsi="Courier New" w:hint="default"/>
+        <w:sz w:val="20"/>
+      </w:rPr>
+    </w:lvl>
+    <w:lvl w:ilvl="2" w:tentative="1">
+      <w:start w:val="1"/>
+      <w:numFmt w:val="bullet"/>
+      <w:lvlText w:val=""/>
+      <w:lvlJc w:val="left"/>
+      <w:pPr>
+        <w:tabs>
+          <w:tab w:val="num" w:pos="2160"/>
+        </w:tabs>
+        <w:ind w:left="2160" w:hanging="360"/>
+      </w:pPr>
+      <w:rPr>
+        <w:rFonts w:ascii="Wingdings" w:hAnsi="Wingdings" w:hint="default"/>
+        <w:sz w:val="20"/>
+      </w:rPr>
+    </w:lvl>
+    <w:lvl w:ilvl="3" w:tentative="1">
+      <w:start w:val="1"/>
+      <w:numFmt w:val="bullet"/>
+      <w:lvlText w:val=""/>
+      <w:lvlJc w:val="left"/>
+      <w:pPr>
+        <w:tabs>
+          <w:tab w:val="num" w:pos="2880"/>
+        </w:tabs>
+        <w:ind w:left="2880" w:hanging="360"/>
+      </w:pPr>
+      <w:rPr>
+        <w:rFonts w:ascii="Wingdings" w:hAnsi="Wingdings" w:hint="default"/>
+        <w:sz w:val="20"/>
+      </w:rPr>
+    </w:lvl>
+    <w:lvl w:ilvl="4" w:tentative="1">
+      <w:start w:val="1"/>
+      <w:numFmt w:val="bullet"/>
+      <w:lvlText w:val=""/>
+      <w:lvlJc w:val="left"/>
+      <w:pPr>
+        <w:tabs>
+          <w:tab w:val="num" w:pos="3600"/>
+        </w:tabs>
+        <w:ind w:left="3600" w:hanging="360"/>
+      </w:pPr>
+      <w:rPr>
+        <w:rFonts w:ascii="Wingdings" w:hAnsi="Wingdings" w:hint="default"/>
+        <w:sz w:val="20"/>
+      </w:rPr>
+    </w:lvl>
+    <w:lvl w:ilvl="5" w:tentative="1">
+      <w:start w:val="1"/>
+      <w:numFmt w:val="bullet"/>
+      <w:lvlText w:val=""/>
+      <w:lvlJc w:val="left"/>
+      <w:pPr>
+        <w:tabs>
+          <w:tab w:val="num" w:pos="4320"/>
+        </w:tabs>
+        <w:ind w:left="4320" w:hanging="360"/>
+      </w:pPr>
+      <w:rPr>
+        <w:rFonts w:ascii="Wingdings" w:hAnsi="Wingdings" w:hint="default"/>
+        <w:sz w:val="20"/>
+      </w:rPr>
+    </w:lvl>
+    <w:lvl w:ilvl="6" w:tentative="1">
+      <w:start w:val="1"/>
+      <w:numFmt w:val="bullet"/>
+      <w:lvlText w:val=""/>
+      <w:lvlJc w:val="left"/>
+      <w:pPr>
+        <w:tabs>
+          <w:tab w:val="num" w:pos="5040"/>
+        </w:tabs>
+        <w:ind w:left="5040" w:hanging="360"/>
+      </w:pPr>
+      <w:rPr>
+        <w:rFonts w:ascii="Wingdings" w:hAnsi="Wingdings" w:hint="default"/>
+        <w:sz w:val="20"/>
+      </w:rPr>
+    </w:lvl>
+    <w:lvl w:ilvl="7" w:tentative="1">
+      <w:start w:val="1"/>
+      <w:numFmt w:val="bullet"/>
+      <w:lvlText w:val=""/>
+      <w:lvlJc w:val="left"/>
+      <w:pPr>
+        <w:tabs>
+          <w:tab w:val="num" w:pos="5760"/>
+        </w:tabs>
+        <w:ind w:left="5760" w:hanging="360"/>
+      </w:pPr>
+      <w:rPr>
+        <w:rFonts w:ascii="Wingdings" w:hAnsi="Wingdings" w:hint="default"/>
+        <w:sz w:val="20"/>
+      </w:rPr>
+    </w:lvl>
+    <w:lvl w:ilvl="8" w:tentative="1">
+      <w:start w:val="1"/>
+      <w:numFmt w:val="bullet"/>
+      <w:lvlText w:val=""/>
+      <w:lvlJc w:val="left"/>
+      <w:pPr>
+        <w:tabs>
+          <w:tab w:val="num" w:pos="6480"/>
+        </w:tabs>
+        <w:ind w:left="6480" w:hanging="360"/>
+      </w:pPr>
+      <w:rPr>
+        <w:rFonts w:ascii="Wingdings" w:hAnsi="Wingdings" w:hint="default"/>
+        <w:sz w:val="20"/>
+      </w:rPr>
+    </w:lvl>
+  </w:abstractNum>
+  <w:abstractNum w:abstractNumId="52" w15:restartNumberingAfterBreak="0">
+    <w:nsid w:val="7A420F6F"/>
+    <w:multiLevelType w:val="multilevel"/>
+    <w:tmpl w:val="914EEB44"/>
+    <w:lvl w:ilvl="0">
+      <w:start w:val="1"/>
+      <w:numFmt w:val="bullet"/>
+      <w:lvlText w:val=""/>
+      <w:lvlJc w:val="left"/>
+      <w:pPr>
+        <w:tabs>
+          <w:tab w:val="num" w:pos="720"/>
+        </w:tabs>
+        <w:ind w:left="720" w:hanging="360"/>
+      </w:pPr>
+      <w:rPr>
+        <w:rFonts w:ascii="Symbol" w:hAnsi="Symbol" w:hint="default"/>
+        <w:sz w:val="20"/>
+      </w:rPr>
+    </w:lvl>
+    <w:lvl w:ilvl="1">
+      <w:start w:val="1"/>
+      <w:numFmt w:val="bullet"/>
+      <w:lvlText w:val="o"/>
+      <w:lvlJc w:val="left"/>
+      <w:pPr>
+        <w:tabs>
+          <w:tab w:val="num" w:pos="1440"/>
+        </w:tabs>
+        <w:ind w:left="1440" w:hanging="360"/>
+      </w:pPr>
+      <w:rPr>
+        <w:rFonts w:ascii="Courier New" w:hAnsi="Courier New" w:hint="default"/>
+        <w:sz w:val="20"/>
+      </w:rPr>
+    </w:lvl>
+    <w:lvl w:ilvl="2" w:tentative="1">
+      <w:start w:val="1"/>
+      <w:numFmt w:val="bullet"/>
+      <w:lvlText w:val=""/>
+      <w:lvlJc w:val="left"/>
+      <w:pPr>
+        <w:tabs>
+          <w:tab w:val="num" w:pos="2160"/>
+        </w:tabs>
+        <w:ind w:left="2160" w:hanging="360"/>
+      </w:pPr>
+      <w:rPr>
+        <w:rFonts w:ascii="Wingdings" w:hAnsi="Wingdings" w:hint="default"/>
+        <w:sz w:val="20"/>
+      </w:rPr>
+    </w:lvl>
+    <w:lvl w:ilvl="3" w:tentative="1">
+      <w:start w:val="1"/>
+      <w:numFmt w:val="bullet"/>
+      <w:lvlText w:val=""/>
+      <w:lvlJc w:val="left"/>
+      <w:pPr>
+        <w:tabs>
+          <w:tab w:val="num" w:pos="2880"/>
+        </w:tabs>
+        <w:ind w:left="2880" w:hanging="360"/>
+      </w:pPr>
+      <w:rPr>
+        <w:rFonts w:ascii="Wingdings" w:hAnsi="Wingdings" w:hint="default"/>
+        <w:sz w:val="20"/>
+      </w:rPr>
+    </w:lvl>
+    <w:lvl w:ilvl="4" w:tentative="1">
+      <w:start w:val="1"/>
+      <w:numFmt w:val="bullet"/>
+      <w:lvlText w:val=""/>
+      <w:lvlJc w:val="left"/>
+      <w:pPr>
+        <w:tabs>
+          <w:tab w:val="num" w:pos="3600"/>
+        </w:tabs>
+        <w:ind w:left="3600" w:hanging="360"/>
+      </w:pPr>
+      <w:rPr>
+        <w:rFonts w:ascii="Wingdings" w:hAnsi="Wingdings" w:hint="default"/>
+        <w:sz w:val="20"/>
+      </w:rPr>
+    </w:lvl>
+    <w:lvl w:ilvl="5" w:tentative="1">
+      <w:start w:val="1"/>
+      <w:numFmt w:val="bullet"/>
+      <w:lvlText w:val=""/>
+      <w:lvlJc w:val="left"/>
+      <w:pPr>
+        <w:tabs>
+          <w:tab w:val="num" w:pos="4320"/>
+        </w:tabs>
+        <w:ind w:left="4320" w:hanging="360"/>
+      </w:pPr>
+      <w:rPr>
+        <w:rFonts w:ascii="Wingdings" w:hAnsi="Wingdings" w:hint="default"/>
+        <w:sz w:val="20"/>
+      </w:rPr>
+    </w:lvl>
+    <w:lvl w:ilvl="6" w:tentative="1">
+      <w:start w:val="1"/>
+      <w:numFmt w:val="bullet"/>
+      <w:lvlText w:val=""/>
+      <w:lvlJc w:val="left"/>
+      <w:pPr>
+        <w:tabs>
+          <w:tab w:val="num" w:pos="5040"/>
+        </w:tabs>
+        <w:ind w:left="5040" w:hanging="360"/>
+      </w:pPr>
+      <w:rPr>
+        <w:rFonts w:ascii="Wingdings" w:hAnsi="Wingdings" w:hint="default"/>
+        <w:sz w:val="20"/>
+      </w:rPr>
+    </w:lvl>
+    <w:lvl w:ilvl="7" w:tentative="1">
+      <w:start w:val="1"/>
+      <w:numFmt w:val="bullet"/>
+      <w:lvlText w:val=""/>
+      <w:lvlJc w:val="left"/>
+      <w:pPr>
+        <w:tabs>
+          <w:tab w:val="num" w:pos="5760"/>
+        </w:tabs>
+        <w:ind w:left="5760" w:hanging="360"/>
+      </w:pPr>
+      <w:rPr>
+        <w:rFonts w:ascii="Wingdings" w:hAnsi="Wingdings" w:hint="default"/>
+        <w:sz w:val="20"/>
+      </w:rPr>
+    </w:lvl>
+    <w:lvl w:ilvl="8" w:tentative="1">
+      <w:start w:val="1"/>
+      <w:numFmt w:val="bullet"/>
+      <w:lvlText w:val=""/>
+      <w:lvlJc w:val="left"/>
+      <w:pPr>
+        <w:tabs>
+          <w:tab w:val="num" w:pos="6480"/>
+        </w:tabs>
+        <w:ind w:left="6480" w:hanging="360"/>
+      </w:pPr>
+      <w:rPr>
+        <w:rFonts w:ascii="Wingdings" w:hAnsi="Wingdings" w:hint="default"/>
+        <w:sz w:val="20"/>
+      </w:rPr>
+    </w:lvl>
+  </w:abstractNum>
+  <w:abstractNum w:abstractNumId="53" w15:restartNumberingAfterBreak="0">
     <w:nsid w:val="7D296E76"/>
     <w:multiLevelType w:val="multilevel"/>
     <w:tmpl w:val="CC22C73A"/>
@@ -6689,7 +11179,7 @@
       </w:rPr>
     </w:lvl>
   </w:abstractNum>
-  <w:abstractNum w:abstractNumId="43" w15:restartNumberingAfterBreak="0">
+  <w:abstractNum w:abstractNumId="54" w15:restartNumberingAfterBreak="0">
     <w:nsid w:val="7E91423B"/>
     <w:multiLevelType w:val="multilevel"/>
     <w:tmpl w:val="1D4E7E04"/>
@@ -6803,22 +11293,22 @@
     </w:lvl>
   </w:abstractNum>
   <w:num w:numId="1" w16cid:durableId="273902699">
-    <w:abstractNumId w:val="12"/>
+    <w:abstractNumId w:val="13"/>
   </w:num>
   <w:num w:numId="2" w16cid:durableId="1603538362">
-    <w:abstractNumId w:val="26"/>
+    <w:abstractNumId w:val="33"/>
   </w:num>
   <w:num w:numId="3" w16cid:durableId="1085567193">
-    <w:abstractNumId w:val="2"/>
+    <w:abstractNumId w:val="3"/>
   </w:num>
   <w:num w:numId="4" w16cid:durableId="1791513759">
-    <w:abstractNumId w:val="9"/>
+    <w:abstractNumId w:val="10"/>
   </w:num>
   <w:num w:numId="5" w16cid:durableId="1332216418">
-    <w:abstractNumId w:val="5"/>
+    <w:abstractNumId w:val="6"/>
   </w:num>
   <w:num w:numId="6" w16cid:durableId="1735591249">
-    <w:abstractNumId w:val="5"/>
+    <w:abstractNumId w:val="6"/>
     <w:lvlOverride w:ilvl="2">
       <w:lvl w:ilvl="2">
         <w:numFmt w:val="decimal"/>
@@ -6828,121 +11318,154 @@
     </w:lvlOverride>
   </w:num>
   <w:num w:numId="7" w16cid:durableId="890455334">
+    <w:abstractNumId w:val="26"/>
+  </w:num>
+  <w:num w:numId="8" w16cid:durableId="1117528558">
+    <w:abstractNumId w:val="5"/>
+  </w:num>
+  <w:num w:numId="9" w16cid:durableId="1833444044">
+    <w:abstractNumId w:val="48"/>
+  </w:num>
+  <w:num w:numId="10" w16cid:durableId="346175491">
+    <w:abstractNumId w:val="28"/>
+  </w:num>
+  <w:num w:numId="11" w16cid:durableId="1954900485">
+    <w:abstractNumId w:val="47"/>
+  </w:num>
+  <w:num w:numId="12" w16cid:durableId="189923784">
+    <w:abstractNumId w:val="11"/>
+  </w:num>
+  <w:num w:numId="13" w16cid:durableId="1524518864">
+    <w:abstractNumId w:val="9"/>
+  </w:num>
+  <w:num w:numId="14" w16cid:durableId="940334063">
+    <w:abstractNumId w:val="14"/>
+  </w:num>
+  <w:num w:numId="15" w16cid:durableId="1579055824">
     <w:abstractNumId w:val="22"/>
   </w:num>
-  <w:num w:numId="8" w16cid:durableId="1117528558">
-    <w:abstractNumId w:val="4"/>
+  <w:num w:numId="16" w16cid:durableId="552959911">
+    <w:abstractNumId w:val="34"/>
   </w:num>
-  <w:num w:numId="9" w16cid:durableId="1833444044">
+  <w:num w:numId="17" w16cid:durableId="248124597">
+    <w:abstractNumId w:val="2"/>
+  </w:num>
+  <w:num w:numId="18" w16cid:durableId="992366949">
+    <w:abstractNumId w:val="12"/>
+  </w:num>
+  <w:num w:numId="19" w16cid:durableId="1199003730">
     <w:abstractNumId w:val="40"/>
   </w:num>
-  <w:num w:numId="10" w16cid:durableId="346175491">
-    <w:abstractNumId w:val="23"/>
+  <w:num w:numId="20" w16cid:durableId="685329839">
+    <w:abstractNumId w:val="15"/>
   </w:num>
-  <w:num w:numId="11" w16cid:durableId="1954900485">
+  <w:num w:numId="21" w16cid:durableId="2072461296">
     <w:abstractNumId w:val="39"/>
   </w:num>
-  <w:num w:numId="12" w16cid:durableId="189923784">
-    <w:abstractNumId w:val="10"/>
+  <w:num w:numId="22" w16cid:durableId="1210922200">
+    <w:abstractNumId w:val="35"/>
   </w:num>
-  <w:num w:numId="13" w16cid:durableId="1524518864">
+  <w:num w:numId="23" w16cid:durableId="1288926754">
+    <w:abstractNumId w:val="49"/>
+  </w:num>
+  <w:num w:numId="24" w16cid:durableId="1340161703">
+    <w:abstractNumId w:val="38"/>
+  </w:num>
+  <w:num w:numId="25" w16cid:durableId="620653386">
+    <w:abstractNumId w:val="41"/>
+  </w:num>
+  <w:num w:numId="26" w16cid:durableId="1581678278">
+    <w:abstractNumId w:val="32"/>
+  </w:num>
+  <w:num w:numId="27" w16cid:durableId="2015257929">
+    <w:abstractNumId w:val="37"/>
+  </w:num>
+  <w:num w:numId="28" w16cid:durableId="1146119728">
+    <w:abstractNumId w:val="43"/>
+  </w:num>
+  <w:num w:numId="29" w16cid:durableId="1739665902">
+    <w:abstractNumId w:val="54"/>
+  </w:num>
+  <w:num w:numId="30" w16cid:durableId="1776293454">
+    <w:abstractNumId w:val="24"/>
+  </w:num>
+  <w:num w:numId="31" w16cid:durableId="831527073">
+    <w:abstractNumId w:val="42"/>
+  </w:num>
+  <w:num w:numId="32" w16cid:durableId="32930297">
+    <w:abstractNumId w:val="16"/>
+  </w:num>
+  <w:num w:numId="33" w16cid:durableId="785852799">
+    <w:abstractNumId w:val="17"/>
+  </w:num>
+  <w:num w:numId="34" w16cid:durableId="1820070787">
+    <w:abstractNumId w:val="20"/>
+  </w:num>
+  <w:num w:numId="35" w16cid:durableId="191965885">
     <w:abstractNumId w:val="8"/>
   </w:num>
-  <w:num w:numId="14" w16cid:durableId="940334063">
-    <w:abstractNumId w:val="13"/>
-  </w:num>
-  <w:num w:numId="15" w16cid:durableId="1579055824">
-    <w:abstractNumId w:val="20"/>
-  </w:num>
-  <w:num w:numId="16" w16cid:durableId="552959911">
-    <w:abstractNumId w:val="27"/>
-  </w:num>
-  <w:num w:numId="17" w16cid:durableId="248124597">
-    <w:abstractNumId w:val="1"/>
-  </w:num>
-  <w:num w:numId="18" w16cid:durableId="992366949">
-    <w:abstractNumId w:val="11"/>
-  </w:num>
-  <w:num w:numId="19" w16cid:durableId="1199003730">
-    <w:abstractNumId w:val="32"/>
-  </w:num>
-  <w:num w:numId="20" w16cid:durableId="685329839">
-    <w:abstractNumId w:val="14"/>
-  </w:num>
-  <w:num w:numId="21" w16cid:durableId="2072461296">
-    <w:abstractNumId w:val="31"/>
-  </w:num>
-  <w:num w:numId="22" w16cid:durableId="1210922200">
-    <w:abstractNumId w:val="28"/>
-  </w:num>
-  <w:num w:numId="23" w16cid:durableId="1288926754">
-    <w:abstractNumId w:val="41"/>
-  </w:num>
-  <w:num w:numId="24" w16cid:durableId="1340161703">
+  <w:num w:numId="36" w16cid:durableId="1018389847">
     <w:abstractNumId w:val="30"/>
   </w:num>
-  <w:num w:numId="25" w16cid:durableId="620653386">
-    <w:abstractNumId w:val="33"/>
-  </w:num>
-  <w:num w:numId="26" w16cid:durableId="1581678278">
-    <w:abstractNumId w:val="25"/>
-  </w:num>
-  <w:num w:numId="27" w16cid:durableId="2015257929">
-    <w:abstractNumId w:val="29"/>
-  </w:num>
-  <w:num w:numId="28" w16cid:durableId="1146119728">
-    <w:abstractNumId w:val="35"/>
-  </w:num>
-  <w:num w:numId="29" w16cid:durableId="1739665902">
-    <w:abstractNumId w:val="43"/>
-  </w:num>
-  <w:num w:numId="30" w16cid:durableId="1776293454">
-    <w:abstractNumId w:val="21"/>
-  </w:num>
-  <w:num w:numId="31" w16cid:durableId="831527073">
-    <w:abstractNumId w:val="34"/>
-  </w:num>
-  <w:num w:numId="32" w16cid:durableId="32930297">
-    <w:abstractNumId w:val="15"/>
-  </w:num>
-  <w:num w:numId="33" w16cid:durableId="785852799">
-    <w:abstractNumId w:val="16"/>
-  </w:num>
-  <w:num w:numId="34" w16cid:durableId="1820070787">
-    <w:abstractNumId w:val="19"/>
-  </w:num>
-  <w:num w:numId="35" w16cid:durableId="191965885">
-    <w:abstractNumId w:val="7"/>
-  </w:num>
-  <w:num w:numId="36" w16cid:durableId="1018389847">
-    <w:abstractNumId w:val="24"/>
-  </w:num>
   <w:num w:numId="37" w16cid:durableId="1357735189">
-    <w:abstractNumId w:val="42"/>
+    <w:abstractNumId w:val="53"/>
   </w:num>
   <w:num w:numId="38" w16cid:durableId="1725176347">
-    <w:abstractNumId w:val="17"/>
+    <w:abstractNumId w:val="18"/>
   </w:num>
   <w:num w:numId="39" w16cid:durableId="1202593826">
-    <w:abstractNumId w:val="36"/>
+    <w:abstractNumId w:val="44"/>
   </w:num>
   <w:num w:numId="40" w16cid:durableId="1527132226">
     <w:abstractNumId w:val="0"/>
   </w:num>
   <w:num w:numId="41" w16cid:durableId="1838767289">
-    <w:abstractNumId w:val="18"/>
+    <w:abstractNumId w:val="19"/>
   </w:num>
   <w:num w:numId="42" w16cid:durableId="1679691226">
-    <w:abstractNumId w:val="37"/>
+    <w:abstractNumId w:val="45"/>
   </w:num>
   <w:num w:numId="43" w16cid:durableId="964699044">
-    <w:abstractNumId w:val="6"/>
+    <w:abstractNumId w:val="7"/>
   </w:num>
   <w:num w:numId="44" w16cid:durableId="140082276">
-    <w:abstractNumId w:val="3"/>
+    <w:abstractNumId w:val="4"/>
   </w:num>
   <w:num w:numId="45" w16cid:durableId="754519294">
-    <w:abstractNumId w:val="38"/>
+    <w:abstractNumId w:val="46"/>
+  </w:num>
+  <w:num w:numId="46" w16cid:durableId="1591815388">
+    <w:abstractNumId w:val="21"/>
+  </w:num>
+  <w:num w:numId="47" w16cid:durableId="682366576">
+    <w:abstractNumId w:val="25"/>
+  </w:num>
+  <w:num w:numId="48" w16cid:durableId="1883324708">
+    <w:abstractNumId w:val="1"/>
+  </w:num>
+  <w:num w:numId="49" w16cid:durableId="1531062859">
+    <w:abstractNumId w:val="31"/>
+  </w:num>
+  <w:num w:numId="50" w16cid:durableId="404037656">
+    <w:abstractNumId w:val="27"/>
+  </w:num>
+  <w:num w:numId="51" w16cid:durableId="2138326760">
+    <w:abstractNumId w:val="51"/>
+  </w:num>
+  <w:num w:numId="52" w16cid:durableId="526141739">
+    <w:abstractNumId w:val="52"/>
+  </w:num>
+  <w:num w:numId="53" w16cid:durableId="437336970">
+    <w:abstractNumId w:val="23"/>
+  </w:num>
+  <w:num w:numId="54" w16cid:durableId="25983816">
+    <w:abstractNumId w:val="36"/>
+  </w:num>
+  <w:num w:numId="55" w16cid:durableId="992176571">
+    <w:abstractNumId w:val="29"/>
+  </w:num>
+  <w:num w:numId="56" w16cid:durableId="1260024194">
+    <w:abstractNumId w:val="50"/>
   </w:num>
 </w:numbering>
 </file>

--- a/Hector/mapa de archivos que componen el proyecto.docx
+++ b/Hector/mapa de archivos que componen el proyecto.docx
@@ -4019,20 +4019,13 @@
         <w:rPr>
           <w:color w:val="EE0000"/>
         </w:rPr>
-        <w:t>*Añadir platos</w:t>
-      </w:r>
-    </w:p>
-    <w:p>
-      <w:pPr>
+        <w:t>*</w:t>
+      </w:r>
+      <w:r>
         <w:rPr>
           <w:color w:val="EE0000"/>
         </w:rPr>
-      </w:pPr>
-      <w:r>
-        <w:rPr>
-          <w:color w:val="EE0000"/>
-        </w:rPr>
-        <w:t>*Hacer commit</w:t>
+        <w:t>Estudiarme el código</w:t>
       </w:r>
     </w:p>
     <w:p>

--- a/Hector/mapa de archivos que componen el proyecto.docx
+++ b/Hector/mapa de archivos que componen el proyecto.docx
@@ -1211,7 +1211,7 @@
           <w:kern w:val="0"/>
           <w:sz w:val="20"/>
           <w:szCs w:val="20"/>
-          <w:highlight w:val="yellow"/>
+          <w:highlight w:val="green"/>
           <w:lang w:eastAsia="es-ES"/>
           <w14:ligatures w14:val="none"/>
         </w:rPr>
@@ -1225,7 +1225,7 @@
           <w:kern w:val="0"/>
           <w:sz w:val="20"/>
           <w:szCs w:val="20"/>
-          <w:highlight w:val="yellow"/>
+          <w:highlight w:val="green"/>
           <w:lang w:eastAsia="es-ES"/>
           <w14:ligatures w14:val="none"/>
         </w:rPr>
@@ -1958,7 +1958,7 @@
           <w:kern w:val="0"/>
           <w:sz w:val="20"/>
           <w:szCs w:val="20"/>
-          <w:highlight w:val="yellow"/>
+          <w:highlight w:val="green"/>
           <w:lang w:eastAsia="es-ES"/>
           <w14:ligatures w14:val="none"/>
         </w:rPr>
@@ -1972,7 +1972,7 @@
           <w:kern w:val="0"/>
           <w:sz w:val="20"/>
           <w:szCs w:val="20"/>
-          <w:highlight w:val="yellow"/>
+          <w:highlight w:val="green"/>
           <w:lang w:eastAsia="es-ES"/>
           <w14:ligatures w14:val="none"/>
         </w:rPr>
@@ -2127,7 +2127,7 @@
           <w:kern w:val="0"/>
           <w:sz w:val="20"/>
           <w:szCs w:val="20"/>
-          <w:highlight w:val="yellow"/>
+          <w:highlight w:val="green"/>
           <w:lang w:eastAsia="es-ES"/>
           <w14:ligatures w14:val="none"/>
         </w:rPr>
@@ -2141,7 +2141,7 @@
           <w:kern w:val="0"/>
           <w:sz w:val="20"/>
           <w:szCs w:val="20"/>
-          <w:highlight w:val="yellow"/>
+          <w:highlight w:val="green"/>
           <w:lang w:eastAsia="es-ES"/>
           <w14:ligatures w14:val="none"/>
         </w:rPr>
@@ -2504,7 +2504,7 @@
           <w:kern w:val="0"/>
           <w:sz w:val="20"/>
           <w:szCs w:val="20"/>
-          <w:highlight w:val="yellow"/>
+          <w:highlight w:val="green"/>
           <w:lang w:eastAsia="es-ES"/>
           <w14:ligatures w14:val="none"/>
         </w:rPr>
@@ -2518,7 +2518,7 @@
           <w:kern w:val="0"/>
           <w:sz w:val="20"/>
           <w:szCs w:val="20"/>
-          <w:highlight w:val="yellow"/>
+          <w:highlight w:val="green"/>
           <w:lang w:eastAsia="es-ES"/>
           <w14:ligatures w14:val="none"/>
         </w:rPr>

--- a/Hector/mapa de archivos que componen el proyecto.docx
+++ b/Hector/mapa de archivos que componen el proyecto.docx
@@ -1393,7 +1393,7 @@
           <w:kern w:val="0"/>
           <w:sz w:val="20"/>
           <w:szCs w:val="20"/>
-          <w:highlight w:val="yellow"/>
+          <w:highlight w:val="green"/>
           <w:lang w:eastAsia="es-ES"/>
           <w14:ligatures w14:val="none"/>
         </w:rPr>
@@ -1407,7 +1407,7 @@
           <w:kern w:val="0"/>
           <w:sz w:val="20"/>
           <w:szCs w:val="20"/>
-          <w:highlight w:val="yellow"/>
+          <w:highlight w:val="green"/>
           <w:lang w:eastAsia="es-ES"/>
           <w14:ligatures w14:val="none"/>
         </w:rPr>

--- a/Hector/mapa de archivos que componen el proyecto.docx
+++ b/Hector/mapa de archivos que componen el proyecto.docx
@@ -195,31 +195,20 @@
         <w:rPr>
           <w:b/>
           <w:bCs/>
-          <w:lang w:val="de-DE"/>
-        </w:rPr>
-      </w:pPr>
-      <w:r>
-        <w:rPr>
-          <w:b/>
-          <w:bCs/>
-          <w:lang w:val="de-DE"/>
-        </w:rPr>
-        <w:t>1</w:t>
-      </w:r>
-      <w:r>
-        <w:rPr>
-          <w:b/>
-          <w:bCs/>
-          <w:lang w:val="de-DE"/>
-        </w:rPr>
-        <w:t xml:space="preserve">) </w:t>
+        </w:rPr>
+      </w:pPr>
+      <w:r>
+        <w:rPr>
+          <w:b/>
+          <w:bCs/>
+        </w:rPr>
+        <w:t xml:space="preserve">1) </w:t>
       </w:r>
       <w:r>
         <w:rPr>
           <w:b/>
           <w:bCs/>
           <w:color w:val="388600"/>
-          <w:lang w:val="de-DE"/>
         </w:rPr>
         <w:t>routes/web.php (Rutas)</w:t>
       </w:r>
@@ -854,8 +843,20 @@
           <w:szCs w:val="22"/>
           <w:highlight w:val="yellow"/>
         </w:rPr>
-        <w:t>)database/migrations/2025_08_164036_create_reservas_table.php</w:t>
-      </w:r>
+        <w:t>)</w:t>
+      </w:r>
+      <w:bookmarkStart w:id="1" w:name="_Hlk206492036"/>
+      <w:r>
+        <w:rPr>
+          <w:b/>
+          <w:bCs/>
+          <w:sz w:val="22"/>
+          <w:szCs w:val="22"/>
+          <w:highlight w:val="yellow"/>
+        </w:rPr>
+        <w:t>database/migrations/2025_08_164036_create_reservas_table.php</w:t>
+      </w:r>
+      <w:bookmarkEnd w:id="1"/>
     </w:p>
     <w:p>
       <w:pPr>
@@ -4011,6 +4012,9 @@
     </w:p>
     <w:p>
       <w:pPr>
+        <w:pBdr>
+          <w:bottom w:val="single" w:sz="6" w:space="1" w:color="auto"/>
+        </w:pBdr>
         <w:rPr>
           <w:color w:val="EE0000"/>
         </w:rPr>
@@ -4025,7 +4029,7 @@
         <w:rPr>
           <w:color w:val="EE0000"/>
         </w:rPr>
-        <w:t>Estudiarme el código</w:t>
+        <w:t>Con esto ya estás trabajando auténtico MVC en Laravel. Si quieres, en el siguiente paso te enseño a refactorizar validaciones a un FormRequest (todavía más limpio) y a extraer la lógica de subida de imagen a un método del Modelo para dejar el controlador aún más fino. ¿Te apetece?</w:t>
       </w:r>
     </w:p>
     <w:p>
@@ -4034,17 +4038,293 @@
           <w:color w:val="EE0000"/>
         </w:rPr>
       </w:pPr>
-      <w:r>
+    </w:p>
+    <w:p>
+      <w:pPr>
+        <w:jc w:val="center"/>
+        <w:rPr>
+          <w:b/>
+          <w:bCs/>
+          <w:color w:val="000000" w:themeColor="text1"/>
+          <w:sz w:val="28"/>
+          <w:szCs w:val="28"/>
+        </w:rPr>
+      </w:pPr>
+      <w:r>
+        <w:rPr>
+          <w:b/>
+          <w:bCs/>
+          <w:color w:val="000000" w:themeColor="text1"/>
+          <w:sz w:val="28"/>
+          <w:szCs w:val="28"/>
+        </w:rPr>
+        <w:t>Archivos de la vista de reservas para gerencia</w:t>
+      </w:r>
+    </w:p>
+    <w:p>
+      <w:pPr>
+        <w:pBdr>
+          <w:top w:val="single" w:sz="4" w:space="1" w:color="auto"/>
+          <w:left w:val="single" w:sz="4" w:space="4" w:color="auto"/>
+          <w:bottom w:val="single" w:sz="4" w:space="1" w:color="auto"/>
+          <w:right w:val="single" w:sz="4" w:space="4" w:color="auto"/>
+        </w:pBdr>
+        <w:rPr>
+          <w:color w:val="000000" w:themeColor="text1"/>
+          <w:sz w:val="22"/>
+          <w:szCs w:val="22"/>
+        </w:rPr>
+      </w:pPr>
+      <w:r>
+        <w:rPr>
+          <w:color w:val="000000" w:themeColor="text1"/>
+          <w:sz w:val="22"/>
+          <w:szCs w:val="22"/>
+        </w:rPr>
+        <w:t>-</w:t>
+      </w:r>
+      <w:r>
+        <w:rPr>
+          <w:color w:val="000000" w:themeColor="text1"/>
+          <w:sz w:val="22"/>
+          <w:szCs w:val="22"/>
+        </w:rPr>
+        <w:t>1)</w:t>
+      </w:r>
+      <w:r>
+        <w:rPr>
+          <w:color w:val="000000" w:themeColor="text1"/>
+          <w:sz w:val="22"/>
+          <w:szCs w:val="22"/>
+        </w:rPr>
+        <w:t>Routes/web.php</w:t>
+      </w:r>
+    </w:p>
+    <w:p>
+      <w:pPr>
+        <w:pBdr>
+          <w:top w:val="single" w:sz="4" w:space="1" w:color="auto"/>
+          <w:left w:val="single" w:sz="4" w:space="4" w:color="auto"/>
+          <w:bottom w:val="single" w:sz="4" w:space="1" w:color="auto"/>
+          <w:right w:val="single" w:sz="4" w:space="4" w:color="auto"/>
+        </w:pBdr>
+        <w:rPr>
+          <w:b/>
+          <w:bCs/>
+          <w:color w:val="000000" w:themeColor="text1"/>
+          <w:sz w:val="22"/>
+          <w:szCs w:val="22"/>
+        </w:rPr>
+      </w:pPr>
+      <w:r>
+        <w:rPr>
+          <w:b/>
+          <w:bCs/>
+          <w:color w:val="000000" w:themeColor="text1"/>
+          <w:sz w:val="22"/>
+          <w:szCs w:val="22"/>
+        </w:rPr>
+        <w:t>Específicos para esta área:</w:t>
+      </w:r>
+    </w:p>
+    <w:p>
+      <w:pPr>
+        <w:pBdr>
+          <w:top w:val="single" w:sz="4" w:space="1" w:color="auto"/>
+          <w:left w:val="single" w:sz="4" w:space="4" w:color="auto"/>
+          <w:bottom w:val="single" w:sz="4" w:space="1" w:color="auto"/>
+          <w:right w:val="single" w:sz="4" w:space="4" w:color="auto"/>
+        </w:pBdr>
+        <w:rPr>
+          <w:color w:val="000000" w:themeColor="text1"/>
+          <w:sz w:val="22"/>
+          <w:szCs w:val="22"/>
+        </w:rPr>
+      </w:pPr>
+      <w:r>
+        <w:rPr>
+          <w:color w:val="000000" w:themeColor="text1"/>
+          <w:sz w:val="22"/>
+          <w:szCs w:val="22"/>
+        </w:rPr>
+        <w:t>-</w:t>
+      </w:r>
+      <w:r>
+        <w:rPr>
+          <w:color w:val="000000" w:themeColor="text1"/>
+          <w:sz w:val="22"/>
+          <w:szCs w:val="22"/>
+        </w:rPr>
+        <w:t>2)</w:t>
+      </w:r>
+      <w:r>
+        <w:rPr>
+          <w:color w:val="000000" w:themeColor="text1"/>
+          <w:sz w:val="22"/>
+          <w:szCs w:val="22"/>
+        </w:rPr>
+        <w:t>Config/reservas.php</w:t>
+      </w:r>
+    </w:p>
+    <w:p>
+      <w:pPr>
+        <w:pBdr>
+          <w:top w:val="single" w:sz="4" w:space="1" w:color="auto"/>
+          <w:left w:val="single" w:sz="4" w:space="4" w:color="auto"/>
+          <w:bottom w:val="single" w:sz="4" w:space="1" w:color="auto"/>
+          <w:right w:val="single" w:sz="4" w:space="4" w:color="auto"/>
+        </w:pBdr>
+        <w:rPr>
+          <w:color w:val="000000" w:themeColor="text1"/>
+          <w:sz w:val="22"/>
+          <w:szCs w:val="22"/>
+        </w:rPr>
+      </w:pPr>
+      <w:r>
+        <w:rPr>
+          <w:color w:val="000000" w:themeColor="text1"/>
+          <w:sz w:val="22"/>
+          <w:szCs w:val="22"/>
+        </w:rPr>
+        <w:t>-</w:t>
+      </w:r>
+      <w:r>
+        <w:rPr>
+          <w:color w:val="000000" w:themeColor="text1"/>
+          <w:sz w:val="22"/>
+          <w:szCs w:val="22"/>
+        </w:rPr>
+        <w:t>3)</w:t>
+      </w:r>
+      <w:r>
+        <w:rPr>
+          <w:color w:val="000000" w:themeColor="text1"/>
+          <w:sz w:val="22"/>
+          <w:szCs w:val="22"/>
+        </w:rPr>
+        <w:t>app/Http/Controllers/GerenciaReservasController.php</w:t>
+      </w:r>
+    </w:p>
+    <w:p>
+      <w:pPr>
+        <w:pBdr>
+          <w:top w:val="single" w:sz="4" w:space="1" w:color="auto"/>
+          <w:left w:val="single" w:sz="4" w:space="4" w:color="auto"/>
+          <w:bottom w:val="single" w:sz="4" w:space="1" w:color="auto"/>
+          <w:right w:val="single" w:sz="4" w:space="4" w:color="auto"/>
+        </w:pBdr>
+        <w:rPr>
+          <w:color w:val="000000" w:themeColor="text1"/>
+          <w:sz w:val="22"/>
+          <w:szCs w:val="22"/>
+        </w:rPr>
+      </w:pPr>
+      <w:r>
+        <w:rPr>
+          <w:color w:val="000000" w:themeColor="text1"/>
+          <w:sz w:val="22"/>
+          <w:szCs w:val="22"/>
+        </w:rPr>
+        <w:t>-</w:t>
+      </w:r>
+      <w:r>
+        <w:rPr>
+          <w:color w:val="000000" w:themeColor="text1"/>
+          <w:sz w:val="22"/>
+          <w:szCs w:val="22"/>
+        </w:rPr>
+        <w:t>4)</w:t>
+      </w:r>
+      <w:r>
+        <w:rPr>
+          <w:color w:val="000000" w:themeColor="text1"/>
+          <w:sz w:val="22"/>
+          <w:szCs w:val="22"/>
+        </w:rPr>
+        <w:t>resources/views/gerencia/reservas/index.blade.php</w:t>
+      </w:r>
+    </w:p>
+    <w:p>
+      <w:pPr>
+        <w:pBdr>
+          <w:top w:val="single" w:sz="4" w:space="1" w:color="auto"/>
+          <w:left w:val="single" w:sz="4" w:space="4" w:color="auto"/>
+          <w:bottom w:val="single" w:sz="4" w:space="1" w:color="auto"/>
+          <w:right w:val="single" w:sz="4" w:space="4" w:color="auto"/>
+        </w:pBdr>
+        <w:rPr>
+          <w:b/>
+          <w:bCs/>
+          <w:color w:val="000000" w:themeColor="text1"/>
+          <w:sz w:val="22"/>
+          <w:szCs w:val="22"/>
+        </w:rPr>
+      </w:pPr>
+      <w:r>
+        <w:rPr>
+          <w:b/>
+          <w:bCs/>
+          <w:color w:val="000000" w:themeColor="text1"/>
+          <w:sz w:val="22"/>
+          <w:szCs w:val="22"/>
+        </w:rPr>
+        <w:t>Creados cuando se creó la sección de reservas:</w:t>
+      </w:r>
+    </w:p>
+    <w:p>
+      <w:pPr>
+        <w:pBdr>
+          <w:top w:val="single" w:sz="4" w:space="1" w:color="auto"/>
+          <w:left w:val="single" w:sz="4" w:space="4" w:color="auto"/>
+          <w:bottom w:val="single" w:sz="4" w:space="1" w:color="auto"/>
+          <w:right w:val="single" w:sz="4" w:space="4" w:color="auto"/>
+        </w:pBdr>
+        <w:rPr>
+          <w:color w:val="000000" w:themeColor="text1"/>
+          <w:sz w:val="22"/>
+          <w:szCs w:val="22"/>
+        </w:rPr>
+      </w:pPr>
+      <w:r>
+        <w:rPr>
+          <w:color w:val="000000" w:themeColor="text1"/>
+          <w:sz w:val="22"/>
+          <w:szCs w:val="22"/>
+        </w:rPr>
+        <w:t>-</w:t>
+      </w:r>
+      <w:r>
+        <w:rPr>
+          <w:color w:val="000000" w:themeColor="text1"/>
+          <w:sz w:val="22"/>
+          <w:szCs w:val="22"/>
+        </w:rPr>
+        <w:t>5)</w:t>
+      </w:r>
+      <w:r>
+        <w:rPr>
+          <w:color w:val="000000" w:themeColor="text1"/>
+          <w:sz w:val="22"/>
+          <w:szCs w:val="22"/>
+        </w:rPr>
+        <w:t>database/migrations/2025_08_164036_create_reservas_table.php</w:t>
+      </w:r>
+    </w:p>
+    <w:p>
+      <w:pPr>
         <w:rPr>
           <w:color w:val="EE0000"/>
-        </w:rPr>
-        <w:t>*</w:t>
-      </w:r>
+          <w:sz w:val="22"/>
+          <w:szCs w:val="22"/>
+        </w:rPr>
+      </w:pPr>
       <w:r>
         <w:rPr>
           <w:color w:val="EE0000"/>
-        </w:rPr>
-        <w:t>Con esto ya estás trabajando auténtico MVC en Laravel. Si quieres, en el siguiente paso te enseño a refactorizar validaciones a un FormRequest (todavía más limpio) y a extraer la lógica de subida de imagen a un método del Modelo para dejar el controlador aún más fino. ¿Te apetece?</w:t>
+          <w:sz w:val="22"/>
+          <w:szCs w:val="22"/>
+        </w:rPr>
+        <w:t>Esto lo puedo mejorar quizás haciendo que está sección esté oculta o protegida, para que no pueda entrar a esta url cualquiera. Lo mismo para la sección de añadir o editar platos del menu (esa es aún mas peligrosa porque da acceso a desbaratarte el menu).</w:t>
       </w:r>
     </w:p>
     <w:p>

--- a/Hector/mapa de archivos que componen el proyecto.docx
+++ b/Hector/mapa de archivos que componen el proyecto.docx
@@ -63,12 +63,15 @@
           <w:bottom w:val="single" w:sz="4" w:space="1" w:color="auto"/>
           <w:right w:val="single" w:sz="4" w:space="4" w:color="auto"/>
         </w:pBdr>
-      </w:pPr>
-      <w:r>
-        <w:t>-resources/views/inicio.blade.p</w:t>
-      </w:r>
-      <w:r>
-        <w:t>hp</w:t>
+        <w:rPr>
+          <w:lang w:val="en-US"/>
+        </w:rPr>
+      </w:pPr>
+      <w:r>
+        <w:rPr>
+          <w:lang w:val="en-US"/>
+        </w:rPr>
+        <w:t>-resources/views/inicio.blade.php</w:t>
       </w:r>
     </w:p>
     <w:p>
@@ -79,12 +82,15 @@
           <w:bottom w:val="single" w:sz="4" w:space="1" w:color="auto"/>
           <w:right w:val="single" w:sz="4" w:space="4" w:color="auto"/>
         </w:pBdr>
-      </w:pPr>
-      <w:r>
-        <w:t>-resources/views/</w:t>
-      </w:r>
-      <w:r>
-        <w:t>menu.blade.php</w:t>
+        <w:rPr>
+          <w:lang w:val="en-US"/>
+        </w:rPr>
+      </w:pPr>
+      <w:r>
+        <w:rPr>
+          <w:lang w:val="en-US"/>
+        </w:rPr>
+        <w:t>-resources/views/menu.blade.php</w:t>
       </w:r>
     </w:p>
     <w:bookmarkEnd w:id="0"/>
@@ -96,12 +102,15 @@
           <w:bottom w:val="single" w:sz="4" w:space="1" w:color="auto"/>
           <w:right w:val="single" w:sz="4" w:space="4" w:color="auto"/>
         </w:pBdr>
-      </w:pPr>
-      <w:r>
-        <w:t>-resources/views/</w:t>
-      </w:r>
-      <w:r>
-        <w:t>reservas.blade.php</w:t>
+        <w:rPr>
+          <w:lang w:val="en-US"/>
+        </w:rPr>
+      </w:pPr>
+      <w:r>
+        <w:rPr>
+          <w:lang w:val="en-US"/>
+        </w:rPr>
+        <w:t>-resources/views/reservas.blade.php</w:t>
       </w:r>
     </w:p>
     <w:p>
@@ -112,15 +121,24 @@
           <w:bottom w:val="single" w:sz="4" w:space="1" w:color="auto"/>
           <w:right w:val="single" w:sz="4" w:space="4" w:color="auto"/>
         </w:pBdr>
-      </w:pPr>
-      <w:r>
-        <w:t>-resources/views/</w:t>
-      </w:r>
-      <w:r>
-        <w:t>contacto.blade.php</w:t>
-      </w:r>
-    </w:p>
-    <w:p/>
+        <w:rPr>
+          <w:lang w:val="en-US"/>
+        </w:rPr>
+      </w:pPr>
+      <w:r>
+        <w:rPr>
+          <w:lang w:val="en-US"/>
+        </w:rPr>
+        <w:t>-resources/views/contacto.blade.php</w:t>
+      </w:r>
+    </w:p>
+    <w:p>
+      <w:pPr>
+        <w:rPr>
+          <w:lang w:val="en-US"/>
+        </w:rPr>
+      </w:pPr>
+    </w:p>
     <w:p>
       <w:pPr>
         <w:rPr>
@@ -316,6 +334,7 @@
           <w:b/>
           <w:bCs/>
           <w:color w:val="388600"/>
+          <w:lang w:val="en-US"/>
         </w:rPr>
       </w:pPr>
       <w:r>
@@ -323,6 +342,7 @@
           <w:b/>
           <w:bCs/>
           <w:color w:val="388600"/>
+          <w:lang w:val="en-US"/>
         </w:rPr>
         <w:t>3)</w:t>
       </w:r>
@@ -331,6 +351,7 @@
           <w:b/>
           <w:bCs/>
           <w:color w:val="388600"/>
+          <w:lang w:val="en-US"/>
         </w:rPr>
         <w:t>app/Http/Requests/StoreContactRequest.php (Form Request)</w:t>
       </w:r>
@@ -417,6 +438,7 @@
           <w:b/>
           <w:bCs/>
           <w:color w:val="388600"/>
+          <w:lang w:val="en-US"/>
         </w:rPr>
       </w:pPr>
       <w:r>
@@ -424,6 +446,7 @@
           <w:b/>
           <w:bCs/>
           <w:color w:val="388600"/>
+          <w:lang w:val="en-US"/>
         </w:rPr>
         <w:t>5)Ressources/views/emails/contacto.blade.php</w:t>
       </w:r>
@@ -464,6 +487,7 @@
           <w:b/>
           <w:bCs/>
           <w:color w:val="388600"/>
+          <w:lang w:val="en-US"/>
         </w:rPr>
       </w:pPr>
       <w:r>
@@ -472,6 +496,7 @@
           <w:bCs/>
           <w:color w:val="388600"/>
           <w:highlight w:val="yellow"/>
+          <w:lang w:val="en-US"/>
         </w:rPr>
         <w:t>6)</w:t>
       </w:r>
@@ -481,6 +506,7 @@
           <w:bCs/>
           <w:color w:val="388600"/>
           <w:highlight w:val="yellow"/>
+          <w:lang w:val="en-US"/>
         </w:rPr>
         <w:t>resources/views/contacto.blade.php (Vista)</w:t>
       </w:r>
@@ -824,6 +850,7 @@
         <w:rPr>
           <w:sz w:val="22"/>
           <w:szCs w:val="22"/>
+          <w:lang w:val="en-US"/>
         </w:rPr>
       </w:pPr>
       <w:r>
@@ -832,6 +859,7 @@
           <w:bCs/>
           <w:sz w:val="22"/>
           <w:szCs w:val="22"/>
+          <w:lang w:val="en-US"/>
         </w:rPr>
         <w:t>4</w:t>
       </w:r>
@@ -842,6 +870,7 @@
           <w:sz w:val="22"/>
           <w:szCs w:val="22"/>
           <w:highlight w:val="yellow"/>
+          <w:lang w:val="en-US"/>
         </w:rPr>
         <w:t>)</w:t>
       </w:r>
@@ -853,6 +882,7 @@
           <w:sz w:val="22"/>
           <w:szCs w:val="22"/>
           <w:highlight w:val="yellow"/>
+          <w:lang w:val="en-US"/>
         </w:rPr>
         <w:t>database/migrations/2025_08_164036_create_reservas_table.php</w:t>
       </w:r>
@@ -1102,6 +1132,7 @@
           <w:bCs/>
           <w:sz w:val="22"/>
           <w:szCs w:val="22"/>
+          <w:lang w:val="en-US"/>
         </w:rPr>
       </w:pPr>
       <w:r>
@@ -1111,6 +1142,7 @@
           <w:sz w:val="22"/>
           <w:szCs w:val="22"/>
           <w:highlight w:val="yellow"/>
+          <w:lang w:val="en-US"/>
         </w:rPr>
         <w:t>7)resources\views\emails/reserva_confirmada.blade.php:</w:t>
       </w:r>
@@ -1134,6 +1166,7 @@
           <w:bCs/>
           <w:sz w:val="22"/>
           <w:szCs w:val="22"/>
+          <w:lang w:val="en-US"/>
         </w:rPr>
         <w:t xml:space="preserve"> </w:t>
       </w:r>
@@ -1567,7 +1600,7 @@
           <w:kern w:val="0"/>
           <w:sz w:val="36"/>
           <w:szCs w:val="36"/>
-          <w:lang w:eastAsia="es-ES"/>
+          <w:lang w:val="en-US" w:eastAsia="es-ES"/>
           <w14:ligatures w14:val="none"/>
         </w:rPr>
       </w:pPr>
@@ -1579,7 +1612,7 @@
           <w:kern w:val="0"/>
           <w:sz w:val="36"/>
           <w:szCs w:val="36"/>
-          <w:lang w:eastAsia="es-ES"/>
+          <w:lang w:val="en-US" w:eastAsia="es-ES"/>
           <w14:ligatures w14:val="none"/>
         </w:rPr>
         <w:t>V (Vistas)</w:t>
@@ -1591,7 +1624,7 @@
         <w:rPr>
           <w:rFonts w:ascii="Times New Roman" w:eastAsia="Times New Roman" w:hAnsi="Times New Roman" w:cs="Times New Roman"/>
           <w:kern w:val="0"/>
-          <w:lang w:eastAsia="es-ES"/>
+          <w:lang w:val="en-US" w:eastAsia="es-ES"/>
           <w14:ligatures w14:val="none"/>
         </w:rPr>
       </w:pPr>
@@ -1604,7 +1637,7 @@
           <w:sz w:val="20"/>
           <w:szCs w:val="20"/>
           <w:highlight w:val="yellow"/>
-          <w:lang w:eastAsia="es-ES"/>
+          <w:lang w:val="en-US" w:eastAsia="es-ES"/>
           <w14:ligatures w14:val="none"/>
         </w:rPr>
         <w:t>3)</w:t>
@@ -1618,7 +1651,7 @@
           <w:sz w:val="20"/>
           <w:szCs w:val="20"/>
           <w:highlight w:val="yellow"/>
-          <w:lang w:eastAsia="es-ES"/>
+          <w:lang w:val="en-US" w:eastAsia="es-ES"/>
           <w14:ligatures w14:val="none"/>
         </w:rPr>
         <w:t>resources/views/layout.blade.php</w:t>
@@ -1947,7 +1980,7 @@
         <w:rPr>
           <w:rFonts w:ascii="Times New Roman" w:eastAsia="Times New Roman" w:hAnsi="Times New Roman" w:cs="Times New Roman"/>
           <w:kern w:val="0"/>
-          <w:lang w:eastAsia="es-ES"/>
+          <w:lang w:val="en-US" w:eastAsia="es-ES"/>
           <w14:ligatures w14:val="none"/>
         </w:rPr>
       </w:pPr>
@@ -1960,7 +1993,7 @@
           <w:sz w:val="20"/>
           <w:szCs w:val="20"/>
           <w:highlight w:val="green"/>
-          <w:lang w:eastAsia="es-ES"/>
+          <w:lang w:val="en-US" w:eastAsia="es-ES"/>
           <w14:ligatures w14:val="none"/>
         </w:rPr>
         <w:t>5)</w:t>
@@ -1974,7 +2007,7 @@
           <w:sz w:val="20"/>
           <w:szCs w:val="20"/>
           <w:highlight w:val="green"/>
-          <w:lang w:eastAsia="es-ES"/>
+          <w:lang w:val="en-US" w:eastAsia="es-ES"/>
           <w14:ligatures w14:val="none"/>
         </w:rPr>
         <w:t>resources/views/platos/create.blade.php</w:t>
@@ -2626,7 +2659,7 @@
         <w:rPr>
           <w:rFonts w:ascii="Times New Roman" w:eastAsia="Times New Roman" w:hAnsi="Times New Roman" w:cs="Times New Roman"/>
           <w:kern w:val="0"/>
-          <w:lang w:eastAsia="es-ES"/>
+          <w:lang w:val="en-US" w:eastAsia="es-ES"/>
           <w14:ligatures w14:val="none"/>
         </w:rPr>
       </w:pPr>
@@ -2636,7 +2669,7 @@
           <w:kern w:val="0"/>
           <w:sz w:val="20"/>
           <w:szCs w:val="20"/>
-          <w:lang w:eastAsia="es-ES"/>
+          <w:lang w:val="en-US" w:eastAsia="es-ES"/>
           <w14:ligatures w14:val="none"/>
         </w:rPr>
         <w:t>GET /platos/create</w:t>
@@ -2645,7 +2678,7 @@
         <w:rPr>
           <w:rFonts w:ascii="Times New Roman" w:eastAsia="Times New Roman" w:hAnsi="Times New Roman" w:cs="Times New Roman"/>
           <w:kern w:val="0"/>
-          <w:lang w:eastAsia="es-ES"/>
+          <w:lang w:val="en-US" w:eastAsia="es-ES"/>
           <w14:ligatures w14:val="none"/>
         </w:rPr>
         <w:t xml:space="preserve"> → </w:t>
@@ -2656,7 +2689,7 @@
           <w:kern w:val="0"/>
           <w:sz w:val="20"/>
           <w:szCs w:val="20"/>
-          <w:lang w:eastAsia="es-ES"/>
+          <w:lang w:val="en-US" w:eastAsia="es-ES"/>
           <w14:ligatures w14:val="none"/>
         </w:rPr>
         <w:t>PlatoController@create</w:t>
@@ -2665,7 +2698,7 @@
         <w:rPr>
           <w:rFonts w:ascii="Times New Roman" w:eastAsia="Times New Roman" w:hAnsi="Times New Roman" w:cs="Times New Roman"/>
           <w:kern w:val="0"/>
-          <w:lang w:eastAsia="es-ES"/>
+          <w:lang w:val="en-US" w:eastAsia="es-ES"/>
           <w14:ligatures w14:val="none"/>
         </w:rPr>
         <w:t xml:space="preserve"> (formulario).</w:t>
@@ -3589,15 +3622,15 @@
         <w:rPr>
           <w:rFonts w:ascii="Times New Roman" w:eastAsia="Times New Roman" w:hAnsi="Times New Roman" w:cs="Times New Roman"/>
           <w:kern w:val="0"/>
-          <w:lang w:eastAsia="es-ES"/>
-          <w14:ligatures w14:val="none"/>
-        </w:rPr>
-      </w:pPr>
-      <w:r>
-        <w:rPr>
-          <w:rFonts w:ascii="Times New Roman" w:eastAsia="Times New Roman" w:hAnsi="Times New Roman" w:cs="Times New Roman"/>
-          <w:kern w:val="0"/>
-          <w:lang w:eastAsia="es-ES"/>
+          <w:lang w:val="en-US" w:eastAsia="es-ES"/>
+          <w14:ligatures w14:val="none"/>
+        </w:rPr>
+      </w:pPr>
+      <w:r>
+        <w:rPr>
+          <w:rFonts w:ascii="Times New Roman" w:eastAsia="Times New Roman" w:hAnsi="Times New Roman" w:cs="Times New Roman"/>
+          <w:kern w:val="0"/>
+          <w:lang w:val="en-US" w:eastAsia="es-ES"/>
           <w14:ligatures w14:val="none"/>
         </w:rPr>
         <w:t xml:space="preserve">Crea el enlace </w:t>
@@ -3610,7 +3643,7 @@
           <w:kern w:val="0"/>
           <w:sz w:val="20"/>
           <w:szCs w:val="20"/>
-          <w:lang w:eastAsia="es-ES"/>
+          <w:lang w:val="en-US" w:eastAsia="es-ES"/>
           <w14:ligatures w14:val="none"/>
         </w:rPr>
         <w:t>public/storage</w:t>
@@ -3621,7 +3654,7 @@
           <w:b/>
           <w:bCs/>
           <w:kern w:val="0"/>
-          <w:lang w:eastAsia="es-ES"/>
+          <w:lang w:val="en-US" w:eastAsia="es-ES"/>
           <w14:ligatures w14:val="none"/>
         </w:rPr>
         <w:t xml:space="preserve"> → </w:t>
@@ -3634,7 +3667,7 @@
           <w:kern w:val="0"/>
           <w:sz w:val="20"/>
           <w:szCs w:val="20"/>
-          <w:lang w:eastAsia="es-ES"/>
+          <w:lang w:val="en-US" w:eastAsia="es-ES"/>
           <w14:ligatures w14:val="none"/>
         </w:rPr>
         <w:t>storage/app/public</w:t>
@@ -3643,7 +3676,7 @@
         <w:rPr>
           <w:rFonts w:ascii="Times New Roman" w:eastAsia="Times New Roman" w:hAnsi="Times New Roman" w:cs="Times New Roman"/>
           <w:kern w:val="0"/>
-          <w:lang w:eastAsia="es-ES"/>
+          <w:lang w:val="en-US" w:eastAsia="es-ES"/>
           <w14:ligatures w14:val="none"/>
         </w:rPr>
         <w:t>.</w:t>
@@ -4070,14 +4103,14 @@
           <w:right w:val="single" w:sz="4" w:space="4" w:color="auto"/>
         </w:pBdr>
         <w:rPr>
-          <w:color w:val="000000" w:themeColor="text1"/>
+          <w:color w:val="0070C0"/>
           <w:sz w:val="22"/>
           <w:szCs w:val="22"/>
         </w:rPr>
       </w:pPr>
       <w:r>
         <w:rPr>
-          <w:color w:val="000000" w:themeColor="text1"/>
+          <w:color w:val="0070C0"/>
           <w:sz w:val="22"/>
           <w:szCs w:val="22"/>
         </w:rPr>
@@ -4085,7 +4118,7 @@
       </w:r>
       <w:r>
         <w:rPr>
-          <w:color w:val="000000" w:themeColor="text1"/>
+          <w:color w:val="0070C0"/>
           <w:sz w:val="22"/>
           <w:szCs w:val="22"/>
         </w:rPr>
@@ -4093,7 +4126,7 @@
       </w:r>
       <w:r>
         <w:rPr>
-          <w:color w:val="000000" w:themeColor="text1"/>
+          <w:color w:val="0070C0"/>
           <w:sz w:val="22"/>
           <w:szCs w:val="22"/>
         </w:rPr>
@@ -4136,14 +4169,14 @@
           <w:right w:val="single" w:sz="4" w:space="4" w:color="auto"/>
         </w:pBdr>
         <w:rPr>
-          <w:color w:val="000000" w:themeColor="text1"/>
+          <w:color w:val="0070C0"/>
           <w:sz w:val="22"/>
           <w:szCs w:val="22"/>
         </w:rPr>
       </w:pPr>
       <w:r>
         <w:rPr>
-          <w:color w:val="000000" w:themeColor="text1"/>
+          <w:color w:val="0070C0"/>
           <w:sz w:val="22"/>
           <w:szCs w:val="22"/>
         </w:rPr>
@@ -4151,7 +4184,7 @@
       </w:r>
       <w:r>
         <w:rPr>
-          <w:color w:val="000000" w:themeColor="text1"/>
+          <w:color w:val="0070C0"/>
           <w:sz w:val="22"/>
           <w:szCs w:val="22"/>
         </w:rPr>
@@ -4159,7 +4192,7 @@
       </w:r>
       <w:r>
         <w:rPr>
-          <w:color w:val="000000" w:themeColor="text1"/>
+          <w:color w:val="0070C0"/>
           <w:sz w:val="22"/>
           <w:szCs w:val="22"/>
         </w:rPr>
@@ -4175,32 +4208,36 @@
           <w:right w:val="single" w:sz="4" w:space="4" w:color="auto"/>
         </w:pBdr>
         <w:rPr>
-          <w:color w:val="000000" w:themeColor="text1"/>
+          <w:color w:val="0070C0"/>
           <w:sz w:val="22"/>
           <w:szCs w:val="22"/>
-        </w:rPr>
-      </w:pPr>
-      <w:r>
-        <w:rPr>
-          <w:color w:val="000000" w:themeColor="text1"/>
+          <w:lang w:val="en-US"/>
+        </w:rPr>
+      </w:pPr>
+      <w:r>
+        <w:rPr>
+          <w:color w:val="0070C0"/>
           <w:sz w:val="22"/>
           <w:szCs w:val="22"/>
+          <w:lang w:val="en-US"/>
         </w:rPr>
         <w:t>-</w:t>
       </w:r>
       <w:r>
         <w:rPr>
-          <w:color w:val="000000" w:themeColor="text1"/>
+          <w:color w:val="0070C0"/>
           <w:sz w:val="22"/>
           <w:szCs w:val="22"/>
+          <w:lang w:val="en-US"/>
         </w:rPr>
         <w:t>3)</w:t>
       </w:r>
       <w:r>
         <w:rPr>
-          <w:color w:val="000000" w:themeColor="text1"/>
+          <w:color w:val="0070C0"/>
           <w:sz w:val="22"/>
           <w:szCs w:val="22"/>
+          <w:lang w:val="en-US"/>
         </w:rPr>
         <w:t>app/Http/Controllers/GerenciaReservasController.php</w:t>
       </w:r>
@@ -4214,34 +4251,47 @@
           <w:right w:val="single" w:sz="4" w:space="4" w:color="auto"/>
         </w:pBdr>
         <w:rPr>
-          <w:color w:val="000000" w:themeColor="text1"/>
+          <w:color w:val="0070C0"/>
           <w:sz w:val="22"/>
           <w:szCs w:val="22"/>
-        </w:rPr>
-      </w:pPr>
-      <w:r>
-        <w:rPr>
-          <w:color w:val="000000" w:themeColor="text1"/>
+          <w:lang w:val="en-US"/>
+        </w:rPr>
+      </w:pPr>
+      <w:r>
+        <w:rPr>
+          <w:color w:val="0070C0"/>
           <w:sz w:val="22"/>
           <w:szCs w:val="22"/>
+          <w:lang w:val="en-US"/>
         </w:rPr>
         <w:t>-</w:t>
       </w:r>
       <w:r>
         <w:rPr>
-          <w:color w:val="000000" w:themeColor="text1"/>
+          <w:color w:val="0070C0"/>
           <w:sz w:val="22"/>
           <w:szCs w:val="22"/>
+          <w:lang w:val="en-US"/>
         </w:rPr>
         <w:t>4)</w:t>
       </w:r>
       <w:r>
         <w:rPr>
-          <w:color w:val="000000" w:themeColor="text1"/>
+          <w:color w:val="0070C0"/>
           <w:sz w:val="22"/>
           <w:szCs w:val="22"/>
+          <w:lang w:val="en-US"/>
         </w:rPr>
         <w:t>resources/views/gerencia/reservas/index.blade.php</w:t>
+      </w:r>
+      <w:r>
+        <w:rPr>
+          <w:color w:val="0070C0"/>
+          <w:sz w:val="22"/>
+          <w:szCs w:val="22"/>
+          <w:lang w:val="en-US"/>
+        </w:rPr>
+        <w:t>:</w:t>
       </w:r>
     </w:p>
     <w:p>
@@ -4253,8 +4303,6 @@
           <w:right w:val="single" w:sz="4" w:space="4" w:color="auto"/>
         </w:pBdr>
         <w:rPr>
-          <w:b/>
-          <w:bCs/>
           <w:color w:val="000000" w:themeColor="text1"/>
           <w:sz w:val="22"/>
           <w:szCs w:val="22"/>
@@ -4262,13 +4310,20 @@
       </w:pPr>
       <w:r>
         <w:rPr>
-          <w:b/>
-          <w:bCs/>
           <w:color w:val="000000" w:themeColor="text1"/>
           <w:sz w:val="22"/>
           <w:szCs w:val="22"/>
-        </w:rPr>
-        <w:t>Creados cuando se creó la sección de reservas:</w:t>
+          <w:lang w:val="en-US"/>
+        </w:rPr>
+        <w:tab/>
+      </w:r>
+      <w:r>
+        <w:rPr>
+          <w:color w:val="000000" w:themeColor="text1"/>
+          <w:sz w:val="22"/>
+          <w:szCs w:val="22"/>
+        </w:rPr>
+        <w:t>Vista interna para ver las reservas</w:t>
       </w:r>
     </w:p>
     <w:p>
@@ -4280,6 +4335,8 @@
           <w:right w:val="single" w:sz="4" w:space="4" w:color="auto"/>
         </w:pBdr>
         <w:rPr>
+          <w:b/>
+          <w:bCs/>
           <w:color w:val="000000" w:themeColor="text1"/>
           <w:sz w:val="22"/>
           <w:szCs w:val="22"/>
@@ -4287,26 +4344,75 @@
       </w:pPr>
       <w:r>
         <w:rPr>
+          <w:b/>
+          <w:bCs/>
           <w:color w:val="000000" w:themeColor="text1"/>
           <w:sz w:val="22"/>
           <w:szCs w:val="22"/>
         </w:rPr>
-        <w:t>-</w:t>
-      </w:r>
-      <w:r>
-        <w:rPr>
+        <w:t>Creados cuando se creó la sección de reservas</w:t>
+      </w:r>
+      <w:r>
+        <w:rPr>
+          <w:b/>
+          <w:bCs/>
           <w:color w:val="000000" w:themeColor="text1"/>
           <w:sz w:val="22"/>
           <w:szCs w:val="22"/>
         </w:rPr>
-        <w:t>5)</w:t>
-      </w:r>
-      <w:r>
-        <w:rPr>
+        <w:t xml:space="preserve"> (osea ya estaba previamente creado)</w:t>
+      </w:r>
+      <w:r>
+        <w:rPr>
+          <w:b/>
+          <w:bCs/>
           <w:color w:val="000000" w:themeColor="text1"/>
           <w:sz w:val="22"/>
           <w:szCs w:val="22"/>
         </w:rPr>
+        <w:t>:</w:t>
+      </w:r>
+    </w:p>
+    <w:p>
+      <w:pPr>
+        <w:pBdr>
+          <w:top w:val="single" w:sz="4" w:space="1" w:color="auto"/>
+          <w:left w:val="single" w:sz="4" w:space="4" w:color="auto"/>
+          <w:bottom w:val="single" w:sz="4" w:space="1" w:color="auto"/>
+          <w:right w:val="single" w:sz="4" w:space="4" w:color="auto"/>
+        </w:pBdr>
+        <w:rPr>
+          <w:color w:val="0070C0"/>
+          <w:sz w:val="22"/>
+          <w:szCs w:val="22"/>
+          <w:lang w:val="en-US"/>
+        </w:rPr>
+      </w:pPr>
+      <w:r>
+        <w:rPr>
+          <w:color w:val="0070C0"/>
+          <w:sz w:val="22"/>
+          <w:szCs w:val="22"/>
+          <w:lang w:val="en-US"/>
+        </w:rPr>
+        <w:t>-</w:t>
+      </w:r>
+      <w:r>
+        <w:rPr>
+          <w:color w:val="0070C0"/>
+          <w:sz w:val="22"/>
+          <w:szCs w:val="22"/>
+          <w:lang w:val="en-US"/>
+        </w:rPr>
+        <w:t>5)</w:t>
+      </w:r>
+      <w:r>
+        <w:rPr>
+          <w:color w:val="0070C0"/>
+          <w:sz w:val="22"/>
+          <w:szCs w:val="22"/>
+          <w:lang w:val="en-US"/>
+        </w:rPr>
         <w:t>database/migrations/2025_08_164036_create_reservas_table.php</w:t>
       </w:r>
     </w:p>
@@ -4326,6 +4432,144 @@
         </w:rPr>
         <w:t>Esto lo puedo mejorar quizás haciendo que está sección esté oculta o protegida, para que no pueda entrar a esta url cualquiera. Lo mismo para la sección de añadir o editar platos del menu (esa es aún mas peligrosa porque da acceso a desbaratarte el menu).</w:t>
       </w:r>
+    </w:p>
+    <w:p>
+      <w:pPr>
+        <w:rPr>
+          <w:color w:val="EE0000"/>
+          <w:sz w:val="22"/>
+          <w:szCs w:val="22"/>
+        </w:rPr>
+      </w:pPr>
+    </w:p>
+    <w:p>
+      <w:pPr>
+        <w:rPr>
+          <w:color w:val="EE0000"/>
+          <w:sz w:val="22"/>
+          <w:szCs w:val="22"/>
+        </w:rPr>
+      </w:pPr>
+      <w:r>
+        <w:rPr>
+          <w:color w:val="EE0000"/>
+          <w:sz w:val="22"/>
+          <w:szCs w:val="22"/>
+        </w:rPr>
+        <w:t>Paradas:</w:t>
+      </w:r>
+    </w:p>
+    <w:p>
+      <w:pPr>
+        <w:rPr>
+          <w:color w:val="EE0000"/>
+          <w:sz w:val="22"/>
+          <w:szCs w:val="22"/>
+        </w:rPr>
+      </w:pPr>
+      <w:r>
+        <w:rPr>
+          <w:color w:val="EE0000"/>
+          <w:sz w:val="22"/>
+          <w:szCs w:val="22"/>
+        </w:rPr>
+        <w:t>Centro comercial islazul</w:t>
+      </w:r>
+    </w:p>
+    <w:p>
+      <w:pPr>
+        <w:rPr>
+          <w:color w:val="EE0000"/>
+          <w:sz w:val="22"/>
+          <w:szCs w:val="22"/>
+        </w:rPr>
+      </w:pPr>
+      <w:r>
+        <w:rPr>
+          <w:color w:val="EE0000"/>
+          <w:sz w:val="22"/>
+          <w:szCs w:val="22"/>
+        </w:rPr>
+        <w:t>Medina del campo</w:t>
+      </w:r>
+    </w:p>
+    <w:p>
+      <w:pPr>
+        <w:rPr>
+          <w:color w:val="EE0000"/>
+          <w:sz w:val="22"/>
+          <w:szCs w:val="22"/>
+        </w:rPr>
+      </w:pPr>
+      <w:r>
+        <w:rPr>
+          <w:color w:val="EE0000"/>
+          <w:sz w:val="22"/>
+          <w:szCs w:val="22"/>
+        </w:rPr>
+        <w:t>Tordesillas</w:t>
+      </w:r>
+    </w:p>
+    <w:p>
+      <w:pPr>
+        <w:rPr>
+          <w:color w:val="EE0000"/>
+          <w:sz w:val="22"/>
+          <w:szCs w:val="22"/>
+        </w:rPr>
+      </w:pPr>
+      <w:r>
+        <w:rPr>
+          <w:color w:val="EE0000"/>
+          <w:sz w:val="22"/>
+          <w:szCs w:val="22"/>
+        </w:rPr>
+        <w:lastRenderedPageBreak/>
+        <w:t>Benavente</w:t>
+      </w:r>
+    </w:p>
+    <w:p>
+      <w:pPr>
+        <w:rPr>
+          <w:color w:val="EE0000"/>
+          <w:sz w:val="22"/>
+          <w:szCs w:val="22"/>
+        </w:rPr>
+      </w:pPr>
+      <w:r>
+        <w:rPr>
+          <w:color w:val="EE0000"/>
+          <w:sz w:val="22"/>
+          <w:szCs w:val="22"/>
+        </w:rPr>
+        <w:t>Estadio de futbol, Mieres</w:t>
+      </w:r>
+    </w:p>
+    <w:p>
+      <w:pPr>
+        <w:rPr>
+          <w:color w:val="EE0000"/>
+          <w:sz w:val="22"/>
+          <w:szCs w:val="22"/>
+        </w:rPr>
+      </w:pPr>
+      <w:r>
+        <w:rPr>
+          <w:color w:val="EE0000"/>
+          <w:sz w:val="22"/>
+          <w:szCs w:val="22"/>
+        </w:rPr>
+        <w:t>Hotel Palacio de Asturias</w:t>
+      </w:r>
+    </w:p>
+    <w:p>
+      <w:pPr>
+        <w:rPr>
+          <w:color w:val="EE0000"/>
+          <w:sz w:val="22"/>
+          <w:szCs w:val="22"/>
+        </w:rPr>
+      </w:pPr>
     </w:p>
     <w:p>
       <w:pPr>

--- a/Hector/mapa de archivos que componen el proyecto.docx
+++ b/Hector/mapa de archivos que componen el proyecto.docx
@@ -4113,6 +4113,7 @@
           <w:color w:val="0070C0"/>
           <w:sz w:val="22"/>
           <w:szCs w:val="22"/>
+          <w:highlight w:val="yellow"/>
         </w:rPr>
         <w:t>-</w:t>
       </w:r>
@@ -4121,6 +4122,7 @@
           <w:color w:val="0070C0"/>
           <w:sz w:val="22"/>
           <w:szCs w:val="22"/>
+          <w:highlight w:val="yellow"/>
         </w:rPr>
         <w:t>1)</w:t>
       </w:r>
@@ -4129,6 +4131,7 @@
           <w:color w:val="0070C0"/>
           <w:sz w:val="22"/>
           <w:szCs w:val="22"/>
+          <w:highlight w:val="yellow"/>
         </w:rPr>
         <w:t>Routes/web.php</w:t>
       </w:r>
@@ -4179,6 +4182,7 @@
           <w:color w:val="0070C0"/>
           <w:sz w:val="22"/>
           <w:szCs w:val="22"/>
+          <w:highlight w:val="yellow"/>
         </w:rPr>
         <w:t>-</w:t>
       </w:r>
@@ -4187,6 +4191,7 @@
           <w:color w:val="0070C0"/>
           <w:sz w:val="22"/>
           <w:szCs w:val="22"/>
+          <w:highlight w:val="yellow"/>
         </w:rPr>
         <w:t>2)</w:t>
       </w:r>
@@ -4195,6 +4200,7 @@
           <w:color w:val="0070C0"/>
           <w:sz w:val="22"/>
           <w:szCs w:val="22"/>
+          <w:highlight w:val="yellow"/>
         </w:rPr>
         <w:t>Config/reservas.php</w:t>
       </w:r>
@@ -4219,6 +4225,7 @@
           <w:color w:val="0070C0"/>
           <w:sz w:val="22"/>
           <w:szCs w:val="22"/>
+          <w:highlight w:val="yellow"/>
           <w:lang w:val="en-US"/>
         </w:rPr>
         <w:t>-</w:t>
@@ -4228,6 +4235,7 @@
           <w:color w:val="0070C0"/>
           <w:sz w:val="22"/>
           <w:szCs w:val="22"/>
+          <w:highlight w:val="yellow"/>
           <w:lang w:val="en-US"/>
         </w:rPr>
         <w:t>3)</w:t>
@@ -4237,6 +4245,7 @@
           <w:color w:val="0070C0"/>
           <w:sz w:val="22"/>
           <w:szCs w:val="22"/>
+          <w:highlight w:val="yellow"/>
           <w:lang w:val="en-US"/>
         </w:rPr>
         <w:t>app/Http/Controllers/GerenciaReservasController.php</w:t>

--- a/Hector/mapa de archivos que componen el proyecto.docx
+++ b/Hector/mapa de archivos que componen el proyecto.docx
@@ -1196,6 +1196,662 @@
         </w:rPr>
         <w:lastRenderedPageBreak/>
         <w:t>Estructura de la sección menu:</w:t>
+      </w:r>
+    </w:p>
+    <w:p>
+      <w:pPr>
+        <w:pBdr>
+          <w:top w:val="single" w:sz="4" w:space="1" w:color="auto"/>
+          <w:left w:val="single" w:sz="4" w:space="4" w:color="auto"/>
+          <w:bottom w:val="single" w:sz="4" w:space="1" w:color="auto"/>
+          <w:right w:val="single" w:sz="4" w:space="4" w:color="auto"/>
+        </w:pBdr>
+        <w:spacing w:before="100" w:beforeAutospacing="1" w:after="100" w:afterAutospacing="1" w:line="240" w:lineRule="auto"/>
+        <w:outlineLvl w:val="1"/>
+        <w:rPr>
+          <w:rFonts w:ascii="Times New Roman" w:eastAsia="Times New Roman" w:hAnsi="Times New Roman" w:cs="Times New Roman"/>
+          <w:b/>
+          <w:bCs/>
+          <w:kern w:val="0"/>
+          <w:lang w:eastAsia="es-ES"/>
+          <w14:ligatures w14:val="none"/>
+        </w:rPr>
+      </w:pPr>
+      <w:r>
+        <w:rPr>
+          <w:rFonts w:ascii="Times New Roman" w:eastAsia="Times New Roman" w:hAnsi="Times New Roman" w:cs="Times New Roman"/>
+          <w:b/>
+          <w:bCs/>
+          <w:kern w:val="0"/>
+          <w:lang w:eastAsia="es-ES"/>
+          <w14:ligatures w14:val="none"/>
+        </w:rPr>
+        <w:t>M (Modelo)</w:t>
+      </w:r>
+    </w:p>
+    <w:p>
+      <w:pPr>
+        <w:pBdr>
+          <w:top w:val="single" w:sz="4" w:space="1" w:color="auto"/>
+          <w:left w:val="single" w:sz="4" w:space="4" w:color="auto"/>
+          <w:bottom w:val="single" w:sz="4" w:space="1" w:color="auto"/>
+          <w:right w:val="single" w:sz="4" w:space="4" w:color="auto"/>
+        </w:pBdr>
+        <w:spacing w:before="100" w:beforeAutospacing="1" w:after="100" w:afterAutospacing="1" w:line="240" w:lineRule="auto"/>
+        <w:rPr>
+          <w:rFonts w:ascii="Times New Roman" w:eastAsia="Times New Roman" w:hAnsi="Times New Roman" w:cs="Times New Roman"/>
+          <w:kern w:val="0"/>
+          <w:lang w:eastAsia="es-ES"/>
+          <w14:ligatures w14:val="none"/>
+        </w:rPr>
+      </w:pPr>
+      <w:r>
+        <w:rPr>
+          <w:rFonts w:ascii="Courier New" w:eastAsia="Times New Roman" w:hAnsi="Courier New" w:cs="Courier New"/>
+          <w:b/>
+          <w:bCs/>
+          <w:kern w:val="0"/>
+          <w:sz w:val="20"/>
+          <w:szCs w:val="20"/>
+          <w:lang w:eastAsia="es-ES"/>
+          <w14:ligatures w14:val="none"/>
+        </w:rPr>
+        <w:t>1)</w:t>
+      </w:r>
+      <w:r>
+        <w:rPr>
+          <w:rFonts w:ascii="Courier New" w:eastAsia="Times New Roman" w:hAnsi="Courier New" w:cs="Courier New"/>
+          <w:b/>
+          <w:bCs/>
+          <w:kern w:val="0"/>
+          <w:sz w:val="20"/>
+          <w:szCs w:val="20"/>
+          <w:lang w:eastAsia="es-ES"/>
+          <w14:ligatures w14:val="none"/>
+        </w:rPr>
+        <w:t>app/Models/Plato.php</w:t>
+      </w:r>
+    </w:p>
+    <w:p>
+      <w:pPr>
+        <w:pBdr>
+          <w:top w:val="single" w:sz="4" w:space="1" w:color="auto"/>
+          <w:left w:val="single" w:sz="4" w:space="4" w:color="auto"/>
+          <w:bottom w:val="single" w:sz="4" w:space="1" w:color="auto"/>
+          <w:right w:val="single" w:sz="4" w:space="4" w:color="auto"/>
+        </w:pBdr>
+        <w:spacing w:before="100" w:beforeAutospacing="1" w:after="100" w:afterAutospacing="1" w:line="240" w:lineRule="auto"/>
+        <w:rPr>
+          <w:rFonts w:ascii="Times New Roman" w:eastAsia="Times New Roman" w:hAnsi="Times New Roman" w:cs="Times New Roman"/>
+          <w:kern w:val="0"/>
+          <w:lang w:eastAsia="es-ES"/>
+          <w14:ligatures w14:val="none"/>
+        </w:rPr>
+      </w:pPr>
+      <w:r>
+        <w:rPr>
+          <w:rFonts w:ascii="Times New Roman" w:eastAsia="Times New Roman" w:hAnsi="Times New Roman" w:cs="Times New Roman"/>
+          <w:kern w:val="0"/>
+          <w:lang w:eastAsia="es-ES"/>
+          <w14:ligatures w14:val="none"/>
+        </w:rPr>
+        <w:t xml:space="preserve">Representa la </w:t>
+      </w:r>
+      <w:r>
+        <w:rPr>
+          <w:rFonts w:ascii="Times New Roman" w:eastAsia="Times New Roman" w:hAnsi="Times New Roman" w:cs="Times New Roman"/>
+          <w:b/>
+          <w:bCs/>
+          <w:kern w:val="0"/>
+          <w:lang w:eastAsia="es-ES"/>
+          <w14:ligatures w14:val="none"/>
+        </w:rPr>
+        <w:t>entidad de dominio</w:t>
+      </w:r>
+      <w:r>
+        <w:rPr>
+          <w:rFonts w:ascii="Times New Roman" w:eastAsia="Times New Roman" w:hAnsi="Times New Roman" w:cs="Times New Roman"/>
+          <w:kern w:val="0"/>
+          <w:lang w:eastAsia="es-ES"/>
+          <w14:ligatures w14:val="none"/>
+        </w:rPr>
+        <w:t xml:space="preserve"> “Plato”.</w:t>
+      </w:r>
+    </w:p>
+    <w:p>
+      <w:pPr>
+        <w:pBdr>
+          <w:top w:val="single" w:sz="4" w:space="1" w:color="auto"/>
+          <w:left w:val="single" w:sz="4" w:space="4" w:color="auto"/>
+          <w:bottom w:val="single" w:sz="4" w:space="1" w:color="auto"/>
+          <w:right w:val="single" w:sz="4" w:space="4" w:color="auto"/>
+        </w:pBdr>
+        <w:spacing w:before="100" w:beforeAutospacing="1" w:after="100" w:afterAutospacing="1" w:line="240" w:lineRule="auto"/>
+        <w:rPr>
+          <w:rFonts w:ascii="Times New Roman" w:eastAsia="Times New Roman" w:hAnsi="Times New Roman" w:cs="Times New Roman"/>
+          <w:kern w:val="0"/>
+          <w:lang w:eastAsia="es-ES"/>
+          <w14:ligatures w14:val="none"/>
+        </w:rPr>
+      </w:pPr>
+      <w:r>
+        <w:rPr>
+          <w:rFonts w:ascii="Courier New" w:eastAsia="Times New Roman" w:hAnsi="Courier New" w:cs="Courier New"/>
+          <w:b/>
+          <w:bCs/>
+          <w:kern w:val="0"/>
+          <w:sz w:val="20"/>
+          <w:szCs w:val="20"/>
+          <w:lang w:eastAsia="es-ES"/>
+          <w14:ligatures w14:val="none"/>
+        </w:rPr>
+        <w:t>2)</w:t>
+      </w:r>
+      <w:r>
+        <w:rPr>
+          <w:rFonts w:ascii="Courier New" w:eastAsia="Times New Roman" w:hAnsi="Courier New" w:cs="Courier New"/>
+          <w:b/>
+          <w:bCs/>
+          <w:kern w:val="0"/>
+          <w:sz w:val="20"/>
+          <w:szCs w:val="20"/>
+          <w:lang w:eastAsia="es-ES"/>
+          <w14:ligatures w14:val="none"/>
+        </w:rPr>
+        <w:t>database/migrations/2025_08_16_135645_create_platos_table.php</w:t>
+      </w:r>
+    </w:p>
+    <w:p>
+      <w:pPr>
+        <w:pBdr>
+          <w:top w:val="single" w:sz="4" w:space="1" w:color="auto"/>
+          <w:left w:val="single" w:sz="4" w:space="4" w:color="auto"/>
+          <w:bottom w:val="single" w:sz="4" w:space="1" w:color="auto"/>
+          <w:right w:val="single" w:sz="4" w:space="4" w:color="auto"/>
+        </w:pBdr>
+        <w:spacing w:before="100" w:beforeAutospacing="1" w:after="100" w:afterAutospacing="1" w:line="240" w:lineRule="auto"/>
+        <w:rPr>
+          <w:rFonts w:ascii="Times New Roman" w:eastAsia="Times New Roman" w:hAnsi="Times New Roman" w:cs="Times New Roman"/>
+          <w:kern w:val="0"/>
+          <w:lang w:eastAsia="es-ES"/>
+          <w14:ligatures w14:val="none"/>
+        </w:rPr>
+      </w:pPr>
+      <w:r>
+        <w:rPr>
+          <w:rFonts w:ascii="Times New Roman" w:eastAsia="Times New Roman" w:hAnsi="Times New Roman" w:cs="Times New Roman"/>
+          <w:kern w:val="0"/>
+          <w:lang w:eastAsia="es-ES"/>
+          <w14:ligatures w14:val="none"/>
+        </w:rPr>
+        <w:t xml:space="preserve">Define la </w:t>
+      </w:r>
+      <w:r>
+        <w:rPr>
+          <w:rFonts w:ascii="Times New Roman" w:eastAsia="Times New Roman" w:hAnsi="Times New Roman" w:cs="Times New Roman"/>
+          <w:b/>
+          <w:bCs/>
+          <w:kern w:val="0"/>
+          <w:lang w:eastAsia="es-ES"/>
+          <w14:ligatures w14:val="none"/>
+        </w:rPr>
+        <w:t>forma</w:t>
+      </w:r>
+      <w:r>
+        <w:rPr>
+          <w:rFonts w:ascii="Times New Roman" w:eastAsia="Times New Roman" w:hAnsi="Times New Roman" w:cs="Times New Roman"/>
+          <w:kern w:val="0"/>
+          <w:lang w:eastAsia="es-ES"/>
+          <w14:ligatures w14:val="none"/>
+        </w:rPr>
+        <w:t xml:space="preserve"> de la tabla </w:t>
+      </w:r>
+      <w:r>
+        <w:rPr>
+          <w:rFonts w:ascii="Courier New" w:eastAsia="Times New Roman" w:hAnsi="Courier New" w:cs="Courier New"/>
+          <w:kern w:val="0"/>
+          <w:sz w:val="20"/>
+          <w:szCs w:val="20"/>
+          <w:lang w:eastAsia="es-ES"/>
+          <w14:ligatures w14:val="none"/>
+        </w:rPr>
+        <w:t>platos</w:t>
+      </w:r>
+      <w:r>
+        <w:rPr>
+          <w:rFonts w:ascii="Times New Roman" w:eastAsia="Times New Roman" w:hAnsi="Times New Roman" w:cs="Times New Roman"/>
+          <w:kern w:val="0"/>
+          <w:lang w:eastAsia="es-ES"/>
+          <w14:ligatures w14:val="none"/>
+        </w:rPr>
+        <w:t xml:space="preserve"> (nombre, precio, imagen_path…).</w:t>
+      </w:r>
+    </w:p>
+    <w:p>
+      <w:pPr>
+        <w:pBdr>
+          <w:top w:val="single" w:sz="4" w:space="1" w:color="auto"/>
+          <w:left w:val="single" w:sz="4" w:space="4" w:color="auto"/>
+          <w:bottom w:val="single" w:sz="4" w:space="1" w:color="auto"/>
+          <w:right w:val="single" w:sz="4" w:space="4" w:color="auto"/>
+        </w:pBdr>
+        <w:spacing w:before="100" w:beforeAutospacing="1" w:after="100" w:afterAutospacing="1" w:line="240" w:lineRule="auto"/>
+        <w:outlineLvl w:val="1"/>
+        <w:rPr>
+          <w:rFonts w:ascii="Times New Roman" w:eastAsia="Times New Roman" w:hAnsi="Times New Roman" w:cs="Times New Roman"/>
+          <w:b/>
+          <w:bCs/>
+          <w:kern w:val="0"/>
+          <w:lang w:val="en-US" w:eastAsia="es-ES"/>
+          <w14:ligatures w14:val="none"/>
+        </w:rPr>
+      </w:pPr>
+      <w:r>
+        <w:rPr>
+          <w:rFonts w:ascii="Times New Roman" w:eastAsia="Times New Roman" w:hAnsi="Times New Roman" w:cs="Times New Roman"/>
+          <w:b/>
+          <w:bCs/>
+          <w:kern w:val="0"/>
+          <w:lang w:val="en-US" w:eastAsia="es-ES"/>
+          <w14:ligatures w14:val="none"/>
+        </w:rPr>
+        <w:t>V (Vistas)</w:t>
+      </w:r>
+    </w:p>
+    <w:p>
+      <w:pPr>
+        <w:pBdr>
+          <w:top w:val="single" w:sz="4" w:space="1" w:color="auto"/>
+          <w:left w:val="single" w:sz="4" w:space="4" w:color="auto"/>
+          <w:bottom w:val="single" w:sz="4" w:space="1" w:color="auto"/>
+          <w:right w:val="single" w:sz="4" w:space="4" w:color="auto"/>
+        </w:pBdr>
+        <w:spacing w:before="100" w:beforeAutospacing="1" w:after="100" w:afterAutospacing="1" w:line="240" w:lineRule="auto"/>
+        <w:rPr>
+          <w:rFonts w:ascii="Times New Roman" w:eastAsia="Times New Roman" w:hAnsi="Times New Roman" w:cs="Times New Roman"/>
+          <w:kern w:val="0"/>
+          <w:lang w:val="en-US" w:eastAsia="es-ES"/>
+          <w14:ligatures w14:val="none"/>
+        </w:rPr>
+      </w:pPr>
+      <w:r>
+        <w:rPr>
+          <w:rFonts w:ascii="Courier New" w:eastAsia="Times New Roman" w:hAnsi="Courier New" w:cs="Courier New"/>
+          <w:b/>
+          <w:bCs/>
+          <w:kern w:val="0"/>
+          <w:sz w:val="20"/>
+          <w:szCs w:val="20"/>
+          <w:lang w:val="en-US" w:eastAsia="es-ES"/>
+          <w14:ligatures w14:val="none"/>
+        </w:rPr>
+        <w:t>3)</w:t>
+      </w:r>
+      <w:bookmarkStart w:id="2" w:name="_Hlk208058894"/>
+      <w:r>
+        <w:rPr>
+          <w:rFonts w:ascii="Courier New" w:eastAsia="Times New Roman" w:hAnsi="Courier New" w:cs="Courier New"/>
+          <w:b/>
+          <w:bCs/>
+          <w:kern w:val="0"/>
+          <w:sz w:val="20"/>
+          <w:szCs w:val="20"/>
+          <w:lang w:val="en-US" w:eastAsia="es-ES"/>
+          <w14:ligatures w14:val="none"/>
+        </w:rPr>
+        <w:t>resources/views/layout.blade.php</w:t>
+      </w:r>
+      <w:bookmarkEnd w:id="2"/>
+    </w:p>
+    <w:p>
+      <w:pPr>
+        <w:pBdr>
+          <w:top w:val="single" w:sz="4" w:space="1" w:color="auto"/>
+          <w:left w:val="single" w:sz="4" w:space="4" w:color="auto"/>
+          <w:bottom w:val="single" w:sz="4" w:space="1" w:color="auto"/>
+          <w:right w:val="single" w:sz="4" w:space="4" w:color="auto"/>
+        </w:pBdr>
+        <w:spacing w:before="100" w:beforeAutospacing="1" w:after="100" w:afterAutospacing="1" w:line="240" w:lineRule="auto"/>
+        <w:rPr>
+          <w:rFonts w:ascii="Times New Roman" w:eastAsia="Times New Roman" w:hAnsi="Times New Roman" w:cs="Times New Roman"/>
+          <w:kern w:val="0"/>
+          <w:lang w:eastAsia="es-ES"/>
+          <w14:ligatures w14:val="none"/>
+        </w:rPr>
+      </w:pPr>
+      <w:r>
+        <w:rPr>
+          <w:rFonts w:ascii="Times New Roman" w:eastAsia="Times New Roman" w:hAnsi="Times New Roman" w:cs="Times New Roman"/>
+          <w:kern w:val="0"/>
+          <w:lang w:eastAsia="es-ES"/>
+          <w14:ligatures w14:val="none"/>
+        </w:rPr>
+        <w:t xml:space="preserve">Es tu </w:t>
+      </w:r>
+      <w:r>
+        <w:rPr>
+          <w:rFonts w:ascii="Times New Roman" w:eastAsia="Times New Roman" w:hAnsi="Times New Roman" w:cs="Times New Roman"/>
+          <w:b/>
+          <w:bCs/>
+          <w:kern w:val="0"/>
+          <w:lang w:eastAsia="es-ES"/>
+          <w14:ligatures w14:val="none"/>
+        </w:rPr>
+        <w:t>plantilla base</w:t>
+      </w:r>
+      <w:r>
+        <w:rPr>
+          <w:rFonts w:ascii="Times New Roman" w:eastAsia="Times New Roman" w:hAnsi="Times New Roman" w:cs="Times New Roman"/>
+          <w:kern w:val="0"/>
+          <w:lang w:eastAsia="es-ES"/>
+          <w14:ligatures w14:val="none"/>
+        </w:rPr>
+        <w:t xml:space="preserve"> (layout). evita duplicar HTML en todas las páginas.</w:t>
+      </w:r>
+    </w:p>
+    <w:p>
+      <w:pPr>
+        <w:pBdr>
+          <w:top w:val="single" w:sz="4" w:space="1" w:color="auto"/>
+          <w:left w:val="single" w:sz="4" w:space="4" w:color="auto"/>
+          <w:bottom w:val="single" w:sz="4" w:space="1" w:color="auto"/>
+          <w:right w:val="single" w:sz="4" w:space="4" w:color="auto"/>
+        </w:pBdr>
+        <w:spacing w:before="100" w:beforeAutospacing="1" w:after="100" w:afterAutospacing="1" w:line="240" w:lineRule="auto"/>
+        <w:rPr>
+          <w:rFonts w:ascii="Times New Roman" w:eastAsia="Times New Roman" w:hAnsi="Times New Roman" w:cs="Times New Roman"/>
+          <w:kern w:val="0"/>
+          <w:lang w:eastAsia="es-ES"/>
+          <w14:ligatures w14:val="none"/>
+        </w:rPr>
+      </w:pPr>
+      <w:r>
+        <w:rPr>
+          <w:rFonts w:ascii="Courier New" w:eastAsia="Times New Roman" w:hAnsi="Courier New" w:cs="Courier New"/>
+          <w:b/>
+          <w:bCs/>
+          <w:kern w:val="0"/>
+          <w:sz w:val="20"/>
+          <w:szCs w:val="20"/>
+          <w:lang w:eastAsia="es-ES"/>
+          <w14:ligatures w14:val="none"/>
+        </w:rPr>
+        <w:t>4)</w:t>
+      </w:r>
+      <w:r>
+        <w:rPr>
+          <w:rFonts w:ascii="Courier New" w:eastAsia="Times New Roman" w:hAnsi="Courier New" w:cs="Courier New"/>
+          <w:b/>
+          <w:bCs/>
+          <w:kern w:val="0"/>
+          <w:sz w:val="20"/>
+          <w:szCs w:val="20"/>
+          <w:lang w:eastAsia="es-ES"/>
+          <w14:ligatures w14:val="none"/>
+        </w:rPr>
+        <w:t>resources/views/menu.blade.php</w:t>
+      </w:r>
+    </w:p>
+    <w:p>
+      <w:pPr>
+        <w:pBdr>
+          <w:top w:val="single" w:sz="4" w:space="1" w:color="auto"/>
+          <w:left w:val="single" w:sz="4" w:space="4" w:color="auto"/>
+          <w:bottom w:val="single" w:sz="4" w:space="1" w:color="auto"/>
+          <w:right w:val="single" w:sz="4" w:space="4" w:color="auto"/>
+        </w:pBdr>
+        <w:spacing w:before="100" w:beforeAutospacing="1" w:after="100" w:afterAutospacing="1" w:line="240" w:lineRule="auto"/>
+        <w:rPr>
+          <w:rFonts w:ascii="Times New Roman" w:eastAsia="Times New Roman" w:hAnsi="Times New Roman" w:cs="Times New Roman"/>
+          <w:color w:val="EE0000"/>
+          <w:kern w:val="0"/>
+          <w:lang w:val="en-US" w:eastAsia="es-ES"/>
+          <w14:ligatures w14:val="none"/>
+        </w:rPr>
+      </w:pPr>
+      <w:r>
+        <w:rPr>
+          <w:rFonts w:ascii="Courier New" w:eastAsia="Times New Roman" w:hAnsi="Courier New" w:cs="Courier New"/>
+          <w:b/>
+          <w:bCs/>
+          <w:color w:val="EE0000"/>
+          <w:kern w:val="0"/>
+          <w:sz w:val="20"/>
+          <w:szCs w:val="20"/>
+          <w:lang w:val="en-US" w:eastAsia="es-ES"/>
+          <w14:ligatures w14:val="none"/>
+        </w:rPr>
+        <w:t>5)</w:t>
+      </w:r>
+      <w:r>
+        <w:rPr>
+          <w:rFonts w:ascii="Courier New" w:eastAsia="Times New Roman" w:hAnsi="Courier New" w:cs="Courier New"/>
+          <w:b/>
+          <w:bCs/>
+          <w:color w:val="EE0000"/>
+          <w:kern w:val="0"/>
+          <w:sz w:val="20"/>
+          <w:szCs w:val="20"/>
+          <w:lang w:val="en-US" w:eastAsia="es-ES"/>
+          <w14:ligatures w14:val="none"/>
+        </w:rPr>
+        <w:t>resources/views/platos/create.blade.php</w:t>
+      </w:r>
+    </w:p>
+    <w:p>
+      <w:pPr>
+        <w:pBdr>
+          <w:top w:val="single" w:sz="4" w:space="1" w:color="auto"/>
+          <w:left w:val="single" w:sz="4" w:space="4" w:color="auto"/>
+          <w:bottom w:val="single" w:sz="4" w:space="1" w:color="auto"/>
+          <w:right w:val="single" w:sz="4" w:space="4" w:color="auto"/>
+        </w:pBdr>
+        <w:spacing w:before="100" w:beforeAutospacing="1" w:after="100" w:afterAutospacing="1" w:line="240" w:lineRule="auto"/>
+        <w:rPr>
+          <w:rFonts w:ascii="Times New Roman" w:eastAsia="Times New Roman" w:hAnsi="Times New Roman" w:cs="Times New Roman"/>
+          <w:kern w:val="0"/>
+          <w:lang w:eastAsia="es-ES"/>
+          <w14:ligatures w14:val="none"/>
+        </w:rPr>
+      </w:pPr>
+      <w:r>
+        <w:rPr>
+          <w:rFonts w:ascii="Times New Roman" w:eastAsia="Times New Roman" w:hAnsi="Times New Roman" w:cs="Times New Roman"/>
+          <w:kern w:val="0"/>
+          <w:lang w:eastAsia="es-ES"/>
+          <w14:ligatures w14:val="none"/>
+        </w:rPr>
+        <w:t xml:space="preserve">Vista del </w:t>
+      </w:r>
+      <w:r>
+        <w:rPr>
+          <w:rFonts w:ascii="Times New Roman" w:eastAsia="Times New Roman" w:hAnsi="Times New Roman" w:cs="Times New Roman"/>
+          <w:b/>
+          <w:bCs/>
+          <w:kern w:val="0"/>
+          <w:lang w:eastAsia="es-ES"/>
+          <w14:ligatures w14:val="none"/>
+        </w:rPr>
+        <w:t>formulario</w:t>
+      </w:r>
+      <w:r>
+        <w:rPr>
+          <w:rFonts w:ascii="Times New Roman" w:eastAsia="Times New Roman" w:hAnsi="Times New Roman" w:cs="Times New Roman"/>
+          <w:kern w:val="0"/>
+          <w:lang w:eastAsia="es-ES"/>
+          <w14:ligatures w14:val="none"/>
+        </w:rPr>
+        <w:t xml:space="preserve"> para crear platos (uso interno).</w:t>
+      </w:r>
+    </w:p>
+    <w:p>
+      <w:pPr>
+        <w:pBdr>
+          <w:top w:val="single" w:sz="4" w:space="1" w:color="auto"/>
+          <w:left w:val="single" w:sz="4" w:space="4" w:color="auto"/>
+          <w:bottom w:val="single" w:sz="4" w:space="1" w:color="auto"/>
+          <w:right w:val="single" w:sz="4" w:space="4" w:color="auto"/>
+        </w:pBdr>
+        <w:spacing w:before="100" w:beforeAutospacing="1" w:after="100" w:afterAutospacing="1" w:line="240" w:lineRule="auto"/>
+        <w:outlineLvl w:val="1"/>
+        <w:rPr>
+          <w:rFonts w:ascii="Times New Roman" w:eastAsia="Times New Roman" w:hAnsi="Times New Roman" w:cs="Times New Roman"/>
+          <w:b/>
+          <w:bCs/>
+          <w:kern w:val="0"/>
+          <w:lang w:eastAsia="es-ES"/>
+          <w14:ligatures w14:val="none"/>
+        </w:rPr>
+      </w:pPr>
+      <w:r>
+        <w:rPr>
+          <w:rFonts w:ascii="Times New Roman" w:eastAsia="Times New Roman" w:hAnsi="Times New Roman" w:cs="Times New Roman"/>
+          <w:b/>
+          <w:bCs/>
+          <w:kern w:val="0"/>
+          <w:lang w:eastAsia="es-ES"/>
+          <w14:ligatures w14:val="none"/>
+        </w:rPr>
+        <w:t>C (Controlador)</w:t>
+      </w:r>
+    </w:p>
+    <w:p>
+      <w:pPr>
+        <w:pBdr>
+          <w:top w:val="single" w:sz="4" w:space="1" w:color="auto"/>
+          <w:left w:val="single" w:sz="4" w:space="4" w:color="auto"/>
+          <w:bottom w:val="single" w:sz="4" w:space="1" w:color="auto"/>
+          <w:right w:val="single" w:sz="4" w:space="4" w:color="auto"/>
+        </w:pBdr>
+        <w:spacing w:before="100" w:beforeAutospacing="1" w:after="100" w:afterAutospacing="1" w:line="240" w:lineRule="auto"/>
+        <w:rPr>
+          <w:rFonts w:ascii="Times New Roman" w:eastAsia="Times New Roman" w:hAnsi="Times New Roman" w:cs="Times New Roman"/>
+          <w:kern w:val="0"/>
+          <w:lang w:eastAsia="es-ES"/>
+          <w14:ligatures w14:val="none"/>
+        </w:rPr>
+      </w:pPr>
+      <w:r>
+        <w:rPr>
+          <w:rFonts w:ascii="Courier New" w:eastAsia="Times New Roman" w:hAnsi="Courier New" w:cs="Courier New"/>
+          <w:b/>
+          <w:bCs/>
+          <w:kern w:val="0"/>
+          <w:sz w:val="20"/>
+          <w:szCs w:val="20"/>
+          <w:lang w:eastAsia="es-ES"/>
+          <w14:ligatures w14:val="none"/>
+        </w:rPr>
+        <w:t>6)</w:t>
+      </w:r>
+      <w:r>
+        <w:rPr>
+          <w:rFonts w:ascii="Courier New" w:eastAsia="Times New Roman" w:hAnsi="Courier New" w:cs="Courier New"/>
+          <w:b/>
+          <w:bCs/>
+          <w:kern w:val="0"/>
+          <w:sz w:val="20"/>
+          <w:szCs w:val="20"/>
+          <w:lang w:eastAsia="es-ES"/>
+          <w14:ligatures w14:val="none"/>
+        </w:rPr>
+        <w:t>app/Http/Controllers/PlatoController.php</w:t>
+      </w:r>
+    </w:p>
+    <w:p>
+      <w:pPr>
+        <w:pBdr>
+          <w:top w:val="single" w:sz="4" w:space="1" w:color="auto"/>
+          <w:left w:val="single" w:sz="4" w:space="4" w:color="auto"/>
+          <w:bottom w:val="single" w:sz="4" w:space="1" w:color="auto"/>
+          <w:right w:val="single" w:sz="4" w:space="4" w:color="auto"/>
+        </w:pBdr>
+        <w:spacing w:before="100" w:beforeAutospacing="1" w:after="100" w:afterAutospacing="1" w:line="240" w:lineRule="auto"/>
+        <w:outlineLvl w:val="1"/>
+        <w:rPr>
+          <w:rFonts w:ascii="Times New Roman" w:eastAsia="Times New Roman" w:hAnsi="Times New Roman" w:cs="Times New Roman"/>
+          <w:b/>
+          <w:bCs/>
+          <w:kern w:val="0"/>
+          <w:lang w:eastAsia="es-ES"/>
+          <w14:ligatures w14:val="none"/>
+        </w:rPr>
+      </w:pPr>
+      <w:r>
+        <w:rPr>
+          <w:rFonts w:ascii="Times New Roman" w:eastAsia="Times New Roman" w:hAnsi="Times New Roman" w:cs="Times New Roman"/>
+          <w:b/>
+          <w:bCs/>
+          <w:kern w:val="0"/>
+          <w:lang w:eastAsia="es-ES"/>
+          <w14:ligatures w14:val="none"/>
+        </w:rPr>
+        <w:t>Enrutado (no es parte de MVC, pero es el “pegamento”)</w:t>
+      </w:r>
+    </w:p>
+    <w:p>
+      <w:pPr>
+        <w:pBdr>
+          <w:top w:val="single" w:sz="4" w:space="1" w:color="auto"/>
+          <w:left w:val="single" w:sz="4" w:space="4" w:color="auto"/>
+          <w:bottom w:val="single" w:sz="4" w:space="1" w:color="auto"/>
+          <w:right w:val="single" w:sz="4" w:space="4" w:color="auto"/>
+        </w:pBdr>
+        <w:spacing w:before="100" w:beforeAutospacing="1" w:after="100" w:afterAutospacing="1" w:line="240" w:lineRule="auto"/>
+        <w:rPr>
+          <w:rFonts w:ascii="Times New Roman" w:eastAsia="Times New Roman" w:hAnsi="Times New Roman" w:cs="Times New Roman"/>
+          <w:kern w:val="0"/>
+          <w:lang w:eastAsia="es-ES"/>
+          <w14:ligatures w14:val="none"/>
+        </w:rPr>
+      </w:pPr>
+      <w:r>
+        <w:rPr>
+          <w:rFonts w:ascii="Courier New" w:eastAsia="Times New Roman" w:hAnsi="Courier New" w:cs="Courier New"/>
+          <w:b/>
+          <w:bCs/>
+          <w:kern w:val="0"/>
+          <w:sz w:val="20"/>
+          <w:szCs w:val="20"/>
+          <w:lang w:eastAsia="es-ES"/>
+          <w14:ligatures w14:val="none"/>
+        </w:rPr>
+        <w:t>7)</w:t>
+      </w:r>
+      <w:r>
+        <w:rPr>
+          <w:rFonts w:ascii="Courier New" w:eastAsia="Times New Roman" w:hAnsi="Courier New" w:cs="Courier New"/>
+          <w:b/>
+          <w:bCs/>
+          <w:kern w:val="0"/>
+          <w:sz w:val="20"/>
+          <w:szCs w:val="20"/>
+          <w:lang w:eastAsia="es-ES"/>
+          <w14:ligatures w14:val="none"/>
+        </w:rPr>
+        <w:t>routes/web.php</w:t>
+      </w:r>
+    </w:p>
+    <w:p>
+      <w:pPr>
+        <w:spacing w:after="0" w:line="240" w:lineRule="auto"/>
+        <w:rPr>
+          <w:rFonts w:ascii="Times New Roman" w:eastAsia="Times New Roman" w:hAnsi="Times New Roman" w:cs="Times New Roman"/>
+          <w:kern w:val="0"/>
+          <w:lang w:eastAsia="es-ES"/>
+          <w14:ligatures w14:val="none"/>
+        </w:rPr>
+      </w:pPr>
+      <w:r>
+        <w:rPr>
+          <w:rFonts w:ascii="Times New Roman" w:eastAsia="Times New Roman" w:hAnsi="Times New Roman" w:cs="Times New Roman"/>
+          <w:kern w:val="0"/>
+          <w:lang w:eastAsia="es-ES"/>
+          <w14:ligatures w14:val="none"/>
+        </w:rPr>
+        <w:pict w14:anchorId="4DB4F968">
+          <v:rect id="_x0000_i1030" style="width:0;height:1.5pt" o:hralign="center" o:hrstd="t" o:hr="t" fillcolor="#a0a0a0" stroked="f"/>
+        </w:pict>
       </w:r>
     </w:p>
     <w:p>
@@ -1224,11 +1880,15 @@
           <w:lang w:eastAsia="es-ES"/>
           <w14:ligatures w14:val="none"/>
         </w:rPr>
-        <w:t>M (Modelo)</w:t>
+        <w:t>Idea clave (el “por qué” de todo esto)</w:t>
       </w:r>
     </w:p>
     <w:p>
       <w:pPr>
+        <w:numPr>
+          <w:ilvl w:val="0"/>
+          <w:numId w:val="56"/>
+        </w:numPr>
         <w:spacing w:before="100" w:beforeAutospacing="1" w:after="100" w:afterAutospacing="1" w:line="240" w:lineRule="auto"/>
         <w:rPr>
           <w:rFonts w:ascii="Times New Roman" w:eastAsia="Times New Roman" w:hAnsi="Times New Roman" w:cs="Times New Roman"/>
@@ -1237,58 +1897,6 @@
           <w14:ligatures w14:val="none"/>
         </w:rPr>
       </w:pPr>
-      <w:r>
-        <w:rPr>
-          <w:rFonts w:ascii="Courier New" w:eastAsia="Times New Roman" w:hAnsi="Courier New" w:cs="Courier New"/>
-          <w:b/>
-          <w:bCs/>
-          <w:kern w:val="0"/>
-          <w:sz w:val="20"/>
-          <w:szCs w:val="20"/>
-          <w:highlight w:val="green"/>
-          <w:lang w:eastAsia="es-ES"/>
-          <w14:ligatures w14:val="none"/>
-        </w:rPr>
-        <w:t>1)</w:t>
-      </w:r>
-      <w:r>
-        <w:rPr>
-          <w:rFonts w:ascii="Courier New" w:eastAsia="Times New Roman" w:hAnsi="Courier New" w:cs="Courier New"/>
-          <w:b/>
-          <w:bCs/>
-          <w:kern w:val="0"/>
-          <w:sz w:val="20"/>
-          <w:szCs w:val="20"/>
-          <w:highlight w:val="green"/>
-          <w:lang w:eastAsia="es-ES"/>
-          <w14:ligatures w14:val="none"/>
-        </w:rPr>
-        <w:t>app/Models/Plato.php</w:t>
-      </w:r>
-    </w:p>
-    <w:p>
-      <w:pPr>
-        <w:numPr>
-          <w:ilvl w:val="0"/>
-          <w:numId w:val="46"/>
-        </w:numPr>
-        <w:spacing w:before="100" w:beforeAutospacing="1" w:after="100" w:afterAutospacing="1" w:line="240" w:lineRule="auto"/>
-        <w:rPr>
-          <w:rFonts w:ascii="Times New Roman" w:eastAsia="Times New Roman" w:hAnsi="Times New Roman" w:cs="Times New Roman"/>
-          <w:kern w:val="0"/>
-          <w:lang w:eastAsia="es-ES"/>
-          <w14:ligatures w14:val="none"/>
-        </w:rPr>
-      </w:pPr>
-      <w:r>
-        <w:rPr>
-          <w:rFonts w:ascii="Times New Roman" w:eastAsia="Times New Roman" w:hAnsi="Times New Roman" w:cs="Times New Roman"/>
-          <w:kern w:val="0"/>
-          <w:lang w:eastAsia="es-ES"/>
-          <w14:ligatures w14:val="none"/>
-        </w:rPr>
-        <w:t xml:space="preserve">Representa la </w:t>
-      </w:r>
       <w:r>
         <w:rPr>
           <w:rFonts w:ascii="Times New Roman" w:eastAsia="Times New Roman" w:hAnsi="Times New Roman" w:cs="Times New Roman"/>
@@ -1298,7 +1906,7 @@
           <w:lang w:eastAsia="es-ES"/>
           <w14:ligatures w14:val="none"/>
         </w:rPr>
-        <w:t>entidad de dominio</w:t>
+        <w:t>Modelo</w:t>
       </w:r>
       <w:r>
         <w:rPr>
@@ -1307,78 +1915,14 @@
           <w:lang w:eastAsia="es-ES"/>
           <w14:ligatures w14:val="none"/>
         </w:rPr>
-        <w:t xml:space="preserve"> “Plato”.</w:t>
+        <w:t>: habla con la BD y representa tus datos.</w:t>
       </w:r>
     </w:p>
     <w:p>
       <w:pPr>
         <w:numPr>
           <w:ilvl w:val="0"/>
-          <w:numId w:val="46"/>
-        </w:numPr>
-        <w:spacing w:before="100" w:beforeAutospacing="1" w:after="100" w:afterAutospacing="1" w:line="240" w:lineRule="auto"/>
-        <w:rPr>
-          <w:rFonts w:ascii="Times New Roman" w:eastAsia="Times New Roman" w:hAnsi="Times New Roman" w:cs="Times New Roman"/>
-          <w:kern w:val="0"/>
-          <w:lang w:eastAsia="es-ES"/>
-          <w14:ligatures w14:val="none"/>
-        </w:rPr>
-      </w:pPr>
-      <w:r>
-        <w:rPr>
-          <w:rFonts w:ascii="Times New Roman" w:eastAsia="Times New Roman" w:hAnsi="Times New Roman" w:cs="Times New Roman"/>
-          <w:kern w:val="0"/>
-          <w:lang w:eastAsia="es-ES"/>
-          <w14:ligatures w14:val="none"/>
-        </w:rPr>
-        <w:t xml:space="preserve">Encapsula cómo hablamos con la BD: gracias a Eloquent puedes hacer </w:t>
-      </w:r>
-      <w:r>
-        <w:rPr>
-          <w:rFonts w:ascii="Courier New" w:eastAsia="Times New Roman" w:hAnsi="Courier New" w:cs="Courier New"/>
-          <w:kern w:val="0"/>
-          <w:sz w:val="20"/>
-          <w:szCs w:val="20"/>
-          <w:lang w:eastAsia="es-ES"/>
-          <w14:ligatures w14:val="none"/>
-        </w:rPr>
-        <w:t>Plato::create()</w:t>
-      </w:r>
-      <w:r>
-        <w:rPr>
-          <w:rFonts w:ascii="Times New Roman" w:eastAsia="Times New Roman" w:hAnsi="Times New Roman" w:cs="Times New Roman"/>
-          <w:kern w:val="0"/>
-          <w:lang w:eastAsia="es-ES"/>
-          <w14:ligatures w14:val="none"/>
-        </w:rPr>
-        <w:t xml:space="preserve">, </w:t>
-      </w:r>
-      <w:r>
-        <w:rPr>
-          <w:rFonts w:ascii="Courier New" w:eastAsia="Times New Roman" w:hAnsi="Courier New" w:cs="Courier New"/>
-          <w:kern w:val="0"/>
-          <w:sz w:val="20"/>
-          <w:szCs w:val="20"/>
-          <w:lang w:eastAsia="es-ES"/>
-          <w14:ligatures w14:val="none"/>
-        </w:rPr>
-        <w:t>Plato::orderBy()-&gt;get()</w:t>
-      </w:r>
-      <w:r>
-        <w:rPr>
-          <w:rFonts w:ascii="Times New Roman" w:eastAsia="Times New Roman" w:hAnsi="Times New Roman" w:cs="Times New Roman"/>
-          <w:kern w:val="0"/>
-          <w:lang w:eastAsia="es-ES"/>
-          <w14:ligatures w14:val="none"/>
-        </w:rPr>
-        <w:t>, etc.</w:t>
-      </w:r>
-    </w:p>
-    <w:p>
-      <w:pPr>
-        <w:numPr>
-          <w:ilvl w:val="0"/>
-          <w:numId w:val="46"/>
+          <w:numId w:val="56"/>
         </w:numPr>
         <w:spacing w:before="100" w:beforeAutospacing="1" w:after="100" w:afterAutospacing="1" w:line="240" w:lineRule="auto"/>
         <w:rPr>
@@ -1397,7 +1941,7 @@
           <w:lang w:eastAsia="es-ES"/>
           <w14:ligatures w14:val="none"/>
         </w:rPr>
-        <w:t>Por qué</w:t>
+        <w:t>Vista</w:t>
       </w:r>
       <w:r>
         <w:rPr>
@@ -1406,11 +1950,15 @@
           <w:lang w:eastAsia="es-ES"/>
           <w14:ligatures w14:val="none"/>
         </w:rPr>
-        <w:t>: así no escribes SQL a mano por todas partes y centralizas la lógica de datos.</w:t>
+        <w:t>: solo pinta.</w:t>
       </w:r>
     </w:p>
     <w:p>
       <w:pPr>
+        <w:numPr>
+          <w:ilvl w:val="0"/>
+          <w:numId w:val="56"/>
+        </w:numPr>
         <w:spacing w:before="100" w:beforeAutospacing="1" w:after="100" w:afterAutospacing="1" w:line="240" w:lineRule="auto"/>
         <w:rPr>
           <w:rFonts w:ascii="Times New Roman" w:eastAsia="Times New Roman" w:hAnsi="Times New Roman" w:cs="Times New Roman"/>
@@ -1419,58 +1967,6 @@
           <w14:ligatures w14:val="none"/>
         </w:rPr>
       </w:pPr>
-      <w:r>
-        <w:rPr>
-          <w:rFonts w:ascii="Courier New" w:eastAsia="Times New Roman" w:hAnsi="Courier New" w:cs="Courier New"/>
-          <w:b/>
-          <w:bCs/>
-          <w:kern w:val="0"/>
-          <w:sz w:val="20"/>
-          <w:szCs w:val="20"/>
-          <w:highlight w:val="green"/>
-          <w:lang w:eastAsia="es-ES"/>
-          <w14:ligatures w14:val="none"/>
-        </w:rPr>
-        <w:t>2)</w:t>
-      </w:r>
-      <w:r>
-        <w:rPr>
-          <w:rFonts w:ascii="Courier New" w:eastAsia="Times New Roman" w:hAnsi="Courier New" w:cs="Courier New"/>
-          <w:b/>
-          <w:bCs/>
-          <w:kern w:val="0"/>
-          <w:sz w:val="20"/>
-          <w:szCs w:val="20"/>
-          <w:highlight w:val="green"/>
-          <w:lang w:eastAsia="es-ES"/>
-          <w14:ligatures w14:val="none"/>
-        </w:rPr>
-        <w:t>database/migrations/2025_08_16_135645_create_platos_table.php</w:t>
-      </w:r>
-    </w:p>
-    <w:p>
-      <w:pPr>
-        <w:numPr>
-          <w:ilvl w:val="0"/>
-          <w:numId w:val="47"/>
-        </w:numPr>
-        <w:spacing w:before="100" w:beforeAutospacing="1" w:after="100" w:afterAutospacing="1" w:line="240" w:lineRule="auto"/>
-        <w:rPr>
-          <w:rFonts w:ascii="Times New Roman" w:eastAsia="Times New Roman" w:hAnsi="Times New Roman" w:cs="Times New Roman"/>
-          <w:kern w:val="0"/>
-          <w:lang w:eastAsia="es-ES"/>
-          <w14:ligatures w14:val="none"/>
-        </w:rPr>
-      </w:pPr>
-      <w:r>
-        <w:rPr>
-          <w:rFonts w:ascii="Times New Roman" w:eastAsia="Times New Roman" w:hAnsi="Times New Roman" w:cs="Times New Roman"/>
-          <w:kern w:val="0"/>
-          <w:lang w:eastAsia="es-ES"/>
-          <w14:ligatures w14:val="none"/>
-        </w:rPr>
-        <w:t xml:space="preserve">Define la </w:t>
-      </w:r>
       <w:r>
         <w:rPr>
           <w:rFonts w:ascii="Times New Roman" w:eastAsia="Times New Roman" w:hAnsi="Times New Roman" w:cs="Times New Roman"/>
@@ -1480,7 +1976,7 @@
           <w:lang w:eastAsia="es-ES"/>
           <w14:ligatures w14:val="none"/>
         </w:rPr>
-        <w:t>forma</w:t>
+        <w:t>Controlador</w:t>
       </w:r>
       <w:r>
         <w:rPr>
@@ -1489,34 +1985,14 @@
           <w:lang w:eastAsia="es-ES"/>
           <w14:ligatures w14:val="none"/>
         </w:rPr>
-        <w:t xml:space="preserve"> de la tabla </w:t>
-      </w:r>
-      <w:r>
-        <w:rPr>
-          <w:rFonts w:ascii="Courier New" w:eastAsia="Times New Roman" w:hAnsi="Courier New" w:cs="Courier New"/>
-          <w:kern w:val="0"/>
-          <w:sz w:val="20"/>
-          <w:szCs w:val="20"/>
-          <w:lang w:eastAsia="es-ES"/>
-          <w14:ligatures w14:val="none"/>
-        </w:rPr>
-        <w:t>platos</w:t>
-      </w:r>
-      <w:r>
-        <w:rPr>
-          <w:rFonts w:ascii="Times New Roman" w:eastAsia="Times New Roman" w:hAnsi="Times New Roman" w:cs="Times New Roman"/>
-          <w:kern w:val="0"/>
-          <w:lang w:eastAsia="es-ES"/>
-          <w14:ligatures w14:val="none"/>
-        </w:rPr>
-        <w:t xml:space="preserve"> (nombre, precio, imagen_path…).</w:t>
+        <w:t>: traduce una petición HTTP en acciones sobre modelos y respuestas (vistas/redirects).</w:t>
       </w:r>
     </w:p>
     <w:p>
       <w:pPr>
         <w:numPr>
           <w:ilvl w:val="0"/>
-          <w:numId w:val="47"/>
+          <w:numId w:val="56"/>
         </w:numPr>
         <w:spacing w:before="100" w:beforeAutospacing="1" w:after="100" w:afterAutospacing="1" w:line="240" w:lineRule="auto"/>
         <w:rPr>
@@ -1535,7 +2011,7 @@
           <w:lang w:eastAsia="es-ES"/>
           <w14:ligatures w14:val="none"/>
         </w:rPr>
-        <w:t>Por qué</w:t>
+        <w:t>Rutas</w:t>
       </w:r>
       <w:r>
         <w:rPr>
@@ -1544,142 +2020,23 @@
           <w:lang w:eastAsia="es-ES"/>
           <w14:ligatures w14:val="none"/>
         </w:rPr>
-        <w:t xml:space="preserve">: versionas la estructura de tu BD. Con </w:t>
-      </w:r>
-      <w:r>
-        <w:rPr>
-          <w:rFonts w:ascii="Courier New" w:eastAsia="Times New Roman" w:hAnsi="Courier New" w:cs="Courier New"/>
-          <w:kern w:val="0"/>
-          <w:sz w:val="20"/>
-          <w:szCs w:val="20"/>
-          <w:lang w:eastAsia="es-ES"/>
-          <w14:ligatures w14:val="none"/>
-        </w:rPr>
-        <w:t>migrate</w:t>
-      </w:r>
-      <w:r>
+        <w:t>: mapa URL → Controlador.</w:t>
+      </w:r>
+    </w:p>
+    <w:p>
+      <w:pPr>
+        <w:numPr>
+          <w:ilvl w:val="0"/>
+          <w:numId w:val="56"/>
+        </w:numPr>
+        <w:spacing w:before="100" w:beforeAutospacing="1" w:after="100" w:afterAutospacing="1" w:line="240" w:lineRule="auto"/>
         <w:rPr>
           <w:rFonts w:ascii="Times New Roman" w:eastAsia="Times New Roman" w:hAnsi="Times New Roman" w:cs="Times New Roman"/>
           <w:kern w:val="0"/>
           <w:lang w:eastAsia="es-ES"/>
           <w14:ligatures w14:val="none"/>
         </w:rPr>
-        <w:t xml:space="preserve"> cualquier máquina crea la misma tabla igual.</w:t>
-      </w:r>
-    </w:p>
-    <w:p>
-      <w:pPr>
-        <w:spacing w:after="0" w:line="240" w:lineRule="auto"/>
-        <w:rPr>
-          <w:rFonts w:ascii="Times New Roman" w:eastAsia="Times New Roman" w:hAnsi="Times New Roman" w:cs="Times New Roman"/>
-          <w:kern w:val="0"/>
-          <w:lang w:eastAsia="es-ES"/>
-          <w14:ligatures w14:val="none"/>
-        </w:rPr>
-      </w:pPr>
-      <w:r>
-        <w:rPr>
-          <w:rFonts w:ascii="Times New Roman" w:eastAsia="Times New Roman" w:hAnsi="Times New Roman" w:cs="Times New Roman"/>
-          <w:kern w:val="0"/>
-          <w:lang w:eastAsia="es-ES"/>
-          <w14:ligatures w14:val="none"/>
-        </w:rPr>
-        <w:pict w14:anchorId="7F1854F8">
-          <v:rect id="_x0000_i1025" style="width:0;height:1.5pt" o:hralign="center" o:hrstd="t" o:hr="t" fillcolor="#a0a0a0" stroked="f"/>
-        </w:pict>
-      </w:r>
-    </w:p>
-    <w:p>
-      <w:pPr>
-        <w:spacing w:before="100" w:beforeAutospacing="1" w:after="100" w:afterAutospacing="1" w:line="240" w:lineRule="auto"/>
-        <w:outlineLvl w:val="1"/>
-        <w:rPr>
-          <w:rFonts w:ascii="Times New Roman" w:eastAsia="Times New Roman" w:hAnsi="Times New Roman" w:cs="Times New Roman"/>
-          <w:b/>
-          <w:bCs/>
-          <w:kern w:val="0"/>
-          <w:sz w:val="36"/>
-          <w:szCs w:val="36"/>
-          <w:lang w:val="en-US" w:eastAsia="es-ES"/>
-          <w14:ligatures w14:val="none"/>
-        </w:rPr>
-      </w:pPr>
-      <w:r>
-        <w:rPr>
-          <w:rFonts w:ascii="Times New Roman" w:eastAsia="Times New Roman" w:hAnsi="Times New Roman" w:cs="Times New Roman"/>
-          <w:b/>
-          <w:bCs/>
-          <w:kern w:val="0"/>
-          <w:sz w:val="36"/>
-          <w:szCs w:val="36"/>
-          <w:lang w:val="en-US" w:eastAsia="es-ES"/>
-          <w14:ligatures w14:val="none"/>
-        </w:rPr>
-        <w:t>V (Vistas)</w:t>
-      </w:r>
-    </w:p>
-    <w:p>
-      <w:pPr>
-        <w:spacing w:before="100" w:beforeAutospacing="1" w:after="100" w:afterAutospacing="1" w:line="240" w:lineRule="auto"/>
-        <w:rPr>
-          <w:rFonts w:ascii="Times New Roman" w:eastAsia="Times New Roman" w:hAnsi="Times New Roman" w:cs="Times New Roman"/>
-          <w:kern w:val="0"/>
-          <w:lang w:val="en-US" w:eastAsia="es-ES"/>
-          <w14:ligatures w14:val="none"/>
-        </w:rPr>
-      </w:pPr>
-      <w:r>
-        <w:rPr>
-          <w:rFonts w:ascii="Courier New" w:eastAsia="Times New Roman" w:hAnsi="Courier New" w:cs="Courier New"/>
-          <w:b/>
-          <w:bCs/>
-          <w:kern w:val="0"/>
-          <w:sz w:val="20"/>
-          <w:szCs w:val="20"/>
-          <w:highlight w:val="yellow"/>
-          <w:lang w:val="en-US" w:eastAsia="es-ES"/>
-          <w14:ligatures w14:val="none"/>
-        </w:rPr>
-        <w:t>3)</w:t>
-      </w:r>
-      <w:r>
-        <w:rPr>
-          <w:rFonts w:ascii="Courier New" w:eastAsia="Times New Roman" w:hAnsi="Courier New" w:cs="Courier New"/>
-          <w:b/>
-          <w:bCs/>
-          <w:kern w:val="0"/>
-          <w:sz w:val="20"/>
-          <w:szCs w:val="20"/>
-          <w:highlight w:val="yellow"/>
-          <w:lang w:val="en-US" w:eastAsia="es-ES"/>
-          <w14:ligatures w14:val="none"/>
-        </w:rPr>
-        <w:t>resources/views/layout.blade.php</w:t>
-      </w:r>
-    </w:p>
-    <w:p>
-      <w:pPr>
-        <w:numPr>
-          <w:ilvl w:val="0"/>
-          <w:numId w:val="48"/>
-        </w:numPr>
-        <w:spacing w:before="100" w:beforeAutospacing="1" w:after="100" w:afterAutospacing="1" w:line="240" w:lineRule="auto"/>
-        <w:rPr>
-          <w:rFonts w:ascii="Times New Roman" w:eastAsia="Times New Roman" w:hAnsi="Times New Roman" w:cs="Times New Roman"/>
-          <w:kern w:val="0"/>
-          <w:lang w:eastAsia="es-ES"/>
-          <w14:ligatures w14:val="none"/>
-        </w:rPr>
-      </w:pPr>
-      <w:r>
-        <w:rPr>
-          <w:rFonts w:ascii="Times New Roman" w:eastAsia="Times New Roman" w:hAnsi="Times New Roman" w:cs="Times New Roman"/>
-          <w:kern w:val="0"/>
-          <w:lang w:eastAsia="es-ES"/>
-          <w14:ligatures w14:val="none"/>
-        </w:rPr>
-        <w:t xml:space="preserve">Es tu </w:t>
-      </w:r>
+      </w:pPr>
       <w:r>
         <w:rPr>
           <w:rFonts w:ascii="Times New Roman" w:eastAsia="Times New Roman" w:hAnsi="Times New Roman" w:cs="Times New Roman"/>
@@ -1689,7 +2046,7 @@
           <w:lang w:eastAsia="es-ES"/>
           <w14:ligatures w14:val="none"/>
         </w:rPr>
-        <w:t>plantilla base</w:t>
+        <w:t>Migraciones</w:t>
       </w:r>
       <w:r>
         <w:rPr>
@@ -1698,54 +2055,14 @@
           <w:lang w:eastAsia="es-ES"/>
           <w14:ligatures w14:val="none"/>
         </w:rPr>
-        <w:t xml:space="preserve"> (layout). Solo estructura: </w:t>
-      </w:r>
-      <w:r>
-        <w:rPr>
-          <w:rFonts w:ascii="Courier New" w:eastAsia="Times New Roman" w:hAnsi="Courier New" w:cs="Courier New"/>
-          <w:kern w:val="0"/>
-          <w:sz w:val="20"/>
-          <w:szCs w:val="20"/>
-          <w:lang w:eastAsia="es-ES"/>
-          <w14:ligatures w14:val="none"/>
-        </w:rPr>
-        <w:t>&lt;nav&gt;</w:t>
-      </w:r>
-      <w:r>
-        <w:rPr>
-          <w:rFonts w:ascii="Times New Roman" w:eastAsia="Times New Roman" w:hAnsi="Times New Roman" w:cs="Times New Roman"/>
-          <w:kern w:val="0"/>
-          <w:lang w:eastAsia="es-ES"/>
-          <w14:ligatures w14:val="none"/>
-        </w:rPr>
-        <w:t xml:space="preserve">, </w:t>
-      </w:r>
-      <w:r>
-        <w:rPr>
-          <w:rFonts w:ascii="Courier New" w:eastAsia="Times New Roman" w:hAnsi="Courier New" w:cs="Courier New"/>
-          <w:kern w:val="0"/>
-          <w:sz w:val="20"/>
-          <w:szCs w:val="20"/>
-          <w:lang w:eastAsia="es-ES"/>
-          <w14:ligatures w14:val="none"/>
-        </w:rPr>
-        <w:t>@yield('content')</w:t>
-      </w:r>
-      <w:r>
-        <w:rPr>
-          <w:rFonts w:ascii="Times New Roman" w:eastAsia="Times New Roman" w:hAnsi="Times New Roman" w:cs="Times New Roman"/>
-          <w:kern w:val="0"/>
-          <w:lang w:eastAsia="es-ES"/>
-          <w14:ligatures w14:val="none"/>
-        </w:rPr>
-        <w:t>.</w:t>
+        <w:t>: versionan la estructura de tu BD (infraestructura).</w:t>
       </w:r>
     </w:p>
     <w:p>
       <w:pPr>
         <w:numPr>
           <w:ilvl w:val="0"/>
-          <w:numId w:val="48"/>
+          <w:numId w:val="56"/>
         </w:numPr>
         <w:spacing w:before="100" w:beforeAutospacing="1" w:after="100" w:afterAutospacing="1" w:line="240" w:lineRule="auto"/>
         <w:rPr>
@@ -1764,2273 +2081,6 @@
           <w:lang w:eastAsia="es-ES"/>
           <w14:ligatures w14:val="none"/>
         </w:rPr>
-        <w:t>Por qué</w:t>
-      </w:r>
-      <w:r>
-        <w:rPr>
-          <w:rFonts w:ascii="Times New Roman" w:eastAsia="Times New Roman" w:hAnsi="Times New Roman" w:cs="Times New Roman"/>
-          <w:kern w:val="0"/>
-          <w:lang w:eastAsia="es-ES"/>
-          <w14:ligatures w14:val="none"/>
-        </w:rPr>
-        <w:t>: evita duplicar HTML en todas las páginas.</w:t>
-      </w:r>
-    </w:p>
-    <w:p>
-      <w:pPr>
-        <w:spacing w:before="100" w:beforeAutospacing="1" w:after="100" w:afterAutospacing="1" w:line="240" w:lineRule="auto"/>
-        <w:rPr>
-          <w:rFonts w:ascii="Times New Roman" w:eastAsia="Times New Roman" w:hAnsi="Times New Roman" w:cs="Times New Roman"/>
-          <w:kern w:val="0"/>
-          <w:lang w:eastAsia="es-ES"/>
-          <w14:ligatures w14:val="none"/>
-        </w:rPr>
-      </w:pPr>
-      <w:r>
-        <w:rPr>
-          <w:rFonts w:ascii="Courier New" w:eastAsia="Times New Roman" w:hAnsi="Courier New" w:cs="Courier New"/>
-          <w:b/>
-          <w:bCs/>
-          <w:kern w:val="0"/>
-          <w:sz w:val="20"/>
-          <w:szCs w:val="20"/>
-          <w:highlight w:val="yellow"/>
-          <w:lang w:eastAsia="es-ES"/>
-          <w14:ligatures w14:val="none"/>
-        </w:rPr>
-        <w:t>4)</w:t>
-      </w:r>
-      <w:r>
-        <w:rPr>
-          <w:rFonts w:ascii="Courier New" w:eastAsia="Times New Roman" w:hAnsi="Courier New" w:cs="Courier New"/>
-          <w:b/>
-          <w:bCs/>
-          <w:kern w:val="0"/>
-          <w:sz w:val="20"/>
-          <w:szCs w:val="20"/>
-          <w:highlight w:val="yellow"/>
-          <w:lang w:eastAsia="es-ES"/>
-          <w14:ligatures w14:val="none"/>
-        </w:rPr>
-        <w:t>resources/views/menu.blade.php</w:t>
-      </w:r>
-    </w:p>
-    <w:p>
-      <w:pPr>
-        <w:numPr>
-          <w:ilvl w:val="0"/>
-          <w:numId w:val="49"/>
-        </w:numPr>
-        <w:spacing w:before="100" w:beforeAutospacing="1" w:after="100" w:afterAutospacing="1" w:line="240" w:lineRule="auto"/>
-        <w:rPr>
-          <w:rFonts w:ascii="Times New Roman" w:eastAsia="Times New Roman" w:hAnsi="Times New Roman" w:cs="Times New Roman"/>
-          <w:kern w:val="0"/>
-          <w:lang w:eastAsia="es-ES"/>
-          <w14:ligatures w14:val="none"/>
-        </w:rPr>
-      </w:pPr>
-      <w:r>
-        <w:rPr>
-          <w:rFonts w:ascii="Times New Roman" w:eastAsia="Times New Roman" w:hAnsi="Times New Roman" w:cs="Times New Roman"/>
-          <w:kern w:val="0"/>
-          <w:lang w:eastAsia="es-ES"/>
-          <w14:ligatures w14:val="none"/>
-        </w:rPr>
-        <w:t xml:space="preserve">Es la </w:t>
-      </w:r>
-      <w:r>
-        <w:rPr>
-          <w:rFonts w:ascii="Times New Roman" w:eastAsia="Times New Roman" w:hAnsi="Times New Roman" w:cs="Times New Roman"/>
-          <w:b/>
-          <w:bCs/>
-          <w:kern w:val="0"/>
-          <w:lang w:eastAsia="es-ES"/>
-          <w14:ligatures w14:val="none"/>
-        </w:rPr>
-        <w:t>vista concreta</w:t>
-      </w:r>
-      <w:r>
-        <w:rPr>
-          <w:rFonts w:ascii="Times New Roman" w:eastAsia="Times New Roman" w:hAnsi="Times New Roman" w:cs="Times New Roman"/>
-          <w:kern w:val="0"/>
-          <w:lang w:eastAsia="es-ES"/>
-          <w14:ligatures w14:val="none"/>
-        </w:rPr>
-        <w:t xml:space="preserve"> del menú: recibe </w:t>
-      </w:r>
-      <w:r>
-        <w:rPr>
-          <w:rFonts w:ascii="Courier New" w:eastAsia="Times New Roman" w:hAnsi="Courier New" w:cs="Courier New"/>
-          <w:kern w:val="0"/>
-          <w:sz w:val="20"/>
-          <w:szCs w:val="20"/>
-          <w:lang w:eastAsia="es-ES"/>
-          <w14:ligatures w14:val="none"/>
-        </w:rPr>
-        <w:t>$platos</w:t>
-      </w:r>
-      <w:r>
-        <w:rPr>
-          <w:rFonts w:ascii="Times New Roman" w:eastAsia="Times New Roman" w:hAnsi="Times New Roman" w:cs="Times New Roman"/>
-          <w:kern w:val="0"/>
-          <w:lang w:eastAsia="es-ES"/>
-          <w14:ligatures w14:val="none"/>
-        </w:rPr>
-        <w:t xml:space="preserve"> ya preparados y los pinta (Blade: </w:t>
-      </w:r>
-      <w:r>
-        <w:rPr>
-          <w:rFonts w:ascii="Courier New" w:eastAsia="Times New Roman" w:hAnsi="Courier New" w:cs="Courier New"/>
-          <w:kern w:val="0"/>
-          <w:sz w:val="20"/>
-          <w:szCs w:val="20"/>
-          <w:lang w:eastAsia="es-ES"/>
-          <w14:ligatures w14:val="none"/>
-        </w:rPr>
-        <w:t>@foreach</w:t>
-      </w:r>
-      <w:r>
-        <w:rPr>
-          <w:rFonts w:ascii="Times New Roman" w:eastAsia="Times New Roman" w:hAnsi="Times New Roman" w:cs="Times New Roman"/>
-          <w:kern w:val="0"/>
-          <w:lang w:eastAsia="es-ES"/>
-          <w14:ligatures w14:val="none"/>
-        </w:rPr>
-        <w:t xml:space="preserve">, </w:t>
-      </w:r>
-      <w:r>
-        <w:rPr>
-          <w:rFonts w:ascii="Courier New" w:eastAsia="Times New Roman" w:hAnsi="Courier New" w:cs="Courier New"/>
-          <w:kern w:val="0"/>
-          <w:sz w:val="20"/>
-          <w:szCs w:val="20"/>
-          <w:lang w:eastAsia="es-ES"/>
-          <w14:ligatures w14:val="none"/>
-        </w:rPr>
-        <w:t>asset('storage/...')</w:t>
-      </w:r>
-      <w:r>
-        <w:rPr>
-          <w:rFonts w:ascii="Times New Roman" w:eastAsia="Times New Roman" w:hAnsi="Times New Roman" w:cs="Times New Roman"/>
-          <w:kern w:val="0"/>
-          <w:lang w:eastAsia="es-ES"/>
-          <w14:ligatures w14:val="none"/>
-        </w:rPr>
-        <w:t>).</w:t>
-      </w:r>
-    </w:p>
-    <w:p>
-      <w:pPr>
-        <w:numPr>
-          <w:ilvl w:val="0"/>
-          <w:numId w:val="49"/>
-        </w:numPr>
-        <w:spacing w:before="100" w:beforeAutospacing="1" w:after="100" w:afterAutospacing="1" w:line="240" w:lineRule="auto"/>
-        <w:rPr>
-          <w:rFonts w:ascii="Times New Roman" w:eastAsia="Times New Roman" w:hAnsi="Times New Roman" w:cs="Times New Roman"/>
-          <w:kern w:val="0"/>
-          <w:lang w:eastAsia="es-ES"/>
-          <w14:ligatures w14:val="none"/>
-        </w:rPr>
-      </w:pPr>
-      <w:r>
-        <w:rPr>
-          <w:rFonts w:ascii="Times New Roman" w:eastAsia="Times New Roman" w:hAnsi="Times New Roman" w:cs="Times New Roman"/>
-          <w:b/>
-          <w:bCs/>
-          <w:kern w:val="0"/>
-          <w:lang w:eastAsia="es-ES"/>
-          <w14:ligatures w14:val="none"/>
-        </w:rPr>
-        <w:t>Por qué</w:t>
-      </w:r>
-      <w:r>
-        <w:rPr>
-          <w:rFonts w:ascii="Times New Roman" w:eastAsia="Times New Roman" w:hAnsi="Times New Roman" w:cs="Times New Roman"/>
-          <w:kern w:val="0"/>
-          <w:lang w:eastAsia="es-ES"/>
-          <w14:ligatures w14:val="none"/>
-        </w:rPr>
-        <w:t xml:space="preserve">: la vista no consulta BD ni valida; solo </w:t>
-      </w:r>
-      <w:r>
-        <w:rPr>
-          <w:rFonts w:ascii="Times New Roman" w:eastAsia="Times New Roman" w:hAnsi="Times New Roman" w:cs="Times New Roman"/>
-          <w:b/>
-          <w:bCs/>
-          <w:kern w:val="0"/>
-          <w:lang w:eastAsia="es-ES"/>
-          <w14:ligatures w14:val="none"/>
-        </w:rPr>
-        <w:t>presenta</w:t>
-      </w:r>
-      <w:r>
-        <w:rPr>
-          <w:rFonts w:ascii="Times New Roman" w:eastAsia="Times New Roman" w:hAnsi="Times New Roman" w:cs="Times New Roman"/>
-          <w:kern w:val="0"/>
-          <w:lang w:eastAsia="es-ES"/>
-          <w14:ligatures w14:val="none"/>
-        </w:rPr>
-        <w:t xml:space="preserve"> lo que le pasan.</w:t>
-      </w:r>
-    </w:p>
-    <w:p>
-      <w:pPr>
-        <w:spacing w:before="100" w:beforeAutospacing="1" w:after="100" w:afterAutospacing="1" w:line="240" w:lineRule="auto"/>
-        <w:rPr>
-          <w:rFonts w:ascii="Times New Roman" w:eastAsia="Times New Roman" w:hAnsi="Times New Roman" w:cs="Times New Roman"/>
-          <w:kern w:val="0"/>
-          <w:lang w:val="en-US" w:eastAsia="es-ES"/>
-          <w14:ligatures w14:val="none"/>
-        </w:rPr>
-      </w:pPr>
-      <w:r>
-        <w:rPr>
-          <w:rFonts w:ascii="Courier New" w:eastAsia="Times New Roman" w:hAnsi="Courier New" w:cs="Courier New"/>
-          <w:b/>
-          <w:bCs/>
-          <w:kern w:val="0"/>
-          <w:sz w:val="20"/>
-          <w:szCs w:val="20"/>
-          <w:highlight w:val="green"/>
-          <w:lang w:val="en-US" w:eastAsia="es-ES"/>
-          <w14:ligatures w14:val="none"/>
-        </w:rPr>
-        <w:t>5)</w:t>
-      </w:r>
-      <w:r>
-        <w:rPr>
-          <w:rFonts w:ascii="Courier New" w:eastAsia="Times New Roman" w:hAnsi="Courier New" w:cs="Courier New"/>
-          <w:b/>
-          <w:bCs/>
-          <w:kern w:val="0"/>
-          <w:sz w:val="20"/>
-          <w:szCs w:val="20"/>
-          <w:highlight w:val="green"/>
-          <w:lang w:val="en-US" w:eastAsia="es-ES"/>
-          <w14:ligatures w14:val="none"/>
-        </w:rPr>
-        <w:t>resources/views/platos/create.blade.php</w:t>
-      </w:r>
-    </w:p>
-    <w:p>
-      <w:pPr>
-        <w:numPr>
-          <w:ilvl w:val="0"/>
-          <w:numId w:val="50"/>
-        </w:numPr>
-        <w:spacing w:before="100" w:beforeAutospacing="1" w:after="100" w:afterAutospacing="1" w:line="240" w:lineRule="auto"/>
-        <w:rPr>
-          <w:rFonts w:ascii="Times New Roman" w:eastAsia="Times New Roman" w:hAnsi="Times New Roman" w:cs="Times New Roman"/>
-          <w:kern w:val="0"/>
-          <w:lang w:eastAsia="es-ES"/>
-          <w14:ligatures w14:val="none"/>
-        </w:rPr>
-      </w:pPr>
-      <w:r>
-        <w:rPr>
-          <w:rFonts w:ascii="Times New Roman" w:eastAsia="Times New Roman" w:hAnsi="Times New Roman" w:cs="Times New Roman"/>
-          <w:kern w:val="0"/>
-          <w:lang w:eastAsia="es-ES"/>
-          <w14:ligatures w14:val="none"/>
-        </w:rPr>
-        <w:t xml:space="preserve">Vista del </w:t>
-      </w:r>
-      <w:r>
-        <w:rPr>
-          <w:rFonts w:ascii="Times New Roman" w:eastAsia="Times New Roman" w:hAnsi="Times New Roman" w:cs="Times New Roman"/>
-          <w:b/>
-          <w:bCs/>
-          <w:kern w:val="0"/>
-          <w:lang w:eastAsia="es-ES"/>
-          <w14:ligatures w14:val="none"/>
-        </w:rPr>
-        <w:t>formulario</w:t>
-      </w:r>
-      <w:r>
-        <w:rPr>
-          <w:rFonts w:ascii="Times New Roman" w:eastAsia="Times New Roman" w:hAnsi="Times New Roman" w:cs="Times New Roman"/>
-          <w:kern w:val="0"/>
-          <w:lang w:eastAsia="es-ES"/>
-          <w14:ligatures w14:val="none"/>
-        </w:rPr>
-        <w:t xml:space="preserve"> para crear platos (uso interno).</w:t>
-      </w:r>
-    </w:p>
-    <w:p>
-      <w:pPr>
-        <w:numPr>
-          <w:ilvl w:val="0"/>
-          <w:numId w:val="50"/>
-        </w:numPr>
-        <w:spacing w:before="100" w:beforeAutospacing="1" w:after="100" w:afterAutospacing="1" w:line="240" w:lineRule="auto"/>
-        <w:rPr>
-          <w:rFonts w:ascii="Times New Roman" w:eastAsia="Times New Roman" w:hAnsi="Times New Roman" w:cs="Times New Roman"/>
-          <w:kern w:val="0"/>
-          <w:lang w:eastAsia="es-ES"/>
-          <w14:ligatures w14:val="none"/>
-        </w:rPr>
-      </w:pPr>
-      <w:r>
-        <w:rPr>
-          <w:rFonts w:ascii="Times New Roman" w:eastAsia="Times New Roman" w:hAnsi="Times New Roman" w:cs="Times New Roman"/>
-          <w:b/>
-          <w:bCs/>
-          <w:kern w:val="0"/>
-          <w:lang w:eastAsia="es-ES"/>
-          <w14:ligatures w14:val="none"/>
-        </w:rPr>
-        <w:t>Por qué</w:t>
-      </w:r>
-      <w:r>
-        <w:rPr>
-          <w:rFonts w:ascii="Times New Roman" w:eastAsia="Times New Roman" w:hAnsi="Times New Roman" w:cs="Times New Roman"/>
-          <w:kern w:val="0"/>
-          <w:lang w:eastAsia="es-ES"/>
-          <w14:ligatures w14:val="none"/>
-        </w:rPr>
-        <w:t>: separa UI de creación/edición de la lógica que guarda.</w:t>
-      </w:r>
-    </w:p>
-    <w:p>
-      <w:pPr>
-        <w:spacing w:after="0" w:line="240" w:lineRule="auto"/>
-        <w:rPr>
-          <w:rFonts w:ascii="Times New Roman" w:eastAsia="Times New Roman" w:hAnsi="Times New Roman" w:cs="Times New Roman"/>
-          <w:kern w:val="0"/>
-          <w:lang w:eastAsia="es-ES"/>
-          <w14:ligatures w14:val="none"/>
-        </w:rPr>
-      </w:pPr>
-      <w:r>
-        <w:rPr>
-          <w:rFonts w:ascii="Times New Roman" w:eastAsia="Times New Roman" w:hAnsi="Times New Roman" w:cs="Times New Roman"/>
-          <w:kern w:val="0"/>
-          <w:lang w:eastAsia="es-ES"/>
-          <w14:ligatures w14:val="none"/>
-        </w:rPr>
-        <w:pict w14:anchorId="6380A47B">
-          <v:rect id="_x0000_i1026" style="width:0;height:1.5pt" o:hralign="center" o:hrstd="t" o:hr="t" fillcolor="#a0a0a0" stroked="f"/>
-        </w:pict>
-      </w:r>
-    </w:p>
-    <w:p>
-      <w:pPr>
-        <w:spacing w:before="100" w:beforeAutospacing="1" w:after="100" w:afterAutospacing="1" w:line="240" w:lineRule="auto"/>
-        <w:outlineLvl w:val="1"/>
-        <w:rPr>
-          <w:rFonts w:ascii="Times New Roman" w:eastAsia="Times New Roman" w:hAnsi="Times New Roman" w:cs="Times New Roman"/>
-          <w:b/>
-          <w:bCs/>
-          <w:kern w:val="0"/>
-          <w:sz w:val="36"/>
-          <w:szCs w:val="36"/>
-          <w:lang w:eastAsia="es-ES"/>
-          <w14:ligatures w14:val="none"/>
-        </w:rPr>
-      </w:pPr>
-      <w:r>
-        <w:rPr>
-          <w:rFonts w:ascii="Times New Roman" w:eastAsia="Times New Roman" w:hAnsi="Times New Roman" w:cs="Times New Roman"/>
-          <w:b/>
-          <w:bCs/>
-          <w:kern w:val="0"/>
-          <w:sz w:val="36"/>
-          <w:szCs w:val="36"/>
-          <w:lang w:eastAsia="es-ES"/>
-          <w14:ligatures w14:val="none"/>
-        </w:rPr>
-        <w:t>C (Controlador)</w:t>
-      </w:r>
-    </w:p>
-    <w:p>
-      <w:pPr>
-        <w:spacing w:before="100" w:beforeAutospacing="1" w:after="100" w:afterAutospacing="1" w:line="240" w:lineRule="auto"/>
-        <w:rPr>
-          <w:rFonts w:ascii="Times New Roman" w:eastAsia="Times New Roman" w:hAnsi="Times New Roman" w:cs="Times New Roman"/>
-          <w:kern w:val="0"/>
-          <w:lang w:eastAsia="es-ES"/>
-          <w14:ligatures w14:val="none"/>
-        </w:rPr>
-      </w:pPr>
-      <w:r>
-        <w:rPr>
-          <w:rFonts w:ascii="Courier New" w:eastAsia="Times New Roman" w:hAnsi="Courier New" w:cs="Courier New"/>
-          <w:b/>
-          <w:bCs/>
-          <w:kern w:val="0"/>
-          <w:sz w:val="20"/>
-          <w:szCs w:val="20"/>
-          <w:highlight w:val="green"/>
-          <w:lang w:eastAsia="es-ES"/>
-          <w14:ligatures w14:val="none"/>
-        </w:rPr>
-        <w:t>6)</w:t>
-      </w:r>
-      <w:r>
-        <w:rPr>
-          <w:rFonts w:ascii="Courier New" w:eastAsia="Times New Roman" w:hAnsi="Courier New" w:cs="Courier New"/>
-          <w:b/>
-          <w:bCs/>
-          <w:kern w:val="0"/>
-          <w:sz w:val="20"/>
-          <w:szCs w:val="20"/>
-          <w:highlight w:val="green"/>
-          <w:lang w:eastAsia="es-ES"/>
-          <w14:ligatures w14:val="none"/>
-        </w:rPr>
-        <w:t>app/Http/Controllers/PlatoController.php</w:t>
-      </w:r>
-    </w:p>
-    <w:p>
-      <w:pPr>
-        <w:numPr>
-          <w:ilvl w:val="0"/>
-          <w:numId w:val="51"/>
-        </w:numPr>
-        <w:spacing w:before="100" w:beforeAutospacing="1" w:after="100" w:afterAutospacing="1" w:line="240" w:lineRule="auto"/>
-        <w:rPr>
-          <w:rFonts w:ascii="Times New Roman" w:eastAsia="Times New Roman" w:hAnsi="Times New Roman" w:cs="Times New Roman"/>
-          <w:kern w:val="0"/>
-          <w:lang w:eastAsia="es-ES"/>
-          <w14:ligatures w14:val="none"/>
-        </w:rPr>
-      </w:pPr>
-      <w:r>
-        <w:rPr>
-          <w:rFonts w:ascii="Courier New" w:eastAsia="Times New Roman" w:hAnsi="Courier New" w:cs="Courier New"/>
-          <w:b/>
-          <w:bCs/>
-          <w:kern w:val="0"/>
-          <w:sz w:val="20"/>
-          <w:szCs w:val="20"/>
-          <w:lang w:eastAsia="es-ES"/>
-          <w14:ligatures w14:val="none"/>
-        </w:rPr>
-        <w:t>index()</w:t>
-      </w:r>
-      <w:r>
-        <w:rPr>
-          <w:rFonts w:ascii="Times New Roman" w:eastAsia="Times New Roman" w:hAnsi="Times New Roman" w:cs="Times New Roman"/>
-          <w:kern w:val="0"/>
-          <w:lang w:eastAsia="es-ES"/>
-          <w14:ligatures w14:val="none"/>
-        </w:rPr>
-        <w:t>: pide datos al Modelo (</w:t>
-      </w:r>
-      <w:r>
-        <w:rPr>
-          <w:rFonts w:ascii="Courier New" w:eastAsia="Times New Roman" w:hAnsi="Courier New" w:cs="Courier New"/>
-          <w:kern w:val="0"/>
-          <w:sz w:val="20"/>
-          <w:szCs w:val="20"/>
-          <w:lang w:eastAsia="es-ES"/>
-          <w14:ligatures w14:val="none"/>
-        </w:rPr>
-        <w:t>Plato::…-&gt;get()</w:t>
-      </w:r>
-      <w:r>
-        <w:rPr>
-          <w:rFonts w:ascii="Times New Roman" w:eastAsia="Times New Roman" w:hAnsi="Times New Roman" w:cs="Times New Roman"/>
-          <w:kern w:val="0"/>
-          <w:lang w:eastAsia="es-ES"/>
-          <w14:ligatures w14:val="none"/>
-        </w:rPr>
-        <w:t xml:space="preserve">), los </w:t>
-      </w:r>
-      <w:r>
-        <w:rPr>
-          <w:rFonts w:ascii="Times New Roman" w:eastAsia="Times New Roman" w:hAnsi="Times New Roman" w:cs="Times New Roman"/>
-          <w:b/>
-          <w:bCs/>
-          <w:kern w:val="0"/>
-          <w:lang w:eastAsia="es-ES"/>
-          <w14:ligatures w14:val="none"/>
-        </w:rPr>
-        <w:t>prepara</w:t>
-      </w:r>
-      <w:r>
-        <w:rPr>
-          <w:rFonts w:ascii="Times New Roman" w:eastAsia="Times New Roman" w:hAnsi="Times New Roman" w:cs="Times New Roman"/>
-          <w:kern w:val="0"/>
-          <w:lang w:eastAsia="es-ES"/>
-          <w14:ligatures w14:val="none"/>
-        </w:rPr>
-        <w:t xml:space="preserve"> (agrupa por categoría) y los pasa a la Vista </w:t>
-      </w:r>
-      <w:r>
-        <w:rPr>
-          <w:rFonts w:ascii="Courier New" w:eastAsia="Times New Roman" w:hAnsi="Courier New" w:cs="Courier New"/>
-          <w:kern w:val="0"/>
-          <w:sz w:val="20"/>
-          <w:szCs w:val="20"/>
-          <w:lang w:eastAsia="es-ES"/>
-          <w14:ligatures w14:val="none"/>
-        </w:rPr>
-        <w:t>menu</w:t>
-      </w:r>
-      <w:r>
-        <w:rPr>
-          <w:rFonts w:ascii="Times New Roman" w:eastAsia="Times New Roman" w:hAnsi="Times New Roman" w:cs="Times New Roman"/>
-          <w:kern w:val="0"/>
-          <w:lang w:eastAsia="es-ES"/>
-          <w14:ligatures w14:val="none"/>
-        </w:rPr>
-        <w:t>.</w:t>
-      </w:r>
-    </w:p>
-    <w:p>
-      <w:pPr>
-        <w:numPr>
-          <w:ilvl w:val="0"/>
-          <w:numId w:val="51"/>
-        </w:numPr>
-        <w:spacing w:before="100" w:beforeAutospacing="1" w:after="100" w:afterAutospacing="1" w:line="240" w:lineRule="auto"/>
-        <w:rPr>
-          <w:rFonts w:ascii="Times New Roman" w:eastAsia="Times New Roman" w:hAnsi="Times New Roman" w:cs="Times New Roman"/>
-          <w:kern w:val="0"/>
-          <w:lang w:eastAsia="es-ES"/>
-          <w14:ligatures w14:val="none"/>
-        </w:rPr>
-      </w:pPr>
-      <w:r>
-        <w:rPr>
-          <w:rFonts w:ascii="Courier New" w:eastAsia="Times New Roman" w:hAnsi="Courier New" w:cs="Courier New"/>
-          <w:b/>
-          <w:bCs/>
-          <w:kern w:val="0"/>
-          <w:sz w:val="20"/>
-          <w:szCs w:val="20"/>
-          <w:lang w:eastAsia="es-ES"/>
-          <w14:ligatures w14:val="none"/>
-        </w:rPr>
-        <w:t>create()</w:t>
-      </w:r>
-      <w:r>
-        <w:rPr>
-          <w:rFonts w:ascii="Times New Roman" w:eastAsia="Times New Roman" w:hAnsi="Times New Roman" w:cs="Times New Roman"/>
-          <w:kern w:val="0"/>
-          <w:lang w:eastAsia="es-ES"/>
-          <w14:ligatures w14:val="none"/>
-        </w:rPr>
-        <w:t>: solo devuelve la vista del formulario.</w:t>
-      </w:r>
-    </w:p>
-    <w:p>
-      <w:pPr>
-        <w:numPr>
-          <w:ilvl w:val="0"/>
-          <w:numId w:val="51"/>
-        </w:numPr>
-        <w:spacing w:before="100" w:beforeAutospacing="1" w:after="100" w:afterAutospacing="1" w:line="240" w:lineRule="auto"/>
-        <w:rPr>
-          <w:rFonts w:ascii="Times New Roman" w:eastAsia="Times New Roman" w:hAnsi="Times New Roman" w:cs="Times New Roman"/>
-          <w:kern w:val="0"/>
-          <w:lang w:eastAsia="es-ES"/>
-          <w14:ligatures w14:val="none"/>
-        </w:rPr>
-      </w:pPr>
-      <w:r>
-        <w:rPr>
-          <w:rFonts w:ascii="Courier New" w:eastAsia="Times New Roman" w:hAnsi="Courier New" w:cs="Courier New"/>
-          <w:b/>
-          <w:bCs/>
-          <w:kern w:val="0"/>
-          <w:sz w:val="20"/>
-          <w:szCs w:val="20"/>
-          <w:lang w:eastAsia="es-ES"/>
-          <w14:ligatures w14:val="none"/>
-        </w:rPr>
-        <w:lastRenderedPageBreak/>
-        <w:t>store()</w:t>
-      </w:r>
-      <w:r>
-        <w:rPr>
-          <w:rFonts w:ascii="Times New Roman" w:eastAsia="Times New Roman" w:hAnsi="Times New Roman" w:cs="Times New Roman"/>
-          <w:kern w:val="0"/>
-          <w:lang w:eastAsia="es-ES"/>
-          <w14:ligatures w14:val="none"/>
-        </w:rPr>
-        <w:t xml:space="preserve">: recibe la Request, </w:t>
-      </w:r>
-      <w:r>
-        <w:rPr>
-          <w:rFonts w:ascii="Times New Roman" w:eastAsia="Times New Roman" w:hAnsi="Times New Roman" w:cs="Times New Roman"/>
-          <w:b/>
-          <w:bCs/>
-          <w:kern w:val="0"/>
-          <w:lang w:eastAsia="es-ES"/>
-          <w14:ligatures w14:val="none"/>
-        </w:rPr>
-        <w:t>valida</w:t>
-      </w:r>
-      <w:r>
-        <w:rPr>
-          <w:rFonts w:ascii="Times New Roman" w:eastAsia="Times New Roman" w:hAnsi="Times New Roman" w:cs="Times New Roman"/>
-          <w:kern w:val="0"/>
-          <w:lang w:eastAsia="es-ES"/>
-          <w14:ligatures w14:val="none"/>
-        </w:rPr>
-        <w:t xml:space="preserve">, guarda con el Modelo y, si hay imagen, la </w:t>
-      </w:r>
-      <w:r>
-        <w:rPr>
-          <w:rFonts w:ascii="Times New Roman" w:eastAsia="Times New Roman" w:hAnsi="Times New Roman" w:cs="Times New Roman"/>
-          <w:b/>
-          <w:bCs/>
-          <w:kern w:val="0"/>
-          <w:lang w:eastAsia="es-ES"/>
-          <w14:ligatures w14:val="none"/>
-        </w:rPr>
-        <w:t>sube</w:t>
-      </w:r>
-      <w:r>
-        <w:rPr>
-          <w:rFonts w:ascii="Times New Roman" w:eastAsia="Times New Roman" w:hAnsi="Times New Roman" w:cs="Times New Roman"/>
-          <w:kern w:val="0"/>
-          <w:lang w:eastAsia="es-ES"/>
-          <w14:ligatures w14:val="none"/>
-        </w:rPr>
-        <w:t xml:space="preserve"> al disco </w:t>
-      </w:r>
-      <w:r>
-        <w:rPr>
-          <w:rFonts w:ascii="Courier New" w:eastAsia="Times New Roman" w:hAnsi="Courier New" w:cs="Courier New"/>
-          <w:kern w:val="0"/>
-          <w:sz w:val="20"/>
-          <w:szCs w:val="20"/>
-          <w:lang w:eastAsia="es-ES"/>
-          <w14:ligatures w14:val="none"/>
-        </w:rPr>
-        <w:t>public</w:t>
-      </w:r>
-      <w:r>
-        <w:rPr>
-          <w:rFonts w:ascii="Times New Roman" w:eastAsia="Times New Roman" w:hAnsi="Times New Roman" w:cs="Times New Roman"/>
-          <w:kern w:val="0"/>
-          <w:lang w:eastAsia="es-ES"/>
-          <w14:ligatures w14:val="none"/>
-        </w:rPr>
-        <w:t xml:space="preserve">; después </w:t>
-      </w:r>
-      <w:r>
-        <w:rPr>
-          <w:rFonts w:ascii="Times New Roman" w:eastAsia="Times New Roman" w:hAnsi="Times New Roman" w:cs="Times New Roman"/>
-          <w:b/>
-          <w:bCs/>
-          <w:kern w:val="0"/>
-          <w:lang w:eastAsia="es-ES"/>
-          <w14:ligatures w14:val="none"/>
-        </w:rPr>
-        <w:t>redirecciona</w:t>
-      </w:r>
-      <w:r>
-        <w:rPr>
-          <w:rFonts w:ascii="Times New Roman" w:eastAsia="Times New Roman" w:hAnsi="Times New Roman" w:cs="Times New Roman"/>
-          <w:kern w:val="0"/>
-          <w:lang w:eastAsia="es-ES"/>
-          <w14:ligatures w14:val="none"/>
-        </w:rPr>
-        <w:t>.</w:t>
-      </w:r>
-    </w:p>
-    <w:p>
-      <w:pPr>
-        <w:numPr>
-          <w:ilvl w:val="0"/>
-          <w:numId w:val="51"/>
-        </w:numPr>
-        <w:spacing w:before="100" w:beforeAutospacing="1" w:after="100" w:afterAutospacing="1" w:line="240" w:lineRule="auto"/>
-        <w:rPr>
-          <w:rFonts w:ascii="Times New Roman" w:eastAsia="Times New Roman" w:hAnsi="Times New Roman" w:cs="Times New Roman"/>
-          <w:kern w:val="0"/>
-          <w:lang w:eastAsia="es-ES"/>
-          <w14:ligatures w14:val="none"/>
-        </w:rPr>
-      </w:pPr>
-      <w:r>
-        <w:rPr>
-          <w:rFonts w:ascii="Times New Roman" w:eastAsia="Times New Roman" w:hAnsi="Times New Roman" w:cs="Times New Roman"/>
-          <w:b/>
-          <w:bCs/>
-          <w:kern w:val="0"/>
-          <w:lang w:eastAsia="es-ES"/>
-          <w14:ligatures w14:val="none"/>
-        </w:rPr>
-        <w:t>Por qué</w:t>
-      </w:r>
-      <w:r>
-        <w:rPr>
-          <w:rFonts w:ascii="Times New Roman" w:eastAsia="Times New Roman" w:hAnsi="Times New Roman" w:cs="Times New Roman"/>
-          <w:kern w:val="0"/>
-          <w:lang w:eastAsia="es-ES"/>
-          <w14:ligatures w14:val="none"/>
-        </w:rPr>
-        <w:t>: el controlador orquesta el flujo HTTP → (Regla de negocio básica/validación) → Modelo → Vista/redirect.</w:t>
-      </w:r>
-    </w:p>
-    <w:p>
-      <w:pPr>
-        <w:spacing w:after="0" w:line="240" w:lineRule="auto"/>
-        <w:rPr>
-          <w:rFonts w:ascii="Times New Roman" w:eastAsia="Times New Roman" w:hAnsi="Times New Roman" w:cs="Times New Roman"/>
-          <w:kern w:val="0"/>
-          <w:lang w:eastAsia="es-ES"/>
-          <w14:ligatures w14:val="none"/>
-        </w:rPr>
-      </w:pPr>
-      <w:r>
-        <w:rPr>
-          <w:rFonts w:ascii="Times New Roman" w:eastAsia="Times New Roman" w:hAnsi="Times New Roman" w:cs="Times New Roman"/>
-          <w:kern w:val="0"/>
-          <w:lang w:eastAsia="es-ES"/>
-          <w14:ligatures w14:val="none"/>
-        </w:rPr>
-        <w:pict w14:anchorId="5932DC39">
-          <v:rect id="_x0000_i1027" style="width:0;height:1.5pt" o:hralign="center" o:hrstd="t" o:hr="t" fillcolor="#a0a0a0" stroked="f"/>
-        </w:pict>
-      </w:r>
-    </w:p>
-    <w:p>
-      <w:pPr>
-        <w:spacing w:before="100" w:beforeAutospacing="1" w:after="100" w:afterAutospacing="1" w:line="240" w:lineRule="auto"/>
-        <w:outlineLvl w:val="1"/>
-        <w:rPr>
-          <w:rFonts w:ascii="Times New Roman" w:eastAsia="Times New Roman" w:hAnsi="Times New Roman" w:cs="Times New Roman"/>
-          <w:b/>
-          <w:bCs/>
-          <w:kern w:val="0"/>
-          <w:sz w:val="36"/>
-          <w:szCs w:val="36"/>
-          <w:lang w:eastAsia="es-ES"/>
-          <w14:ligatures w14:val="none"/>
-        </w:rPr>
-      </w:pPr>
-      <w:r>
-        <w:rPr>
-          <w:rFonts w:ascii="Times New Roman" w:eastAsia="Times New Roman" w:hAnsi="Times New Roman" w:cs="Times New Roman"/>
-          <w:b/>
-          <w:bCs/>
-          <w:kern w:val="0"/>
-          <w:sz w:val="36"/>
-          <w:szCs w:val="36"/>
-          <w:lang w:eastAsia="es-ES"/>
-          <w14:ligatures w14:val="none"/>
-        </w:rPr>
-        <w:t>Enrutado (no es parte de MVC, pero es el “pegamento”)</w:t>
-      </w:r>
-    </w:p>
-    <w:p>
-      <w:pPr>
-        <w:spacing w:before="100" w:beforeAutospacing="1" w:after="100" w:afterAutospacing="1" w:line="240" w:lineRule="auto"/>
-        <w:rPr>
-          <w:rFonts w:ascii="Times New Roman" w:eastAsia="Times New Roman" w:hAnsi="Times New Roman" w:cs="Times New Roman"/>
-          <w:kern w:val="0"/>
-          <w:lang w:eastAsia="es-ES"/>
-          <w14:ligatures w14:val="none"/>
-        </w:rPr>
-      </w:pPr>
-      <w:r>
-        <w:rPr>
-          <w:rFonts w:ascii="Courier New" w:eastAsia="Times New Roman" w:hAnsi="Courier New" w:cs="Courier New"/>
-          <w:b/>
-          <w:bCs/>
-          <w:kern w:val="0"/>
-          <w:sz w:val="20"/>
-          <w:szCs w:val="20"/>
-          <w:highlight w:val="green"/>
-          <w:lang w:eastAsia="es-ES"/>
-          <w14:ligatures w14:val="none"/>
-        </w:rPr>
-        <w:t>7)</w:t>
-      </w:r>
-      <w:r>
-        <w:rPr>
-          <w:rFonts w:ascii="Courier New" w:eastAsia="Times New Roman" w:hAnsi="Courier New" w:cs="Courier New"/>
-          <w:b/>
-          <w:bCs/>
-          <w:kern w:val="0"/>
-          <w:sz w:val="20"/>
-          <w:szCs w:val="20"/>
-          <w:highlight w:val="green"/>
-          <w:lang w:eastAsia="es-ES"/>
-          <w14:ligatures w14:val="none"/>
-        </w:rPr>
-        <w:t>routes/web.php</w:t>
-      </w:r>
-    </w:p>
-    <w:p>
-      <w:pPr>
-        <w:numPr>
-          <w:ilvl w:val="0"/>
-          <w:numId w:val="52"/>
-        </w:numPr>
-        <w:spacing w:before="100" w:beforeAutospacing="1" w:after="100" w:afterAutospacing="1" w:line="240" w:lineRule="auto"/>
-        <w:rPr>
-          <w:rFonts w:ascii="Times New Roman" w:eastAsia="Times New Roman" w:hAnsi="Times New Roman" w:cs="Times New Roman"/>
-          <w:kern w:val="0"/>
-          <w:lang w:eastAsia="es-ES"/>
-          <w14:ligatures w14:val="none"/>
-        </w:rPr>
-      </w:pPr>
-      <w:r>
-        <w:rPr>
-          <w:rFonts w:ascii="Times New Roman" w:eastAsia="Times New Roman" w:hAnsi="Times New Roman" w:cs="Times New Roman"/>
-          <w:b/>
-          <w:bCs/>
-          <w:kern w:val="0"/>
-          <w:lang w:eastAsia="es-ES"/>
-          <w14:ligatures w14:val="none"/>
-        </w:rPr>
-        <w:t>Declara</w:t>
-      </w:r>
-      <w:r>
-        <w:rPr>
-          <w:rFonts w:ascii="Times New Roman" w:eastAsia="Times New Roman" w:hAnsi="Times New Roman" w:cs="Times New Roman"/>
-          <w:kern w:val="0"/>
-          <w:lang w:eastAsia="es-ES"/>
-          <w14:ligatures w14:val="none"/>
-        </w:rPr>
-        <w:t xml:space="preserve"> qué controlador maneja cada URL:</w:t>
-      </w:r>
-    </w:p>
-    <w:p>
-      <w:pPr>
-        <w:numPr>
-          <w:ilvl w:val="1"/>
-          <w:numId w:val="52"/>
-        </w:numPr>
-        <w:spacing w:before="100" w:beforeAutospacing="1" w:after="100" w:afterAutospacing="1" w:line="240" w:lineRule="auto"/>
-        <w:rPr>
-          <w:rFonts w:ascii="Times New Roman" w:eastAsia="Times New Roman" w:hAnsi="Times New Roman" w:cs="Times New Roman"/>
-          <w:kern w:val="0"/>
-          <w:lang w:eastAsia="es-ES"/>
-          <w14:ligatures w14:val="none"/>
-        </w:rPr>
-      </w:pPr>
-      <w:r>
-        <w:rPr>
-          <w:rFonts w:ascii="Courier New" w:eastAsia="Times New Roman" w:hAnsi="Courier New" w:cs="Courier New"/>
-          <w:kern w:val="0"/>
-          <w:sz w:val="20"/>
-          <w:szCs w:val="20"/>
-          <w:lang w:eastAsia="es-ES"/>
-          <w14:ligatures w14:val="none"/>
-        </w:rPr>
-        <w:t>GET /menu</w:t>
-      </w:r>
-      <w:r>
-        <w:rPr>
-          <w:rFonts w:ascii="Times New Roman" w:eastAsia="Times New Roman" w:hAnsi="Times New Roman" w:cs="Times New Roman"/>
-          <w:kern w:val="0"/>
-          <w:lang w:eastAsia="es-ES"/>
-          <w14:ligatures w14:val="none"/>
-        </w:rPr>
-        <w:t xml:space="preserve"> → </w:t>
-      </w:r>
-      <w:r>
-        <w:rPr>
-          <w:rFonts w:ascii="Courier New" w:eastAsia="Times New Roman" w:hAnsi="Courier New" w:cs="Courier New"/>
-          <w:kern w:val="0"/>
-          <w:sz w:val="20"/>
-          <w:szCs w:val="20"/>
-          <w:lang w:eastAsia="es-ES"/>
-          <w14:ligatures w14:val="none"/>
-        </w:rPr>
-        <w:t>PlatoController@index</w:t>
-      </w:r>
-      <w:r>
-        <w:rPr>
-          <w:rFonts w:ascii="Times New Roman" w:eastAsia="Times New Roman" w:hAnsi="Times New Roman" w:cs="Times New Roman"/>
-          <w:kern w:val="0"/>
-          <w:lang w:eastAsia="es-ES"/>
-          <w14:ligatures w14:val="none"/>
-        </w:rPr>
-        <w:t xml:space="preserve"> (listado público).</w:t>
-      </w:r>
-    </w:p>
-    <w:p>
-      <w:pPr>
-        <w:numPr>
-          <w:ilvl w:val="1"/>
-          <w:numId w:val="52"/>
-        </w:numPr>
-        <w:spacing w:before="100" w:beforeAutospacing="1" w:after="100" w:afterAutospacing="1" w:line="240" w:lineRule="auto"/>
-        <w:rPr>
-          <w:rFonts w:ascii="Times New Roman" w:eastAsia="Times New Roman" w:hAnsi="Times New Roman" w:cs="Times New Roman"/>
-          <w:kern w:val="0"/>
-          <w:lang w:val="en-US" w:eastAsia="es-ES"/>
-          <w14:ligatures w14:val="none"/>
-        </w:rPr>
-      </w:pPr>
-      <w:r>
-        <w:rPr>
-          <w:rFonts w:ascii="Courier New" w:eastAsia="Times New Roman" w:hAnsi="Courier New" w:cs="Courier New"/>
-          <w:kern w:val="0"/>
-          <w:sz w:val="20"/>
-          <w:szCs w:val="20"/>
-          <w:lang w:val="en-US" w:eastAsia="es-ES"/>
-          <w14:ligatures w14:val="none"/>
-        </w:rPr>
-        <w:t>GET /platos/create</w:t>
-      </w:r>
-      <w:r>
-        <w:rPr>
-          <w:rFonts w:ascii="Times New Roman" w:eastAsia="Times New Roman" w:hAnsi="Times New Roman" w:cs="Times New Roman"/>
-          <w:kern w:val="0"/>
-          <w:lang w:val="en-US" w:eastAsia="es-ES"/>
-          <w14:ligatures w14:val="none"/>
-        </w:rPr>
-        <w:t xml:space="preserve"> → </w:t>
-      </w:r>
-      <w:r>
-        <w:rPr>
-          <w:rFonts w:ascii="Courier New" w:eastAsia="Times New Roman" w:hAnsi="Courier New" w:cs="Courier New"/>
-          <w:kern w:val="0"/>
-          <w:sz w:val="20"/>
-          <w:szCs w:val="20"/>
-          <w:lang w:val="en-US" w:eastAsia="es-ES"/>
-          <w14:ligatures w14:val="none"/>
-        </w:rPr>
-        <w:t>PlatoController@create</w:t>
-      </w:r>
-      <w:r>
-        <w:rPr>
-          <w:rFonts w:ascii="Times New Roman" w:eastAsia="Times New Roman" w:hAnsi="Times New Roman" w:cs="Times New Roman"/>
-          <w:kern w:val="0"/>
-          <w:lang w:val="en-US" w:eastAsia="es-ES"/>
-          <w14:ligatures w14:val="none"/>
-        </w:rPr>
-        <w:t xml:space="preserve"> (formulario).</w:t>
-      </w:r>
-    </w:p>
-    <w:p>
-      <w:pPr>
-        <w:numPr>
-          <w:ilvl w:val="1"/>
-          <w:numId w:val="52"/>
-        </w:numPr>
-        <w:spacing w:before="100" w:beforeAutospacing="1" w:after="100" w:afterAutospacing="1" w:line="240" w:lineRule="auto"/>
-        <w:rPr>
-          <w:rFonts w:ascii="Times New Roman" w:eastAsia="Times New Roman" w:hAnsi="Times New Roman" w:cs="Times New Roman"/>
-          <w:kern w:val="0"/>
-          <w:lang w:eastAsia="es-ES"/>
-          <w14:ligatures w14:val="none"/>
-        </w:rPr>
-      </w:pPr>
-      <w:r>
-        <w:rPr>
-          <w:rFonts w:ascii="Courier New" w:eastAsia="Times New Roman" w:hAnsi="Courier New" w:cs="Courier New"/>
-          <w:kern w:val="0"/>
-          <w:sz w:val="20"/>
-          <w:szCs w:val="20"/>
-          <w:lang w:eastAsia="es-ES"/>
-          <w14:ligatures w14:val="none"/>
-        </w:rPr>
-        <w:t>POST /platos</w:t>
-      </w:r>
-      <w:r>
-        <w:rPr>
-          <w:rFonts w:ascii="Times New Roman" w:eastAsia="Times New Roman" w:hAnsi="Times New Roman" w:cs="Times New Roman"/>
-          <w:kern w:val="0"/>
-          <w:lang w:eastAsia="es-ES"/>
-          <w14:ligatures w14:val="none"/>
-        </w:rPr>
-        <w:t xml:space="preserve"> → </w:t>
-      </w:r>
-      <w:r>
-        <w:rPr>
-          <w:rFonts w:ascii="Courier New" w:eastAsia="Times New Roman" w:hAnsi="Courier New" w:cs="Courier New"/>
-          <w:kern w:val="0"/>
-          <w:sz w:val="20"/>
-          <w:szCs w:val="20"/>
-          <w:lang w:eastAsia="es-ES"/>
-          <w14:ligatures w14:val="none"/>
-        </w:rPr>
-        <w:t>PlatoController@store</w:t>
-      </w:r>
-      <w:r>
-        <w:rPr>
-          <w:rFonts w:ascii="Times New Roman" w:eastAsia="Times New Roman" w:hAnsi="Times New Roman" w:cs="Times New Roman"/>
-          <w:kern w:val="0"/>
-          <w:lang w:eastAsia="es-ES"/>
-          <w14:ligatures w14:val="none"/>
-        </w:rPr>
-        <w:t xml:space="preserve"> (guardar).</w:t>
-      </w:r>
-    </w:p>
-    <w:p>
-      <w:pPr>
-        <w:numPr>
-          <w:ilvl w:val="0"/>
-          <w:numId w:val="52"/>
-        </w:numPr>
-        <w:spacing w:before="100" w:beforeAutospacing="1" w:after="100" w:afterAutospacing="1" w:line="240" w:lineRule="auto"/>
-        <w:rPr>
-          <w:rFonts w:ascii="Times New Roman" w:eastAsia="Times New Roman" w:hAnsi="Times New Roman" w:cs="Times New Roman"/>
-          <w:kern w:val="0"/>
-          <w:lang w:eastAsia="es-ES"/>
-          <w14:ligatures w14:val="none"/>
-        </w:rPr>
-      </w:pPr>
-      <w:r>
-        <w:rPr>
-          <w:rFonts w:ascii="Times New Roman" w:eastAsia="Times New Roman" w:hAnsi="Times New Roman" w:cs="Times New Roman"/>
-          <w:b/>
-          <w:bCs/>
-          <w:kern w:val="0"/>
-          <w:lang w:eastAsia="es-ES"/>
-          <w14:ligatures w14:val="none"/>
-        </w:rPr>
-        <w:t>Por qué</w:t>
-      </w:r>
-      <w:r>
-        <w:rPr>
-          <w:rFonts w:ascii="Times New Roman" w:eastAsia="Times New Roman" w:hAnsi="Times New Roman" w:cs="Times New Roman"/>
-          <w:kern w:val="0"/>
-          <w:lang w:eastAsia="es-ES"/>
-          <w14:ligatures w14:val="none"/>
-        </w:rPr>
-        <w:t>: separa la capa HTTP (rutas) de la lógica (controladores). Es más legible y testeable.</w:t>
-      </w:r>
-    </w:p>
-    <w:p>
-      <w:pPr>
-        <w:spacing w:after="0" w:line="240" w:lineRule="auto"/>
-        <w:rPr>
-          <w:rFonts w:ascii="Times New Roman" w:eastAsia="Times New Roman" w:hAnsi="Times New Roman" w:cs="Times New Roman"/>
-          <w:kern w:val="0"/>
-          <w:lang w:eastAsia="es-ES"/>
-          <w14:ligatures w14:val="none"/>
-        </w:rPr>
-      </w:pPr>
-      <w:r>
-        <w:rPr>
-          <w:rFonts w:ascii="Times New Roman" w:eastAsia="Times New Roman" w:hAnsi="Times New Roman" w:cs="Times New Roman"/>
-          <w:kern w:val="0"/>
-          <w:lang w:eastAsia="es-ES"/>
-          <w14:ligatures w14:val="none"/>
-        </w:rPr>
-        <w:pict w14:anchorId="0F3752DF">
-          <v:rect id="_x0000_i1028" style="width:0;height:1.5pt" o:hralign="center" o:hrstd="t" o:hr="t" fillcolor="#a0a0a0" stroked="f"/>
-        </w:pict>
-      </w:r>
-    </w:p>
-    <w:p>
-      <w:pPr>
-        <w:spacing w:before="100" w:beforeAutospacing="1" w:after="100" w:afterAutospacing="1" w:line="240" w:lineRule="auto"/>
-        <w:outlineLvl w:val="1"/>
-        <w:rPr>
-          <w:rFonts w:ascii="Times New Roman" w:eastAsia="Times New Roman" w:hAnsi="Times New Roman" w:cs="Times New Roman"/>
-          <w:b/>
-          <w:bCs/>
-          <w:kern w:val="0"/>
-          <w:sz w:val="36"/>
-          <w:szCs w:val="36"/>
-          <w:lang w:eastAsia="es-ES"/>
-          <w14:ligatures w14:val="none"/>
-        </w:rPr>
-      </w:pPr>
-      <w:r>
-        <w:rPr>
-          <w:rFonts w:ascii="Times New Roman" w:eastAsia="Times New Roman" w:hAnsi="Times New Roman" w:cs="Times New Roman"/>
-          <w:b/>
-          <w:bCs/>
-          <w:kern w:val="0"/>
-          <w:sz w:val="36"/>
-          <w:szCs w:val="36"/>
-          <w:lang w:eastAsia="es-ES"/>
-          <w14:ligatures w14:val="none"/>
-        </w:rPr>
-        <w:t>Flujo de petición (resumen mental)</w:t>
-      </w:r>
-    </w:p>
-    <w:p>
-      <w:pPr>
-        <w:spacing w:before="100" w:beforeAutospacing="1" w:after="100" w:afterAutospacing="1" w:line="240" w:lineRule="auto"/>
-        <w:outlineLvl w:val="2"/>
-        <w:rPr>
-          <w:rFonts w:ascii="Times New Roman" w:eastAsia="Times New Roman" w:hAnsi="Times New Roman" w:cs="Times New Roman"/>
-          <w:b/>
-          <w:bCs/>
-          <w:kern w:val="0"/>
-          <w:sz w:val="27"/>
-          <w:szCs w:val="27"/>
-          <w:lang w:eastAsia="es-ES"/>
-          <w14:ligatures w14:val="none"/>
-        </w:rPr>
-      </w:pPr>
-      <w:r>
-        <w:rPr>
-          <w:rFonts w:ascii="Times New Roman" w:eastAsia="Times New Roman" w:hAnsi="Times New Roman" w:cs="Times New Roman"/>
-          <w:b/>
-          <w:bCs/>
-          <w:kern w:val="0"/>
-          <w:sz w:val="27"/>
-          <w:szCs w:val="27"/>
-          <w:lang w:eastAsia="es-ES"/>
-          <w14:ligatures w14:val="none"/>
-        </w:rPr>
-        <w:t xml:space="preserve">Listar menú (GET </w:t>
-      </w:r>
-      <w:r>
-        <w:rPr>
-          <w:rFonts w:ascii="Courier New" w:eastAsia="Times New Roman" w:hAnsi="Courier New" w:cs="Courier New"/>
-          <w:b/>
-          <w:bCs/>
-          <w:kern w:val="0"/>
-          <w:sz w:val="20"/>
-          <w:szCs w:val="20"/>
-          <w:lang w:eastAsia="es-ES"/>
-          <w14:ligatures w14:val="none"/>
-        </w:rPr>
-        <w:t>/menu</w:t>
-      </w:r>
-      <w:r>
-        <w:rPr>
-          <w:rFonts w:ascii="Times New Roman" w:eastAsia="Times New Roman" w:hAnsi="Times New Roman" w:cs="Times New Roman"/>
-          <w:b/>
-          <w:bCs/>
-          <w:kern w:val="0"/>
-          <w:sz w:val="27"/>
-          <w:szCs w:val="27"/>
-          <w:lang w:eastAsia="es-ES"/>
-          <w14:ligatures w14:val="none"/>
-        </w:rPr>
-        <w:t>)</w:t>
-      </w:r>
-    </w:p>
-    <w:p>
-      <w:pPr>
-        <w:numPr>
-          <w:ilvl w:val="0"/>
-          <w:numId w:val="53"/>
-        </w:numPr>
-        <w:spacing w:before="100" w:beforeAutospacing="1" w:after="100" w:afterAutospacing="1" w:line="240" w:lineRule="auto"/>
-        <w:rPr>
-          <w:rFonts w:ascii="Times New Roman" w:eastAsia="Times New Roman" w:hAnsi="Times New Roman" w:cs="Times New Roman"/>
-          <w:kern w:val="0"/>
-          <w:lang w:eastAsia="es-ES"/>
-          <w14:ligatures w14:val="none"/>
-        </w:rPr>
-      </w:pPr>
-      <w:r>
-        <w:rPr>
-          <w:rFonts w:ascii="Times New Roman" w:eastAsia="Times New Roman" w:hAnsi="Times New Roman" w:cs="Times New Roman"/>
-          <w:b/>
-          <w:bCs/>
-          <w:kern w:val="0"/>
-          <w:lang w:eastAsia="es-ES"/>
-          <w14:ligatures w14:val="none"/>
-        </w:rPr>
-        <w:t>Ruta</w:t>
-      </w:r>
-      <w:r>
-        <w:rPr>
-          <w:rFonts w:ascii="Times New Roman" w:eastAsia="Times New Roman" w:hAnsi="Times New Roman" w:cs="Times New Roman"/>
-          <w:kern w:val="0"/>
-          <w:lang w:eastAsia="es-ES"/>
-          <w14:ligatures w14:val="none"/>
-        </w:rPr>
-        <w:t xml:space="preserve"> </w:t>
-      </w:r>
-      <w:r>
-        <w:rPr>
-          <w:rFonts w:ascii="Courier New" w:eastAsia="Times New Roman" w:hAnsi="Courier New" w:cs="Courier New"/>
-          <w:kern w:val="0"/>
-          <w:sz w:val="20"/>
-          <w:szCs w:val="20"/>
-          <w:lang w:eastAsia="es-ES"/>
-          <w14:ligatures w14:val="none"/>
-        </w:rPr>
-        <w:t>GET /menu</w:t>
-      </w:r>
-    </w:p>
-    <w:p>
-      <w:pPr>
-        <w:numPr>
-          <w:ilvl w:val="0"/>
-          <w:numId w:val="53"/>
-        </w:numPr>
-        <w:spacing w:before="100" w:beforeAutospacing="1" w:after="100" w:afterAutospacing="1" w:line="240" w:lineRule="auto"/>
-        <w:rPr>
-          <w:rFonts w:ascii="Times New Roman" w:eastAsia="Times New Roman" w:hAnsi="Times New Roman" w:cs="Times New Roman"/>
-          <w:kern w:val="0"/>
-          <w:lang w:eastAsia="es-ES"/>
-          <w14:ligatures w14:val="none"/>
-        </w:rPr>
-      </w:pPr>
-      <w:r>
-        <w:rPr>
-          <w:rFonts w:ascii="Times New Roman" w:eastAsia="Times New Roman" w:hAnsi="Times New Roman" w:cs="Times New Roman"/>
-          <w:b/>
-          <w:bCs/>
-          <w:kern w:val="0"/>
-          <w:lang w:eastAsia="es-ES"/>
-          <w14:ligatures w14:val="none"/>
-        </w:rPr>
-        <w:t>Controlador</w:t>
-      </w:r>
-      <w:r>
-        <w:rPr>
-          <w:rFonts w:ascii="Times New Roman" w:eastAsia="Times New Roman" w:hAnsi="Times New Roman" w:cs="Times New Roman"/>
-          <w:kern w:val="0"/>
-          <w:lang w:eastAsia="es-ES"/>
-          <w14:ligatures w14:val="none"/>
-        </w:rPr>
-        <w:t xml:space="preserve"> </w:t>
-      </w:r>
-      <w:r>
-        <w:rPr>
-          <w:rFonts w:ascii="Courier New" w:eastAsia="Times New Roman" w:hAnsi="Courier New" w:cs="Courier New"/>
-          <w:kern w:val="0"/>
-          <w:sz w:val="20"/>
-          <w:szCs w:val="20"/>
-          <w:lang w:eastAsia="es-ES"/>
-          <w14:ligatures w14:val="none"/>
-        </w:rPr>
-        <w:t>index()</w:t>
-      </w:r>
-      <w:r>
-        <w:rPr>
-          <w:rFonts w:ascii="Times New Roman" w:eastAsia="Times New Roman" w:hAnsi="Times New Roman" w:cs="Times New Roman"/>
-          <w:kern w:val="0"/>
-          <w:lang w:eastAsia="es-ES"/>
-          <w14:ligatures w14:val="none"/>
-        </w:rPr>
-        <w:t xml:space="preserve"> → consulta Modelo </w:t>
-      </w:r>
-      <w:r>
-        <w:rPr>
-          <w:rFonts w:ascii="Courier New" w:eastAsia="Times New Roman" w:hAnsi="Courier New" w:cs="Courier New"/>
-          <w:kern w:val="0"/>
-          <w:sz w:val="20"/>
-          <w:szCs w:val="20"/>
-          <w:lang w:eastAsia="es-ES"/>
-          <w14:ligatures w14:val="none"/>
-        </w:rPr>
-        <w:t>Plato</w:t>
-      </w:r>
-      <w:r>
-        <w:rPr>
-          <w:rFonts w:ascii="Times New Roman" w:eastAsia="Times New Roman" w:hAnsi="Times New Roman" w:cs="Times New Roman"/>
-          <w:kern w:val="0"/>
-          <w:lang w:eastAsia="es-ES"/>
-          <w14:ligatures w14:val="none"/>
-        </w:rPr>
-        <w:t>, agrupa.</w:t>
-      </w:r>
-    </w:p>
-    <w:p>
-      <w:pPr>
-        <w:numPr>
-          <w:ilvl w:val="0"/>
-          <w:numId w:val="53"/>
-        </w:numPr>
-        <w:spacing w:before="100" w:beforeAutospacing="1" w:after="100" w:afterAutospacing="1" w:line="240" w:lineRule="auto"/>
-        <w:rPr>
-          <w:rFonts w:ascii="Times New Roman" w:eastAsia="Times New Roman" w:hAnsi="Times New Roman" w:cs="Times New Roman"/>
-          <w:kern w:val="0"/>
-          <w:lang w:eastAsia="es-ES"/>
-          <w14:ligatures w14:val="none"/>
-        </w:rPr>
-      </w:pPr>
-      <w:r>
-        <w:rPr>
-          <w:rFonts w:ascii="Times New Roman" w:eastAsia="Times New Roman" w:hAnsi="Times New Roman" w:cs="Times New Roman"/>
-          <w:b/>
-          <w:bCs/>
-          <w:kern w:val="0"/>
-          <w:lang w:eastAsia="es-ES"/>
-          <w14:ligatures w14:val="none"/>
-        </w:rPr>
-        <w:t>Vista</w:t>
-      </w:r>
-      <w:r>
-        <w:rPr>
-          <w:rFonts w:ascii="Times New Roman" w:eastAsia="Times New Roman" w:hAnsi="Times New Roman" w:cs="Times New Roman"/>
-          <w:kern w:val="0"/>
-          <w:lang w:eastAsia="es-ES"/>
-          <w14:ligatures w14:val="none"/>
-        </w:rPr>
-        <w:t xml:space="preserve"> </w:t>
-      </w:r>
-      <w:r>
-        <w:rPr>
-          <w:rFonts w:ascii="Courier New" w:eastAsia="Times New Roman" w:hAnsi="Courier New" w:cs="Courier New"/>
-          <w:kern w:val="0"/>
-          <w:sz w:val="20"/>
-          <w:szCs w:val="20"/>
-          <w:lang w:eastAsia="es-ES"/>
-          <w14:ligatures w14:val="none"/>
-        </w:rPr>
-        <w:t>menu.blade.php</w:t>
-      </w:r>
-      <w:r>
-        <w:rPr>
-          <w:rFonts w:ascii="Times New Roman" w:eastAsia="Times New Roman" w:hAnsi="Times New Roman" w:cs="Times New Roman"/>
-          <w:kern w:val="0"/>
-          <w:lang w:eastAsia="es-ES"/>
-          <w14:ligatures w14:val="none"/>
-        </w:rPr>
-        <w:t xml:space="preserve"> → pinta nombre, precio, </w:t>
-      </w:r>
-      <w:r>
-        <w:rPr>
-          <w:rFonts w:ascii="Times New Roman" w:eastAsia="Times New Roman" w:hAnsi="Times New Roman" w:cs="Times New Roman"/>
-          <w:b/>
-          <w:bCs/>
-          <w:kern w:val="0"/>
-          <w:lang w:eastAsia="es-ES"/>
-          <w14:ligatures w14:val="none"/>
-        </w:rPr>
-        <w:t>imagen</w:t>
-      </w:r>
-      <w:r>
-        <w:rPr>
-          <w:rFonts w:ascii="Times New Roman" w:eastAsia="Times New Roman" w:hAnsi="Times New Roman" w:cs="Times New Roman"/>
-          <w:kern w:val="0"/>
-          <w:lang w:eastAsia="es-ES"/>
-          <w14:ligatures w14:val="none"/>
-        </w:rPr>
-        <w:t xml:space="preserve"> con </w:t>
-      </w:r>
-      <w:r>
-        <w:rPr>
-          <w:rFonts w:ascii="Courier New" w:eastAsia="Times New Roman" w:hAnsi="Courier New" w:cs="Courier New"/>
-          <w:kern w:val="0"/>
-          <w:sz w:val="20"/>
-          <w:szCs w:val="20"/>
-          <w:lang w:eastAsia="es-ES"/>
-          <w14:ligatures w14:val="none"/>
-        </w:rPr>
-        <w:t>asset('storage/...')</w:t>
-      </w:r>
-      <w:r>
-        <w:rPr>
-          <w:rFonts w:ascii="Times New Roman" w:eastAsia="Times New Roman" w:hAnsi="Times New Roman" w:cs="Times New Roman"/>
-          <w:kern w:val="0"/>
-          <w:lang w:eastAsia="es-ES"/>
-          <w14:ligatures w14:val="none"/>
-        </w:rPr>
-        <w:t>.</w:t>
-      </w:r>
-    </w:p>
-    <w:p>
-      <w:pPr>
-        <w:spacing w:before="100" w:beforeAutospacing="1" w:after="100" w:afterAutospacing="1" w:line="240" w:lineRule="auto"/>
-        <w:outlineLvl w:val="2"/>
-        <w:rPr>
-          <w:rFonts w:ascii="Times New Roman" w:eastAsia="Times New Roman" w:hAnsi="Times New Roman" w:cs="Times New Roman"/>
-          <w:b/>
-          <w:bCs/>
-          <w:kern w:val="0"/>
-          <w:sz w:val="27"/>
-          <w:szCs w:val="27"/>
-          <w:lang w:eastAsia="es-ES"/>
-          <w14:ligatures w14:val="none"/>
-        </w:rPr>
-      </w:pPr>
-      <w:r>
-        <w:rPr>
-          <w:rFonts w:ascii="Times New Roman" w:eastAsia="Times New Roman" w:hAnsi="Times New Roman" w:cs="Times New Roman"/>
-          <w:b/>
-          <w:bCs/>
-          <w:kern w:val="0"/>
-          <w:sz w:val="27"/>
-          <w:szCs w:val="27"/>
-          <w:lang w:eastAsia="es-ES"/>
-          <w14:ligatures w14:val="none"/>
-        </w:rPr>
-        <w:t xml:space="preserve">Crear plato (POST </w:t>
-      </w:r>
-      <w:r>
-        <w:rPr>
-          <w:rFonts w:ascii="Courier New" w:eastAsia="Times New Roman" w:hAnsi="Courier New" w:cs="Courier New"/>
-          <w:b/>
-          <w:bCs/>
-          <w:kern w:val="0"/>
-          <w:sz w:val="20"/>
-          <w:szCs w:val="20"/>
-          <w:lang w:eastAsia="es-ES"/>
-          <w14:ligatures w14:val="none"/>
-        </w:rPr>
-        <w:t>/platos</w:t>
-      </w:r>
-      <w:r>
-        <w:rPr>
-          <w:rFonts w:ascii="Times New Roman" w:eastAsia="Times New Roman" w:hAnsi="Times New Roman" w:cs="Times New Roman"/>
-          <w:b/>
-          <w:bCs/>
-          <w:kern w:val="0"/>
-          <w:sz w:val="27"/>
-          <w:szCs w:val="27"/>
-          <w:lang w:eastAsia="es-ES"/>
-          <w14:ligatures w14:val="none"/>
-        </w:rPr>
-        <w:t>)</w:t>
-      </w:r>
-    </w:p>
-    <w:p>
-      <w:pPr>
-        <w:numPr>
-          <w:ilvl w:val="0"/>
-          <w:numId w:val="54"/>
-        </w:numPr>
-        <w:spacing w:before="100" w:beforeAutospacing="1" w:after="100" w:afterAutospacing="1" w:line="240" w:lineRule="auto"/>
-        <w:rPr>
-          <w:rFonts w:ascii="Times New Roman" w:eastAsia="Times New Roman" w:hAnsi="Times New Roman" w:cs="Times New Roman"/>
-          <w:kern w:val="0"/>
-          <w:lang w:eastAsia="es-ES"/>
-          <w14:ligatures w14:val="none"/>
-        </w:rPr>
-      </w:pPr>
-      <w:r>
-        <w:rPr>
-          <w:rFonts w:ascii="Times New Roman" w:eastAsia="Times New Roman" w:hAnsi="Times New Roman" w:cs="Times New Roman"/>
-          <w:b/>
-          <w:bCs/>
-          <w:kern w:val="0"/>
-          <w:lang w:eastAsia="es-ES"/>
-          <w14:ligatures w14:val="none"/>
-        </w:rPr>
-        <w:t>Formulario</w:t>
-      </w:r>
-      <w:r>
-        <w:rPr>
-          <w:rFonts w:ascii="Times New Roman" w:eastAsia="Times New Roman" w:hAnsi="Times New Roman" w:cs="Times New Roman"/>
-          <w:kern w:val="0"/>
-          <w:lang w:eastAsia="es-ES"/>
-          <w14:ligatures w14:val="none"/>
-        </w:rPr>
-        <w:t xml:space="preserve"> en </w:t>
-      </w:r>
-      <w:r>
-        <w:rPr>
-          <w:rFonts w:ascii="Courier New" w:eastAsia="Times New Roman" w:hAnsi="Courier New" w:cs="Courier New"/>
-          <w:kern w:val="0"/>
-          <w:sz w:val="20"/>
-          <w:szCs w:val="20"/>
-          <w:lang w:eastAsia="es-ES"/>
-          <w14:ligatures w14:val="none"/>
-        </w:rPr>
-        <w:t>platos/create</w:t>
-      </w:r>
-      <w:r>
-        <w:rPr>
-          <w:rFonts w:ascii="Times New Roman" w:eastAsia="Times New Roman" w:hAnsi="Times New Roman" w:cs="Times New Roman"/>
-          <w:kern w:val="0"/>
-          <w:lang w:eastAsia="es-ES"/>
-          <w14:ligatures w14:val="none"/>
-        </w:rPr>
-        <w:t xml:space="preserve"> envía </w:t>
-      </w:r>
-      <w:r>
-        <w:rPr>
-          <w:rFonts w:ascii="Courier New" w:eastAsia="Times New Roman" w:hAnsi="Courier New" w:cs="Courier New"/>
-          <w:kern w:val="0"/>
-          <w:sz w:val="20"/>
-          <w:szCs w:val="20"/>
-          <w:lang w:eastAsia="es-ES"/>
-          <w14:ligatures w14:val="none"/>
-        </w:rPr>
-        <w:t>multipart/form-data</w:t>
-      </w:r>
-      <w:r>
-        <w:rPr>
-          <w:rFonts w:ascii="Times New Roman" w:eastAsia="Times New Roman" w:hAnsi="Times New Roman" w:cs="Times New Roman"/>
-          <w:kern w:val="0"/>
-          <w:lang w:eastAsia="es-ES"/>
-          <w14:ligatures w14:val="none"/>
-        </w:rPr>
-        <w:t>.</w:t>
-      </w:r>
-    </w:p>
-    <w:p>
-      <w:pPr>
-        <w:numPr>
-          <w:ilvl w:val="0"/>
-          <w:numId w:val="54"/>
-        </w:numPr>
-        <w:spacing w:before="100" w:beforeAutospacing="1" w:after="100" w:afterAutospacing="1" w:line="240" w:lineRule="auto"/>
-        <w:rPr>
-          <w:rFonts w:ascii="Times New Roman" w:eastAsia="Times New Roman" w:hAnsi="Times New Roman" w:cs="Times New Roman"/>
-          <w:kern w:val="0"/>
-          <w:lang w:eastAsia="es-ES"/>
-          <w14:ligatures w14:val="none"/>
-        </w:rPr>
-      </w:pPr>
-      <w:r>
-        <w:rPr>
-          <w:rFonts w:ascii="Times New Roman" w:eastAsia="Times New Roman" w:hAnsi="Times New Roman" w:cs="Times New Roman"/>
-          <w:b/>
-          <w:bCs/>
-          <w:kern w:val="0"/>
-          <w:lang w:eastAsia="es-ES"/>
-          <w14:ligatures w14:val="none"/>
-        </w:rPr>
-        <w:t>Controlador</w:t>
-      </w:r>
-      <w:r>
-        <w:rPr>
-          <w:rFonts w:ascii="Times New Roman" w:eastAsia="Times New Roman" w:hAnsi="Times New Roman" w:cs="Times New Roman"/>
-          <w:kern w:val="0"/>
-          <w:lang w:eastAsia="es-ES"/>
-          <w14:ligatures w14:val="none"/>
-        </w:rPr>
-        <w:t xml:space="preserve"> </w:t>
-      </w:r>
-      <w:r>
-        <w:rPr>
-          <w:rFonts w:ascii="Courier New" w:eastAsia="Times New Roman" w:hAnsi="Courier New" w:cs="Courier New"/>
-          <w:kern w:val="0"/>
-          <w:sz w:val="20"/>
-          <w:szCs w:val="20"/>
-          <w:lang w:eastAsia="es-ES"/>
-          <w14:ligatures w14:val="none"/>
-        </w:rPr>
-        <w:t>store()</w:t>
-      </w:r>
-      <w:r>
-        <w:rPr>
-          <w:rFonts w:ascii="Times New Roman" w:eastAsia="Times New Roman" w:hAnsi="Times New Roman" w:cs="Times New Roman"/>
-          <w:kern w:val="0"/>
-          <w:lang w:eastAsia="es-ES"/>
-          <w14:ligatures w14:val="none"/>
-        </w:rPr>
-        <w:t>:</w:t>
-      </w:r>
-    </w:p>
-    <w:p>
-      <w:pPr>
-        <w:numPr>
-          <w:ilvl w:val="1"/>
-          <w:numId w:val="54"/>
-        </w:numPr>
-        <w:spacing w:before="100" w:beforeAutospacing="1" w:after="100" w:afterAutospacing="1" w:line="240" w:lineRule="auto"/>
-        <w:rPr>
-          <w:rFonts w:ascii="Times New Roman" w:eastAsia="Times New Roman" w:hAnsi="Times New Roman" w:cs="Times New Roman"/>
-          <w:kern w:val="0"/>
-          <w:lang w:eastAsia="es-ES"/>
-          <w14:ligatures w14:val="none"/>
-        </w:rPr>
-      </w:pPr>
-      <w:r>
-        <w:rPr>
-          <w:rFonts w:ascii="Times New Roman" w:eastAsia="Times New Roman" w:hAnsi="Times New Roman" w:cs="Times New Roman"/>
-          <w:kern w:val="0"/>
-          <w:lang w:eastAsia="es-ES"/>
-          <w14:ligatures w14:val="none"/>
-        </w:rPr>
-        <w:t>Valida campos (reglas → por qué: seguridad e integridad).</w:t>
-      </w:r>
-    </w:p>
-    <w:p>
-      <w:pPr>
-        <w:numPr>
-          <w:ilvl w:val="1"/>
-          <w:numId w:val="54"/>
-        </w:numPr>
-        <w:spacing w:before="100" w:beforeAutospacing="1" w:after="100" w:afterAutospacing="1" w:line="240" w:lineRule="auto"/>
-        <w:rPr>
-          <w:rFonts w:ascii="Times New Roman" w:eastAsia="Times New Roman" w:hAnsi="Times New Roman" w:cs="Times New Roman"/>
-          <w:kern w:val="0"/>
-          <w:lang w:eastAsia="es-ES"/>
-          <w14:ligatures w14:val="none"/>
-        </w:rPr>
-      </w:pPr>
-      <w:r>
-        <w:rPr>
-          <w:rFonts w:ascii="Times New Roman" w:eastAsia="Times New Roman" w:hAnsi="Times New Roman" w:cs="Times New Roman"/>
-          <w:kern w:val="0"/>
-          <w:lang w:eastAsia="es-ES"/>
-          <w14:ligatures w14:val="none"/>
-        </w:rPr>
-        <w:t xml:space="preserve">Crea el </w:t>
-      </w:r>
-      <w:r>
-        <w:rPr>
-          <w:rFonts w:ascii="Times New Roman" w:eastAsia="Times New Roman" w:hAnsi="Times New Roman" w:cs="Times New Roman"/>
-          <w:b/>
-          <w:bCs/>
-          <w:kern w:val="0"/>
-          <w:lang w:eastAsia="es-ES"/>
-          <w14:ligatures w14:val="none"/>
-        </w:rPr>
-        <w:t>Plato</w:t>
-      </w:r>
-      <w:r>
-        <w:rPr>
-          <w:rFonts w:ascii="Times New Roman" w:eastAsia="Times New Roman" w:hAnsi="Times New Roman" w:cs="Times New Roman"/>
-          <w:kern w:val="0"/>
-          <w:lang w:eastAsia="es-ES"/>
-          <w14:ligatures w14:val="none"/>
-        </w:rPr>
-        <w:t xml:space="preserve"> (Modelo/Eloquent).</w:t>
-      </w:r>
-    </w:p>
-    <w:p>
-      <w:pPr>
-        <w:numPr>
-          <w:ilvl w:val="1"/>
-          <w:numId w:val="54"/>
-        </w:numPr>
-        <w:spacing w:before="100" w:beforeAutospacing="1" w:after="100" w:afterAutospacing="1" w:line="240" w:lineRule="auto"/>
-        <w:rPr>
-          <w:rFonts w:ascii="Times New Roman" w:eastAsia="Times New Roman" w:hAnsi="Times New Roman" w:cs="Times New Roman"/>
-          <w:kern w:val="0"/>
-          <w:lang w:eastAsia="es-ES"/>
-          <w14:ligatures w14:val="none"/>
-        </w:rPr>
-      </w:pPr>
-      <w:r>
-        <w:rPr>
-          <w:rFonts w:ascii="Times New Roman" w:eastAsia="Times New Roman" w:hAnsi="Times New Roman" w:cs="Times New Roman"/>
-          <w:kern w:val="0"/>
-          <w:lang w:eastAsia="es-ES"/>
-          <w14:ligatures w14:val="none"/>
-        </w:rPr>
-        <w:t xml:space="preserve">Si hay imagen: </w:t>
-      </w:r>
-      <w:r>
-        <w:rPr>
-          <w:rFonts w:ascii="Courier New" w:eastAsia="Times New Roman" w:hAnsi="Courier New" w:cs="Courier New"/>
-          <w:kern w:val="0"/>
-          <w:sz w:val="20"/>
-          <w:szCs w:val="20"/>
-          <w:lang w:eastAsia="es-ES"/>
-          <w14:ligatures w14:val="none"/>
-        </w:rPr>
-        <w:t>store('platos','public')</w:t>
-      </w:r>
-      <w:r>
-        <w:rPr>
-          <w:rFonts w:ascii="Times New Roman" w:eastAsia="Times New Roman" w:hAnsi="Times New Roman" w:cs="Times New Roman"/>
-          <w:kern w:val="0"/>
-          <w:lang w:eastAsia="es-ES"/>
-          <w14:ligatures w14:val="none"/>
-        </w:rPr>
-        <w:t xml:space="preserve"> → guarda archivo en </w:t>
-      </w:r>
-      <w:r>
-        <w:rPr>
-          <w:rFonts w:ascii="Courier New" w:eastAsia="Times New Roman" w:hAnsi="Courier New" w:cs="Courier New"/>
-          <w:kern w:val="0"/>
-          <w:sz w:val="20"/>
-          <w:szCs w:val="20"/>
-          <w:lang w:eastAsia="es-ES"/>
-          <w14:ligatures w14:val="none"/>
-        </w:rPr>
-        <w:t>storage/app/public/platos/</w:t>
-      </w:r>
-      <w:r>
-        <w:rPr>
-          <w:rFonts w:ascii="Times New Roman" w:eastAsia="Times New Roman" w:hAnsi="Times New Roman" w:cs="Times New Roman"/>
-          <w:kern w:val="0"/>
-          <w:lang w:eastAsia="es-ES"/>
-          <w14:ligatures w14:val="none"/>
-        </w:rPr>
-        <w:t xml:space="preserve"> y persiste la </w:t>
-      </w:r>
-      <w:r>
-        <w:rPr>
-          <w:rFonts w:ascii="Times New Roman" w:eastAsia="Times New Roman" w:hAnsi="Times New Roman" w:cs="Times New Roman"/>
-          <w:b/>
-          <w:bCs/>
-          <w:kern w:val="0"/>
-          <w:lang w:eastAsia="es-ES"/>
-          <w14:ligatures w14:val="none"/>
-        </w:rPr>
-        <w:t>ruta</w:t>
-      </w:r>
-      <w:r>
-        <w:rPr>
-          <w:rFonts w:ascii="Times New Roman" w:eastAsia="Times New Roman" w:hAnsi="Times New Roman" w:cs="Times New Roman"/>
-          <w:kern w:val="0"/>
-          <w:lang w:eastAsia="es-ES"/>
-          <w14:ligatures w14:val="none"/>
-        </w:rPr>
-        <w:t xml:space="preserve"> (</w:t>
-      </w:r>
-      <w:r>
-        <w:rPr>
-          <w:rFonts w:ascii="Courier New" w:eastAsia="Times New Roman" w:hAnsi="Courier New" w:cs="Courier New"/>
-          <w:kern w:val="0"/>
-          <w:sz w:val="20"/>
-          <w:szCs w:val="20"/>
-          <w:lang w:eastAsia="es-ES"/>
-          <w14:ligatures w14:val="none"/>
-        </w:rPr>
-        <w:t>imagen_path</w:t>
-      </w:r>
-      <w:r>
-        <w:rPr>
-          <w:rFonts w:ascii="Times New Roman" w:eastAsia="Times New Roman" w:hAnsi="Times New Roman" w:cs="Times New Roman"/>
-          <w:kern w:val="0"/>
-          <w:lang w:eastAsia="es-ES"/>
-          <w14:ligatures w14:val="none"/>
-        </w:rPr>
-        <w:t>).</w:t>
-      </w:r>
-    </w:p>
-    <w:p>
-      <w:pPr>
-        <w:numPr>
-          <w:ilvl w:val="0"/>
-          <w:numId w:val="54"/>
-        </w:numPr>
-        <w:spacing w:before="100" w:beforeAutospacing="1" w:after="100" w:afterAutospacing="1" w:line="240" w:lineRule="auto"/>
-        <w:rPr>
-          <w:rFonts w:ascii="Times New Roman" w:eastAsia="Times New Roman" w:hAnsi="Times New Roman" w:cs="Times New Roman"/>
-          <w:kern w:val="0"/>
-          <w:lang w:eastAsia="es-ES"/>
-          <w14:ligatures w14:val="none"/>
-        </w:rPr>
-      </w:pPr>
-      <w:r>
-        <w:rPr>
-          <w:rFonts w:ascii="Times New Roman" w:eastAsia="Times New Roman" w:hAnsi="Times New Roman" w:cs="Times New Roman"/>
-          <w:b/>
-          <w:bCs/>
-          <w:kern w:val="0"/>
-          <w:lang w:eastAsia="es-ES"/>
-          <w14:ligatures w14:val="none"/>
-        </w:rPr>
-        <w:t>Redirect</w:t>
-      </w:r>
-      <w:r>
-        <w:rPr>
-          <w:rFonts w:ascii="Times New Roman" w:eastAsia="Times New Roman" w:hAnsi="Times New Roman" w:cs="Times New Roman"/>
-          <w:kern w:val="0"/>
-          <w:lang w:eastAsia="es-ES"/>
-          <w14:ligatures w14:val="none"/>
-        </w:rPr>
-        <w:t xml:space="preserve"> a </w:t>
-      </w:r>
-      <w:r>
-        <w:rPr>
-          <w:rFonts w:ascii="Courier New" w:eastAsia="Times New Roman" w:hAnsi="Courier New" w:cs="Courier New"/>
-          <w:kern w:val="0"/>
-          <w:sz w:val="20"/>
-          <w:szCs w:val="20"/>
-          <w:lang w:eastAsia="es-ES"/>
-          <w14:ligatures w14:val="none"/>
-        </w:rPr>
-        <w:t>platos.index</w:t>
-      </w:r>
-      <w:r>
-        <w:rPr>
-          <w:rFonts w:ascii="Times New Roman" w:eastAsia="Times New Roman" w:hAnsi="Times New Roman" w:cs="Times New Roman"/>
-          <w:kern w:val="0"/>
-          <w:lang w:eastAsia="es-ES"/>
-          <w14:ligatures w14:val="none"/>
-        </w:rPr>
-        <w:t xml:space="preserve"> (tu </w:t>
-      </w:r>
-      <w:r>
-        <w:rPr>
-          <w:rFonts w:ascii="Courier New" w:eastAsia="Times New Roman" w:hAnsi="Courier New" w:cs="Courier New"/>
-          <w:kern w:val="0"/>
-          <w:sz w:val="20"/>
-          <w:szCs w:val="20"/>
-          <w:lang w:eastAsia="es-ES"/>
-          <w14:ligatures w14:val="none"/>
-        </w:rPr>
-        <w:t>/menu</w:t>
-      </w:r>
-      <w:r>
-        <w:rPr>
-          <w:rFonts w:ascii="Times New Roman" w:eastAsia="Times New Roman" w:hAnsi="Times New Roman" w:cs="Times New Roman"/>
-          <w:kern w:val="0"/>
-          <w:lang w:eastAsia="es-ES"/>
-          <w14:ligatures w14:val="none"/>
-        </w:rPr>
-        <w:t>) → se ve el plato nuevo.</w:t>
-      </w:r>
-    </w:p>
-    <w:p>
-      <w:pPr>
-        <w:spacing w:after="0" w:line="240" w:lineRule="auto"/>
-        <w:rPr>
-          <w:rFonts w:ascii="Times New Roman" w:eastAsia="Times New Roman" w:hAnsi="Times New Roman" w:cs="Times New Roman"/>
-          <w:kern w:val="0"/>
-          <w:lang w:eastAsia="es-ES"/>
-          <w14:ligatures w14:val="none"/>
-        </w:rPr>
-      </w:pPr>
-      <w:r>
-        <w:rPr>
-          <w:rFonts w:ascii="Times New Roman" w:eastAsia="Times New Roman" w:hAnsi="Times New Roman" w:cs="Times New Roman"/>
-          <w:kern w:val="0"/>
-          <w:lang w:eastAsia="es-ES"/>
-          <w14:ligatures w14:val="none"/>
-        </w:rPr>
-        <w:pict w14:anchorId="5872F885">
-          <v:rect id="_x0000_i1029" style="width:0;height:1.5pt" o:hralign="center" o:hrstd="t" o:hr="t" fillcolor="#a0a0a0" stroked="f"/>
-        </w:pict>
-      </w:r>
-    </w:p>
-    <w:p>
-      <w:pPr>
-        <w:spacing w:before="100" w:beforeAutospacing="1" w:after="100" w:afterAutospacing="1" w:line="240" w:lineRule="auto"/>
-        <w:outlineLvl w:val="1"/>
-        <w:rPr>
-          <w:rFonts w:ascii="Times New Roman" w:eastAsia="Times New Roman" w:hAnsi="Times New Roman" w:cs="Times New Roman"/>
-          <w:b/>
-          <w:bCs/>
-          <w:kern w:val="0"/>
-          <w:sz w:val="36"/>
-          <w:szCs w:val="36"/>
-          <w:lang w:eastAsia="es-ES"/>
-          <w14:ligatures w14:val="none"/>
-        </w:rPr>
-      </w:pPr>
-      <w:r>
-        <w:rPr>
-          <w:rFonts w:ascii="Times New Roman" w:eastAsia="Times New Roman" w:hAnsi="Times New Roman" w:cs="Times New Roman"/>
-          <w:b/>
-          <w:bCs/>
-          <w:kern w:val="0"/>
-          <w:sz w:val="36"/>
-          <w:szCs w:val="36"/>
-          <w:lang w:eastAsia="es-ES"/>
-          <w14:ligatures w14:val="none"/>
-        </w:rPr>
-        <w:t xml:space="preserve">Dónde encaja </w:t>
-      </w:r>
-      <w:r>
-        <w:rPr>
-          <w:rFonts w:ascii="Courier New" w:eastAsia="Times New Roman" w:hAnsi="Courier New" w:cs="Courier New"/>
-          <w:b/>
-          <w:bCs/>
-          <w:kern w:val="0"/>
-          <w:sz w:val="20"/>
-          <w:szCs w:val="20"/>
-          <w:lang w:eastAsia="es-ES"/>
-          <w14:ligatures w14:val="none"/>
-        </w:rPr>
-        <w:t>storage:link</w:t>
-      </w:r>
-    </w:p>
-    <w:p>
-      <w:pPr>
-        <w:numPr>
-          <w:ilvl w:val="0"/>
-          <w:numId w:val="55"/>
-        </w:numPr>
-        <w:spacing w:before="100" w:beforeAutospacing="1" w:after="100" w:afterAutospacing="1" w:line="240" w:lineRule="auto"/>
-        <w:rPr>
-          <w:rFonts w:ascii="Times New Roman" w:eastAsia="Times New Roman" w:hAnsi="Times New Roman" w:cs="Times New Roman"/>
-          <w:kern w:val="0"/>
-          <w:lang w:val="en-US" w:eastAsia="es-ES"/>
-          <w14:ligatures w14:val="none"/>
-        </w:rPr>
-      </w:pPr>
-      <w:r>
-        <w:rPr>
-          <w:rFonts w:ascii="Times New Roman" w:eastAsia="Times New Roman" w:hAnsi="Times New Roman" w:cs="Times New Roman"/>
-          <w:kern w:val="0"/>
-          <w:lang w:val="en-US" w:eastAsia="es-ES"/>
-          <w14:ligatures w14:val="none"/>
-        </w:rPr>
-        <w:t xml:space="preserve">Crea el enlace </w:t>
-      </w:r>
-      <w:r>
-        <w:rPr>
-          <w:rFonts w:ascii="Courier New" w:eastAsia="Times New Roman" w:hAnsi="Courier New" w:cs="Courier New"/>
-          <w:b/>
-          <w:bCs/>
-          <w:kern w:val="0"/>
-          <w:sz w:val="20"/>
-          <w:szCs w:val="20"/>
-          <w:lang w:val="en-US" w:eastAsia="es-ES"/>
-          <w14:ligatures w14:val="none"/>
-        </w:rPr>
-        <w:t>public/storage</w:t>
-      </w:r>
-      <w:r>
-        <w:rPr>
-          <w:rFonts w:ascii="Times New Roman" w:eastAsia="Times New Roman" w:hAnsi="Times New Roman" w:cs="Times New Roman"/>
-          <w:b/>
-          <w:bCs/>
-          <w:kern w:val="0"/>
-          <w:lang w:val="en-US" w:eastAsia="es-ES"/>
-          <w14:ligatures w14:val="none"/>
-        </w:rPr>
-        <w:t xml:space="preserve"> → </w:t>
-      </w:r>
-      <w:r>
-        <w:rPr>
-          <w:rFonts w:ascii="Courier New" w:eastAsia="Times New Roman" w:hAnsi="Courier New" w:cs="Courier New"/>
-          <w:b/>
-          <w:bCs/>
-          <w:kern w:val="0"/>
-          <w:sz w:val="20"/>
-          <w:szCs w:val="20"/>
-          <w:lang w:val="en-US" w:eastAsia="es-ES"/>
-          <w14:ligatures w14:val="none"/>
-        </w:rPr>
-        <w:t>storage/app/public</w:t>
-      </w:r>
-      <w:r>
-        <w:rPr>
-          <w:rFonts w:ascii="Times New Roman" w:eastAsia="Times New Roman" w:hAnsi="Times New Roman" w:cs="Times New Roman"/>
-          <w:kern w:val="0"/>
-          <w:lang w:val="en-US" w:eastAsia="es-ES"/>
-          <w14:ligatures w14:val="none"/>
-        </w:rPr>
-        <w:t>.</w:t>
-      </w:r>
-    </w:p>
-    <w:p>
-      <w:pPr>
-        <w:numPr>
-          <w:ilvl w:val="0"/>
-          <w:numId w:val="55"/>
-        </w:numPr>
-        <w:spacing w:before="100" w:beforeAutospacing="1" w:after="100" w:afterAutospacing="1" w:line="240" w:lineRule="auto"/>
-        <w:rPr>
-          <w:rFonts w:ascii="Times New Roman" w:eastAsia="Times New Roman" w:hAnsi="Times New Roman" w:cs="Times New Roman"/>
-          <w:kern w:val="0"/>
-          <w:lang w:eastAsia="es-ES"/>
-          <w14:ligatures w14:val="none"/>
-        </w:rPr>
-      </w:pPr>
-      <w:r>
-        <w:rPr>
-          <w:rFonts w:ascii="Times New Roman" w:eastAsia="Times New Roman" w:hAnsi="Times New Roman" w:cs="Times New Roman"/>
-          <w:b/>
-          <w:bCs/>
-          <w:kern w:val="0"/>
-          <w:lang w:eastAsia="es-ES"/>
-          <w14:ligatures w14:val="none"/>
-        </w:rPr>
-        <w:t>Por qué</w:t>
-      </w:r>
-      <w:r>
-        <w:rPr>
-          <w:rFonts w:ascii="Times New Roman" w:eastAsia="Times New Roman" w:hAnsi="Times New Roman" w:cs="Times New Roman"/>
-          <w:kern w:val="0"/>
-          <w:lang w:eastAsia="es-ES"/>
-          <w14:ligatures w14:val="none"/>
-        </w:rPr>
-        <w:t xml:space="preserve">: los ficheros subidos (no van en </w:t>
-      </w:r>
-      <w:r>
-        <w:rPr>
-          <w:rFonts w:ascii="Courier New" w:eastAsia="Times New Roman" w:hAnsi="Courier New" w:cs="Courier New"/>
-          <w:kern w:val="0"/>
-          <w:sz w:val="20"/>
-          <w:szCs w:val="20"/>
-          <w:lang w:eastAsia="es-ES"/>
-          <w14:ligatures w14:val="none"/>
-        </w:rPr>
-        <w:t>public/</w:t>
-      </w:r>
-      <w:r>
-        <w:rPr>
-          <w:rFonts w:ascii="Times New Roman" w:eastAsia="Times New Roman" w:hAnsi="Times New Roman" w:cs="Times New Roman"/>
-          <w:kern w:val="0"/>
-          <w:lang w:eastAsia="es-ES"/>
-          <w14:ligatures w14:val="none"/>
-        </w:rPr>
-        <w:t xml:space="preserve"> directamente) se sirven de forma segura y estándar.</w:t>
-      </w:r>
-    </w:p>
-    <w:p>
-      <w:pPr>
-        <w:numPr>
-          <w:ilvl w:val="0"/>
-          <w:numId w:val="55"/>
-        </w:numPr>
-        <w:spacing w:before="100" w:beforeAutospacing="1" w:after="100" w:afterAutospacing="1" w:line="240" w:lineRule="auto"/>
-        <w:rPr>
-          <w:rFonts w:ascii="Times New Roman" w:eastAsia="Times New Roman" w:hAnsi="Times New Roman" w:cs="Times New Roman"/>
-          <w:kern w:val="0"/>
-          <w:lang w:eastAsia="es-ES"/>
-          <w14:ligatures w14:val="none"/>
-        </w:rPr>
-      </w:pPr>
-      <w:r>
-        <w:rPr>
-          <w:rFonts w:ascii="Times New Roman" w:eastAsia="Times New Roman" w:hAnsi="Times New Roman" w:cs="Times New Roman"/>
-          <w:kern w:val="0"/>
-          <w:lang w:eastAsia="es-ES"/>
-          <w14:ligatures w14:val="none"/>
-        </w:rPr>
-        <w:lastRenderedPageBreak/>
-        <w:t xml:space="preserve">En la Vista usas </w:t>
-      </w:r>
-      <w:r>
-        <w:rPr>
-          <w:rFonts w:ascii="Courier New" w:eastAsia="Times New Roman" w:hAnsi="Courier New" w:cs="Courier New"/>
-          <w:kern w:val="0"/>
-          <w:sz w:val="20"/>
-          <w:szCs w:val="20"/>
-          <w:lang w:eastAsia="es-ES"/>
-          <w14:ligatures w14:val="none"/>
-        </w:rPr>
-        <w:t>asset('storage/'.$plato-&gt;imagen_path)</w:t>
-      </w:r>
-      <w:r>
-        <w:rPr>
-          <w:rFonts w:ascii="Times New Roman" w:eastAsia="Times New Roman" w:hAnsi="Times New Roman" w:cs="Times New Roman"/>
-          <w:kern w:val="0"/>
-          <w:lang w:eastAsia="es-ES"/>
-          <w14:ligatures w14:val="none"/>
-        </w:rPr>
-        <w:t>.</w:t>
-      </w:r>
-    </w:p>
-    <w:p>
-      <w:pPr>
-        <w:spacing w:after="0" w:line="240" w:lineRule="auto"/>
-        <w:rPr>
-          <w:rFonts w:ascii="Times New Roman" w:eastAsia="Times New Roman" w:hAnsi="Times New Roman" w:cs="Times New Roman"/>
-          <w:kern w:val="0"/>
-          <w:lang w:eastAsia="es-ES"/>
-          <w14:ligatures w14:val="none"/>
-        </w:rPr>
-      </w:pPr>
-      <w:r>
-        <w:rPr>
-          <w:rFonts w:ascii="Times New Roman" w:eastAsia="Times New Roman" w:hAnsi="Times New Roman" w:cs="Times New Roman"/>
-          <w:kern w:val="0"/>
-          <w:lang w:eastAsia="es-ES"/>
-          <w14:ligatures w14:val="none"/>
-        </w:rPr>
-        <w:pict w14:anchorId="4DB4F968">
-          <v:rect id="_x0000_i1030" style="width:0;height:1.5pt" o:hralign="center" o:hrstd="t" o:hr="t" fillcolor="#a0a0a0" stroked="f"/>
-        </w:pict>
-      </w:r>
-    </w:p>
-    <w:p>
-      <w:pPr>
-        <w:spacing w:before="100" w:beforeAutospacing="1" w:after="100" w:afterAutospacing="1" w:line="240" w:lineRule="auto"/>
-        <w:outlineLvl w:val="1"/>
-        <w:rPr>
-          <w:rFonts w:ascii="Times New Roman" w:eastAsia="Times New Roman" w:hAnsi="Times New Roman" w:cs="Times New Roman"/>
-          <w:b/>
-          <w:bCs/>
-          <w:kern w:val="0"/>
-          <w:sz w:val="36"/>
-          <w:szCs w:val="36"/>
-          <w:lang w:eastAsia="es-ES"/>
-          <w14:ligatures w14:val="none"/>
-        </w:rPr>
-      </w:pPr>
-      <w:r>
-        <w:rPr>
-          <w:rFonts w:ascii="Times New Roman" w:eastAsia="Times New Roman" w:hAnsi="Times New Roman" w:cs="Times New Roman"/>
-          <w:b/>
-          <w:bCs/>
-          <w:kern w:val="0"/>
-          <w:sz w:val="36"/>
-          <w:szCs w:val="36"/>
-          <w:lang w:eastAsia="es-ES"/>
-          <w14:ligatures w14:val="none"/>
-        </w:rPr>
-        <w:t>Idea clave (el “por qué” de todo esto)</w:t>
-      </w:r>
-    </w:p>
-    <w:p>
-      <w:pPr>
-        <w:numPr>
-          <w:ilvl w:val="0"/>
-          <w:numId w:val="56"/>
-        </w:numPr>
-        <w:spacing w:before="100" w:beforeAutospacing="1" w:after="100" w:afterAutospacing="1" w:line="240" w:lineRule="auto"/>
-        <w:rPr>
-          <w:rFonts w:ascii="Times New Roman" w:eastAsia="Times New Roman" w:hAnsi="Times New Roman" w:cs="Times New Roman"/>
-          <w:kern w:val="0"/>
-          <w:lang w:eastAsia="es-ES"/>
-          <w14:ligatures w14:val="none"/>
-        </w:rPr>
-      </w:pPr>
-      <w:r>
-        <w:rPr>
-          <w:rFonts w:ascii="Times New Roman" w:eastAsia="Times New Roman" w:hAnsi="Times New Roman" w:cs="Times New Roman"/>
-          <w:b/>
-          <w:bCs/>
-          <w:kern w:val="0"/>
-          <w:lang w:eastAsia="es-ES"/>
-          <w14:ligatures w14:val="none"/>
-        </w:rPr>
-        <w:t>Modelo</w:t>
-      </w:r>
-      <w:r>
-        <w:rPr>
-          <w:rFonts w:ascii="Times New Roman" w:eastAsia="Times New Roman" w:hAnsi="Times New Roman" w:cs="Times New Roman"/>
-          <w:kern w:val="0"/>
-          <w:lang w:eastAsia="es-ES"/>
-          <w14:ligatures w14:val="none"/>
-        </w:rPr>
-        <w:t>: habla con la BD y representa tus datos.</w:t>
-      </w:r>
-    </w:p>
-    <w:p>
-      <w:pPr>
-        <w:numPr>
-          <w:ilvl w:val="0"/>
-          <w:numId w:val="56"/>
-        </w:numPr>
-        <w:spacing w:before="100" w:beforeAutospacing="1" w:after="100" w:afterAutospacing="1" w:line="240" w:lineRule="auto"/>
-        <w:rPr>
-          <w:rFonts w:ascii="Times New Roman" w:eastAsia="Times New Roman" w:hAnsi="Times New Roman" w:cs="Times New Roman"/>
-          <w:kern w:val="0"/>
-          <w:lang w:eastAsia="es-ES"/>
-          <w14:ligatures w14:val="none"/>
-        </w:rPr>
-      </w:pPr>
-      <w:r>
-        <w:rPr>
-          <w:rFonts w:ascii="Times New Roman" w:eastAsia="Times New Roman" w:hAnsi="Times New Roman" w:cs="Times New Roman"/>
-          <w:b/>
-          <w:bCs/>
-          <w:kern w:val="0"/>
-          <w:lang w:eastAsia="es-ES"/>
-          <w14:ligatures w14:val="none"/>
-        </w:rPr>
-        <w:t>Vista</w:t>
-      </w:r>
-      <w:r>
-        <w:rPr>
-          <w:rFonts w:ascii="Times New Roman" w:eastAsia="Times New Roman" w:hAnsi="Times New Roman" w:cs="Times New Roman"/>
-          <w:kern w:val="0"/>
-          <w:lang w:eastAsia="es-ES"/>
-          <w14:ligatures w14:val="none"/>
-        </w:rPr>
-        <w:t>: solo pinta.</w:t>
-      </w:r>
-    </w:p>
-    <w:p>
-      <w:pPr>
-        <w:numPr>
-          <w:ilvl w:val="0"/>
-          <w:numId w:val="56"/>
-        </w:numPr>
-        <w:spacing w:before="100" w:beforeAutospacing="1" w:after="100" w:afterAutospacing="1" w:line="240" w:lineRule="auto"/>
-        <w:rPr>
-          <w:rFonts w:ascii="Times New Roman" w:eastAsia="Times New Roman" w:hAnsi="Times New Roman" w:cs="Times New Roman"/>
-          <w:kern w:val="0"/>
-          <w:lang w:eastAsia="es-ES"/>
-          <w14:ligatures w14:val="none"/>
-        </w:rPr>
-      </w:pPr>
-      <w:r>
-        <w:rPr>
-          <w:rFonts w:ascii="Times New Roman" w:eastAsia="Times New Roman" w:hAnsi="Times New Roman" w:cs="Times New Roman"/>
-          <w:b/>
-          <w:bCs/>
-          <w:kern w:val="0"/>
-          <w:lang w:eastAsia="es-ES"/>
-          <w14:ligatures w14:val="none"/>
-        </w:rPr>
-        <w:t>Controlador</w:t>
-      </w:r>
-      <w:r>
-        <w:rPr>
-          <w:rFonts w:ascii="Times New Roman" w:eastAsia="Times New Roman" w:hAnsi="Times New Roman" w:cs="Times New Roman"/>
-          <w:kern w:val="0"/>
-          <w:lang w:eastAsia="es-ES"/>
-          <w14:ligatures w14:val="none"/>
-        </w:rPr>
-        <w:t>: traduce una petición HTTP en acciones sobre modelos y respuestas (vistas/redirects).</w:t>
-      </w:r>
-    </w:p>
-    <w:p>
-      <w:pPr>
-        <w:numPr>
-          <w:ilvl w:val="0"/>
-          <w:numId w:val="56"/>
-        </w:numPr>
-        <w:spacing w:before="100" w:beforeAutospacing="1" w:after="100" w:afterAutospacing="1" w:line="240" w:lineRule="auto"/>
-        <w:rPr>
-          <w:rFonts w:ascii="Times New Roman" w:eastAsia="Times New Roman" w:hAnsi="Times New Roman" w:cs="Times New Roman"/>
-          <w:kern w:val="0"/>
-          <w:lang w:eastAsia="es-ES"/>
-          <w14:ligatures w14:val="none"/>
-        </w:rPr>
-      </w:pPr>
-      <w:r>
-        <w:rPr>
-          <w:rFonts w:ascii="Times New Roman" w:eastAsia="Times New Roman" w:hAnsi="Times New Roman" w:cs="Times New Roman"/>
-          <w:b/>
-          <w:bCs/>
-          <w:kern w:val="0"/>
-          <w:lang w:eastAsia="es-ES"/>
-          <w14:ligatures w14:val="none"/>
-        </w:rPr>
-        <w:t>Rutas</w:t>
-      </w:r>
-      <w:r>
-        <w:rPr>
-          <w:rFonts w:ascii="Times New Roman" w:eastAsia="Times New Roman" w:hAnsi="Times New Roman" w:cs="Times New Roman"/>
-          <w:kern w:val="0"/>
-          <w:lang w:eastAsia="es-ES"/>
-          <w14:ligatures w14:val="none"/>
-        </w:rPr>
-        <w:t>: mapa URL → Controlador.</w:t>
-      </w:r>
-    </w:p>
-    <w:p>
-      <w:pPr>
-        <w:numPr>
-          <w:ilvl w:val="0"/>
-          <w:numId w:val="56"/>
-        </w:numPr>
-        <w:spacing w:before="100" w:beforeAutospacing="1" w:after="100" w:afterAutospacing="1" w:line="240" w:lineRule="auto"/>
-        <w:rPr>
-          <w:rFonts w:ascii="Times New Roman" w:eastAsia="Times New Roman" w:hAnsi="Times New Roman" w:cs="Times New Roman"/>
-          <w:kern w:val="0"/>
-          <w:lang w:eastAsia="es-ES"/>
-          <w14:ligatures w14:val="none"/>
-        </w:rPr>
-      </w:pPr>
-      <w:r>
-        <w:rPr>
-          <w:rFonts w:ascii="Times New Roman" w:eastAsia="Times New Roman" w:hAnsi="Times New Roman" w:cs="Times New Roman"/>
-          <w:b/>
-          <w:bCs/>
-          <w:kern w:val="0"/>
-          <w:lang w:eastAsia="es-ES"/>
-          <w14:ligatures w14:val="none"/>
-        </w:rPr>
-        <w:t>Migraciones</w:t>
-      </w:r>
-      <w:r>
-        <w:rPr>
-          <w:rFonts w:ascii="Times New Roman" w:eastAsia="Times New Roman" w:hAnsi="Times New Roman" w:cs="Times New Roman"/>
-          <w:kern w:val="0"/>
-          <w:lang w:eastAsia="es-ES"/>
-          <w14:ligatures w14:val="none"/>
-        </w:rPr>
-        <w:t>: versionan la estructura de tu BD (infraestructura).</w:t>
-      </w:r>
-    </w:p>
-    <w:p>
-      <w:pPr>
-        <w:numPr>
-          <w:ilvl w:val="0"/>
-          <w:numId w:val="56"/>
-        </w:numPr>
-        <w:spacing w:before="100" w:beforeAutospacing="1" w:after="100" w:afterAutospacing="1" w:line="240" w:lineRule="auto"/>
-        <w:rPr>
-          <w:rFonts w:ascii="Times New Roman" w:eastAsia="Times New Roman" w:hAnsi="Times New Roman" w:cs="Times New Roman"/>
-          <w:kern w:val="0"/>
-          <w:lang w:eastAsia="es-ES"/>
-          <w14:ligatures w14:val="none"/>
-        </w:rPr>
-      </w:pPr>
-      <w:r>
-        <w:rPr>
-          <w:rFonts w:ascii="Times New Roman" w:eastAsia="Times New Roman" w:hAnsi="Times New Roman" w:cs="Times New Roman"/>
-          <w:b/>
-          <w:bCs/>
-          <w:kern w:val="0"/>
-          <w:lang w:eastAsia="es-ES"/>
-          <w14:ligatures w14:val="none"/>
-        </w:rPr>
         <w:t>Storage</w:t>
       </w:r>
       <w:r>
@@ -4260,7 +2310,9 @@
           <w:right w:val="single" w:sz="4" w:space="4" w:color="auto"/>
         </w:pBdr>
         <w:rPr>
-          <w:color w:val="0070C0"/>
+          <w:b/>
+          <w:bCs/>
+          <w:color w:val="EE0000"/>
           <w:sz w:val="22"/>
           <w:szCs w:val="22"/>
           <w:lang w:val="en-US"/>
@@ -4268,7 +2320,9 @@
       </w:pPr>
       <w:r>
         <w:rPr>
-          <w:color w:val="0070C0"/>
+          <w:b/>
+          <w:bCs/>
+          <w:color w:val="EE0000"/>
           <w:sz w:val="22"/>
           <w:szCs w:val="22"/>
           <w:lang w:val="en-US"/>
@@ -4277,7 +2331,9 @@
       </w:r>
       <w:r>
         <w:rPr>
-          <w:color w:val="0070C0"/>
+          <w:b/>
+          <w:bCs/>
+          <w:color w:val="EE0000"/>
           <w:sz w:val="22"/>
           <w:szCs w:val="22"/>
           <w:lang w:val="en-US"/>
@@ -4286,7 +2342,9 @@
       </w:r>
       <w:r>
         <w:rPr>
-          <w:color w:val="0070C0"/>
+          <w:b/>
+          <w:bCs/>
+          <w:color w:val="EE0000"/>
           <w:sz w:val="22"/>
           <w:szCs w:val="22"/>
           <w:lang w:val="en-US"/>
@@ -4295,7 +2353,9 @@
       </w:r>
       <w:r>
         <w:rPr>
-          <w:color w:val="0070C0"/>
+          <w:b/>
+          <w:bCs/>
+          <w:color w:val="EE0000"/>
           <w:sz w:val="22"/>
           <w:szCs w:val="22"/>
           <w:lang w:val="en-US"/>
@@ -4453,122 +2513,165 @@
     </w:p>
     <w:p>
       <w:pPr>
-        <w:rPr>
-          <w:color w:val="EE0000"/>
+        <w:jc w:val="center"/>
+        <w:rPr>
+          <w:b/>
+          <w:bCs/>
+          <w:color w:val="212121"/>
+          <w:sz w:val="28"/>
+          <w:szCs w:val="28"/>
+        </w:rPr>
+      </w:pPr>
+      <w:r>
+        <w:rPr>
+          <w:b/>
+          <w:bCs/>
+          <w:color w:val="212121"/>
+          <w:sz w:val="28"/>
+          <w:szCs w:val="28"/>
+        </w:rPr>
+        <w:t>Archivos para la sección de inicio</w:t>
+      </w:r>
+    </w:p>
+    <w:p>
+      <w:pPr>
+        <w:pBdr>
+          <w:top w:val="single" w:sz="4" w:space="1" w:color="auto"/>
+          <w:left w:val="single" w:sz="4" w:space="4" w:color="auto"/>
+          <w:bottom w:val="single" w:sz="4" w:space="1" w:color="auto"/>
+          <w:right w:val="single" w:sz="4" w:space="4" w:color="auto"/>
+        </w:pBdr>
+        <w:rPr>
+          <w:color w:val="212121"/>
           <w:sz w:val="22"/>
           <w:szCs w:val="22"/>
-        </w:rPr>
-      </w:pPr>
-      <w:r>
-        <w:rPr>
-          <w:color w:val="EE0000"/>
+          <w:lang w:val="de-DE"/>
+        </w:rPr>
+      </w:pPr>
+      <w:r>
+        <w:rPr>
+          <w:color w:val="212121"/>
           <w:sz w:val="22"/>
           <w:szCs w:val="22"/>
-        </w:rPr>
-        <w:t>Paradas:</w:t>
+          <w:lang w:val="de-DE"/>
+        </w:rPr>
+        <w:t>1)</w:t>
+      </w:r>
+      <w:r>
+        <w:rPr>
+          <w:color w:val="212121"/>
+          <w:sz w:val="22"/>
+          <w:szCs w:val="22"/>
+          <w:lang w:val="de-DE"/>
+        </w:rPr>
+        <w:t xml:space="preserve"> </w:t>
+      </w:r>
+      <w:r>
+        <w:rPr>
+          <w:color w:val="212121"/>
+          <w:sz w:val="22"/>
+          <w:szCs w:val="22"/>
+          <w:lang w:val="de-DE"/>
+        </w:rPr>
+        <w:t>Routes/</w:t>
+      </w:r>
+      <w:r>
+        <w:rPr>
+          <w:color w:val="212121"/>
+          <w:sz w:val="22"/>
+          <w:szCs w:val="22"/>
+          <w:lang w:val="de-DE"/>
+        </w:rPr>
+        <w:t>Web.php</w:t>
       </w:r>
     </w:p>
     <w:p>
       <w:pPr>
-        <w:rPr>
-          <w:color w:val="EE0000"/>
+        <w:pBdr>
+          <w:top w:val="single" w:sz="4" w:space="1" w:color="auto"/>
+          <w:left w:val="single" w:sz="4" w:space="4" w:color="auto"/>
+          <w:bottom w:val="single" w:sz="4" w:space="1" w:color="auto"/>
+          <w:right w:val="single" w:sz="4" w:space="4" w:color="auto"/>
+        </w:pBdr>
+        <w:rPr>
+          <w:color w:val="212121"/>
           <w:sz w:val="22"/>
           <w:szCs w:val="22"/>
-        </w:rPr>
-      </w:pPr>
-      <w:r>
-        <w:rPr>
-          <w:color w:val="EE0000"/>
+          <w:lang w:val="de-DE"/>
+        </w:rPr>
+      </w:pPr>
+      <w:r>
+        <w:rPr>
+          <w:color w:val="212121"/>
           <w:sz w:val="22"/>
           <w:szCs w:val="22"/>
-        </w:rPr>
-        <w:t>Centro comercial islazul</w:t>
+          <w:lang w:val="de-DE"/>
+        </w:rPr>
+        <w:t xml:space="preserve">2) </w:t>
+      </w:r>
+      <w:r>
+        <w:rPr>
+          <w:color w:val="212121"/>
+          <w:sz w:val="22"/>
+          <w:szCs w:val="22"/>
+          <w:lang w:val="de-DE"/>
+        </w:rPr>
+        <w:t>resources/views/layout.blade.php</w:t>
       </w:r>
     </w:p>
     <w:p>
       <w:pPr>
-        <w:rPr>
-          <w:color w:val="EE0000"/>
+        <w:pBdr>
+          <w:top w:val="single" w:sz="4" w:space="1" w:color="auto"/>
+          <w:left w:val="single" w:sz="4" w:space="4" w:color="auto"/>
+          <w:bottom w:val="single" w:sz="4" w:space="1" w:color="auto"/>
+          <w:right w:val="single" w:sz="4" w:space="4" w:color="auto"/>
+        </w:pBdr>
+        <w:rPr>
+          <w:color w:val="212121"/>
           <w:sz w:val="22"/>
           <w:szCs w:val="22"/>
         </w:rPr>
       </w:pPr>
       <w:r>
         <w:rPr>
-          <w:color w:val="EE0000"/>
+          <w:color w:val="212121"/>
           <w:sz w:val="22"/>
           <w:szCs w:val="22"/>
         </w:rPr>
-        <w:t>Medina del campo</w:t>
-      </w:r>
-    </w:p>
-    <w:p>
-      <w:pPr>
-        <w:rPr>
-          <w:color w:val="EE0000"/>
+        <w:t>3</w:t>
+      </w:r>
+      <w:r>
+        <w:rPr>
+          <w:color w:val="212121"/>
           <w:sz w:val="22"/>
           <w:szCs w:val="22"/>
         </w:rPr>
-      </w:pPr>
-      <w:r>
-        <w:rPr>
-          <w:color w:val="EE0000"/>
+        <w:t>)</w:t>
+      </w:r>
+      <w:r>
+        <w:rPr>
+          <w:color w:val="212121"/>
           <w:sz w:val="22"/>
           <w:szCs w:val="22"/>
         </w:rPr>
-        <w:t>Tordesillas</w:t>
-      </w:r>
-    </w:p>
-    <w:p>
-      <w:pPr>
-        <w:rPr>
-          <w:color w:val="EE0000"/>
+        <w:t xml:space="preserve"> </w:t>
+      </w:r>
+      <w:r>
+        <w:rPr>
+          <w:color w:val="212121"/>
           <w:sz w:val="22"/>
           <w:szCs w:val="22"/>
         </w:rPr>
-      </w:pPr>
-      <w:r>
-        <w:rPr>
-          <w:color w:val="EE0000"/>
+        <w:t>resources/views/inicio.blade.p</w:t>
+      </w:r>
+      <w:r>
+        <w:rPr>
+          <w:color w:val="212121"/>
           <w:sz w:val="22"/>
           <w:szCs w:val="22"/>
         </w:rPr>
-        <w:lastRenderedPageBreak/>
-        <w:t>Benavente</w:t>
-      </w:r>
-    </w:p>
-    <w:p>
-      <w:pPr>
-        <w:rPr>
-          <w:color w:val="EE0000"/>
-          <w:sz w:val="22"/>
-          <w:szCs w:val="22"/>
-        </w:rPr>
-      </w:pPr>
-      <w:r>
-        <w:rPr>
-          <w:color w:val="EE0000"/>
-          <w:sz w:val="22"/>
-          <w:szCs w:val="22"/>
-        </w:rPr>
-        <w:t>Estadio de futbol, Mieres</w:t>
-      </w:r>
-    </w:p>
-    <w:p>
-      <w:pPr>
-        <w:rPr>
-          <w:color w:val="EE0000"/>
-          <w:sz w:val="22"/>
-          <w:szCs w:val="22"/>
-        </w:rPr>
-      </w:pPr>
-      <w:r>
-        <w:rPr>
-          <w:color w:val="EE0000"/>
-          <w:sz w:val="22"/>
-          <w:szCs w:val="22"/>
-        </w:rPr>
-        <w:t>Hotel Palacio de Asturias</w:t>
+        <w:t>hp</w:t>
       </w:r>
     </w:p>
     <w:p>

--- a/Hector/mapa de archivos que componen el proyecto.docx
+++ b/Hector/mapa de archivos que componen el proyecto.docx
@@ -2689,6 +2689,25 @@
           <w:color w:val="EE0000"/>
         </w:rPr>
       </w:pPr>
+      <w:r>
+        <w:rPr>
+          <w:color w:val="EE0000"/>
+        </w:rPr>
+        <w:t>Mejoras:</w:t>
+      </w:r>
+    </w:p>
+    <w:p>
+      <w:pPr>
+        <w:rPr>
+          <w:color w:val="EE0000"/>
+        </w:rPr>
+      </w:pPr>
+      <w:r>
+        <w:rPr>
+          <w:color w:val="EE0000"/>
+        </w:rPr>
+        <w:t>Estilo de cuando la reserva te da un fallo</w:t>
+      </w:r>
     </w:p>
     <w:sectPr>
       <w:pgSz w:w="11906" w:h="16838"/>

--- a/Hector/mapa de archivos que componen el proyecto.docx
+++ b/Hector/mapa de archivos que componen el proyecto.docx
@@ -7,19 +7,16 @@
         <w:rPr>
           <w:b/>
           <w:bCs/>
+          <w:color w:val="000000" w:themeColor="text1"/>
         </w:rPr>
       </w:pPr>
       <w:r>
         <w:rPr>
           <w:b/>
           <w:bCs/>
-        </w:rPr>
-        <w:t>Mapa de archivos proyecto Laravel</w:t>
-      </w:r>
-    </w:p>
-    <w:p>
-      <w:r>
-        <w:t>Estructura general de la página:</w:t>
+          <w:color w:val="000000" w:themeColor="text1"/>
+        </w:rPr>
+        <w:t>Enlaces a visitar por el gerente para gestionar todo:</w:t>
       </w:r>
     </w:p>
     <w:p>
@@ -30,10 +27,15 @@
           <w:bottom w:val="single" w:sz="4" w:space="1" w:color="auto"/>
           <w:right w:val="single" w:sz="4" w:space="4" w:color="auto"/>
         </w:pBdr>
-      </w:pPr>
-      <w:bookmarkStart w:id="0" w:name="_Hlk206234456"/>
-      <w:r>
-        <w:t>-Routes/web.php</w:t>
+        <w:rPr>
+          <w:color w:val="000000" w:themeColor="text1"/>
+        </w:rPr>
+      </w:pPr>
+      <w:r>
+        <w:rPr>
+          <w:color w:val="000000" w:themeColor="text1"/>
+        </w:rPr>
+        <w:t>Para editar o eliminar los platos de la carta:</w:t>
       </w:r>
     </w:p>
     <w:p>
@@ -44,16 +46,18 @@
           <w:bottom w:val="single" w:sz="4" w:space="1" w:color="auto"/>
           <w:right w:val="single" w:sz="4" w:space="4" w:color="auto"/>
         </w:pBdr>
-      </w:pPr>
-      <w:r>
-        <w:t xml:space="preserve">-resources/views/layout.blade.php </w:t>
-      </w:r>
-      <w:r>
-        <w:rPr>
-          <w:color w:val="4472C4" w:themeColor="accent1"/>
-        </w:rPr>
-        <w:t xml:space="preserve"> //Esta creo que es como una plantilla que usan las 4 siguientes</w:t>
-      </w:r>
+        <w:rPr>
+          <w:color w:val="000000" w:themeColor="text1"/>
+        </w:rPr>
+      </w:pPr>
+      <w:hyperlink r:id="rId5" w:history="1">
+        <w:r>
+          <w:rPr>
+            <w:rStyle w:val="Hipervnculo"/>
+          </w:rPr>
+          <w:t>http://127.0.0.1:8000/platos/editar</w:t>
+        </w:r>
+      </w:hyperlink>
     </w:p>
     <w:p>
       <w:pPr>
@@ -64,14 +68,14 @@
           <w:right w:val="single" w:sz="4" w:space="4" w:color="auto"/>
         </w:pBdr>
         <w:rPr>
-          <w:lang w:val="en-US"/>
-        </w:rPr>
-      </w:pPr>
-      <w:r>
-        <w:rPr>
-          <w:lang w:val="en-US"/>
-        </w:rPr>
-        <w:t>-resources/views/inicio.blade.php</w:t>
+          <w:color w:val="000000" w:themeColor="text1"/>
+        </w:rPr>
+      </w:pPr>
+      <w:r>
+        <w:rPr>
+          <w:color w:val="000000" w:themeColor="text1"/>
+        </w:rPr>
+        <w:t>Para insertar nuevos platos en la carta:</w:t>
       </w:r>
     </w:p>
     <w:p>
@@ -83,17 +87,18 @@
           <w:right w:val="single" w:sz="4" w:space="4" w:color="auto"/>
         </w:pBdr>
         <w:rPr>
-          <w:lang w:val="en-US"/>
-        </w:rPr>
-      </w:pPr>
-      <w:r>
-        <w:rPr>
-          <w:lang w:val="en-US"/>
-        </w:rPr>
-        <w:t>-resources/views/menu.blade.php</w:t>
-      </w:r>
+          <w:color w:val="000000" w:themeColor="text1"/>
+        </w:rPr>
+      </w:pPr>
+      <w:hyperlink r:id="rId6" w:history="1">
+        <w:r>
+          <w:rPr>
+            <w:rStyle w:val="Hipervnculo"/>
+          </w:rPr>
+          <w:t>http://127.0.0.1:8000/platos/create</w:t>
+        </w:r>
+      </w:hyperlink>
     </w:p>
-    <w:bookmarkEnd w:id="0"/>
     <w:p>
       <w:pPr>
         <w:pBdr>
@@ -103,14 +108,14 @@
           <w:right w:val="single" w:sz="4" w:space="4" w:color="auto"/>
         </w:pBdr>
         <w:rPr>
-          <w:lang w:val="en-US"/>
-        </w:rPr>
-      </w:pPr>
-      <w:r>
-        <w:rPr>
-          <w:lang w:val="en-US"/>
-        </w:rPr>
-        <w:t>-resources/views/reservas.blade.php</w:t>
+          <w:color w:val="000000" w:themeColor="text1"/>
+        </w:rPr>
+      </w:pPr>
+      <w:r>
+        <w:rPr>
+          <w:color w:val="000000" w:themeColor="text1"/>
+        </w:rPr>
+        <w:t>Para ver las reservas:</w:t>
       </w:r>
     </w:p>
     <w:p>
@@ -122,20 +127,23 @@
           <w:right w:val="single" w:sz="4" w:space="4" w:color="auto"/>
         </w:pBdr>
         <w:rPr>
-          <w:lang w:val="en-US"/>
-        </w:rPr>
-      </w:pPr>
-      <w:r>
-        <w:rPr>
-          <w:lang w:val="en-US"/>
-        </w:rPr>
-        <w:t>-resources/views/contacto.blade.php</w:t>
-      </w:r>
+          <w:color w:val="000000" w:themeColor="text1"/>
+        </w:rPr>
+      </w:pPr>
+      <w:hyperlink r:id="rId7" w:history="1">
+        <w:r>
+          <w:rPr>
+            <w:rStyle w:val="Hipervnculo"/>
+          </w:rPr>
+          <w:t>http://127.0.0.1:8000/gerencia/reservas</w:t>
+        </w:r>
+      </w:hyperlink>
     </w:p>
     <w:p>
       <w:pPr>
         <w:rPr>
-          <w:lang w:val="en-US"/>
+          <w:b/>
+          <w:bCs/>
         </w:rPr>
       </w:pPr>
     </w:p>
@@ -151,7 +159,12 @@
           <w:b/>
           <w:bCs/>
         </w:rPr>
-        <w:t>Para la sección de contacto:</w:t>
+        <w:t>Mapa de archivos proyecto Laravel</w:t>
+      </w:r>
+    </w:p>
+    <w:p>
+      <w:r>
+        <w:t>Estructura general de la página:</w:t>
       </w:r>
     </w:p>
     <w:p>
@@ -162,17 +175,10 @@
           <w:bottom w:val="single" w:sz="4" w:space="1" w:color="auto"/>
           <w:right w:val="single" w:sz="4" w:space="4" w:color="auto"/>
         </w:pBdr>
-        <w:rPr>
-          <w:b/>
-          <w:bCs/>
-        </w:rPr>
-      </w:pPr>
-      <w:r>
-        <w:rPr>
-          <w:b/>
-          <w:bCs/>
-        </w:rPr>
-        <w:t>0).env</w:t>
+      </w:pPr>
+      <w:bookmarkStart w:id="0" w:name="_Hlk206234456"/>
+      <w:r>
+        <w:t>-Routes/web.php</w:t>
       </w:r>
     </w:p>
     <w:p>
@@ -185,7 +191,13 @@
         </w:pBdr>
       </w:pPr>
       <w:r>
-        <w:t>Para editar la configuración del email</w:t>
+        <w:t xml:space="preserve">-resources/views/layout.blade.php </w:t>
+      </w:r>
+      <w:r>
+        <w:rPr>
+          <w:color w:val="4472C4" w:themeColor="accent1"/>
+        </w:rPr>
+        <w:t xml:space="preserve"> //Esta creo que es como una plantilla que usan las 4 siguientes</w:t>
       </w:r>
     </w:p>
     <w:p>
@@ -197,10 +209,15 @@
           <w:right w:val="single" w:sz="4" w:space="4" w:color="auto"/>
         </w:pBdr>
         <w:rPr>
-          <w:b/>
-          <w:bCs/>
-        </w:rPr>
-      </w:pPr>
+          <w:lang w:val="en-US"/>
+        </w:rPr>
+      </w:pPr>
+      <w:r>
+        <w:rPr>
+          <w:lang w:val="en-US"/>
+        </w:rPr>
+        <w:t>-resources/views/inicio.blade.php</w:t>
+      </w:r>
     </w:p>
     <w:p>
       <w:pPr>
@@ -211,26 +228,17 @@
           <w:right w:val="single" w:sz="4" w:space="4" w:color="auto"/>
         </w:pBdr>
         <w:rPr>
-          <w:b/>
-          <w:bCs/>
-        </w:rPr>
-      </w:pPr>
-      <w:r>
-        <w:rPr>
-          <w:b/>
-          <w:bCs/>
-        </w:rPr>
-        <w:t xml:space="preserve">1) </w:t>
-      </w:r>
-      <w:r>
-        <w:rPr>
-          <w:b/>
-          <w:bCs/>
-          <w:color w:val="388600"/>
-        </w:rPr>
-        <w:t>routes/web.php (Rutas)</w:t>
+          <w:lang w:val="en-US"/>
+        </w:rPr>
+      </w:pPr>
+      <w:r>
+        <w:rPr>
+          <w:lang w:val="en-US"/>
+        </w:rPr>
+        <w:t>-resources/views/menu.blade.php</w:t>
       </w:r>
     </w:p>
+    <w:bookmarkEnd w:id="0"/>
     <w:p>
       <w:pPr>
         <w:pBdr>
@@ -239,9 +247,15 @@
           <w:bottom w:val="single" w:sz="4" w:space="1" w:color="auto"/>
           <w:right w:val="single" w:sz="4" w:space="4" w:color="auto"/>
         </w:pBdr>
-      </w:pPr>
-      <w:r>
-        <w:t>Define por dónde entra la petición (GET para ver el formulario, POST para enviarlo).</w:t>
+        <w:rPr>
+          <w:lang w:val="en-US"/>
+        </w:rPr>
+      </w:pPr>
+      <w:r>
+        <w:rPr>
+          <w:lang w:val="en-US"/>
+        </w:rPr>
+        <w:t>-resources/views/reservas.blade.php</w:t>
       </w:r>
     </w:p>
     <w:p>
@@ -252,9 +266,37 @@
           <w:bottom w:val="single" w:sz="4" w:space="1" w:color="auto"/>
           <w:right w:val="single" w:sz="4" w:space="4" w:color="auto"/>
         </w:pBdr>
-      </w:pPr>
-      <w:r>
-        <w:t>Mantendremos tu ruta GET y añadiremos una POST.</w:t>
+        <w:rPr>
+          <w:lang w:val="en-US"/>
+        </w:rPr>
+      </w:pPr>
+      <w:r>
+        <w:rPr>
+          <w:lang w:val="en-US"/>
+        </w:rPr>
+        <w:t>-resources/views/contacto.blade.php</w:t>
+      </w:r>
+    </w:p>
+    <w:p>
+      <w:pPr>
+        <w:rPr>
+          <w:lang w:val="en-US"/>
+        </w:rPr>
+      </w:pPr>
+    </w:p>
+    <w:p>
+      <w:pPr>
+        <w:rPr>
+          <w:b/>
+          <w:bCs/>
+        </w:rPr>
+      </w:pPr>
+      <w:r>
+        <w:rPr>
+          <w:b/>
+          <w:bCs/>
+        </w:rPr>
+        <w:t>Para la sección de contacto:</w:t>
       </w:r>
     </w:p>
     <w:p>
@@ -265,9 +307,17 @@
           <w:bottom w:val="single" w:sz="4" w:space="1" w:color="auto"/>
           <w:right w:val="single" w:sz="4" w:space="4" w:color="auto"/>
         </w:pBdr>
-      </w:pPr>
-      <w:r>
-        <w:t>Opcional: en vez de un closure, usar un Controlador nos da orden y escalabilidad.</w:t>
+        <w:rPr>
+          <w:b/>
+          <w:bCs/>
+        </w:rPr>
+      </w:pPr>
+      <w:r>
+        <w:rPr>
+          <w:b/>
+          <w:bCs/>
+        </w:rPr>
+        <w:t>0).env</w:t>
       </w:r>
     </w:p>
     <w:p>
@@ -278,35 +328,9 @@
           <w:bottom w:val="single" w:sz="4" w:space="1" w:color="auto"/>
           <w:right w:val="single" w:sz="4" w:space="4" w:color="auto"/>
         </w:pBdr>
-        <w:rPr>
-          <w:b/>
-          <w:bCs/>
-          <w:color w:val="388600"/>
-        </w:rPr>
-      </w:pPr>
-      <w:r>
-        <w:rPr>
-          <w:b/>
-          <w:bCs/>
-          <w:color w:val="388600"/>
-        </w:rPr>
-        <w:t>2)</w:t>
-      </w:r>
-      <w:r>
-        <w:rPr>
-          <w:b/>
-          <w:bCs/>
-          <w:color w:val="388600"/>
-        </w:rPr>
-        <w:t>app/Http/Controllers/ContactController.php (Controlador)</w:t>
-      </w:r>
-      <w:r>
-        <w:rPr>
-          <w:b/>
-          <w:bCs/>
-          <w:color w:val="388600"/>
-        </w:rPr>
-        <w:t xml:space="preserve"> </w:t>
+      </w:pPr>
+      <w:r>
+        <w:t>Para editar la configuración del email</w:t>
       </w:r>
     </w:p>
     <w:p>
@@ -317,10 +341,11 @@
           <w:bottom w:val="single" w:sz="4" w:space="1" w:color="auto"/>
           <w:right w:val="single" w:sz="4" w:space="4" w:color="auto"/>
         </w:pBdr>
-      </w:pPr>
-      <w:r>
-        <w:t>Contiene la lógica cuando llega el POST: recibe datos, delega la validación (Form Request), y decide qué responder (redirigir con éxito o con errores).</w:t>
-      </w:r>
+        <w:rPr>
+          <w:b/>
+          <w:bCs/>
+        </w:rPr>
+      </w:pPr>
     </w:p>
     <w:p>
       <w:pPr>
@@ -333,27 +358,22 @@
         <w:rPr>
           <w:b/>
           <w:bCs/>
-          <w:color w:val="388600"/>
-          <w:lang w:val="en-US"/>
-        </w:rPr>
-      </w:pPr>
+        </w:rPr>
+      </w:pPr>
+      <w:r>
+        <w:rPr>
+          <w:b/>
+          <w:bCs/>
+        </w:rPr>
+        <w:t xml:space="preserve">1) </w:t>
+      </w:r>
       <w:r>
         <w:rPr>
           <w:b/>
           <w:bCs/>
           <w:color w:val="388600"/>
-          <w:lang w:val="en-US"/>
-        </w:rPr>
-        <w:t>3)</w:t>
-      </w:r>
-      <w:r>
-        <w:rPr>
-          <w:b/>
-          <w:bCs/>
-          <w:color w:val="388600"/>
-          <w:lang w:val="en-US"/>
-        </w:rPr>
-        <w:t>app/Http/Requests/StoreContactRequest.php (Form Request)</w:t>
+        </w:rPr>
+        <w:t>routes/web.php (Rutas)</w:t>
       </w:r>
     </w:p>
     <w:p>
@@ -366,7 +386,7 @@
         </w:pBdr>
       </w:pPr>
       <w:r>
-        <w:t>Validación en servidor de los datos del formulario. Así, aunque alguien intente saltarse la validación del navegador, el backend sigue protegiendo.</w:t>
+        <w:t>Define por dónde entra la petición (GET para ver el formulario, POST para enviarlo).</w:t>
       </w:r>
     </w:p>
     <w:p>
@@ -378,6 +398,9 @@
           <w:right w:val="single" w:sz="4" w:space="4" w:color="auto"/>
         </w:pBdr>
       </w:pPr>
+      <w:r>
+        <w:t>Mantendremos tu ruta GET y añadiremos una POST.</w:t>
+      </w:r>
     </w:p>
     <w:p>
       <w:pPr>
@@ -387,20 +410,9 @@
           <w:bottom w:val="single" w:sz="4" w:space="1" w:color="auto"/>
           <w:right w:val="single" w:sz="4" w:space="4" w:color="auto"/>
         </w:pBdr>
-        <w:rPr>
-          <w:b/>
-          <w:bCs/>
-          <w:color w:val="388600"/>
-        </w:rPr>
-      </w:pPr>
-      <w:r>
-        <w:rPr>
-          <w:b/>
-          <w:bCs/>
-          <w:color w:val="388600"/>
-          <w:highlight w:val="yellow"/>
-        </w:rPr>
-        <w:t>4)App/Mail/ContactMessage.php</w:t>
+      </w:pPr>
+      <w:r>
+        <w:t>Opcional: en vez de un closure, usar un Controlador nos da orden y escalabilidad.</w:t>
       </w:r>
     </w:p>
     <w:p>
@@ -411,9 +423,35 @@
           <w:bottom w:val="single" w:sz="4" w:space="1" w:color="auto"/>
           <w:right w:val="single" w:sz="4" w:space="4" w:color="auto"/>
         </w:pBdr>
-      </w:pPr>
-      <w:r>
-        <w:t>Define cómo se construye el email: asunto, vista, datos, etc</w:t>
+        <w:rPr>
+          <w:b/>
+          <w:bCs/>
+          <w:color w:val="388600"/>
+        </w:rPr>
+      </w:pPr>
+      <w:r>
+        <w:rPr>
+          <w:b/>
+          <w:bCs/>
+          <w:color w:val="388600"/>
+        </w:rPr>
+        <w:t>2)</w:t>
+      </w:r>
+      <w:r>
+        <w:rPr>
+          <w:b/>
+          <w:bCs/>
+          <w:color w:val="388600"/>
+        </w:rPr>
+        <w:t>app/Http/Controllers/ContactController.php (Controlador)</w:t>
+      </w:r>
+      <w:r>
+        <w:rPr>
+          <w:b/>
+          <w:bCs/>
+          <w:color w:val="388600"/>
+        </w:rPr>
+        <w:t xml:space="preserve"> </w:t>
       </w:r>
     </w:p>
     <w:p>
@@ -425,6 +463,10 @@
           <w:right w:val="single" w:sz="4" w:space="4" w:color="auto"/>
         </w:pBdr>
       </w:pPr>
+      <w:r>
+        <w:lastRenderedPageBreak/>
+        <w:t>Contiene la lógica cuando llega el POST: recibe datos, delega la validación (Form Request), y decide qué responder (redirigir con éxito o con errores).</w:t>
+      </w:r>
     </w:p>
     <w:p>
       <w:pPr>
@@ -448,7 +490,16 @@
           <w:color w:val="388600"/>
           <w:lang w:val="en-US"/>
         </w:rPr>
-        <w:t>5)Ressources/views/emails/contacto.blade.php</w:t>
+        <w:t>3)</w:t>
+      </w:r>
+      <w:r>
+        <w:rPr>
+          <w:b/>
+          <w:bCs/>
+          <w:color w:val="388600"/>
+          <w:lang w:val="en-US"/>
+        </w:rPr>
+        <w:t>app/Http/Requests/StoreContactRequest.php (Form Request)</w:t>
       </w:r>
     </w:p>
     <w:p>
@@ -461,8 +512,7 @@
         </w:pBdr>
       </w:pPr>
       <w:r>
-        <w:lastRenderedPageBreak/>
-        <w:t>Es la vista del email. Es decir, la plantilla con el mensaje que recibiré.</w:t>
+        <w:t>Validación en servidor de los datos del formulario. Así, aunque alguien intente saltarse la validación del navegador, el backend sigue protegiendo.</w:t>
       </w:r>
     </w:p>
     <w:p>
@@ -487,7 +537,6 @@
           <w:b/>
           <w:bCs/>
           <w:color w:val="388600"/>
-          <w:lang w:val="en-US"/>
         </w:rPr>
       </w:pPr>
       <w:r>
@@ -496,19 +545,8 @@
           <w:bCs/>
           <w:color w:val="388600"/>
           <w:highlight w:val="yellow"/>
-          <w:lang w:val="en-US"/>
-        </w:rPr>
-        <w:t>6)</w:t>
-      </w:r>
-      <w:r>
-        <w:rPr>
-          <w:b/>
-          <w:bCs/>
-          <w:color w:val="388600"/>
-          <w:highlight w:val="yellow"/>
-          <w:lang w:val="en-US"/>
-        </w:rPr>
-        <w:t>resources/views/contacto.blade.php (Vista)</w:t>
+        </w:rPr>
+        <w:t>4)App/Mail/ContactMessage.php</w:t>
       </w:r>
     </w:p>
     <w:p>
@@ -521,16 +559,7 @@
         </w:pBdr>
       </w:pPr>
       <w:r>
-        <w:t>Es la vista del</w:t>
-      </w:r>
-      <w:r>
-        <w:t xml:space="preserve"> formulario</w:t>
-      </w:r>
-      <w:r>
-        <w:t xml:space="preserve"> en la pagina web</w:t>
-      </w:r>
-      <w:r>
-        <w:t>.</w:t>
+        <w:t>Define cómo se construye el email: asunto, vista, datos, etc</w:t>
       </w:r>
     </w:p>
     <w:p>
@@ -542,32 +571,6 @@
           <w:right w:val="single" w:sz="4" w:space="4" w:color="auto"/>
         </w:pBdr>
       </w:pPr>
-      <w:r>
-        <w:t>Añadimos validación del lado del cliente (HTML5: required, minlength, maxlength, type="email", pattern para el teléfono) y un poquito de JS (contador de caracteres, bloqueo de doble envío).</w:t>
-      </w:r>
-    </w:p>
-    <w:p>
-      <w:pPr>
-        <w:rPr>
-          <w:b/>
-          <w:bCs/>
-        </w:rPr>
-      </w:pPr>
-    </w:p>
-    <w:p>
-      <w:pPr>
-        <w:rPr>
-          <w:b/>
-          <w:bCs/>
-        </w:rPr>
-      </w:pPr>
-      <w:r>
-        <w:rPr>
-          <w:b/>
-          <w:bCs/>
-        </w:rPr>
-        <w:t>Estructura de la sección de reservas</w:t>
-      </w:r>
     </w:p>
     <w:p>
       <w:pPr>
@@ -580,19 +583,18 @@
         <w:rPr>
           <w:b/>
           <w:bCs/>
-          <w:sz w:val="22"/>
-          <w:szCs w:val="22"/>
+          <w:color w:val="388600"/>
+          <w:lang w:val="en-US"/>
         </w:rPr>
       </w:pPr>
       <w:r>
         <w:rPr>
           <w:b/>
           <w:bCs/>
-          <w:sz w:val="22"/>
-          <w:szCs w:val="22"/>
-          <w:highlight w:val="yellow"/>
-        </w:rPr>
-        <w:t>1) routes/web.php</w:t>
+          <w:color w:val="388600"/>
+          <w:lang w:val="en-US"/>
+        </w:rPr>
+        <w:t>5)Ressources/views/emails/contacto.blade.php</w:t>
       </w:r>
     </w:p>
     <w:p>
@@ -603,27 +605,9 @@
           <w:bottom w:val="single" w:sz="4" w:space="1" w:color="auto"/>
           <w:right w:val="single" w:sz="4" w:space="4" w:color="auto"/>
         </w:pBdr>
-        <w:rPr>
-          <w:sz w:val="22"/>
-          <w:szCs w:val="22"/>
-        </w:rPr>
-      </w:pPr>
-      <w:r>
-        <w:rPr>
-          <w:b/>
-          <w:bCs/>
-          <w:sz w:val="22"/>
-          <w:szCs w:val="22"/>
-        </w:rPr>
-        <w:t>•</w:t>
-      </w:r>
-      <w:r>
-        <w:rPr>
-          <w:sz w:val="22"/>
-          <w:szCs w:val="22"/>
-        </w:rPr>
-        <w:tab/>
-        <w:t>Archivo de rutas web del proyecto.</w:t>
+      </w:pPr>
+      <w:r>
+        <w:t>Es la vista del email. Es decir, la plantilla con el mensaje que recibiré.</w:t>
       </w:r>
     </w:p>
     <w:p>
@@ -634,26 +618,7 @@
           <w:bottom w:val="single" w:sz="4" w:space="1" w:color="auto"/>
           <w:right w:val="single" w:sz="4" w:space="4" w:color="auto"/>
         </w:pBdr>
-        <w:rPr>
-          <w:sz w:val="22"/>
-          <w:szCs w:val="22"/>
-        </w:rPr>
-      </w:pPr>
-      <w:r>
-        <w:rPr>
-          <w:sz w:val="22"/>
-          <w:szCs w:val="22"/>
-        </w:rPr>
-        <w:t>•</w:t>
-      </w:r>
-      <w:r>
-        <w:rPr>
-          <w:sz w:val="22"/>
-          <w:szCs w:val="22"/>
-        </w:rPr>
-        <w:tab/>
-        <w:t>Define rutas para /, /menu, /reservas (GET y POST) y /contacto.</w:t>
-      </w:r>
+      </w:pPr>
     </w:p>
     <w:p>
       <w:pPr>
@@ -664,24 +629,31 @@
           <w:right w:val="single" w:sz="4" w:space="4" w:color="auto"/>
         </w:pBdr>
         <w:rPr>
-          <w:sz w:val="22"/>
-          <w:szCs w:val="22"/>
-        </w:rPr>
-      </w:pPr>
-      <w:r>
-        <w:rPr>
-          <w:sz w:val="22"/>
-          <w:szCs w:val="22"/>
-        </w:rPr>
-        <w:t>•</w:t>
-      </w:r>
-      <w:r>
-        <w:rPr>
-          <w:sz w:val="22"/>
-          <w:szCs w:val="22"/>
-        </w:rPr>
-        <w:tab/>
-        <w:t>Incluye validación de datos y creación de reservas</w:t>
+          <w:b/>
+          <w:bCs/>
+          <w:color w:val="388600"/>
+          <w:lang w:val="en-US"/>
+        </w:rPr>
+      </w:pPr>
+      <w:r>
+        <w:rPr>
+          <w:b/>
+          <w:bCs/>
+          <w:color w:val="388600"/>
+          <w:highlight w:val="yellow"/>
+          <w:lang w:val="en-US"/>
+        </w:rPr>
+        <w:t>6)</w:t>
+      </w:r>
+      <w:r>
+        <w:rPr>
+          <w:b/>
+          <w:bCs/>
+          <w:color w:val="388600"/>
+          <w:highlight w:val="yellow"/>
+          <w:lang w:val="en-US"/>
+        </w:rPr>
+        <w:t>resources/views/contacto.blade.php (Vista)</w:t>
       </w:r>
     </w:p>
     <w:p>
@@ -692,22 +664,18 @@
           <w:bottom w:val="single" w:sz="4" w:space="1" w:color="auto"/>
           <w:right w:val="single" w:sz="4" w:space="4" w:color="auto"/>
         </w:pBdr>
-        <w:rPr>
-          <w:b/>
-          <w:bCs/>
-          <w:sz w:val="22"/>
-          <w:szCs w:val="22"/>
-        </w:rPr>
-      </w:pPr>
-      <w:r>
-        <w:rPr>
-          <w:b/>
-          <w:bCs/>
-          <w:sz w:val="22"/>
-          <w:szCs w:val="22"/>
-          <w:highlight w:val="yellow"/>
-        </w:rPr>
-        <w:t>2)App/Http/Controllers/ReservaController.php</w:t>
+      </w:pPr>
+      <w:r>
+        <w:t>Es la vista del</w:t>
+      </w:r>
+      <w:r>
+        <w:t xml:space="preserve"> formulario</w:t>
+      </w:r>
+      <w:r>
+        <w:t xml:space="preserve"> en la pagina web</w:t>
+      </w:r>
+      <w:r>
+        <w:t>.</w:t>
       </w:r>
     </w:p>
     <w:p>
@@ -718,25 +686,32 @@
           <w:bottom w:val="single" w:sz="4" w:space="1" w:color="auto"/>
           <w:right w:val="single" w:sz="4" w:space="4" w:color="auto"/>
         </w:pBdr>
-        <w:rPr>
-          <w:sz w:val="22"/>
-          <w:szCs w:val="22"/>
-        </w:rPr>
-      </w:pPr>
-      <w:r>
-        <w:rPr>
-          <w:sz w:val="22"/>
-          <w:szCs w:val="22"/>
-        </w:rPr>
-        <w:t>•</w:t>
-      </w:r>
-      <w:r>
-        <w:rPr>
-          <w:sz w:val="22"/>
-          <w:szCs w:val="22"/>
-        </w:rPr>
-        <w:tab/>
-        <w:t>Define la lógica de creación de la reserva</w:t>
+      </w:pPr>
+      <w:r>
+        <w:t>Añadimos validación del lado del cliente (HTML5: required, minlength, maxlength, type="email", pattern para el teléfono) y un poquito de JS (contador de caracteres, bloqueo de doble envío).</w:t>
+      </w:r>
+    </w:p>
+    <w:p>
+      <w:pPr>
+        <w:rPr>
+          <w:b/>
+          <w:bCs/>
+        </w:rPr>
+      </w:pPr>
+    </w:p>
+    <w:p>
+      <w:pPr>
+        <w:rPr>
+          <w:b/>
+          <w:bCs/>
+        </w:rPr>
+      </w:pPr>
+      <w:r>
+        <w:rPr>
+          <w:b/>
+          <w:bCs/>
+        </w:rPr>
+        <w:t>Estructura de la sección de reservas</w:t>
       </w:r>
     </w:p>
     <w:p>
@@ -754,6 +729,16 @@
           <w:szCs w:val="22"/>
         </w:rPr>
       </w:pPr>
+      <w:r>
+        <w:rPr>
+          <w:b/>
+          <w:bCs/>
+          <w:sz w:val="22"/>
+          <w:szCs w:val="22"/>
+          <w:highlight w:val="yellow"/>
+        </w:rPr>
+        <w:t>1) routes/web.php</w:t>
+      </w:r>
     </w:p>
     <w:p>
       <w:pPr>
@@ -764,21 +749,26 @@
           <w:right w:val="single" w:sz="4" w:space="4" w:color="auto"/>
         </w:pBdr>
         <w:rPr>
+          <w:sz w:val="22"/>
+          <w:szCs w:val="22"/>
+        </w:rPr>
+      </w:pPr>
+      <w:r>
+        <w:rPr>
           <w:b/>
           <w:bCs/>
           <w:sz w:val="22"/>
           <w:szCs w:val="22"/>
         </w:rPr>
-      </w:pPr>
-      <w:r>
-        <w:rPr>
-          <w:b/>
-          <w:bCs/>
+        <w:t>•</w:t>
+      </w:r>
+      <w:r>
+        <w:rPr>
           <w:sz w:val="22"/>
           <w:szCs w:val="22"/>
-          <w:highlight w:val="yellow"/>
-        </w:rPr>
-        <w:t>3)app/Models/Reserva.php</w:t>
+        </w:rPr>
+        <w:tab/>
+        <w:t>Archivo de rutas web del proyecto.</w:t>
       </w:r>
     </w:p>
     <w:p>
@@ -807,7 +797,7 @@
           <w:szCs w:val="22"/>
         </w:rPr>
         <w:tab/>
-        <w:t>Modelo Eloquent para la tabla reservas.</w:t>
+        <w:t>Define rutas para /, /menu, /reservas (GET y POST) y /contacto.</w:t>
       </w:r>
     </w:p>
     <w:p>
@@ -836,7 +826,7 @@
           <w:szCs w:val="22"/>
         </w:rPr>
         <w:tab/>
-        <w:t>Define los campos que pueden asignarse de forma masiva ($fillable).</w:t>
+        <w:t>Incluye validación de datos y creación de reservas</w:t>
       </w:r>
     </w:p>
     <w:p>
@@ -848,6 +838,161 @@
           <w:right w:val="single" w:sz="4" w:space="4" w:color="auto"/>
         </w:pBdr>
         <w:rPr>
+          <w:b/>
+          <w:bCs/>
+          <w:sz w:val="22"/>
+          <w:szCs w:val="22"/>
+        </w:rPr>
+      </w:pPr>
+      <w:r>
+        <w:rPr>
+          <w:b/>
+          <w:bCs/>
+          <w:sz w:val="22"/>
+          <w:szCs w:val="22"/>
+          <w:highlight w:val="yellow"/>
+        </w:rPr>
+        <w:t>2)App/Http/Controllers/ReservaController.php</w:t>
+      </w:r>
+    </w:p>
+    <w:p>
+      <w:pPr>
+        <w:pBdr>
+          <w:top w:val="single" w:sz="4" w:space="1" w:color="auto"/>
+          <w:left w:val="single" w:sz="4" w:space="4" w:color="auto"/>
+          <w:bottom w:val="single" w:sz="4" w:space="1" w:color="auto"/>
+          <w:right w:val="single" w:sz="4" w:space="4" w:color="auto"/>
+        </w:pBdr>
+        <w:rPr>
+          <w:sz w:val="22"/>
+          <w:szCs w:val="22"/>
+        </w:rPr>
+      </w:pPr>
+      <w:r>
+        <w:rPr>
+          <w:sz w:val="22"/>
+          <w:szCs w:val="22"/>
+        </w:rPr>
+        <w:t>•</w:t>
+      </w:r>
+      <w:r>
+        <w:rPr>
+          <w:sz w:val="22"/>
+          <w:szCs w:val="22"/>
+        </w:rPr>
+        <w:tab/>
+        <w:t>Define la lógica de creación de la reserva</w:t>
+      </w:r>
+    </w:p>
+    <w:p>
+      <w:pPr>
+        <w:pBdr>
+          <w:top w:val="single" w:sz="4" w:space="1" w:color="auto"/>
+          <w:left w:val="single" w:sz="4" w:space="4" w:color="auto"/>
+          <w:bottom w:val="single" w:sz="4" w:space="1" w:color="auto"/>
+          <w:right w:val="single" w:sz="4" w:space="4" w:color="auto"/>
+        </w:pBdr>
+        <w:rPr>
+          <w:b/>
+          <w:bCs/>
+          <w:sz w:val="22"/>
+          <w:szCs w:val="22"/>
+        </w:rPr>
+      </w:pPr>
+    </w:p>
+    <w:p>
+      <w:pPr>
+        <w:pBdr>
+          <w:top w:val="single" w:sz="4" w:space="1" w:color="auto"/>
+          <w:left w:val="single" w:sz="4" w:space="4" w:color="auto"/>
+          <w:bottom w:val="single" w:sz="4" w:space="1" w:color="auto"/>
+          <w:right w:val="single" w:sz="4" w:space="4" w:color="auto"/>
+        </w:pBdr>
+        <w:rPr>
+          <w:b/>
+          <w:bCs/>
+          <w:sz w:val="22"/>
+          <w:szCs w:val="22"/>
+        </w:rPr>
+      </w:pPr>
+      <w:r>
+        <w:rPr>
+          <w:b/>
+          <w:bCs/>
+          <w:sz w:val="22"/>
+          <w:szCs w:val="22"/>
+          <w:highlight w:val="yellow"/>
+        </w:rPr>
+        <w:t>3)app/Models/Reserva.php</w:t>
+      </w:r>
+    </w:p>
+    <w:p>
+      <w:pPr>
+        <w:pBdr>
+          <w:top w:val="single" w:sz="4" w:space="1" w:color="auto"/>
+          <w:left w:val="single" w:sz="4" w:space="4" w:color="auto"/>
+          <w:bottom w:val="single" w:sz="4" w:space="1" w:color="auto"/>
+          <w:right w:val="single" w:sz="4" w:space="4" w:color="auto"/>
+        </w:pBdr>
+        <w:rPr>
+          <w:sz w:val="22"/>
+          <w:szCs w:val="22"/>
+        </w:rPr>
+      </w:pPr>
+      <w:r>
+        <w:rPr>
+          <w:sz w:val="22"/>
+          <w:szCs w:val="22"/>
+        </w:rPr>
+        <w:t>•</w:t>
+      </w:r>
+      <w:r>
+        <w:rPr>
+          <w:sz w:val="22"/>
+          <w:szCs w:val="22"/>
+        </w:rPr>
+        <w:tab/>
+        <w:t>Modelo Eloquent para la tabla reservas.</w:t>
+      </w:r>
+    </w:p>
+    <w:p>
+      <w:pPr>
+        <w:pBdr>
+          <w:top w:val="single" w:sz="4" w:space="1" w:color="auto"/>
+          <w:left w:val="single" w:sz="4" w:space="4" w:color="auto"/>
+          <w:bottom w:val="single" w:sz="4" w:space="1" w:color="auto"/>
+          <w:right w:val="single" w:sz="4" w:space="4" w:color="auto"/>
+        </w:pBdr>
+        <w:rPr>
+          <w:sz w:val="22"/>
+          <w:szCs w:val="22"/>
+        </w:rPr>
+      </w:pPr>
+      <w:r>
+        <w:rPr>
+          <w:sz w:val="22"/>
+          <w:szCs w:val="22"/>
+        </w:rPr>
+        <w:t>•</w:t>
+      </w:r>
+      <w:r>
+        <w:rPr>
+          <w:sz w:val="22"/>
+          <w:szCs w:val="22"/>
+        </w:rPr>
+        <w:tab/>
+        <w:t>Define los campos que pueden asignarse de forma masiva ($fillable).</w:t>
+      </w:r>
+    </w:p>
+    <w:p>
+      <w:pPr>
+        <w:pBdr>
+          <w:top w:val="single" w:sz="4" w:space="1" w:color="auto"/>
+          <w:left w:val="single" w:sz="4" w:space="4" w:color="auto"/>
+          <w:bottom w:val="single" w:sz="4" w:space="1" w:color="auto"/>
+          <w:right w:val="single" w:sz="4" w:space="4" w:color="auto"/>
+        </w:pBdr>
+        <w:rPr>
           <w:sz w:val="22"/>
           <w:szCs w:val="22"/>
           <w:lang w:val="en-US"/>
@@ -906,6 +1051,7 @@
           <w:sz w:val="22"/>
           <w:szCs w:val="22"/>
         </w:rPr>
+        <w:lastRenderedPageBreak/>
         <w:t>•</w:t>
       </w:r>
       <w:r>
@@ -1602,40 +1748,196 @@
         </w:pBdr>
         <w:spacing w:before="100" w:beforeAutospacing="1" w:after="100" w:afterAutospacing="1" w:line="240" w:lineRule="auto"/>
         <w:rPr>
-          <w:rFonts w:ascii="Times New Roman" w:eastAsia="Times New Roman" w:hAnsi="Times New Roman" w:cs="Times New Roman"/>
-          <w:color w:val="EE0000"/>
-          <w:kern w:val="0"/>
-          <w:lang w:val="en-US" w:eastAsia="es-ES"/>
-          <w14:ligatures w14:val="none"/>
-        </w:rPr>
-      </w:pPr>
-      <w:r>
-        <w:rPr>
           <w:rFonts w:ascii="Courier New" w:eastAsia="Times New Roman" w:hAnsi="Courier New" w:cs="Courier New"/>
           <w:b/>
           <w:bCs/>
-          <w:color w:val="EE0000"/>
+          <w:color w:val="000000" w:themeColor="text1"/>
           <w:kern w:val="0"/>
           <w:sz w:val="20"/>
           <w:szCs w:val="20"/>
           <w:lang w:val="en-US" w:eastAsia="es-ES"/>
           <w14:ligatures w14:val="none"/>
         </w:rPr>
-        <w:t>5)</w:t>
-      </w:r>
+      </w:pPr>
       <w:r>
         <w:rPr>
           <w:rFonts w:ascii="Courier New" w:eastAsia="Times New Roman" w:hAnsi="Courier New" w:cs="Courier New"/>
           <w:b/>
           <w:bCs/>
-          <w:color w:val="EE0000"/>
+          <w:color w:val="000000" w:themeColor="text1"/>
           <w:kern w:val="0"/>
           <w:sz w:val="20"/>
           <w:szCs w:val="20"/>
           <w:lang w:val="en-US" w:eastAsia="es-ES"/>
           <w14:ligatures w14:val="none"/>
         </w:rPr>
+        <w:t>5)</w:t>
+      </w:r>
+      <w:r>
+        <w:rPr>
+          <w:rFonts w:ascii="Courier New" w:eastAsia="Times New Roman" w:hAnsi="Courier New" w:cs="Courier New"/>
+          <w:b/>
+          <w:bCs/>
+          <w:color w:val="000000" w:themeColor="text1"/>
+          <w:kern w:val="0"/>
+          <w:sz w:val="20"/>
+          <w:szCs w:val="20"/>
+          <w:lang w:val="en-US" w:eastAsia="es-ES"/>
+          <w14:ligatures w14:val="none"/>
+        </w:rPr>
         <w:t>resources/views/platos/create.blade.php</w:t>
+      </w:r>
+    </w:p>
+    <w:p>
+      <w:pPr>
+        <w:pBdr>
+          <w:top w:val="single" w:sz="4" w:space="1" w:color="auto"/>
+          <w:left w:val="single" w:sz="4" w:space="4" w:color="auto"/>
+          <w:bottom w:val="single" w:sz="4" w:space="1" w:color="auto"/>
+          <w:right w:val="single" w:sz="4" w:space="4" w:color="auto"/>
+        </w:pBdr>
+        <w:spacing w:before="100" w:beforeAutospacing="1" w:after="100" w:afterAutospacing="1" w:line="240" w:lineRule="auto"/>
+        <w:rPr>
+          <w:rFonts w:ascii="Courier New" w:eastAsia="Times New Roman" w:hAnsi="Courier New" w:cs="Courier New"/>
+          <w:b/>
+          <w:bCs/>
+          <w:color w:val="000000" w:themeColor="text1"/>
+          <w:kern w:val="0"/>
+          <w:sz w:val="20"/>
+          <w:szCs w:val="20"/>
+          <w:lang w:val="en-US" w:eastAsia="es-ES"/>
+          <w14:ligatures w14:val="none"/>
+        </w:rPr>
+      </w:pPr>
+      <w:r>
+        <w:rPr>
+          <w:rFonts w:ascii="Courier New" w:eastAsia="Times New Roman" w:hAnsi="Courier New" w:cs="Courier New"/>
+          <w:b/>
+          <w:bCs/>
+          <w:color w:val="000000" w:themeColor="text1"/>
+          <w:kern w:val="0"/>
+          <w:sz w:val="20"/>
+          <w:szCs w:val="20"/>
+          <w:lang w:val="en-US" w:eastAsia="es-ES"/>
+          <w14:ligatures w14:val="none"/>
+        </w:rPr>
+        <w:t>6</w:t>
+      </w:r>
+      <w:r>
+        <w:rPr>
+          <w:rFonts w:ascii="Courier New" w:eastAsia="Times New Roman" w:hAnsi="Courier New" w:cs="Courier New"/>
+          <w:b/>
+          <w:bCs/>
+          <w:color w:val="000000" w:themeColor="text1"/>
+          <w:kern w:val="0"/>
+          <w:sz w:val="20"/>
+          <w:szCs w:val="20"/>
+          <w:lang w:val="en-US" w:eastAsia="es-ES"/>
+          <w14:ligatures w14:val="none"/>
+        </w:rPr>
+        <w:t>)resources/views/platos/</w:t>
+      </w:r>
+      <w:r>
+        <w:rPr>
+          <w:rFonts w:ascii="Courier New" w:eastAsia="Times New Roman" w:hAnsi="Courier New" w:cs="Courier New"/>
+          <w:b/>
+          <w:bCs/>
+          <w:color w:val="000000" w:themeColor="text1"/>
+          <w:kern w:val="0"/>
+          <w:sz w:val="20"/>
+          <w:szCs w:val="20"/>
+          <w:lang w:val="en-US" w:eastAsia="es-ES"/>
+          <w14:ligatures w14:val="none"/>
+        </w:rPr>
+        <w:t>edit</w:t>
+      </w:r>
+      <w:r>
+        <w:rPr>
+          <w:rFonts w:ascii="Courier New" w:eastAsia="Times New Roman" w:hAnsi="Courier New" w:cs="Courier New"/>
+          <w:b/>
+          <w:bCs/>
+          <w:color w:val="000000" w:themeColor="text1"/>
+          <w:kern w:val="0"/>
+          <w:sz w:val="20"/>
+          <w:szCs w:val="20"/>
+          <w:lang w:val="en-US" w:eastAsia="es-ES"/>
+          <w14:ligatures w14:val="none"/>
+        </w:rPr>
+        <w:t>.blade.php</w:t>
+      </w:r>
+    </w:p>
+    <w:p>
+      <w:pPr>
+        <w:pBdr>
+          <w:top w:val="single" w:sz="4" w:space="1" w:color="auto"/>
+          <w:left w:val="single" w:sz="4" w:space="4" w:color="auto"/>
+          <w:bottom w:val="single" w:sz="4" w:space="1" w:color="auto"/>
+          <w:right w:val="single" w:sz="4" w:space="4" w:color="auto"/>
+        </w:pBdr>
+        <w:spacing w:before="100" w:beforeAutospacing="1" w:after="100" w:afterAutospacing="1" w:line="240" w:lineRule="auto"/>
+        <w:rPr>
+          <w:rFonts w:ascii="Times New Roman" w:eastAsia="Times New Roman" w:hAnsi="Times New Roman" w:cs="Times New Roman"/>
+          <w:color w:val="000000" w:themeColor="text1"/>
+          <w:kern w:val="0"/>
+          <w:lang w:val="en-US" w:eastAsia="es-ES"/>
+          <w14:ligatures w14:val="none"/>
+        </w:rPr>
+      </w:pPr>
+      <w:r>
+        <w:rPr>
+          <w:rFonts w:ascii="Courier New" w:eastAsia="Times New Roman" w:hAnsi="Courier New" w:cs="Courier New"/>
+          <w:b/>
+          <w:bCs/>
+          <w:color w:val="000000" w:themeColor="text1"/>
+          <w:kern w:val="0"/>
+          <w:sz w:val="20"/>
+          <w:szCs w:val="20"/>
+          <w:lang w:val="en-US" w:eastAsia="es-ES"/>
+          <w14:ligatures w14:val="none"/>
+        </w:rPr>
+        <w:t>7</w:t>
+      </w:r>
+      <w:r>
+        <w:rPr>
+          <w:rFonts w:ascii="Courier New" w:eastAsia="Times New Roman" w:hAnsi="Courier New" w:cs="Courier New"/>
+          <w:b/>
+          <w:bCs/>
+          <w:color w:val="000000" w:themeColor="text1"/>
+          <w:kern w:val="0"/>
+          <w:sz w:val="20"/>
+          <w:szCs w:val="20"/>
+          <w:lang w:val="en-US" w:eastAsia="es-ES"/>
+          <w14:ligatures w14:val="none"/>
+        </w:rPr>
+        <w:t>)resources/views/platos/</w:t>
+      </w:r>
+      <w:r>
+        <w:rPr>
+          <w:rFonts w:ascii="Courier New" w:eastAsia="Times New Roman" w:hAnsi="Courier New" w:cs="Courier New"/>
+          <w:b/>
+          <w:bCs/>
+          <w:color w:val="000000" w:themeColor="text1"/>
+          <w:kern w:val="0"/>
+          <w:sz w:val="20"/>
+          <w:szCs w:val="20"/>
+          <w:lang w:val="en-US" w:eastAsia="es-ES"/>
+          <w14:ligatures w14:val="none"/>
+        </w:rPr>
+        <w:t>manage</w:t>
+      </w:r>
+      <w:r>
+        <w:rPr>
+          <w:rFonts w:ascii="Courier New" w:eastAsia="Times New Roman" w:hAnsi="Courier New" w:cs="Courier New"/>
+          <w:b/>
+          <w:bCs/>
+          <w:color w:val="000000" w:themeColor="text1"/>
+          <w:kern w:val="0"/>
+          <w:sz w:val="20"/>
+          <w:szCs w:val="20"/>
+          <w:lang w:val="en-US" w:eastAsia="es-ES"/>
+          <w14:ligatures w14:val="none"/>
+        </w:rPr>
+        <w:t>.blade.php</w:t>
       </w:r>
     </w:p>
     <w:p>
@@ -1742,7 +2044,7 @@
           <w:lang w:eastAsia="es-ES"/>
           <w14:ligatures w14:val="none"/>
         </w:rPr>
-        <w:t>6)</w:t>
+        <w:t>8</w:t>
       </w:r>
       <w:r>
         <w:rPr>
@@ -1755,6 +2057,19 @@
           <w:lang w:eastAsia="es-ES"/>
           <w14:ligatures w14:val="none"/>
         </w:rPr>
+        <w:t>)</w:t>
+      </w:r>
+      <w:r>
+        <w:rPr>
+          <w:rFonts w:ascii="Courier New" w:eastAsia="Times New Roman" w:hAnsi="Courier New" w:cs="Courier New"/>
+          <w:b/>
+          <w:bCs/>
+          <w:kern w:val="0"/>
+          <w:sz w:val="20"/>
+          <w:szCs w:val="20"/>
+          <w:lang w:eastAsia="es-ES"/>
+          <w14:ligatures w14:val="none"/>
+        </w:rPr>
         <w:t>app/Http/Controllers/PlatoController.php</w:t>
       </w:r>
     </w:p>
@@ -1816,7 +2131,7 @@
           <w:lang w:eastAsia="es-ES"/>
           <w14:ligatures w14:val="none"/>
         </w:rPr>
-        <w:t>7)</w:t>
+        <w:t>9</w:t>
       </w:r>
       <w:r>
         <w:rPr>
@@ -1829,6 +2144,19 @@
           <w:lang w:eastAsia="es-ES"/>
           <w14:ligatures w14:val="none"/>
         </w:rPr>
+        <w:t>)</w:t>
+      </w:r>
+      <w:r>
+        <w:rPr>
+          <w:rFonts w:ascii="Courier New" w:eastAsia="Times New Roman" w:hAnsi="Courier New" w:cs="Courier New"/>
+          <w:b/>
+          <w:bCs/>
+          <w:kern w:val="0"/>
+          <w:sz w:val="20"/>
+          <w:szCs w:val="20"/>
+          <w:lang w:eastAsia="es-ES"/>
+          <w14:ligatures w14:val="none"/>
+        </w:rPr>
         <w:t>routes/web.php</w:t>
       </w:r>
     </w:p>
@@ -1850,7 +2178,7 @@
           <w14:ligatures w14:val="none"/>
         </w:rPr>
         <w:pict w14:anchorId="4DB4F968">
-          <v:rect id="_x0000_i1030" style="width:0;height:1.5pt" o:hralign="center" o:hrstd="t" o:hr="t" fillcolor="#a0a0a0" stroked="f"/>
+          <v:rect id="_x0000_i1025" style="width:0;height:1.5pt" o:hralign="center" o:hrstd="t" o:hr="t" fillcolor="#a0a0a0" stroked="f"/>
         </w:pict>
       </w:r>
     </w:p>
@@ -2106,6 +2434,7 @@
         <w:rPr>
           <w:color w:val="EE0000"/>
         </w:rPr>
+        <w:lastRenderedPageBreak/>
         <w:t>*</w:t>
       </w:r>
       <w:r>
@@ -2545,7 +2874,6 @@
           <w:color w:val="212121"/>
           <w:sz w:val="22"/>
           <w:szCs w:val="22"/>
-          <w:lang w:val="de-DE"/>
         </w:rPr>
       </w:pPr>
       <w:r>
@@ -2553,7 +2881,6 @@
           <w:color w:val="212121"/>
           <w:sz w:val="22"/>
           <w:szCs w:val="22"/>
-          <w:lang w:val="de-DE"/>
         </w:rPr>
         <w:t>1)</w:t>
       </w:r>
@@ -2562,7 +2889,6 @@
           <w:color w:val="212121"/>
           <w:sz w:val="22"/>
           <w:szCs w:val="22"/>
-          <w:lang w:val="de-DE"/>
         </w:rPr>
         <w:t xml:space="preserve"> </w:t>
       </w:r>
@@ -2571,7 +2897,6 @@
           <w:color w:val="212121"/>
           <w:sz w:val="22"/>
           <w:szCs w:val="22"/>
-          <w:lang w:val="de-DE"/>
         </w:rPr>
         <w:t>Routes/</w:t>
       </w:r>
@@ -2580,7 +2905,6 @@
           <w:color w:val="212121"/>
           <w:sz w:val="22"/>
           <w:szCs w:val="22"/>
-          <w:lang w:val="de-DE"/>
         </w:rPr>
         <w:t>Web.php</w:t>
       </w:r>
@@ -2597,7 +2921,6 @@
           <w:color w:val="212121"/>
           <w:sz w:val="22"/>
           <w:szCs w:val="22"/>
-          <w:lang w:val="de-DE"/>
         </w:rPr>
       </w:pPr>
       <w:r>
@@ -2605,18 +2928,8 @@
           <w:color w:val="212121"/>
           <w:sz w:val="22"/>
           <w:szCs w:val="22"/>
-          <w:lang w:val="de-DE"/>
-        </w:rPr>
-        <w:t xml:space="preserve">2) </w:t>
-      </w:r>
-      <w:r>
-        <w:rPr>
-          <w:color w:val="212121"/>
-          <w:sz w:val="22"/>
-          <w:szCs w:val="22"/>
-          <w:lang w:val="de-DE"/>
-        </w:rPr>
-        <w:t>resources/views/layout.blade.php</w:t>
+        </w:rPr>
+        <w:t>2) resources/views/layout.blade.php</w:t>
       </w:r>
     </w:p>
     <w:p>
@@ -2686,28 +2999,9 @@
     <w:p>
       <w:pPr>
         <w:rPr>
-          <w:color w:val="EE0000"/>
-        </w:rPr>
-      </w:pPr>
-      <w:r>
-        <w:rPr>
-          <w:color w:val="EE0000"/>
-        </w:rPr>
-        <w:t>Mejoras:</w:t>
-      </w:r>
-    </w:p>
-    <w:p>
-      <w:pPr>
-        <w:rPr>
-          <w:color w:val="EE0000"/>
-        </w:rPr>
-      </w:pPr>
-      <w:r>
-        <w:rPr>
-          <w:color w:val="EE0000"/>
-        </w:rPr>
-        <w:t>Estilo de cuando la reserva te da un fallo</w:t>
-      </w:r>
+          <w:color w:val="000000" w:themeColor="text1"/>
+        </w:rPr>
+      </w:pPr>
     </w:p>
     <w:sectPr>
       <w:pgSz w:w="11906" w:h="16838"/>

--- a/Hector/mapa de archivos que componen el proyecto.docx
+++ b/Hector/mapa de archivos que componen el proyecto.docx
@@ -35,7 +35,19 @@
         <w:rPr>
           <w:color w:val="000000" w:themeColor="text1"/>
         </w:rPr>
-        <w:t>Para editar o eliminar los platos de la carta:</w:t>
+        <w:t xml:space="preserve">Para </w:t>
+      </w:r>
+      <w:r>
+        <w:rPr>
+          <w:color w:val="000000" w:themeColor="text1"/>
+        </w:rPr>
+        <w:t xml:space="preserve">añadir, </w:t>
+      </w:r>
+      <w:r>
+        <w:rPr>
+          <w:color w:val="000000" w:themeColor="text1"/>
+        </w:rPr>
+        <w:t>editar o eliminar los platos de la carta:</w:t>
       </w:r>
     </w:p>
     <w:p>
@@ -75,7 +87,7 @@
         <w:rPr>
           <w:color w:val="000000" w:themeColor="text1"/>
         </w:rPr>
-        <w:t>Para insertar nuevos platos en la carta:</w:t>
+        <w:t>Para ver las reservas:</w:t>
       </w:r>
     </w:p>
     <w:p>
@@ -91,46 +103,6 @@
         </w:rPr>
       </w:pPr>
       <w:hyperlink r:id="rId6" w:history="1">
-        <w:r>
-          <w:rPr>
-            <w:rStyle w:val="Hipervnculo"/>
-          </w:rPr>
-          <w:t>http://127.0.0.1:8000/platos/create</w:t>
-        </w:r>
-      </w:hyperlink>
-    </w:p>
-    <w:p>
-      <w:pPr>
-        <w:pBdr>
-          <w:top w:val="single" w:sz="4" w:space="1" w:color="auto"/>
-          <w:left w:val="single" w:sz="4" w:space="4" w:color="auto"/>
-          <w:bottom w:val="single" w:sz="4" w:space="1" w:color="auto"/>
-          <w:right w:val="single" w:sz="4" w:space="4" w:color="auto"/>
-        </w:pBdr>
-        <w:rPr>
-          <w:color w:val="000000" w:themeColor="text1"/>
-        </w:rPr>
-      </w:pPr>
-      <w:r>
-        <w:rPr>
-          <w:color w:val="000000" w:themeColor="text1"/>
-        </w:rPr>
-        <w:t>Para ver las reservas:</w:t>
-      </w:r>
-    </w:p>
-    <w:p>
-      <w:pPr>
-        <w:pBdr>
-          <w:top w:val="single" w:sz="4" w:space="1" w:color="auto"/>
-          <w:left w:val="single" w:sz="4" w:space="4" w:color="auto"/>
-          <w:bottom w:val="single" w:sz="4" w:space="1" w:color="auto"/>
-          <w:right w:val="single" w:sz="4" w:space="4" w:color="auto"/>
-        </w:pBdr>
-        <w:rPr>
-          <w:color w:val="000000" w:themeColor="text1"/>
-        </w:rPr>
-      </w:pPr>
-      <w:hyperlink r:id="rId7" w:history="1">
         <w:r>
           <w:rPr>
             <w:rStyle w:val="Hipervnculo"/>
@@ -464,7 +436,6 @@
         </w:pBdr>
       </w:pPr>
       <w:r>
-        <w:lastRenderedPageBreak/>
         <w:t>Contiene la lógica cuando llega el POST: recibe datos, delega la validación (Form Request), y decide qué responder (redirigir con éxito o con errores).</w:t>
       </w:r>
     </w:p>
@@ -512,6 +483,7 @@
         </w:pBdr>
       </w:pPr>
       <w:r>
+        <w:lastRenderedPageBreak/>
         <w:t>Validación en servidor de los datos del formulario. Así, aunque alguien intente saltarse la validación del navegador, el backend sigue protegiendo.</w:t>
       </w:r>
     </w:p>
@@ -1051,7 +1023,6 @@
           <w:sz w:val="22"/>
           <w:szCs w:val="22"/>
         </w:rPr>
-        <w:lastRenderedPageBreak/>
         <w:t>•</w:t>
       </w:r>
       <w:r>
@@ -1136,6 +1107,7 @@
           <w:sz w:val="22"/>
           <w:szCs w:val="22"/>
         </w:rPr>
+        <w:lastRenderedPageBreak/>
         <w:t>•</w:t>
       </w:r>
       <w:r>
@@ -1736,6 +1708,285 @@
           <w14:ligatures w14:val="none"/>
         </w:rPr>
         <w:t>resources/views/menu.blade.php</w:t>
+      </w:r>
+    </w:p>
+    <w:p>
+      <w:pPr>
+        <w:pBdr>
+          <w:top w:val="single" w:sz="4" w:space="1" w:color="auto"/>
+          <w:left w:val="single" w:sz="4" w:space="4" w:color="auto"/>
+          <w:bottom w:val="single" w:sz="4" w:space="1" w:color="auto"/>
+          <w:right w:val="single" w:sz="4" w:space="4" w:color="auto"/>
+        </w:pBdr>
+        <w:spacing w:before="100" w:beforeAutospacing="1" w:after="100" w:afterAutospacing="1" w:line="240" w:lineRule="auto"/>
+        <w:rPr>
+          <w:rFonts w:ascii="Times New Roman" w:eastAsia="Times New Roman" w:hAnsi="Times New Roman" w:cs="Times New Roman"/>
+          <w:kern w:val="0"/>
+          <w:lang w:eastAsia="es-ES"/>
+          <w14:ligatures w14:val="none"/>
+        </w:rPr>
+      </w:pPr>
+      <w:r>
+        <w:rPr>
+          <w:rFonts w:ascii="Times New Roman" w:eastAsia="Times New Roman" w:hAnsi="Times New Roman" w:cs="Times New Roman"/>
+          <w:kern w:val="0"/>
+          <w:lang w:eastAsia="es-ES"/>
+          <w14:ligatures w14:val="none"/>
+        </w:rPr>
+        <w:t xml:space="preserve">Vista del </w:t>
+      </w:r>
+      <w:r>
+        <w:rPr>
+          <w:rFonts w:ascii="Times New Roman" w:eastAsia="Times New Roman" w:hAnsi="Times New Roman" w:cs="Times New Roman"/>
+          <w:b/>
+          <w:bCs/>
+          <w:kern w:val="0"/>
+          <w:lang w:eastAsia="es-ES"/>
+          <w14:ligatures w14:val="none"/>
+        </w:rPr>
+        <w:t>formulario</w:t>
+      </w:r>
+      <w:r>
+        <w:rPr>
+          <w:rFonts w:ascii="Times New Roman" w:eastAsia="Times New Roman" w:hAnsi="Times New Roman" w:cs="Times New Roman"/>
+          <w:kern w:val="0"/>
+          <w:lang w:eastAsia="es-ES"/>
+          <w14:ligatures w14:val="none"/>
+        </w:rPr>
+        <w:t xml:space="preserve"> para crear platos (uso interno).</w:t>
+      </w:r>
+    </w:p>
+    <w:p>
+      <w:pPr>
+        <w:pBdr>
+          <w:top w:val="single" w:sz="4" w:space="1" w:color="auto"/>
+          <w:left w:val="single" w:sz="4" w:space="4" w:color="auto"/>
+          <w:bottom w:val="single" w:sz="4" w:space="1" w:color="auto"/>
+          <w:right w:val="single" w:sz="4" w:space="4" w:color="auto"/>
+        </w:pBdr>
+        <w:spacing w:before="100" w:beforeAutospacing="1" w:after="100" w:afterAutospacing="1" w:line="240" w:lineRule="auto"/>
+        <w:outlineLvl w:val="1"/>
+        <w:rPr>
+          <w:rFonts w:ascii="Times New Roman" w:eastAsia="Times New Roman" w:hAnsi="Times New Roman" w:cs="Times New Roman"/>
+          <w:b/>
+          <w:bCs/>
+          <w:kern w:val="0"/>
+          <w:lang w:eastAsia="es-ES"/>
+          <w14:ligatures w14:val="none"/>
+        </w:rPr>
+      </w:pPr>
+      <w:r>
+        <w:rPr>
+          <w:rFonts w:ascii="Times New Roman" w:eastAsia="Times New Roman" w:hAnsi="Times New Roman" w:cs="Times New Roman"/>
+          <w:b/>
+          <w:bCs/>
+          <w:kern w:val="0"/>
+          <w:lang w:eastAsia="es-ES"/>
+          <w14:ligatures w14:val="none"/>
+        </w:rPr>
+        <w:t>C (Controlador)</w:t>
+      </w:r>
+    </w:p>
+    <w:p>
+      <w:pPr>
+        <w:pBdr>
+          <w:top w:val="single" w:sz="4" w:space="1" w:color="auto"/>
+          <w:left w:val="single" w:sz="4" w:space="4" w:color="auto"/>
+          <w:bottom w:val="single" w:sz="4" w:space="1" w:color="auto"/>
+          <w:right w:val="single" w:sz="4" w:space="4" w:color="auto"/>
+        </w:pBdr>
+        <w:spacing w:before="100" w:beforeAutospacing="1" w:after="100" w:afterAutospacing="1" w:line="240" w:lineRule="auto"/>
+        <w:rPr>
+          <w:rFonts w:ascii="Times New Roman" w:eastAsia="Times New Roman" w:hAnsi="Times New Roman" w:cs="Times New Roman"/>
+          <w:kern w:val="0"/>
+          <w:lang w:val="de-DE" w:eastAsia="es-ES"/>
+          <w14:ligatures w14:val="none"/>
+        </w:rPr>
+      </w:pPr>
+      <w:r>
+        <w:rPr>
+          <w:rFonts w:ascii="Courier New" w:eastAsia="Times New Roman" w:hAnsi="Courier New" w:cs="Courier New"/>
+          <w:b/>
+          <w:bCs/>
+          <w:kern w:val="0"/>
+          <w:sz w:val="20"/>
+          <w:szCs w:val="20"/>
+          <w:lang w:val="de-DE" w:eastAsia="es-ES"/>
+          <w14:ligatures w14:val="none"/>
+        </w:rPr>
+        <w:t>5</w:t>
+      </w:r>
+      <w:r>
+        <w:rPr>
+          <w:rFonts w:ascii="Courier New" w:eastAsia="Times New Roman" w:hAnsi="Courier New" w:cs="Courier New"/>
+          <w:b/>
+          <w:bCs/>
+          <w:kern w:val="0"/>
+          <w:sz w:val="20"/>
+          <w:szCs w:val="20"/>
+          <w:lang w:val="de-DE" w:eastAsia="es-ES"/>
+          <w14:ligatures w14:val="none"/>
+        </w:rPr>
+        <w:t>)</w:t>
+      </w:r>
+      <w:r>
+        <w:rPr>
+          <w:rFonts w:ascii="Courier New" w:eastAsia="Times New Roman" w:hAnsi="Courier New" w:cs="Courier New"/>
+          <w:b/>
+          <w:bCs/>
+          <w:kern w:val="0"/>
+          <w:sz w:val="20"/>
+          <w:szCs w:val="20"/>
+          <w:lang w:val="de-DE" w:eastAsia="es-ES"/>
+          <w14:ligatures w14:val="none"/>
+        </w:rPr>
+        <w:t>app/Http/Controllers/PlatoController.php</w:t>
+      </w:r>
+    </w:p>
+    <w:p>
+      <w:pPr>
+        <w:pBdr>
+          <w:top w:val="single" w:sz="4" w:space="1" w:color="auto"/>
+          <w:left w:val="single" w:sz="4" w:space="4" w:color="auto"/>
+          <w:bottom w:val="single" w:sz="4" w:space="1" w:color="auto"/>
+          <w:right w:val="single" w:sz="4" w:space="4" w:color="auto"/>
+        </w:pBdr>
+        <w:spacing w:before="100" w:beforeAutospacing="1" w:after="100" w:afterAutospacing="1" w:line="240" w:lineRule="auto"/>
+        <w:outlineLvl w:val="1"/>
+        <w:rPr>
+          <w:rFonts w:ascii="Times New Roman" w:eastAsia="Times New Roman" w:hAnsi="Times New Roman" w:cs="Times New Roman"/>
+          <w:b/>
+          <w:bCs/>
+          <w:kern w:val="0"/>
+          <w:lang w:eastAsia="es-ES"/>
+          <w14:ligatures w14:val="none"/>
+        </w:rPr>
+      </w:pPr>
+      <w:r>
+        <w:rPr>
+          <w:rFonts w:ascii="Times New Roman" w:eastAsia="Times New Roman" w:hAnsi="Times New Roman" w:cs="Times New Roman"/>
+          <w:b/>
+          <w:bCs/>
+          <w:kern w:val="0"/>
+          <w:lang w:eastAsia="es-ES"/>
+          <w14:ligatures w14:val="none"/>
+        </w:rPr>
+        <w:t>Enrutado (no es parte de MVC, pero es el “pegamento”)</w:t>
+      </w:r>
+    </w:p>
+    <w:p>
+      <w:pPr>
+        <w:pBdr>
+          <w:top w:val="single" w:sz="4" w:space="1" w:color="auto"/>
+          <w:left w:val="single" w:sz="4" w:space="4" w:color="auto"/>
+          <w:bottom w:val="single" w:sz="4" w:space="1" w:color="auto"/>
+          <w:right w:val="single" w:sz="4" w:space="4" w:color="auto"/>
+        </w:pBdr>
+        <w:spacing w:before="100" w:beforeAutospacing="1" w:after="100" w:afterAutospacing="1" w:line="240" w:lineRule="auto"/>
+        <w:rPr>
+          <w:rFonts w:ascii="Courier New" w:eastAsia="Times New Roman" w:hAnsi="Courier New" w:cs="Courier New"/>
+          <w:b/>
+          <w:bCs/>
+          <w:kern w:val="0"/>
+          <w:sz w:val="20"/>
+          <w:szCs w:val="20"/>
+          <w:lang w:eastAsia="es-ES"/>
+          <w14:ligatures w14:val="none"/>
+        </w:rPr>
+      </w:pPr>
+      <w:r>
+        <w:rPr>
+          <w:rFonts w:ascii="Courier New" w:eastAsia="Times New Roman" w:hAnsi="Courier New" w:cs="Courier New"/>
+          <w:b/>
+          <w:bCs/>
+          <w:kern w:val="0"/>
+          <w:sz w:val="20"/>
+          <w:szCs w:val="20"/>
+          <w:lang w:eastAsia="es-ES"/>
+          <w14:ligatures w14:val="none"/>
+        </w:rPr>
+        <w:t>6</w:t>
+      </w:r>
+      <w:r>
+        <w:rPr>
+          <w:rFonts w:ascii="Courier New" w:eastAsia="Times New Roman" w:hAnsi="Courier New" w:cs="Courier New"/>
+          <w:b/>
+          <w:bCs/>
+          <w:kern w:val="0"/>
+          <w:sz w:val="20"/>
+          <w:szCs w:val="20"/>
+          <w:lang w:eastAsia="es-ES"/>
+          <w14:ligatures w14:val="none"/>
+        </w:rPr>
+        <w:t>)</w:t>
+      </w:r>
+      <w:r>
+        <w:rPr>
+          <w:rFonts w:ascii="Courier New" w:eastAsia="Times New Roman" w:hAnsi="Courier New" w:cs="Courier New"/>
+          <w:b/>
+          <w:bCs/>
+          <w:kern w:val="0"/>
+          <w:sz w:val="20"/>
+          <w:szCs w:val="20"/>
+          <w:lang w:eastAsia="es-ES"/>
+          <w14:ligatures w14:val="none"/>
+        </w:rPr>
+        <w:t>routes/web.php</w:t>
+      </w:r>
+    </w:p>
+    <w:p>
+      <w:pPr>
+        <w:pBdr>
+          <w:top w:val="single" w:sz="4" w:space="1" w:color="auto"/>
+          <w:left w:val="single" w:sz="4" w:space="4" w:color="auto"/>
+          <w:bottom w:val="single" w:sz="4" w:space="1" w:color="auto"/>
+          <w:right w:val="single" w:sz="4" w:space="4" w:color="auto"/>
+        </w:pBdr>
+        <w:spacing w:before="100" w:beforeAutospacing="1" w:after="100" w:afterAutospacing="1" w:line="240" w:lineRule="auto"/>
+        <w:rPr>
+          <w:rFonts w:ascii="Courier New" w:eastAsia="Times New Roman" w:hAnsi="Courier New" w:cs="Courier New"/>
+          <w:b/>
+          <w:bCs/>
+          <w:kern w:val="0"/>
+          <w:sz w:val="20"/>
+          <w:szCs w:val="20"/>
+          <w:lang w:eastAsia="es-ES"/>
+          <w14:ligatures w14:val="none"/>
+        </w:rPr>
+      </w:pPr>
+    </w:p>
+    <w:p>
+      <w:pPr>
+        <w:pBdr>
+          <w:top w:val="single" w:sz="4" w:space="1" w:color="auto"/>
+          <w:left w:val="single" w:sz="4" w:space="4" w:color="auto"/>
+          <w:bottom w:val="single" w:sz="4" w:space="1" w:color="auto"/>
+          <w:right w:val="single" w:sz="4" w:space="4" w:color="auto"/>
+        </w:pBdr>
+        <w:spacing w:before="100" w:beforeAutospacing="1" w:after="100" w:afterAutospacing="1" w:line="240" w:lineRule="auto"/>
+        <w:rPr>
+          <w:rFonts w:ascii="Courier New" w:eastAsia="Times New Roman" w:hAnsi="Courier New" w:cs="Courier New"/>
+          <w:b/>
+          <w:bCs/>
+          <w:kern w:val="0"/>
+          <w:sz w:val="20"/>
+          <w:szCs w:val="20"/>
+          <w:lang w:eastAsia="es-ES"/>
+          <w14:ligatures w14:val="none"/>
+        </w:rPr>
+      </w:pPr>
+      <w:r>
+        <w:rPr>
+          <w:rFonts w:ascii="Courier New" w:eastAsia="Times New Roman" w:hAnsi="Courier New" w:cs="Courier New"/>
+          <w:b/>
+          <w:bCs/>
+          <w:kern w:val="0"/>
+          <w:sz w:val="20"/>
+          <w:szCs w:val="20"/>
+          <w:lang w:eastAsia="es-ES"/>
+          <w14:ligatures w14:val="none"/>
+        </w:rPr>
+        <w:t>Sección para el gerente para editar la carta:</w:t>
       </w:r>
     </w:p>
     <w:p>
@@ -1771,7 +2022,7 @@
           <w:lang w:val="en-US" w:eastAsia="es-ES"/>
           <w14:ligatures w14:val="none"/>
         </w:rPr>
-        <w:t>5)</w:t>
+        <w:t>7</w:t>
       </w:r>
       <w:r>
         <w:rPr>
@@ -1785,7 +2036,7 @@
           <w:lang w:val="en-US" w:eastAsia="es-ES"/>
           <w14:ligatures w14:val="none"/>
         </w:rPr>
-        <w:t>resources/views/platos/create.blade.php</w:t>
+        <w:t>)resources/views/platos/create.blade.php</w:t>
       </w:r>
     </w:p>
     <w:p>
@@ -1821,7 +2072,7 @@
           <w:lang w:val="en-US" w:eastAsia="es-ES"/>
           <w14:ligatures w14:val="none"/>
         </w:rPr>
-        <w:t>6</w:t>
+        <w:t>8</w:t>
       </w:r>
       <w:r>
         <w:rPr>
@@ -1835,8 +2086,26 @@
           <w:lang w:val="en-US" w:eastAsia="es-ES"/>
           <w14:ligatures w14:val="none"/>
         </w:rPr>
-        <w:t>)resources/views/platos/</w:t>
-      </w:r>
+        <w:t>)resources/views/platos/edit.blade.php</w:t>
+      </w:r>
+    </w:p>
+    <w:p>
+      <w:pPr>
+        <w:pBdr>
+          <w:top w:val="single" w:sz="4" w:space="1" w:color="auto"/>
+          <w:left w:val="single" w:sz="4" w:space="4" w:color="auto"/>
+          <w:bottom w:val="single" w:sz="4" w:space="1" w:color="auto"/>
+          <w:right w:val="single" w:sz="4" w:space="4" w:color="auto"/>
+        </w:pBdr>
+        <w:spacing w:before="100" w:beforeAutospacing="1" w:after="100" w:afterAutospacing="1" w:line="240" w:lineRule="auto"/>
+        <w:rPr>
+          <w:rFonts w:ascii="Times New Roman" w:eastAsia="Times New Roman" w:hAnsi="Times New Roman" w:cs="Times New Roman"/>
+          <w:color w:val="000000" w:themeColor="text1"/>
+          <w:kern w:val="0"/>
+          <w:lang w:val="en-US" w:eastAsia="es-ES"/>
+          <w14:ligatures w14:val="none"/>
+        </w:rPr>
+      </w:pPr>
       <w:r>
         <w:rPr>
           <w:rFonts w:ascii="Courier New" w:eastAsia="Times New Roman" w:hAnsi="Courier New" w:cs="Courier New"/>
@@ -1849,7 +2118,7 @@
           <w:lang w:val="en-US" w:eastAsia="es-ES"/>
           <w14:ligatures w14:val="none"/>
         </w:rPr>
-        <w:t>edit</w:t>
+        <w:t>9</w:t>
       </w:r>
       <w:r>
         <w:rPr>
@@ -1863,26 +2132,8 @@
           <w:lang w:val="en-US" w:eastAsia="es-ES"/>
           <w14:ligatures w14:val="none"/>
         </w:rPr>
-        <w:t>.blade.php</w:t>
-      </w:r>
-    </w:p>
-    <w:p>
-      <w:pPr>
-        <w:pBdr>
-          <w:top w:val="single" w:sz="4" w:space="1" w:color="auto"/>
-          <w:left w:val="single" w:sz="4" w:space="4" w:color="auto"/>
-          <w:bottom w:val="single" w:sz="4" w:space="1" w:color="auto"/>
-          <w:right w:val="single" w:sz="4" w:space="4" w:color="auto"/>
-        </w:pBdr>
-        <w:spacing w:before="100" w:beforeAutospacing="1" w:after="100" w:afterAutospacing="1" w:line="240" w:lineRule="auto"/>
-        <w:rPr>
-          <w:rFonts w:ascii="Times New Roman" w:eastAsia="Times New Roman" w:hAnsi="Times New Roman" w:cs="Times New Roman"/>
-          <w:color w:val="000000" w:themeColor="text1"/>
-          <w:kern w:val="0"/>
-          <w:lang w:val="en-US" w:eastAsia="es-ES"/>
-          <w14:ligatures w14:val="none"/>
-        </w:rPr>
-      </w:pPr>
+        <w:t>)resources/views/platos/manage.blade.php</w:t>
+      </w:r>
       <w:r>
         <w:rPr>
           <w:rFonts w:ascii="Courier New" w:eastAsia="Times New Roman" w:hAnsi="Courier New" w:cs="Courier New"/>
@@ -1895,13 +2146,11 @@
           <w:lang w:val="en-US" w:eastAsia="es-ES"/>
           <w14:ligatures w14:val="none"/>
         </w:rPr>
-        <w:t>7</w:t>
+        <w:t xml:space="preserve"> </w:t>
       </w:r>
       <w:r>
         <w:rPr>
           <w:rFonts w:ascii="Courier New" w:eastAsia="Times New Roman" w:hAnsi="Courier New" w:cs="Courier New"/>
-          <w:b/>
-          <w:bCs/>
           <w:color w:val="000000" w:themeColor="text1"/>
           <w:kern w:val="0"/>
           <w:sz w:val="20"/>
@@ -1909,35 +2158,20 @@
           <w:lang w:val="en-US" w:eastAsia="es-ES"/>
           <w14:ligatures w14:val="none"/>
         </w:rPr>
-        <w:t>)resources/views/platos/</w:t>
+        <w:t xml:space="preserve">(es la que nos muestra la vista </w:t>
       </w:r>
       <w:r>
         <w:rPr>
           <w:rFonts w:ascii="Courier New" w:eastAsia="Times New Roman" w:hAnsi="Courier New" w:cs="Courier New"/>
-          <w:b/>
-          <w:bCs/>
-          <w:color w:val="000000" w:themeColor="text1"/>
+          <w:color w:val="007BB8"/>
           <w:kern w:val="0"/>
           <w:sz w:val="20"/>
           <w:szCs w:val="20"/>
+          <w:u w:val="single"/>
           <w:lang w:val="en-US" w:eastAsia="es-ES"/>
           <w14:ligatures w14:val="none"/>
         </w:rPr>
-        <w:t>manage</w:t>
-      </w:r>
-      <w:r>
-        <w:rPr>
-          <w:rFonts w:ascii="Courier New" w:eastAsia="Times New Roman" w:hAnsi="Courier New" w:cs="Courier New"/>
-          <w:b/>
-          <w:bCs/>
-          <w:color w:val="000000" w:themeColor="text1"/>
-          <w:kern w:val="0"/>
-          <w:sz w:val="20"/>
-          <w:szCs w:val="20"/>
-          <w:lang w:val="en-US" w:eastAsia="es-ES"/>
-          <w14:ligatures w14:val="none"/>
-        </w:rPr>
-        <w:t>.blade.php</w:t>
+        <w:t>platos/editar)</w:t>
       </w:r>
     </w:p>
     <w:p>
@@ -1956,209 +2190,6 @@
           <w14:ligatures w14:val="none"/>
         </w:rPr>
       </w:pPr>
-      <w:r>
-        <w:rPr>
-          <w:rFonts w:ascii="Times New Roman" w:eastAsia="Times New Roman" w:hAnsi="Times New Roman" w:cs="Times New Roman"/>
-          <w:kern w:val="0"/>
-          <w:lang w:eastAsia="es-ES"/>
-          <w14:ligatures w14:val="none"/>
-        </w:rPr>
-        <w:t xml:space="preserve">Vista del </w:t>
-      </w:r>
-      <w:r>
-        <w:rPr>
-          <w:rFonts w:ascii="Times New Roman" w:eastAsia="Times New Roman" w:hAnsi="Times New Roman" w:cs="Times New Roman"/>
-          <w:b/>
-          <w:bCs/>
-          <w:kern w:val="0"/>
-          <w:lang w:eastAsia="es-ES"/>
-          <w14:ligatures w14:val="none"/>
-        </w:rPr>
-        <w:t>formulario</w:t>
-      </w:r>
-      <w:r>
-        <w:rPr>
-          <w:rFonts w:ascii="Times New Roman" w:eastAsia="Times New Roman" w:hAnsi="Times New Roman" w:cs="Times New Roman"/>
-          <w:kern w:val="0"/>
-          <w:lang w:eastAsia="es-ES"/>
-          <w14:ligatures w14:val="none"/>
-        </w:rPr>
-        <w:t xml:space="preserve"> para crear platos (uso interno).</w:t>
-      </w:r>
-    </w:p>
-    <w:p>
-      <w:pPr>
-        <w:pBdr>
-          <w:top w:val="single" w:sz="4" w:space="1" w:color="auto"/>
-          <w:left w:val="single" w:sz="4" w:space="4" w:color="auto"/>
-          <w:bottom w:val="single" w:sz="4" w:space="1" w:color="auto"/>
-          <w:right w:val="single" w:sz="4" w:space="4" w:color="auto"/>
-        </w:pBdr>
-        <w:spacing w:before="100" w:beforeAutospacing="1" w:after="100" w:afterAutospacing="1" w:line="240" w:lineRule="auto"/>
-        <w:outlineLvl w:val="1"/>
-        <w:rPr>
-          <w:rFonts w:ascii="Times New Roman" w:eastAsia="Times New Roman" w:hAnsi="Times New Roman" w:cs="Times New Roman"/>
-          <w:b/>
-          <w:bCs/>
-          <w:kern w:val="0"/>
-          <w:lang w:eastAsia="es-ES"/>
-          <w14:ligatures w14:val="none"/>
-        </w:rPr>
-      </w:pPr>
-      <w:r>
-        <w:rPr>
-          <w:rFonts w:ascii="Times New Roman" w:eastAsia="Times New Roman" w:hAnsi="Times New Roman" w:cs="Times New Roman"/>
-          <w:b/>
-          <w:bCs/>
-          <w:kern w:val="0"/>
-          <w:lang w:eastAsia="es-ES"/>
-          <w14:ligatures w14:val="none"/>
-        </w:rPr>
-        <w:t>C (Controlador)</w:t>
-      </w:r>
-    </w:p>
-    <w:p>
-      <w:pPr>
-        <w:pBdr>
-          <w:top w:val="single" w:sz="4" w:space="1" w:color="auto"/>
-          <w:left w:val="single" w:sz="4" w:space="4" w:color="auto"/>
-          <w:bottom w:val="single" w:sz="4" w:space="1" w:color="auto"/>
-          <w:right w:val="single" w:sz="4" w:space="4" w:color="auto"/>
-        </w:pBdr>
-        <w:spacing w:before="100" w:beforeAutospacing="1" w:after="100" w:afterAutospacing="1" w:line="240" w:lineRule="auto"/>
-        <w:rPr>
-          <w:rFonts w:ascii="Times New Roman" w:eastAsia="Times New Roman" w:hAnsi="Times New Roman" w:cs="Times New Roman"/>
-          <w:kern w:val="0"/>
-          <w:lang w:eastAsia="es-ES"/>
-          <w14:ligatures w14:val="none"/>
-        </w:rPr>
-      </w:pPr>
-      <w:r>
-        <w:rPr>
-          <w:rFonts w:ascii="Courier New" w:eastAsia="Times New Roman" w:hAnsi="Courier New" w:cs="Courier New"/>
-          <w:b/>
-          <w:bCs/>
-          <w:kern w:val="0"/>
-          <w:sz w:val="20"/>
-          <w:szCs w:val="20"/>
-          <w:lang w:eastAsia="es-ES"/>
-          <w14:ligatures w14:val="none"/>
-        </w:rPr>
-        <w:t>8</w:t>
-      </w:r>
-      <w:r>
-        <w:rPr>
-          <w:rFonts w:ascii="Courier New" w:eastAsia="Times New Roman" w:hAnsi="Courier New" w:cs="Courier New"/>
-          <w:b/>
-          <w:bCs/>
-          <w:kern w:val="0"/>
-          <w:sz w:val="20"/>
-          <w:szCs w:val="20"/>
-          <w:lang w:eastAsia="es-ES"/>
-          <w14:ligatures w14:val="none"/>
-        </w:rPr>
-        <w:t>)</w:t>
-      </w:r>
-      <w:r>
-        <w:rPr>
-          <w:rFonts w:ascii="Courier New" w:eastAsia="Times New Roman" w:hAnsi="Courier New" w:cs="Courier New"/>
-          <w:b/>
-          <w:bCs/>
-          <w:kern w:val="0"/>
-          <w:sz w:val="20"/>
-          <w:szCs w:val="20"/>
-          <w:lang w:eastAsia="es-ES"/>
-          <w14:ligatures w14:val="none"/>
-        </w:rPr>
-        <w:t>app/Http/Controllers/PlatoController.php</w:t>
-      </w:r>
-    </w:p>
-    <w:p>
-      <w:pPr>
-        <w:pBdr>
-          <w:top w:val="single" w:sz="4" w:space="1" w:color="auto"/>
-          <w:left w:val="single" w:sz="4" w:space="4" w:color="auto"/>
-          <w:bottom w:val="single" w:sz="4" w:space="1" w:color="auto"/>
-          <w:right w:val="single" w:sz="4" w:space="4" w:color="auto"/>
-        </w:pBdr>
-        <w:spacing w:before="100" w:beforeAutospacing="1" w:after="100" w:afterAutospacing="1" w:line="240" w:lineRule="auto"/>
-        <w:outlineLvl w:val="1"/>
-        <w:rPr>
-          <w:rFonts w:ascii="Times New Roman" w:eastAsia="Times New Roman" w:hAnsi="Times New Roman" w:cs="Times New Roman"/>
-          <w:b/>
-          <w:bCs/>
-          <w:kern w:val="0"/>
-          <w:lang w:eastAsia="es-ES"/>
-          <w14:ligatures w14:val="none"/>
-        </w:rPr>
-      </w:pPr>
-      <w:r>
-        <w:rPr>
-          <w:rFonts w:ascii="Times New Roman" w:eastAsia="Times New Roman" w:hAnsi="Times New Roman" w:cs="Times New Roman"/>
-          <w:b/>
-          <w:bCs/>
-          <w:kern w:val="0"/>
-          <w:lang w:eastAsia="es-ES"/>
-          <w14:ligatures w14:val="none"/>
-        </w:rPr>
-        <w:t>Enrutado (no es parte de MVC, pero es el “pegamento”)</w:t>
-      </w:r>
-    </w:p>
-    <w:p>
-      <w:pPr>
-        <w:pBdr>
-          <w:top w:val="single" w:sz="4" w:space="1" w:color="auto"/>
-          <w:left w:val="single" w:sz="4" w:space="4" w:color="auto"/>
-          <w:bottom w:val="single" w:sz="4" w:space="1" w:color="auto"/>
-          <w:right w:val="single" w:sz="4" w:space="4" w:color="auto"/>
-        </w:pBdr>
-        <w:spacing w:before="100" w:beforeAutospacing="1" w:after="100" w:afterAutospacing="1" w:line="240" w:lineRule="auto"/>
-        <w:rPr>
-          <w:rFonts w:ascii="Times New Roman" w:eastAsia="Times New Roman" w:hAnsi="Times New Roman" w:cs="Times New Roman"/>
-          <w:kern w:val="0"/>
-          <w:lang w:eastAsia="es-ES"/>
-          <w14:ligatures w14:val="none"/>
-        </w:rPr>
-      </w:pPr>
-      <w:r>
-        <w:rPr>
-          <w:rFonts w:ascii="Courier New" w:eastAsia="Times New Roman" w:hAnsi="Courier New" w:cs="Courier New"/>
-          <w:b/>
-          <w:bCs/>
-          <w:kern w:val="0"/>
-          <w:sz w:val="20"/>
-          <w:szCs w:val="20"/>
-          <w:lang w:eastAsia="es-ES"/>
-          <w14:ligatures w14:val="none"/>
-        </w:rPr>
-        <w:t>9</w:t>
-      </w:r>
-      <w:r>
-        <w:rPr>
-          <w:rFonts w:ascii="Courier New" w:eastAsia="Times New Roman" w:hAnsi="Courier New" w:cs="Courier New"/>
-          <w:b/>
-          <w:bCs/>
-          <w:kern w:val="0"/>
-          <w:sz w:val="20"/>
-          <w:szCs w:val="20"/>
-          <w:lang w:eastAsia="es-ES"/>
-          <w14:ligatures w14:val="none"/>
-        </w:rPr>
-        <w:t>)</w:t>
-      </w:r>
-      <w:r>
-        <w:rPr>
-          <w:rFonts w:ascii="Courier New" w:eastAsia="Times New Roman" w:hAnsi="Courier New" w:cs="Courier New"/>
-          <w:b/>
-          <w:bCs/>
-          <w:kern w:val="0"/>
-          <w:sz w:val="20"/>
-          <w:szCs w:val="20"/>
-          <w:lang w:eastAsia="es-ES"/>
-          <w14:ligatures w14:val="none"/>
-        </w:rPr>
-        <w:t>routes/web.php</w:t>
-      </w:r>
     </w:p>
     <w:p>
       <w:pPr>
@@ -2304,6 +2335,7 @@
           <w:lang w:eastAsia="es-ES"/>
           <w14:ligatures w14:val="none"/>
         </w:rPr>
+        <w:lastRenderedPageBreak/>
         <w:t>Controlador</w:t>
       </w:r>
       <w:r>
@@ -2434,7 +2466,6 @@
         <w:rPr>
           <w:color w:val="EE0000"/>
         </w:rPr>
-        <w:lastRenderedPageBreak/>
         <w:t>*</w:t>
       </w:r>
       <w:r>

--- a/Hector/mapa de archivos que componen el proyecto.docx
+++ b/Hector/mapa de archivos que componen el proyecto.docx
@@ -3026,6 +3026,90 @@
           <w:szCs w:val="22"/>
         </w:rPr>
       </w:pPr>
+    </w:p>
+    <w:p>
+      <w:pPr>
+        <w:rPr>
+          <w:b/>
+          <w:bCs/>
+          <w:color w:val="000000" w:themeColor="text1"/>
+        </w:rPr>
+      </w:pPr>
+      <w:r>
+        <w:rPr>
+          <w:b/>
+          <w:bCs/>
+          <w:color w:val="000000" w:themeColor="text1"/>
+        </w:rPr>
+        <w:t>Usuarios:</w:t>
+      </w:r>
+    </w:p>
+    <w:p>
+      <w:pPr>
+        <w:pStyle w:val="NormalWeb"/>
+        <w:numPr>
+          <w:ilvl w:val="0"/>
+          <w:numId w:val="57"/>
+        </w:numPr>
+        <w:pBdr>
+          <w:top w:val="single" w:sz="4" w:space="1" w:color="auto"/>
+          <w:left w:val="single" w:sz="4" w:space="4" w:color="auto"/>
+          <w:bottom w:val="single" w:sz="4" w:space="1" w:color="auto"/>
+          <w:right w:val="single" w:sz="4" w:space="4" w:color="auto"/>
+        </w:pBdr>
+      </w:pPr>
+      <w:r>
+        <w:rPr>
+          <w:rStyle w:val="Textoennegrita"/>
+          <w:rFonts w:eastAsiaTheme="majorEastAsia"/>
+        </w:rPr>
+        <w:t>Email</w:t>
+      </w:r>
+      <w:r>
+        <w:t xml:space="preserve">: </w:t>
+      </w:r>
+      <w:r>
+        <w:rPr>
+          <w:rStyle w:val="CdigoHTML"/>
+          <w:rFonts w:eastAsiaTheme="majorEastAsia"/>
+        </w:rPr>
+        <w:t>hectorortizsuarez3@gmail.com</w:t>
+      </w:r>
+    </w:p>
+    <w:p>
+      <w:pPr>
+        <w:pStyle w:val="NormalWeb"/>
+        <w:numPr>
+          <w:ilvl w:val="0"/>
+          <w:numId w:val="57"/>
+        </w:numPr>
+        <w:pBdr>
+          <w:top w:val="single" w:sz="4" w:space="1" w:color="auto"/>
+          <w:left w:val="single" w:sz="4" w:space="4" w:color="auto"/>
+          <w:bottom w:val="single" w:sz="4" w:space="1" w:color="auto"/>
+          <w:right w:val="single" w:sz="4" w:space="4" w:color="auto"/>
+        </w:pBdr>
+      </w:pPr>
+      <w:r>
+        <w:rPr>
+          <w:rStyle w:val="Textoennegrita"/>
+          <w:rFonts w:eastAsiaTheme="majorEastAsia"/>
+        </w:rPr>
+        <w:t>Password</w:t>
+      </w:r>
+      <w:r>
+        <w:t xml:space="preserve">: </w:t>
+      </w:r>
+      <w:r>
+        <w:rPr>
+          <w:rStyle w:val="CdigoHTML"/>
+          <w:rFonts w:eastAsiaTheme="majorEastAsia"/>
+        </w:rPr>
+        <w:t>123456</w:t>
+      </w:r>
+      <w:r>
+        <w:t xml:space="preserve"> (encriptada con bcrypt).</w:t>
+      </w:r>
     </w:p>
     <w:p>
       <w:pPr>
@@ -9327,6 +9411,155 @@
     </w:lvl>
   </w:abstractNum>
   <w:abstractNum w:abstractNumId="48" w15:restartNumberingAfterBreak="0">
+    <w:nsid w:val="6BA31174"/>
+    <w:multiLevelType w:val="multilevel"/>
+    <w:tmpl w:val="64E28DFC"/>
+    <w:lvl w:ilvl="0">
+      <w:start w:val="1"/>
+      <w:numFmt w:val="bullet"/>
+      <w:lvlText w:val=""/>
+      <w:lvlJc w:val="left"/>
+      <w:pPr>
+        <w:tabs>
+          <w:tab w:val="num" w:pos="720"/>
+        </w:tabs>
+        <w:ind w:left="720" w:hanging="360"/>
+      </w:pPr>
+      <w:rPr>
+        <w:rFonts w:ascii="Symbol" w:hAnsi="Symbol" w:hint="default"/>
+        <w:sz w:val="20"/>
+      </w:rPr>
+    </w:lvl>
+    <w:lvl w:ilvl="1" w:tentative="1">
+      <w:start w:val="1"/>
+      <w:numFmt w:val="bullet"/>
+      <w:lvlText w:val="o"/>
+      <w:lvlJc w:val="left"/>
+      <w:pPr>
+        <w:tabs>
+          <w:tab w:val="num" w:pos="1440"/>
+        </w:tabs>
+        <w:ind w:left="1440" w:hanging="360"/>
+      </w:pPr>
+      <w:rPr>
+        <w:rFonts w:ascii="Courier New" w:hAnsi="Courier New" w:hint="default"/>
+        <w:sz w:val="20"/>
+      </w:rPr>
+    </w:lvl>
+    <w:lvl w:ilvl="2" w:tentative="1">
+      <w:start w:val="1"/>
+      <w:numFmt w:val="bullet"/>
+      <w:lvlText w:val=""/>
+      <w:lvlJc w:val="left"/>
+      <w:pPr>
+        <w:tabs>
+          <w:tab w:val="num" w:pos="2160"/>
+        </w:tabs>
+        <w:ind w:left="2160" w:hanging="360"/>
+      </w:pPr>
+      <w:rPr>
+        <w:rFonts w:ascii="Wingdings" w:hAnsi="Wingdings" w:hint="default"/>
+        <w:sz w:val="20"/>
+      </w:rPr>
+    </w:lvl>
+    <w:lvl w:ilvl="3" w:tentative="1">
+      <w:start w:val="1"/>
+      <w:numFmt w:val="bullet"/>
+      <w:lvlText w:val=""/>
+      <w:lvlJc w:val="left"/>
+      <w:pPr>
+        <w:tabs>
+          <w:tab w:val="num" w:pos="2880"/>
+        </w:tabs>
+        <w:ind w:left="2880" w:hanging="360"/>
+      </w:pPr>
+      <w:rPr>
+        <w:rFonts w:ascii="Wingdings" w:hAnsi="Wingdings" w:hint="default"/>
+        <w:sz w:val="20"/>
+      </w:rPr>
+    </w:lvl>
+    <w:lvl w:ilvl="4" w:tentative="1">
+      <w:start w:val="1"/>
+      <w:numFmt w:val="bullet"/>
+      <w:lvlText w:val=""/>
+      <w:lvlJc w:val="left"/>
+      <w:pPr>
+        <w:tabs>
+          <w:tab w:val="num" w:pos="3600"/>
+        </w:tabs>
+        <w:ind w:left="3600" w:hanging="360"/>
+      </w:pPr>
+      <w:rPr>
+        <w:rFonts w:ascii="Wingdings" w:hAnsi="Wingdings" w:hint="default"/>
+        <w:sz w:val="20"/>
+      </w:rPr>
+    </w:lvl>
+    <w:lvl w:ilvl="5" w:tentative="1">
+      <w:start w:val="1"/>
+      <w:numFmt w:val="bullet"/>
+      <w:lvlText w:val=""/>
+      <w:lvlJc w:val="left"/>
+      <w:pPr>
+        <w:tabs>
+          <w:tab w:val="num" w:pos="4320"/>
+        </w:tabs>
+        <w:ind w:left="4320" w:hanging="360"/>
+      </w:pPr>
+      <w:rPr>
+        <w:rFonts w:ascii="Wingdings" w:hAnsi="Wingdings" w:hint="default"/>
+        <w:sz w:val="20"/>
+      </w:rPr>
+    </w:lvl>
+    <w:lvl w:ilvl="6" w:tentative="1">
+      <w:start w:val="1"/>
+      <w:numFmt w:val="bullet"/>
+      <w:lvlText w:val=""/>
+      <w:lvlJc w:val="left"/>
+      <w:pPr>
+        <w:tabs>
+          <w:tab w:val="num" w:pos="5040"/>
+        </w:tabs>
+        <w:ind w:left="5040" w:hanging="360"/>
+      </w:pPr>
+      <w:rPr>
+        <w:rFonts w:ascii="Wingdings" w:hAnsi="Wingdings" w:hint="default"/>
+        <w:sz w:val="20"/>
+      </w:rPr>
+    </w:lvl>
+    <w:lvl w:ilvl="7" w:tentative="1">
+      <w:start w:val="1"/>
+      <w:numFmt w:val="bullet"/>
+      <w:lvlText w:val=""/>
+      <w:lvlJc w:val="left"/>
+      <w:pPr>
+        <w:tabs>
+          <w:tab w:val="num" w:pos="5760"/>
+        </w:tabs>
+        <w:ind w:left="5760" w:hanging="360"/>
+      </w:pPr>
+      <w:rPr>
+        <w:rFonts w:ascii="Wingdings" w:hAnsi="Wingdings" w:hint="default"/>
+        <w:sz w:val="20"/>
+      </w:rPr>
+    </w:lvl>
+    <w:lvl w:ilvl="8" w:tentative="1">
+      <w:start w:val="1"/>
+      <w:numFmt w:val="bullet"/>
+      <w:lvlText w:val=""/>
+      <w:lvlJc w:val="left"/>
+      <w:pPr>
+        <w:tabs>
+          <w:tab w:val="num" w:pos="6480"/>
+        </w:tabs>
+        <w:ind w:left="6480" w:hanging="360"/>
+      </w:pPr>
+      <w:rPr>
+        <w:rFonts w:ascii="Wingdings" w:hAnsi="Wingdings" w:hint="default"/>
+        <w:sz w:val="20"/>
+      </w:rPr>
+    </w:lvl>
+  </w:abstractNum>
+  <w:abstractNum w:abstractNumId="49" w15:restartNumberingAfterBreak="0">
     <w:nsid w:val="6C7C213D"/>
     <w:multiLevelType w:val="multilevel"/>
     <w:tmpl w:val="B40CCC9A"/>
@@ -9443,7 +9676,7 @@
       </w:pPr>
     </w:lvl>
   </w:abstractNum>
-  <w:abstractNum w:abstractNumId="49" w15:restartNumberingAfterBreak="0">
+  <w:abstractNum w:abstractNumId="50" w15:restartNumberingAfterBreak="0">
     <w:nsid w:val="6F7537AA"/>
     <w:multiLevelType w:val="multilevel"/>
     <w:tmpl w:val="5C127082"/>
@@ -9556,7 +9789,7 @@
       </w:pPr>
     </w:lvl>
   </w:abstractNum>
-  <w:abstractNum w:abstractNumId="50" w15:restartNumberingAfterBreak="0">
+  <w:abstractNum w:abstractNumId="51" w15:restartNumberingAfterBreak="0">
     <w:nsid w:val="70007CD6"/>
     <w:multiLevelType w:val="multilevel"/>
     <w:tmpl w:val="E03AABF6"/>
@@ -9705,7 +9938,7 @@
       </w:rPr>
     </w:lvl>
   </w:abstractNum>
-  <w:abstractNum w:abstractNumId="51" w15:restartNumberingAfterBreak="0">
+  <w:abstractNum w:abstractNumId="52" w15:restartNumberingAfterBreak="0">
     <w:nsid w:val="78936250"/>
     <w:multiLevelType w:val="multilevel"/>
     <w:tmpl w:val="B04CD432"/>
@@ -9854,7 +10087,7 @@
       </w:rPr>
     </w:lvl>
   </w:abstractNum>
-  <w:abstractNum w:abstractNumId="52" w15:restartNumberingAfterBreak="0">
+  <w:abstractNum w:abstractNumId="53" w15:restartNumberingAfterBreak="0">
     <w:nsid w:val="7A420F6F"/>
     <w:multiLevelType w:val="multilevel"/>
     <w:tmpl w:val="914EEB44"/>
@@ -10003,7 +10236,7 @@
       </w:rPr>
     </w:lvl>
   </w:abstractNum>
-  <w:abstractNum w:abstractNumId="53" w15:restartNumberingAfterBreak="0">
+  <w:abstractNum w:abstractNumId="54" w15:restartNumberingAfterBreak="0">
     <w:nsid w:val="7D296E76"/>
     <w:multiLevelType w:val="multilevel"/>
     <w:tmpl w:val="CC22C73A"/>
@@ -10152,7 +10385,7 @@
       </w:rPr>
     </w:lvl>
   </w:abstractNum>
-  <w:abstractNum w:abstractNumId="54" w15:restartNumberingAfterBreak="0">
+  <w:abstractNum w:abstractNumId="55" w15:restartNumberingAfterBreak="0">
     <w:nsid w:val="7E91423B"/>
     <w:multiLevelType w:val="multilevel"/>
     <w:tmpl w:val="1D4E7E04"/>
@@ -10297,7 +10530,7 @@
     <w:abstractNumId w:val="5"/>
   </w:num>
   <w:num w:numId="9" w16cid:durableId="1833444044">
-    <w:abstractNumId w:val="48"/>
+    <w:abstractNumId w:val="49"/>
   </w:num>
   <w:num w:numId="10" w16cid:durableId="346175491">
     <w:abstractNumId w:val="28"/>
@@ -10339,7 +10572,7 @@
     <w:abstractNumId w:val="35"/>
   </w:num>
   <w:num w:numId="23" w16cid:durableId="1288926754">
-    <w:abstractNumId w:val="49"/>
+    <w:abstractNumId w:val="50"/>
   </w:num>
   <w:num w:numId="24" w16cid:durableId="1340161703">
     <w:abstractNumId w:val="38"/>
@@ -10357,7 +10590,7 @@
     <w:abstractNumId w:val="43"/>
   </w:num>
   <w:num w:numId="29" w16cid:durableId="1739665902">
-    <w:abstractNumId w:val="54"/>
+    <w:abstractNumId w:val="55"/>
   </w:num>
   <w:num w:numId="30" w16cid:durableId="1776293454">
     <w:abstractNumId w:val="24"/>
@@ -10381,7 +10614,7 @@
     <w:abstractNumId w:val="30"/>
   </w:num>
   <w:num w:numId="37" w16cid:durableId="1357735189">
-    <w:abstractNumId w:val="53"/>
+    <w:abstractNumId w:val="54"/>
   </w:num>
   <w:num w:numId="38" w16cid:durableId="1725176347">
     <w:abstractNumId w:val="18"/>
@@ -10423,10 +10656,10 @@
     <w:abstractNumId w:val="27"/>
   </w:num>
   <w:num w:numId="51" w16cid:durableId="2138326760">
-    <w:abstractNumId w:val="51"/>
+    <w:abstractNumId w:val="52"/>
   </w:num>
   <w:num w:numId="52" w16cid:durableId="526141739">
-    <w:abstractNumId w:val="52"/>
+    <w:abstractNumId w:val="53"/>
   </w:num>
   <w:num w:numId="53" w16cid:durableId="437336970">
     <w:abstractNumId w:val="23"/>
@@ -10438,7 +10671,10 @@
     <w:abstractNumId w:val="29"/>
   </w:num>
   <w:num w:numId="56" w16cid:durableId="1260024194">
-    <w:abstractNumId w:val="50"/>
+    <w:abstractNumId w:val="51"/>
+  </w:num>
+  <w:num w:numId="57" w16cid:durableId="1043139620">
+    <w:abstractNumId w:val="48"/>
   </w:num>
 </w:numbering>
 </file>

--- a/Hector/mapa de archivos que componen el proyecto.docx
+++ b/Hector/mapa de archivos que componen el proyecto.docx
@@ -2,6 +2,233 @@
 <file path=word/document.xml><?xml version="1.0" encoding="utf-8"?>
 <w:document xmlns:wpc="http://schemas.microsoft.com/office/word/2010/wordprocessingCanvas" xmlns:cx="http://schemas.microsoft.com/office/drawing/2014/chartex" xmlns:cx1="http://schemas.microsoft.com/office/drawing/2015/9/8/chartex" xmlns:cx2="http://schemas.microsoft.com/office/drawing/2015/10/21/chartex" xmlns:cx3="http://schemas.microsoft.com/office/drawing/2016/5/9/chartex" xmlns:cx4="http://schemas.microsoft.com/office/drawing/2016/5/10/chartex" xmlns:cx5="http://schemas.microsoft.com/office/drawing/2016/5/11/chartex" xmlns:cx6="http://schemas.microsoft.com/office/drawing/2016/5/12/chartex" xmlns:cx7="http://schemas.microsoft.com/office/drawing/2016/5/13/chartex" xmlns:cx8="http://schemas.microsoft.com/office/drawing/2016/5/14/chartex" xmlns:mc="http://schemas.openxmlformats.org/markup-compatibility/2006" xmlns:aink="http://schemas.microsoft.com/office/drawing/2016/ink" xmlns:am3d="http://schemas.microsoft.com/office/drawing/2017/model3d" xmlns:o="urn:schemas-microsoft-com:office:office" xmlns:oel="http://schemas.microsoft.com/office/2019/extlst" xmlns:r="http://schemas.openxmlformats.org/officeDocument/2006/relationships" xmlns:m="http://schemas.openxmlformats.org/officeDocument/2006/math" xmlns:v="urn:schemas-microsoft-com:vml" xmlns:wp14="http://schemas.microsoft.com/office/word/2010/wordprocessingDrawing" xmlns:wp="http://schemas.openxmlformats.org/drawingml/2006/wordprocessingDrawing" xmlns:w10="urn:schemas-microsoft-com:office:word" xmlns:w="http://schemas.openxmlformats.org/wordprocessingml/2006/main" xmlns:w14="http://schemas.microsoft.com/office/word/2010/wordml" xmlns:w15="http://schemas.microsoft.com/office/word/2012/wordml" xmlns:w16cex="http://schemas.microsoft.com/office/word/2018/wordml/cex" xmlns:w16cid="http://schemas.microsoft.com/office/word/2016/wordml/cid" xmlns:w16="http://schemas.microsoft.com/office/word/2018/wordml" xmlns:w16du="http://schemas.microsoft.com/office/word/2023/wordml/word16du" xmlns:w16sdtdh="http://schemas.microsoft.com/office/word/2020/wordml/sdtdatahash" xmlns:w16sdtfl="http://schemas.microsoft.com/office/word/2024/wordml/sdtformatlock" xmlns:w16se="http://schemas.microsoft.com/office/word/2015/wordml/symex" xmlns:wpg="http://schemas.microsoft.com/office/word/2010/wordprocessingGroup" xmlns:wpi="http://schemas.microsoft.com/office/word/2010/wordprocessingInk" xmlns:wne="http://schemas.microsoft.com/office/word/2006/wordml" xmlns:wps="http://schemas.microsoft.com/office/word/2010/wordprocessingShape" mc:Ignorable="w14 w15 w16se w16cid w16 w16cex w16sdtdh w16sdtfl w16du wp14">
   <w:body>
+    <w:p>
+      <w:pPr>
+        <w:spacing w:before="100" w:beforeAutospacing="1" w:after="100" w:afterAutospacing="1" w:line="240" w:lineRule="auto"/>
+        <w:ind w:left="720"/>
+        <w:rPr>
+          <w:rFonts w:ascii="Times New Roman" w:eastAsia="Times New Roman" w:hAnsi="Times New Roman" w:cs="Times New Roman"/>
+          <w:b/>
+          <w:bCs/>
+          <w:kern w:val="0"/>
+          <w:sz w:val="28"/>
+          <w:szCs w:val="28"/>
+          <w:lang w:eastAsia="es-ES"/>
+          <w14:ligatures w14:val="none"/>
+        </w:rPr>
+      </w:pPr>
+      <w:r>
+        <w:rPr>
+          <w:rFonts w:ascii="Times New Roman" w:eastAsia="Times New Roman" w:hAnsi="Times New Roman" w:cs="Times New Roman"/>
+          <w:b/>
+          <w:bCs/>
+          <w:kern w:val="0"/>
+          <w:sz w:val="28"/>
+          <w:szCs w:val="28"/>
+          <w:lang w:eastAsia="es-ES"/>
+          <w14:ligatures w14:val="none"/>
+        </w:rPr>
+        <w:t>Cosas a tener ejecutadas en el cuadro de comandos mientras trabajo</w:t>
+      </w:r>
+      <w:r>
+        <w:rPr>
+          <w:rFonts w:ascii="Times New Roman" w:eastAsia="Times New Roman" w:hAnsi="Times New Roman" w:cs="Times New Roman"/>
+          <w:b/>
+          <w:bCs/>
+          <w:kern w:val="0"/>
+          <w:sz w:val="28"/>
+          <w:szCs w:val="28"/>
+          <w:lang w:eastAsia="es-ES"/>
+          <w14:ligatures w14:val="none"/>
+        </w:rPr>
+        <w:t xml:space="preserve"> para que funcione el proyecto</w:t>
+      </w:r>
+      <w:r>
+        <w:rPr>
+          <w:rFonts w:ascii="Times New Roman" w:eastAsia="Times New Roman" w:hAnsi="Times New Roman" w:cs="Times New Roman"/>
+          <w:b/>
+          <w:bCs/>
+          <w:kern w:val="0"/>
+          <w:sz w:val="28"/>
+          <w:szCs w:val="28"/>
+          <w:lang w:eastAsia="es-ES"/>
+          <w14:ligatures w14:val="none"/>
+        </w:rPr>
+        <w:t>:</w:t>
+      </w:r>
+    </w:p>
+    <w:p>
+      <w:pPr>
+        <w:pStyle w:val="Prrafodelista"/>
+        <w:numPr>
+          <w:ilvl w:val="1"/>
+          <w:numId w:val="58"/>
+        </w:numPr>
+        <w:spacing w:before="100" w:beforeAutospacing="1" w:after="100" w:afterAutospacing="1" w:line="240" w:lineRule="auto"/>
+        <w:rPr>
+          <w:rFonts w:ascii="Times New Roman" w:eastAsia="Times New Roman" w:hAnsi="Times New Roman" w:cs="Times New Roman"/>
+          <w:b/>
+          <w:bCs/>
+          <w:kern w:val="0"/>
+          <w:lang w:eastAsia="es-ES"/>
+          <w14:ligatures w14:val="none"/>
+        </w:rPr>
+      </w:pPr>
+      <w:r>
+        <w:rPr>
+          <w:rFonts w:ascii="Times New Roman" w:eastAsia="Times New Roman" w:hAnsi="Times New Roman" w:cs="Times New Roman"/>
+          <w:kern w:val="0"/>
+          <w:lang w:eastAsia="es-ES"/>
+          <w14:ligatures w14:val="none"/>
+        </w:rPr>
+        <w:t>Servidor:</w:t>
+      </w:r>
+      <w:r>
+        <w:rPr>
+          <w:rFonts w:ascii="Times New Roman" w:eastAsia="Times New Roman" w:hAnsi="Times New Roman" w:cs="Times New Roman"/>
+          <w:b/>
+          <w:bCs/>
+          <w:kern w:val="0"/>
+          <w:lang w:eastAsia="es-ES"/>
+          <w14:ligatures w14:val="none"/>
+        </w:rPr>
+        <w:t xml:space="preserve"> </w:t>
+      </w:r>
+      <w:r>
+        <w:rPr>
+          <w:rFonts w:ascii="Times New Roman" w:eastAsia="Times New Roman" w:hAnsi="Times New Roman" w:cs="Times New Roman"/>
+          <w:b/>
+          <w:bCs/>
+          <w:kern w:val="0"/>
+          <w:highlight w:val="green"/>
+          <w:lang w:eastAsia="es-ES"/>
+          <w14:ligatures w14:val="none"/>
+        </w:rPr>
+        <w:t>Php artisan serve</w:t>
+      </w:r>
+    </w:p>
+    <w:p>
+      <w:pPr>
+        <w:pStyle w:val="Prrafodelista"/>
+        <w:numPr>
+          <w:ilvl w:val="1"/>
+          <w:numId w:val="58"/>
+        </w:numPr>
+        <w:spacing w:before="100" w:beforeAutospacing="1" w:after="100" w:afterAutospacing="1" w:line="240" w:lineRule="auto"/>
+        <w:rPr>
+          <w:rFonts w:ascii="Times New Roman" w:eastAsia="Times New Roman" w:hAnsi="Times New Roman" w:cs="Times New Roman"/>
+          <w:kern w:val="0"/>
+          <w:lang w:eastAsia="es-ES"/>
+          <w14:ligatures w14:val="none"/>
+        </w:rPr>
+      </w:pPr>
+      <w:r>
+        <w:rPr>
+          <w:rFonts w:ascii="Times New Roman" w:eastAsia="Times New Roman" w:hAnsi="Times New Roman" w:cs="Times New Roman"/>
+          <w:kern w:val="0"/>
+          <w:lang w:eastAsia="es-ES"/>
+          <w14:ligatures w14:val="none"/>
+        </w:rPr>
+        <w:t xml:space="preserve">Poner en funcionamiento el envío de emails en cola: </w:t>
+      </w:r>
+    </w:p>
+    <w:p>
+      <w:pPr>
+        <w:pStyle w:val="Prrafodelista"/>
+        <w:spacing w:before="100" w:beforeAutospacing="1" w:after="100" w:afterAutospacing="1" w:line="240" w:lineRule="auto"/>
+        <w:ind w:firstLine="696"/>
+        <w:rPr>
+          <w:rFonts w:ascii="Times New Roman" w:eastAsia="Times New Roman" w:hAnsi="Times New Roman" w:cs="Times New Roman"/>
+          <w:b/>
+          <w:bCs/>
+          <w:kern w:val="0"/>
+          <w:lang w:val="de-DE" w:eastAsia="es-ES"/>
+          <w14:ligatures w14:val="none"/>
+        </w:rPr>
+      </w:pPr>
+      <w:r>
+        <w:rPr>
+          <w:rFonts w:ascii="Times New Roman" w:eastAsia="Times New Roman" w:hAnsi="Times New Roman" w:cs="Times New Roman"/>
+          <w:b/>
+          <w:bCs/>
+          <w:kern w:val="0"/>
+          <w:highlight w:val="green"/>
+          <w:lang w:val="de-DE" w:eastAsia="es-ES"/>
+          <w14:ligatures w14:val="none"/>
+        </w:rPr>
+        <w:t>php artisan queue:work --queue=default --tries=3</w:t>
+      </w:r>
+    </w:p>
+    <w:p>
+      <w:pPr>
+        <w:pStyle w:val="Prrafodelista"/>
+        <w:numPr>
+          <w:ilvl w:val="1"/>
+          <w:numId w:val="58"/>
+        </w:numPr>
+        <w:spacing w:before="100" w:beforeAutospacing="1" w:after="100" w:afterAutospacing="1" w:line="240" w:lineRule="auto"/>
+        <w:rPr>
+          <w:rFonts w:ascii="Times New Roman" w:eastAsia="Times New Roman" w:hAnsi="Times New Roman" w:cs="Times New Roman"/>
+          <w:kern w:val="0"/>
+          <w:lang w:eastAsia="es-ES"/>
+          <w14:ligatures w14:val="none"/>
+        </w:rPr>
+      </w:pPr>
+      <w:r>
+        <w:rPr>
+          <w:rFonts w:ascii="Times New Roman" w:eastAsia="Times New Roman" w:hAnsi="Times New Roman" w:cs="Times New Roman"/>
+          <w:kern w:val="0"/>
+          <w:lang w:eastAsia="es-ES"/>
+          <w14:ligatures w14:val="none"/>
+        </w:rPr>
+        <w:t xml:space="preserve">Ver estilos de la hoja de estilos app.css (sin esto corriendo se verá la web sin estilos): </w:t>
+      </w:r>
+    </w:p>
+    <w:p>
+      <w:pPr>
+        <w:pStyle w:val="Prrafodelista"/>
+        <w:spacing w:before="100" w:beforeAutospacing="1" w:after="100" w:afterAutospacing="1" w:line="240" w:lineRule="auto"/>
+        <w:ind w:firstLine="696"/>
+        <w:rPr>
+          <w:rFonts w:ascii="Times New Roman" w:eastAsia="Times New Roman" w:hAnsi="Times New Roman" w:cs="Times New Roman"/>
+          <w:b/>
+          <w:bCs/>
+          <w:kern w:val="0"/>
+          <w:lang w:eastAsia="es-ES"/>
+          <w14:ligatures w14:val="none"/>
+        </w:rPr>
+      </w:pPr>
+      <w:r>
+        <w:rPr>
+          <w:rFonts w:ascii="Times New Roman" w:eastAsia="Times New Roman" w:hAnsi="Times New Roman" w:cs="Times New Roman"/>
+          <w:b/>
+          <w:bCs/>
+          <w:kern w:val="0"/>
+          <w:highlight w:val="green"/>
+          <w:lang w:eastAsia="es-ES"/>
+          <w14:ligatures w14:val="none"/>
+        </w:rPr>
+        <w:t>npm run dev</w:t>
+      </w:r>
+    </w:p>
+    <w:p>
+      <w:pPr>
+        <w:rPr>
+          <w:b/>
+          <w:bCs/>
+          <w:color w:val="000000" w:themeColor="text1"/>
+        </w:rPr>
+      </w:pPr>
+    </w:p>
+    <w:p>
+      <w:pPr>
+        <w:rPr>
+          <w:b/>
+          <w:bCs/>
+          <w:color w:val="000000" w:themeColor="text1"/>
+        </w:rPr>
+      </w:pPr>
+    </w:p>
     <w:p>
       <w:pPr>
         <w:rPr>
@@ -337,6 +564,7 @@
           <w:b/>
           <w:bCs/>
         </w:rPr>
+        <w:lastRenderedPageBreak/>
         <w:t xml:space="preserve">1) </w:t>
       </w:r>
       <w:r>
@@ -483,7 +711,6 @@
         </w:pBdr>
       </w:pPr>
       <w:r>
-        <w:lastRenderedPageBreak/>
         <w:t>Validación en servidor de los datos del formulario. Así, aunque alguien intente saltarse la validación del navegador, el backend sigue protegiendo.</w:t>
       </w:r>
     </w:p>
@@ -678,6 +905,118 @@
           <w:bCs/>
         </w:rPr>
       </w:pPr>
+    </w:p>
+    <w:p>
+      <w:pPr>
+        <w:rPr>
+          <w:b/>
+          <w:bCs/>
+        </w:rPr>
+      </w:pPr>
+    </w:p>
+    <w:p>
+      <w:pPr>
+        <w:rPr>
+          <w:b/>
+          <w:bCs/>
+        </w:rPr>
+      </w:pPr>
+    </w:p>
+    <w:p>
+      <w:pPr>
+        <w:rPr>
+          <w:b/>
+          <w:bCs/>
+        </w:rPr>
+      </w:pPr>
+    </w:p>
+    <w:p>
+      <w:pPr>
+        <w:rPr>
+          <w:b/>
+          <w:bCs/>
+        </w:rPr>
+      </w:pPr>
+    </w:p>
+    <w:p>
+      <w:pPr>
+        <w:rPr>
+          <w:b/>
+          <w:bCs/>
+        </w:rPr>
+      </w:pPr>
+    </w:p>
+    <w:p>
+      <w:pPr>
+        <w:rPr>
+          <w:b/>
+          <w:bCs/>
+        </w:rPr>
+      </w:pPr>
+    </w:p>
+    <w:p>
+      <w:pPr>
+        <w:rPr>
+          <w:b/>
+          <w:bCs/>
+        </w:rPr>
+      </w:pPr>
+    </w:p>
+    <w:p>
+      <w:pPr>
+        <w:rPr>
+          <w:b/>
+          <w:bCs/>
+        </w:rPr>
+      </w:pPr>
+    </w:p>
+    <w:p>
+      <w:pPr>
+        <w:rPr>
+          <w:b/>
+          <w:bCs/>
+        </w:rPr>
+      </w:pPr>
+    </w:p>
+    <w:p>
+      <w:pPr>
+        <w:rPr>
+          <w:b/>
+          <w:bCs/>
+        </w:rPr>
+      </w:pPr>
+    </w:p>
+    <w:p>
+      <w:pPr>
+        <w:rPr>
+          <w:b/>
+          <w:bCs/>
+        </w:rPr>
+      </w:pPr>
+    </w:p>
+    <w:p>
+      <w:pPr>
+        <w:rPr>
+          <w:b/>
+          <w:bCs/>
+        </w:rPr>
+      </w:pPr>
+    </w:p>
+    <w:p>
+      <w:pPr>
+        <w:rPr>
+          <w:b/>
+          <w:bCs/>
+        </w:rPr>
+      </w:pPr>
+    </w:p>
+    <w:p>
+      <w:pPr>
+        <w:rPr>
+          <w:b/>
+          <w:bCs/>
+        </w:rPr>
+      </w:pPr>
       <w:r>
         <w:rPr>
           <w:b/>
@@ -1107,7 +1446,6 @@
           <w:sz w:val="22"/>
           <w:szCs w:val="22"/>
         </w:rPr>
-        <w:lastRenderedPageBreak/>
         <w:t>•</w:t>
       </w:r>
       <w:r>
@@ -1286,6 +1624,7 @@
           <w:szCs w:val="22"/>
           <w:lang w:val="en-US"/>
         </w:rPr>
+        <w:lastRenderedPageBreak/>
         <w:t xml:space="preserve"> </w:t>
       </w:r>
       <w:r>
@@ -4622,6 +4961,151 @@
     </w:lvl>
   </w:abstractNum>
   <w:abstractNum w:abstractNumId="11" w15:restartNumberingAfterBreak="0">
+    <w:nsid w:val="138468D7"/>
+    <w:multiLevelType w:val="multilevel"/>
+    <w:tmpl w:val="BB24FD94"/>
+    <w:lvl w:ilvl="0">
+      <w:start w:val="1"/>
+      <w:numFmt w:val="bullet"/>
+      <w:lvlText w:val=""/>
+      <w:lvlJc w:val="left"/>
+      <w:pPr>
+        <w:tabs>
+          <w:tab w:val="num" w:pos="720"/>
+        </w:tabs>
+        <w:ind w:left="720" w:hanging="360"/>
+      </w:pPr>
+      <w:rPr>
+        <w:rFonts w:ascii="Symbol" w:hAnsi="Symbol" w:hint="default"/>
+        <w:sz w:val="20"/>
+      </w:rPr>
+    </w:lvl>
+    <w:lvl w:ilvl="1">
+      <w:start w:val="1"/>
+      <w:numFmt w:val="decimal"/>
+      <w:lvlText w:val="%2)"/>
+      <w:lvlJc w:val="left"/>
+      <w:pPr>
+        <w:ind w:left="1440" w:hanging="360"/>
+      </w:pPr>
+      <w:rPr>
+        <w:rFonts w:hint="default"/>
+      </w:rPr>
+    </w:lvl>
+    <w:lvl w:ilvl="2" w:tentative="1">
+      <w:start w:val="1"/>
+      <w:numFmt w:val="bullet"/>
+      <w:lvlText w:val=""/>
+      <w:lvlJc w:val="left"/>
+      <w:pPr>
+        <w:tabs>
+          <w:tab w:val="num" w:pos="2160"/>
+        </w:tabs>
+        <w:ind w:left="2160" w:hanging="360"/>
+      </w:pPr>
+      <w:rPr>
+        <w:rFonts w:ascii="Wingdings" w:hAnsi="Wingdings" w:hint="default"/>
+        <w:sz w:val="20"/>
+      </w:rPr>
+    </w:lvl>
+    <w:lvl w:ilvl="3" w:tentative="1">
+      <w:start w:val="1"/>
+      <w:numFmt w:val="bullet"/>
+      <w:lvlText w:val=""/>
+      <w:lvlJc w:val="left"/>
+      <w:pPr>
+        <w:tabs>
+          <w:tab w:val="num" w:pos="2880"/>
+        </w:tabs>
+        <w:ind w:left="2880" w:hanging="360"/>
+      </w:pPr>
+      <w:rPr>
+        <w:rFonts w:ascii="Wingdings" w:hAnsi="Wingdings" w:hint="default"/>
+        <w:sz w:val="20"/>
+      </w:rPr>
+    </w:lvl>
+    <w:lvl w:ilvl="4" w:tentative="1">
+      <w:start w:val="1"/>
+      <w:numFmt w:val="bullet"/>
+      <w:lvlText w:val=""/>
+      <w:lvlJc w:val="left"/>
+      <w:pPr>
+        <w:tabs>
+          <w:tab w:val="num" w:pos="3600"/>
+        </w:tabs>
+        <w:ind w:left="3600" w:hanging="360"/>
+      </w:pPr>
+      <w:rPr>
+        <w:rFonts w:ascii="Wingdings" w:hAnsi="Wingdings" w:hint="default"/>
+        <w:sz w:val="20"/>
+      </w:rPr>
+    </w:lvl>
+    <w:lvl w:ilvl="5" w:tentative="1">
+      <w:start w:val="1"/>
+      <w:numFmt w:val="bullet"/>
+      <w:lvlText w:val=""/>
+      <w:lvlJc w:val="left"/>
+      <w:pPr>
+        <w:tabs>
+          <w:tab w:val="num" w:pos="4320"/>
+        </w:tabs>
+        <w:ind w:left="4320" w:hanging="360"/>
+      </w:pPr>
+      <w:rPr>
+        <w:rFonts w:ascii="Wingdings" w:hAnsi="Wingdings" w:hint="default"/>
+        <w:sz w:val="20"/>
+      </w:rPr>
+    </w:lvl>
+    <w:lvl w:ilvl="6" w:tentative="1">
+      <w:start w:val="1"/>
+      <w:numFmt w:val="bullet"/>
+      <w:lvlText w:val=""/>
+      <w:lvlJc w:val="left"/>
+      <w:pPr>
+        <w:tabs>
+          <w:tab w:val="num" w:pos="5040"/>
+        </w:tabs>
+        <w:ind w:left="5040" w:hanging="360"/>
+      </w:pPr>
+      <w:rPr>
+        <w:rFonts w:ascii="Wingdings" w:hAnsi="Wingdings" w:hint="default"/>
+        <w:sz w:val="20"/>
+      </w:rPr>
+    </w:lvl>
+    <w:lvl w:ilvl="7" w:tentative="1">
+      <w:start w:val="1"/>
+      <w:numFmt w:val="bullet"/>
+      <w:lvlText w:val=""/>
+      <w:lvlJc w:val="left"/>
+      <w:pPr>
+        <w:tabs>
+          <w:tab w:val="num" w:pos="5760"/>
+        </w:tabs>
+        <w:ind w:left="5760" w:hanging="360"/>
+      </w:pPr>
+      <w:rPr>
+        <w:rFonts w:ascii="Wingdings" w:hAnsi="Wingdings" w:hint="default"/>
+        <w:sz w:val="20"/>
+      </w:rPr>
+    </w:lvl>
+    <w:lvl w:ilvl="8" w:tentative="1">
+      <w:start w:val="1"/>
+      <w:numFmt w:val="bullet"/>
+      <w:lvlText w:val=""/>
+      <w:lvlJc w:val="left"/>
+      <w:pPr>
+        <w:tabs>
+          <w:tab w:val="num" w:pos="6480"/>
+        </w:tabs>
+        <w:ind w:left="6480" w:hanging="360"/>
+      </w:pPr>
+      <w:rPr>
+        <w:rFonts w:ascii="Wingdings" w:hAnsi="Wingdings" w:hint="default"/>
+        <w:sz w:val="20"/>
+      </w:rPr>
+    </w:lvl>
+  </w:abstractNum>
+  <w:abstractNum w:abstractNumId="12" w15:restartNumberingAfterBreak="0">
     <w:nsid w:val="15B7464E"/>
     <w:multiLevelType w:val="multilevel"/>
     <w:tmpl w:val="A1D4E2FA"/>
@@ -4770,7 +5254,7 @@
       </w:rPr>
     </w:lvl>
   </w:abstractNum>
-  <w:abstractNum w:abstractNumId="12" w15:restartNumberingAfterBreak="0">
+  <w:abstractNum w:abstractNumId="13" w15:restartNumberingAfterBreak="0">
     <w:nsid w:val="16225B93"/>
     <w:multiLevelType w:val="multilevel"/>
     <w:tmpl w:val="E50A60B4"/>
@@ -4883,7 +5367,7 @@
       </w:pPr>
     </w:lvl>
   </w:abstractNum>
-  <w:abstractNum w:abstractNumId="13" w15:restartNumberingAfterBreak="0">
+  <w:abstractNum w:abstractNumId="14" w15:restartNumberingAfterBreak="0">
     <w:nsid w:val="1AD04707"/>
     <w:multiLevelType w:val="multilevel"/>
     <w:tmpl w:val="2F7AD5FE"/>
@@ -4996,7 +5480,7 @@
       </w:pPr>
     </w:lvl>
   </w:abstractNum>
-  <w:abstractNum w:abstractNumId="14" w15:restartNumberingAfterBreak="0">
+  <w:abstractNum w:abstractNumId="15" w15:restartNumberingAfterBreak="0">
     <w:nsid w:val="1B7335B5"/>
     <w:multiLevelType w:val="multilevel"/>
     <w:tmpl w:val="370C54E6"/>
@@ -5145,7 +5629,7 @@
       </w:rPr>
     </w:lvl>
   </w:abstractNum>
-  <w:abstractNum w:abstractNumId="15" w15:restartNumberingAfterBreak="0">
+  <w:abstractNum w:abstractNumId="16" w15:restartNumberingAfterBreak="0">
     <w:nsid w:val="1BED0EC4"/>
     <w:multiLevelType w:val="multilevel"/>
     <w:tmpl w:val="4C50F108"/>
@@ -5294,7 +5778,7 @@
       </w:rPr>
     </w:lvl>
   </w:abstractNum>
-  <w:abstractNum w:abstractNumId="16" w15:restartNumberingAfterBreak="0">
+  <w:abstractNum w:abstractNumId="17" w15:restartNumberingAfterBreak="0">
     <w:nsid w:val="1BF12DB0"/>
     <w:multiLevelType w:val="multilevel"/>
     <w:tmpl w:val="F8E2A60E"/>
@@ -5407,7 +5891,7 @@
       </w:pPr>
     </w:lvl>
   </w:abstractNum>
-  <w:abstractNum w:abstractNumId="17" w15:restartNumberingAfterBreak="0">
+  <w:abstractNum w:abstractNumId="18" w15:restartNumberingAfterBreak="0">
     <w:nsid w:val="1F054692"/>
     <w:multiLevelType w:val="multilevel"/>
     <w:tmpl w:val="224E6594"/>
@@ -5520,7 +6004,7 @@
       </w:pPr>
     </w:lvl>
   </w:abstractNum>
-  <w:abstractNum w:abstractNumId="18" w15:restartNumberingAfterBreak="0">
+  <w:abstractNum w:abstractNumId="19" w15:restartNumberingAfterBreak="0">
     <w:nsid w:val="20064612"/>
     <w:multiLevelType w:val="multilevel"/>
     <w:tmpl w:val="A6E4E2EA"/>
@@ -5669,7 +6153,7 @@
       </w:rPr>
     </w:lvl>
   </w:abstractNum>
-  <w:abstractNum w:abstractNumId="19" w15:restartNumberingAfterBreak="0">
+  <w:abstractNum w:abstractNumId="20" w15:restartNumberingAfterBreak="0">
     <w:nsid w:val="22F95C24"/>
     <w:multiLevelType w:val="multilevel"/>
     <w:tmpl w:val="596E43AE"/>
@@ -5818,7 +6302,7 @@
       </w:rPr>
     </w:lvl>
   </w:abstractNum>
-  <w:abstractNum w:abstractNumId="20" w15:restartNumberingAfterBreak="0">
+  <w:abstractNum w:abstractNumId="21" w15:restartNumberingAfterBreak="0">
     <w:nsid w:val="25347553"/>
     <w:multiLevelType w:val="multilevel"/>
     <w:tmpl w:val="72C08F32"/>
@@ -5967,7 +6451,7 @@
       </w:rPr>
     </w:lvl>
   </w:abstractNum>
-  <w:abstractNum w:abstractNumId="21" w15:restartNumberingAfterBreak="0">
+  <w:abstractNum w:abstractNumId="22" w15:restartNumberingAfterBreak="0">
     <w:nsid w:val="25AC7FDE"/>
     <w:multiLevelType w:val="multilevel"/>
     <w:tmpl w:val="7DC0C330"/>
@@ -6116,7 +6600,7 @@
       </w:rPr>
     </w:lvl>
   </w:abstractNum>
-  <w:abstractNum w:abstractNumId="22" w15:restartNumberingAfterBreak="0">
+  <w:abstractNum w:abstractNumId="23" w15:restartNumberingAfterBreak="0">
     <w:nsid w:val="27F109AB"/>
     <w:multiLevelType w:val="multilevel"/>
     <w:tmpl w:val="40F43D36"/>
@@ -6233,7 +6717,7 @@
       </w:pPr>
     </w:lvl>
   </w:abstractNum>
-  <w:abstractNum w:abstractNumId="23" w15:restartNumberingAfterBreak="0">
+  <w:abstractNum w:abstractNumId="24" w15:restartNumberingAfterBreak="0">
     <w:nsid w:val="295D7DB1"/>
     <w:multiLevelType w:val="multilevel"/>
     <w:tmpl w:val="97541FFA"/>
@@ -6346,7 +6830,7 @@
       </w:pPr>
     </w:lvl>
   </w:abstractNum>
-  <w:abstractNum w:abstractNumId="24" w15:restartNumberingAfterBreak="0">
+  <w:abstractNum w:abstractNumId="25" w15:restartNumberingAfterBreak="0">
     <w:nsid w:val="29B65DEA"/>
     <w:multiLevelType w:val="multilevel"/>
     <w:tmpl w:val="3F249154"/>
@@ -6459,7 +6943,7 @@
       </w:pPr>
     </w:lvl>
   </w:abstractNum>
-  <w:abstractNum w:abstractNumId="25" w15:restartNumberingAfterBreak="0">
+  <w:abstractNum w:abstractNumId="26" w15:restartNumberingAfterBreak="0">
     <w:nsid w:val="2D2D450E"/>
     <w:multiLevelType w:val="multilevel"/>
     <w:tmpl w:val="C40226DC"/>
@@ -6608,7 +7092,7 @@
       </w:rPr>
     </w:lvl>
   </w:abstractNum>
-  <w:abstractNum w:abstractNumId="26" w15:restartNumberingAfterBreak="0">
+  <w:abstractNum w:abstractNumId="27" w15:restartNumberingAfterBreak="0">
     <w:nsid w:val="2D362039"/>
     <w:multiLevelType w:val="multilevel"/>
     <w:tmpl w:val="D8E2FA4A"/>
@@ -6725,7 +7209,7 @@
       </w:pPr>
     </w:lvl>
   </w:abstractNum>
-  <w:abstractNum w:abstractNumId="27" w15:restartNumberingAfterBreak="0">
+  <w:abstractNum w:abstractNumId="28" w15:restartNumberingAfterBreak="0">
     <w:nsid w:val="2F3E0B80"/>
     <w:multiLevelType w:val="multilevel"/>
     <w:tmpl w:val="A2528BFE"/>
@@ -6874,7 +7358,7 @@
       </w:rPr>
     </w:lvl>
   </w:abstractNum>
-  <w:abstractNum w:abstractNumId="28" w15:restartNumberingAfterBreak="0">
+  <w:abstractNum w:abstractNumId="29" w15:restartNumberingAfterBreak="0">
     <w:nsid w:val="360D3E2F"/>
     <w:multiLevelType w:val="multilevel"/>
     <w:tmpl w:val="C67650FC"/>
@@ -6995,7 +7479,7 @@
       </w:pPr>
     </w:lvl>
   </w:abstractNum>
-  <w:abstractNum w:abstractNumId="29" w15:restartNumberingAfterBreak="0">
+  <w:abstractNum w:abstractNumId="30" w15:restartNumberingAfterBreak="0">
     <w:nsid w:val="3C612023"/>
     <w:multiLevelType w:val="multilevel"/>
     <w:tmpl w:val="52FE36A2"/>
@@ -7144,7 +7628,7 @@
       </w:rPr>
     </w:lvl>
   </w:abstractNum>
-  <w:abstractNum w:abstractNumId="30" w15:restartNumberingAfterBreak="0">
+  <w:abstractNum w:abstractNumId="31" w15:restartNumberingAfterBreak="0">
     <w:nsid w:val="3E155B9B"/>
     <w:multiLevelType w:val="multilevel"/>
     <w:tmpl w:val="144041D2"/>
@@ -7293,7 +7777,7 @@
       </w:rPr>
     </w:lvl>
   </w:abstractNum>
-  <w:abstractNum w:abstractNumId="31" w15:restartNumberingAfterBreak="0">
+  <w:abstractNum w:abstractNumId="32" w15:restartNumberingAfterBreak="0">
     <w:nsid w:val="3E684BF1"/>
     <w:multiLevelType w:val="multilevel"/>
     <w:tmpl w:val="34F02F3E"/>
@@ -7442,7 +7926,7 @@
       </w:rPr>
     </w:lvl>
   </w:abstractNum>
-  <w:abstractNum w:abstractNumId="32" w15:restartNumberingAfterBreak="0">
+  <w:abstractNum w:abstractNumId="33" w15:restartNumberingAfterBreak="0">
     <w:nsid w:val="47DB6A07"/>
     <w:multiLevelType w:val="multilevel"/>
     <w:tmpl w:val="D78A5C5C"/>
@@ -7555,7 +8039,7 @@
       </w:pPr>
     </w:lvl>
   </w:abstractNum>
-  <w:abstractNum w:abstractNumId="33" w15:restartNumberingAfterBreak="0">
+  <w:abstractNum w:abstractNumId="34" w15:restartNumberingAfterBreak="0">
     <w:nsid w:val="4A5E2FCB"/>
     <w:multiLevelType w:val="hybridMultilevel"/>
     <w:tmpl w:val="753CD95E"/>
@@ -7668,7 +8152,7 @@
       </w:rPr>
     </w:lvl>
   </w:abstractNum>
-  <w:abstractNum w:abstractNumId="34" w15:restartNumberingAfterBreak="0">
+  <w:abstractNum w:abstractNumId="35" w15:restartNumberingAfterBreak="0">
     <w:nsid w:val="4ACA70BA"/>
     <w:multiLevelType w:val="multilevel"/>
     <w:tmpl w:val="AB323F56"/>
@@ -7789,7 +8273,7 @@
       </w:pPr>
     </w:lvl>
   </w:abstractNum>
-  <w:abstractNum w:abstractNumId="35" w15:restartNumberingAfterBreak="0">
+  <w:abstractNum w:abstractNumId="36" w15:restartNumberingAfterBreak="0">
     <w:nsid w:val="4C506EBD"/>
     <w:multiLevelType w:val="multilevel"/>
     <w:tmpl w:val="4A1698B2"/>
@@ -7902,7 +8386,7 @@
       </w:pPr>
     </w:lvl>
   </w:abstractNum>
-  <w:abstractNum w:abstractNumId="36" w15:restartNumberingAfterBreak="0">
+  <w:abstractNum w:abstractNumId="37" w15:restartNumberingAfterBreak="0">
     <w:nsid w:val="4C7977F7"/>
     <w:multiLevelType w:val="multilevel"/>
     <w:tmpl w:val="15666520"/>
@@ -8019,7 +8503,7 @@
       </w:pPr>
     </w:lvl>
   </w:abstractNum>
-  <w:abstractNum w:abstractNumId="37" w15:restartNumberingAfterBreak="0">
+  <w:abstractNum w:abstractNumId="38" w15:restartNumberingAfterBreak="0">
     <w:nsid w:val="4D243087"/>
     <w:multiLevelType w:val="multilevel"/>
     <w:tmpl w:val="BDDE6B12"/>
@@ -8132,7 +8616,7 @@
       </w:pPr>
     </w:lvl>
   </w:abstractNum>
-  <w:abstractNum w:abstractNumId="38" w15:restartNumberingAfterBreak="0">
+  <w:abstractNum w:abstractNumId="39" w15:restartNumberingAfterBreak="0">
     <w:nsid w:val="52BE1148"/>
     <w:multiLevelType w:val="multilevel"/>
     <w:tmpl w:val="5156D554"/>
@@ -8245,7 +8729,7 @@
       </w:pPr>
     </w:lvl>
   </w:abstractNum>
-  <w:abstractNum w:abstractNumId="39" w15:restartNumberingAfterBreak="0">
+  <w:abstractNum w:abstractNumId="40" w15:restartNumberingAfterBreak="0">
     <w:nsid w:val="534A132A"/>
     <w:multiLevelType w:val="multilevel"/>
     <w:tmpl w:val="F050AB7A"/>
@@ -8394,7 +8878,7 @@
       </w:rPr>
     </w:lvl>
   </w:abstractNum>
-  <w:abstractNum w:abstractNumId="40" w15:restartNumberingAfterBreak="0">
+  <w:abstractNum w:abstractNumId="41" w15:restartNumberingAfterBreak="0">
     <w:nsid w:val="535C2656"/>
     <w:multiLevelType w:val="multilevel"/>
     <w:tmpl w:val="DACE99AA"/>
@@ -8507,7 +8991,7 @@
       </w:pPr>
     </w:lvl>
   </w:abstractNum>
-  <w:abstractNum w:abstractNumId="41" w15:restartNumberingAfterBreak="0">
+  <w:abstractNum w:abstractNumId="42" w15:restartNumberingAfterBreak="0">
     <w:nsid w:val="535D650E"/>
     <w:multiLevelType w:val="multilevel"/>
     <w:tmpl w:val="34BC7D6E"/>
@@ -8620,7 +9104,7 @@
       </w:pPr>
     </w:lvl>
   </w:abstractNum>
-  <w:abstractNum w:abstractNumId="42" w15:restartNumberingAfterBreak="0">
+  <w:abstractNum w:abstractNumId="43" w15:restartNumberingAfterBreak="0">
     <w:nsid w:val="5AE07A41"/>
     <w:multiLevelType w:val="multilevel"/>
     <w:tmpl w:val="CE842262"/>
@@ -8733,7 +9217,7 @@
       </w:pPr>
     </w:lvl>
   </w:abstractNum>
-  <w:abstractNum w:abstractNumId="43" w15:restartNumberingAfterBreak="0">
+  <w:abstractNum w:abstractNumId="44" w15:restartNumberingAfterBreak="0">
     <w:nsid w:val="5F574EB7"/>
     <w:multiLevelType w:val="multilevel"/>
     <w:tmpl w:val="1C96F4E4"/>
@@ -8846,7 +9330,7 @@
       </w:pPr>
     </w:lvl>
   </w:abstractNum>
-  <w:abstractNum w:abstractNumId="44" w15:restartNumberingAfterBreak="0">
+  <w:abstractNum w:abstractNumId="45" w15:restartNumberingAfterBreak="0">
     <w:nsid w:val="65595167"/>
     <w:multiLevelType w:val="multilevel"/>
     <w:tmpl w:val="2C2E415A"/>
@@ -8995,7 +9479,7 @@
       </w:rPr>
     </w:lvl>
   </w:abstractNum>
-  <w:abstractNum w:abstractNumId="45" w15:restartNumberingAfterBreak="0">
+  <w:abstractNum w:abstractNumId="46" w15:restartNumberingAfterBreak="0">
     <w:nsid w:val="66B6325D"/>
     <w:multiLevelType w:val="multilevel"/>
     <w:tmpl w:val="D46E3D72"/>
@@ -9144,7 +9628,7 @@
       </w:rPr>
     </w:lvl>
   </w:abstractNum>
-  <w:abstractNum w:abstractNumId="46" w15:restartNumberingAfterBreak="0">
+  <w:abstractNum w:abstractNumId="47" w15:restartNumberingAfterBreak="0">
     <w:nsid w:val="67864CAB"/>
     <w:multiLevelType w:val="multilevel"/>
     <w:tmpl w:val="DE864960"/>
@@ -9293,7 +9777,7 @@
       </w:rPr>
     </w:lvl>
   </w:abstractNum>
-  <w:abstractNum w:abstractNumId="47" w15:restartNumberingAfterBreak="0">
+  <w:abstractNum w:abstractNumId="48" w15:restartNumberingAfterBreak="0">
     <w:nsid w:val="68304AA6"/>
     <w:multiLevelType w:val="multilevel"/>
     <w:tmpl w:val="1D00D07E"/>
@@ -9410,7 +9894,7 @@
       </w:pPr>
     </w:lvl>
   </w:abstractNum>
-  <w:abstractNum w:abstractNumId="48" w15:restartNumberingAfterBreak="0">
+  <w:abstractNum w:abstractNumId="49" w15:restartNumberingAfterBreak="0">
     <w:nsid w:val="6BA31174"/>
     <w:multiLevelType w:val="multilevel"/>
     <w:tmpl w:val="64E28DFC"/>
@@ -9559,7 +10043,7 @@
       </w:rPr>
     </w:lvl>
   </w:abstractNum>
-  <w:abstractNum w:abstractNumId="49" w15:restartNumberingAfterBreak="0">
+  <w:abstractNum w:abstractNumId="50" w15:restartNumberingAfterBreak="0">
     <w:nsid w:val="6C7C213D"/>
     <w:multiLevelType w:val="multilevel"/>
     <w:tmpl w:val="B40CCC9A"/>
@@ -9676,7 +10160,7 @@
       </w:pPr>
     </w:lvl>
   </w:abstractNum>
-  <w:abstractNum w:abstractNumId="50" w15:restartNumberingAfterBreak="0">
+  <w:abstractNum w:abstractNumId="51" w15:restartNumberingAfterBreak="0">
     <w:nsid w:val="6F7537AA"/>
     <w:multiLevelType w:val="multilevel"/>
     <w:tmpl w:val="5C127082"/>
@@ -9789,7 +10273,7 @@
       </w:pPr>
     </w:lvl>
   </w:abstractNum>
-  <w:abstractNum w:abstractNumId="51" w15:restartNumberingAfterBreak="0">
+  <w:abstractNum w:abstractNumId="52" w15:restartNumberingAfterBreak="0">
     <w:nsid w:val="70007CD6"/>
     <w:multiLevelType w:val="multilevel"/>
     <w:tmpl w:val="E03AABF6"/>
@@ -9938,7 +10422,7 @@
       </w:rPr>
     </w:lvl>
   </w:abstractNum>
-  <w:abstractNum w:abstractNumId="52" w15:restartNumberingAfterBreak="0">
+  <w:abstractNum w:abstractNumId="53" w15:restartNumberingAfterBreak="0">
     <w:nsid w:val="78936250"/>
     <w:multiLevelType w:val="multilevel"/>
     <w:tmpl w:val="B04CD432"/>
@@ -10087,7 +10571,7 @@
       </w:rPr>
     </w:lvl>
   </w:abstractNum>
-  <w:abstractNum w:abstractNumId="53" w15:restartNumberingAfterBreak="0">
+  <w:abstractNum w:abstractNumId="54" w15:restartNumberingAfterBreak="0">
     <w:nsid w:val="7A420F6F"/>
     <w:multiLevelType w:val="multilevel"/>
     <w:tmpl w:val="914EEB44"/>
@@ -10236,7 +10720,7 @@
       </w:rPr>
     </w:lvl>
   </w:abstractNum>
-  <w:abstractNum w:abstractNumId="54" w15:restartNumberingAfterBreak="0">
+  <w:abstractNum w:abstractNumId="55" w15:restartNumberingAfterBreak="0">
     <w:nsid w:val="7D296E76"/>
     <w:multiLevelType w:val="multilevel"/>
     <w:tmpl w:val="CC22C73A"/>
@@ -10385,7 +10869,7 @@
       </w:rPr>
     </w:lvl>
   </w:abstractNum>
-  <w:abstractNum w:abstractNumId="55" w15:restartNumberingAfterBreak="0">
+  <w:abstractNum w:abstractNumId="56" w15:restartNumberingAfterBreak="0">
     <w:nsid w:val="7E91423B"/>
     <w:multiLevelType w:val="multilevel"/>
     <w:tmpl w:val="1D4E7E04"/>
@@ -10499,10 +10983,10 @@
     </w:lvl>
   </w:abstractNum>
   <w:num w:numId="1" w16cid:durableId="273902699">
-    <w:abstractNumId w:val="13"/>
+    <w:abstractNumId w:val="14"/>
   </w:num>
   <w:num w:numId="2" w16cid:durableId="1603538362">
-    <w:abstractNumId w:val="33"/>
+    <w:abstractNumId w:val="34"/>
   </w:num>
   <w:num w:numId="3" w16cid:durableId="1085567193">
     <w:abstractNumId w:val="3"/>
@@ -10524,112 +11008,112 @@
     </w:lvlOverride>
   </w:num>
   <w:num w:numId="7" w16cid:durableId="890455334">
-    <w:abstractNumId w:val="26"/>
+    <w:abstractNumId w:val="27"/>
   </w:num>
   <w:num w:numId="8" w16cid:durableId="1117528558">
     <w:abstractNumId w:val="5"/>
   </w:num>
   <w:num w:numId="9" w16cid:durableId="1833444044">
-    <w:abstractNumId w:val="49"/>
+    <w:abstractNumId w:val="50"/>
   </w:num>
   <w:num w:numId="10" w16cid:durableId="346175491">
-    <w:abstractNumId w:val="28"/>
+    <w:abstractNumId w:val="29"/>
   </w:num>
   <w:num w:numId="11" w16cid:durableId="1954900485">
-    <w:abstractNumId w:val="47"/>
+    <w:abstractNumId w:val="48"/>
   </w:num>
   <w:num w:numId="12" w16cid:durableId="189923784">
-    <w:abstractNumId w:val="11"/>
+    <w:abstractNumId w:val="12"/>
   </w:num>
   <w:num w:numId="13" w16cid:durableId="1524518864">
     <w:abstractNumId w:val="9"/>
   </w:num>
   <w:num w:numId="14" w16cid:durableId="940334063">
-    <w:abstractNumId w:val="14"/>
+    <w:abstractNumId w:val="15"/>
   </w:num>
   <w:num w:numId="15" w16cid:durableId="1579055824">
-    <w:abstractNumId w:val="22"/>
+    <w:abstractNumId w:val="23"/>
   </w:num>
   <w:num w:numId="16" w16cid:durableId="552959911">
-    <w:abstractNumId w:val="34"/>
+    <w:abstractNumId w:val="35"/>
   </w:num>
   <w:num w:numId="17" w16cid:durableId="248124597">
     <w:abstractNumId w:val="2"/>
   </w:num>
   <w:num w:numId="18" w16cid:durableId="992366949">
-    <w:abstractNumId w:val="12"/>
+    <w:abstractNumId w:val="13"/>
   </w:num>
   <w:num w:numId="19" w16cid:durableId="1199003730">
+    <w:abstractNumId w:val="41"/>
+  </w:num>
+  <w:num w:numId="20" w16cid:durableId="685329839">
+    <w:abstractNumId w:val="16"/>
+  </w:num>
+  <w:num w:numId="21" w16cid:durableId="2072461296">
     <w:abstractNumId w:val="40"/>
   </w:num>
-  <w:num w:numId="20" w16cid:durableId="685329839">
-    <w:abstractNumId w:val="15"/>
+  <w:num w:numId="22" w16cid:durableId="1210922200">
+    <w:abstractNumId w:val="36"/>
   </w:num>
-  <w:num w:numId="21" w16cid:durableId="2072461296">
+  <w:num w:numId="23" w16cid:durableId="1288926754">
+    <w:abstractNumId w:val="51"/>
+  </w:num>
+  <w:num w:numId="24" w16cid:durableId="1340161703">
     <w:abstractNumId w:val="39"/>
   </w:num>
-  <w:num w:numId="22" w16cid:durableId="1210922200">
-    <w:abstractNumId w:val="35"/>
+  <w:num w:numId="25" w16cid:durableId="620653386">
+    <w:abstractNumId w:val="42"/>
   </w:num>
-  <w:num w:numId="23" w16cid:durableId="1288926754">
-    <w:abstractNumId w:val="50"/>
+  <w:num w:numId="26" w16cid:durableId="1581678278">
+    <w:abstractNumId w:val="33"/>
   </w:num>
-  <w:num w:numId="24" w16cid:durableId="1340161703">
+  <w:num w:numId="27" w16cid:durableId="2015257929">
     <w:abstractNumId w:val="38"/>
   </w:num>
-  <w:num w:numId="25" w16cid:durableId="620653386">
-    <w:abstractNumId w:val="41"/>
+  <w:num w:numId="28" w16cid:durableId="1146119728">
+    <w:abstractNumId w:val="44"/>
   </w:num>
-  <w:num w:numId="26" w16cid:durableId="1581678278">
-    <w:abstractNumId w:val="32"/>
+  <w:num w:numId="29" w16cid:durableId="1739665902">
+    <w:abstractNumId w:val="56"/>
   </w:num>
-  <w:num w:numId="27" w16cid:durableId="2015257929">
-    <w:abstractNumId w:val="37"/>
+  <w:num w:numId="30" w16cid:durableId="1776293454">
+    <w:abstractNumId w:val="25"/>
   </w:num>
-  <w:num w:numId="28" w16cid:durableId="1146119728">
+  <w:num w:numId="31" w16cid:durableId="831527073">
     <w:abstractNumId w:val="43"/>
   </w:num>
-  <w:num w:numId="29" w16cid:durableId="1739665902">
-    <w:abstractNumId w:val="55"/>
-  </w:num>
-  <w:num w:numId="30" w16cid:durableId="1776293454">
-    <w:abstractNumId w:val="24"/>
-  </w:num>
-  <w:num w:numId="31" w16cid:durableId="831527073">
-    <w:abstractNumId w:val="42"/>
-  </w:num>
   <w:num w:numId="32" w16cid:durableId="32930297">
-    <w:abstractNumId w:val="16"/>
+    <w:abstractNumId w:val="17"/>
   </w:num>
   <w:num w:numId="33" w16cid:durableId="785852799">
-    <w:abstractNumId w:val="17"/>
+    <w:abstractNumId w:val="18"/>
   </w:num>
   <w:num w:numId="34" w16cid:durableId="1820070787">
-    <w:abstractNumId w:val="20"/>
+    <w:abstractNumId w:val="21"/>
   </w:num>
   <w:num w:numId="35" w16cid:durableId="191965885">
     <w:abstractNumId w:val="8"/>
   </w:num>
   <w:num w:numId="36" w16cid:durableId="1018389847">
-    <w:abstractNumId w:val="30"/>
+    <w:abstractNumId w:val="31"/>
   </w:num>
   <w:num w:numId="37" w16cid:durableId="1357735189">
-    <w:abstractNumId w:val="54"/>
+    <w:abstractNumId w:val="55"/>
   </w:num>
   <w:num w:numId="38" w16cid:durableId="1725176347">
-    <w:abstractNumId w:val="18"/>
+    <w:abstractNumId w:val="19"/>
   </w:num>
   <w:num w:numId="39" w16cid:durableId="1202593826">
-    <w:abstractNumId w:val="44"/>
+    <w:abstractNumId w:val="45"/>
   </w:num>
   <w:num w:numId="40" w16cid:durableId="1527132226">
     <w:abstractNumId w:val="0"/>
   </w:num>
   <w:num w:numId="41" w16cid:durableId="1838767289">
-    <w:abstractNumId w:val="19"/>
+    <w:abstractNumId w:val="20"/>
   </w:num>
   <w:num w:numId="42" w16cid:durableId="1679691226">
-    <w:abstractNumId w:val="45"/>
+    <w:abstractNumId w:val="46"/>
   </w:num>
   <w:num w:numId="43" w16cid:durableId="964699044">
     <w:abstractNumId w:val="7"/>
@@ -10638,43 +11122,46 @@
     <w:abstractNumId w:val="4"/>
   </w:num>
   <w:num w:numId="45" w16cid:durableId="754519294">
-    <w:abstractNumId w:val="46"/>
+    <w:abstractNumId w:val="47"/>
   </w:num>
   <w:num w:numId="46" w16cid:durableId="1591815388">
-    <w:abstractNumId w:val="21"/>
+    <w:abstractNumId w:val="22"/>
   </w:num>
   <w:num w:numId="47" w16cid:durableId="682366576">
-    <w:abstractNumId w:val="25"/>
+    <w:abstractNumId w:val="26"/>
   </w:num>
   <w:num w:numId="48" w16cid:durableId="1883324708">
     <w:abstractNumId w:val="1"/>
   </w:num>
   <w:num w:numId="49" w16cid:durableId="1531062859">
-    <w:abstractNumId w:val="31"/>
+    <w:abstractNumId w:val="32"/>
   </w:num>
   <w:num w:numId="50" w16cid:durableId="404037656">
-    <w:abstractNumId w:val="27"/>
+    <w:abstractNumId w:val="28"/>
   </w:num>
   <w:num w:numId="51" w16cid:durableId="2138326760">
+    <w:abstractNumId w:val="53"/>
+  </w:num>
+  <w:num w:numId="52" w16cid:durableId="526141739">
+    <w:abstractNumId w:val="54"/>
+  </w:num>
+  <w:num w:numId="53" w16cid:durableId="437336970">
+    <w:abstractNumId w:val="24"/>
+  </w:num>
+  <w:num w:numId="54" w16cid:durableId="25983816">
+    <w:abstractNumId w:val="37"/>
+  </w:num>
+  <w:num w:numId="55" w16cid:durableId="992176571">
+    <w:abstractNumId w:val="30"/>
+  </w:num>
+  <w:num w:numId="56" w16cid:durableId="1260024194">
     <w:abstractNumId w:val="52"/>
   </w:num>
-  <w:num w:numId="52" w16cid:durableId="526141739">
-    <w:abstractNumId w:val="53"/>
+  <w:num w:numId="57" w16cid:durableId="1043139620">
+    <w:abstractNumId w:val="49"/>
   </w:num>
-  <w:num w:numId="53" w16cid:durableId="437336970">
-    <w:abstractNumId w:val="23"/>
-  </w:num>
-  <w:num w:numId="54" w16cid:durableId="25983816">
-    <w:abstractNumId w:val="36"/>
-  </w:num>
-  <w:num w:numId="55" w16cid:durableId="992176571">
-    <w:abstractNumId w:val="29"/>
-  </w:num>
-  <w:num w:numId="56" w16cid:durableId="1260024194">
-    <w:abstractNumId w:val="51"/>
-  </w:num>
-  <w:num w:numId="57" w16cid:durableId="1043139620">
-    <w:abstractNumId w:val="48"/>
+  <w:num w:numId="58" w16cid:durableId="909728026">
+    <w:abstractNumId w:val="11"/>
   </w:num>
 </w:numbering>
 </file>

--- a/Hector/mapa de archivos que componen el proyecto.docx
+++ b/Hector/mapa de archivos que componen el proyecto.docx
@@ -4,8 +4,6 @@
   <w:body>
     <w:p>
       <w:pPr>
-        <w:spacing w:before="100" w:beforeAutospacing="1" w:after="100" w:afterAutospacing="1" w:line="240" w:lineRule="auto"/>
-        <w:ind w:left="720"/>
         <w:rPr>
           <w:rFonts w:ascii="Times New Roman" w:eastAsia="Times New Roman" w:hAnsi="Times New Roman" w:cs="Times New Roman"/>
           <w:b/>
@@ -28,9 +26,18 @@
           <w:lang w:eastAsia="es-ES"/>
           <w14:ligatures w14:val="none"/>
         </w:rPr>
-        <w:t>Cosas a tener ejecutadas en el cuadro de comandos mientras trabajo</w:t>
-      </w:r>
-      <w:r>
+        <w:t>Instrucciones para iniciar el proyecto:</w:t>
+      </w:r>
+    </w:p>
+    <w:p>
+      <w:pPr>
+        <w:pBdr>
+          <w:top w:val="single" w:sz="4" w:space="1" w:color="auto"/>
+          <w:left w:val="single" w:sz="4" w:space="4" w:color="auto"/>
+          <w:bottom w:val="single" w:sz="4" w:space="1" w:color="auto"/>
+          <w:right w:val="single" w:sz="4" w:space="4" w:color="auto"/>
+        </w:pBdr>
+        <w:spacing w:before="100" w:beforeAutospacing="1" w:after="100" w:afterAutospacing="1" w:line="240" w:lineRule="auto"/>
         <w:rPr>
           <w:rFonts w:ascii="Times New Roman" w:eastAsia="Times New Roman" w:hAnsi="Times New Roman" w:cs="Times New Roman"/>
           <w:b/>
@@ -41,8 +48,7 @@
           <w:lang w:eastAsia="es-ES"/>
           <w14:ligatures w14:val="none"/>
         </w:rPr>
-        <w:t xml:space="preserve"> para que funcione el proyecto</w:t>
-      </w:r>
+      </w:pPr>
       <w:r>
         <w:rPr>
           <w:rFonts w:ascii="Times New Roman" w:eastAsia="Times New Roman" w:hAnsi="Times New Roman" w:cs="Times New Roman"/>
@@ -54,16 +60,83 @@
           <w:lang w:eastAsia="es-ES"/>
           <w14:ligatures w14:val="none"/>
         </w:rPr>
-        <w:t>:</w:t>
-      </w:r>
-    </w:p>
-    <w:p>
-      <w:pPr>
-        <w:pStyle w:val="Prrafodelista"/>
-        <w:numPr>
-          <w:ilvl w:val="1"/>
-          <w:numId w:val="58"/>
-        </w:numPr>
+        <w:t>Página web principal:</w:t>
+      </w:r>
+    </w:p>
+    <w:p>
+      <w:pPr>
+        <w:pBdr>
+          <w:top w:val="single" w:sz="4" w:space="1" w:color="auto"/>
+          <w:left w:val="single" w:sz="4" w:space="4" w:color="auto"/>
+          <w:bottom w:val="single" w:sz="4" w:space="1" w:color="auto"/>
+          <w:right w:val="single" w:sz="4" w:space="4" w:color="auto"/>
+        </w:pBdr>
+        <w:spacing w:before="100" w:beforeAutospacing="1" w:after="100" w:afterAutospacing="1" w:line="240" w:lineRule="auto"/>
+        <w:rPr>
+          <w:rFonts w:ascii="Times New Roman" w:eastAsia="Times New Roman" w:hAnsi="Times New Roman" w:cs="Times New Roman"/>
+          <w:color w:val="4472C4" w:themeColor="accent1"/>
+          <w:kern w:val="0"/>
+          <w:sz w:val="28"/>
+          <w:szCs w:val="28"/>
+          <w:lang w:eastAsia="es-ES"/>
+          <w14:ligatures w14:val="none"/>
+        </w:rPr>
+      </w:pPr>
+      <w:r>
+        <w:rPr>
+          <w:rFonts w:ascii="Times New Roman" w:eastAsia="Times New Roman" w:hAnsi="Times New Roman" w:cs="Times New Roman"/>
+          <w:color w:val="4472C4" w:themeColor="accent1"/>
+          <w:kern w:val="0"/>
+          <w:sz w:val="28"/>
+          <w:szCs w:val="28"/>
+          <w:lang w:eastAsia="es-ES"/>
+          <w14:ligatures w14:val="none"/>
+        </w:rPr>
+        <w:t>http://127.0.0.1:8000/</w:t>
+      </w:r>
+    </w:p>
+    <w:p>
+      <w:pPr>
+        <w:pBdr>
+          <w:top w:val="single" w:sz="4" w:space="1" w:color="auto"/>
+          <w:left w:val="single" w:sz="4" w:space="4" w:color="auto"/>
+          <w:bottom w:val="single" w:sz="4" w:space="1" w:color="auto"/>
+          <w:right w:val="single" w:sz="4" w:space="4" w:color="auto"/>
+        </w:pBdr>
+        <w:spacing w:before="100" w:beforeAutospacing="1" w:after="100" w:afterAutospacing="1" w:line="240" w:lineRule="auto"/>
+        <w:rPr>
+          <w:rFonts w:ascii="Times New Roman" w:eastAsia="Times New Roman" w:hAnsi="Times New Roman" w:cs="Times New Roman"/>
+          <w:b/>
+          <w:bCs/>
+          <w:kern w:val="0"/>
+          <w:sz w:val="28"/>
+          <w:szCs w:val="28"/>
+          <w:lang w:eastAsia="es-ES"/>
+          <w14:ligatures w14:val="none"/>
+        </w:rPr>
+      </w:pPr>
+      <w:r>
+        <w:rPr>
+          <w:rFonts w:ascii="Times New Roman" w:eastAsia="Times New Roman" w:hAnsi="Times New Roman" w:cs="Times New Roman"/>
+          <w:b/>
+          <w:bCs/>
+          <w:kern w:val="0"/>
+          <w:sz w:val="28"/>
+          <w:szCs w:val="28"/>
+          <w:lang w:eastAsia="es-ES"/>
+          <w14:ligatures w14:val="none"/>
+        </w:rPr>
+        <w:t>Cosas a tener ejecutadas en el cuadro de comandos mientras trabajo para que funcione el proyecto:</w:t>
+      </w:r>
+    </w:p>
+    <w:p>
+      <w:pPr>
+        <w:pBdr>
+          <w:top w:val="single" w:sz="4" w:space="1" w:color="auto"/>
+          <w:left w:val="single" w:sz="4" w:space="4" w:color="auto"/>
+          <w:bottom w:val="single" w:sz="4" w:space="1" w:color="auto"/>
+          <w:right w:val="single" w:sz="4" w:space="4" w:color="auto"/>
+        </w:pBdr>
         <w:spacing w:before="100" w:beforeAutospacing="1" w:after="100" w:afterAutospacing="1" w:line="240" w:lineRule="auto"/>
         <w:rPr>
           <w:rFonts w:ascii="Times New Roman" w:eastAsia="Times New Roman" w:hAnsi="Times New Roman" w:cs="Times New Roman"/>
@@ -109,11 +182,12 @@
     </w:p>
     <w:p>
       <w:pPr>
-        <w:pStyle w:val="Prrafodelista"/>
-        <w:numPr>
-          <w:ilvl w:val="1"/>
-          <w:numId w:val="58"/>
-        </w:numPr>
+        <w:pBdr>
+          <w:top w:val="single" w:sz="4" w:space="1" w:color="auto"/>
+          <w:left w:val="single" w:sz="4" w:space="4" w:color="auto"/>
+          <w:bottom w:val="single" w:sz="4" w:space="1" w:color="auto"/>
+          <w:right w:val="single" w:sz="4" w:space="4" w:color="auto"/>
+        </w:pBdr>
         <w:spacing w:before="100" w:beforeAutospacing="1" w:after="100" w:afterAutospacing="1" w:line="240" w:lineRule="auto"/>
         <w:rPr>
           <w:rFonts w:ascii="Times New Roman" w:eastAsia="Times New Roman" w:hAnsi="Times New Roman" w:cs="Times New Roman"/>
@@ -134,9 +208,13 @@
     </w:p>
     <w:p>
       <w:pPr>
-        <w:pStyle w:val="Prrafodelista"/>
+        <w:pBdr>
+          <w:top w:val="single" w:sz="4" w:space="1" w:color="auto"/>
+          <w:left w:val="single" w:sz="4" w:space="4" w:color="auto"/>
+          <w:bottom w:val="single" w:sz="4" w:space="1" w:color="auto"/>
+          <w:right w:val="single" w:sz="4" w:space="4" w:color="auto"/>
+        </w:pBdr>
         <w:spacing w:before="100" w:beforeAutospacing="1" w:after="100" w:afterAutospacing="1" w:line="240" w:lineRule="auto"/>
-        <w:ind w:firstLine="696"/>
         <w:rPr>
           <w:rFonts w:ascii="Times New Roman" w:eastAsia="Times New Roman" w:hAnsi="Times New Roman" w:cs="Times New Roman"/>
           <w:b/>
@@ -161,11 +239,12 @@
     </w:p>
     <w:p>
       <w:pPr>
-        <w:pStyle w:val="Prrafodelista"/>
-        <w:numPr>
-          <w:ilvl w:val="1"/>
-          <w:numId w:val="58"/>
-        </w:numPr>
+        <w:pBdr>
+          <w:top w:val="single" w:sz="4" w:space="1" w:color="auto"/>
+          <w:left w:val="single" w:sz="4" w:space="4" w:color="auto"/>
+          <w:bottom w:val="single" w:sz="4" w:space="1" w:color="auto"/>
+          <w:right w:val="single" w:sz="4" w:space="4" w:color="auto"/>
+        </w:pBdr>
         <w:spacing w:before="100" w:beforeAutospacing="1" w:after="100" w:afterAutospacing="1" w:line="240" w:lineRule="auto"/>
         <w:rPr>
           <w:rFonts w:ascii="Times New Roman" w:eastAsia="Times New Roman" w:hAnsi="Times New Roman" w:cs="Times New Roman"/>
@@ -186,9 +265,13 @@
     </w:p>
     <w:p>
       <w:pPr>
-        <w:pStyle w:val="Prrafodelista"/>
+        <w:pBdr>
+          <w:top w:val="single" w:sz="4" w:space="1" w:color="auto"/>
+          <w:left w:val="single" w:sz="4" w:space="4" w:color="auto"/>
+          <w:bottom w:val="single" w:sz="4" w:space="1" w:color="auto"/>
+          <w:right w:val="single" w:sz="4" w:space="4" w:color="auto"/>
+        </w:pBdr>
         <w:spacing w:before="100" w:beforeAutospacing="1" w:after="100" w:afterAutospacing="1" w:line="240" w:lineRule="auto"/>
-        <w:ind w:firstLine="696"/>
         <w:rPr>
           <w:rFonts w:ascii="Times New Roman" w:eastAsia="Times New Roman" w:hAnsi="Times New Roman" w:cs="Times New Roman"/>
           <w:b/>
@@ -564,7 +647,6 @@
           <w:b/>
           <w:bCs/>
         </w:rPr>
-        <w:lastRenderedPageBreak/>
         <w:t xml:space="preserve">1) </w:t>
       </w:r>
       <w:r>
@@ -1477,6 +1559,7 @@
           <w:sz w:val="22"/>
           <w:szCs w:val="22"/>
         </w:rPr>
+        <w:lastRenderedPageBreak/>
         <w:t>•</w:t>
       </w:r>
       <w:r>
@@ -1624,7 +1707,6 @@
           <w:szCs w:val="22"/>
           <w:lang w:val="en-US"/>
         </w:rPr>
-        <w:lastRenderedPageBreak/>
         <w:t xml:space="preserve"> </w:t>
       </w:r>
       <w:r>
@@ -2138,7 +2220,7 @@
         <w:rPr>
           <w:rFonts w:ascii="Times New Roman" w:eastAsia="Times New Roman" w:hAnsi="Times New Roman" w:cs="Times New Roman"/>
           <w:kern w:val="0"/>
-          <w:lang w:val="de-DE" w:eastAsia="es-ES"/>
+          <w:lang w:eastAsia="es-ES"/>
           <w14:ligatures w14:val="none"/>
         </w:rPr>
       </w:pPr>
@@ -2150,7 +2232,7 @@
           <w:kern w:val="0"/>
           <w:sz w:val="20"/>
           <w:szCs w:val="20"/>
-          <w:lang w:val="de-DE" w:eastAsia="es-ES"/>
+          <w:lang w:eastAsia="es-ES"/>
           <w14:ligatures w14:val="none"/>
         </w:rPr>
         <w:t>5</w:t>
@@ -2163,7 +2245,7 @@
           <w:kern w:val="0"/>
           <w:sz w:val="20"/>
           <w:szCs w:val="20"/>
-          <w:lang w:val="de-DE" w:eastAsia="es-ES"/>
+          <w:lang w:eastAsia="es-ES"/>
           <w14:ligatures w14:val="none"/>
         </w:rPr>
         <w:t>)</w:t>
@@ -2176,7 +2258,7 @@
           <w:kern w:val="0"/>
           <w:sz w:val="20"/>
           <w:szCs w:val="20"/>
-          <w:lang w:val="de-DE" w:eastAsia="es-ES"/>
+          <w:lang w:eastAsia="es-ES"/>
           <w14:ligatures w14:val="none"/>
         </w:rPr>
         <w:t>app/Http/Controllers/PlatoController.php</w:t>
